--- a/docs/M2851_prac1.docx
+++ b/docs/M2851_prac1.docx
@@ -9,6 +9,7 @@
           <w:ilvl w:val="0"/>
           <w:numId w:val="5"/>
         </w:numPr>
+        <w:jc w:val="both"/>
       </w:pPr>
       <w:r>
         <w:rPr>
@@ -27,90 +28,181 @@
     </w:p>
     <w:p>
       <w:pPr>
-        <w:pStyle w:val="Subttulo"/>
-        <w:ind w:left="708"/>
-        <w:rPr>
-          <w:rStyle w:val="nfasissutil"/>
-          <w:i w:val="0"/>
-          <w:iCs w:val="0"/>
-          <w:color w:val="5A5A5A" w:themeColor="text1" w:themeTint="A5"/>
-        </w:rPr>
-      </w:pPr>
-      <w:r>
-        <w:t>Explicar</w:t>
-      </w:r>
-      <w:r>
-        <w:rPr>
-          <w:rStyle w:val="nfasissutil"/>
-          <w:i w:val="0"/>
-          <w:iCs w:val="0"/>
-          <w:color w:val="5A5A5A" w:themeColor="text1" w:themeTint="A5"/>
-        </w:rPr>
-        <w:t xml:space="preserve"> en qué</w:t>
-      </w:r>
-      <w:r>
-        <w:t xml:space="preserve"> contexto se ha recolectado la informaci</w:t>
-      </w:r>
-      <w:r>
-        <w:rPr>
-          <w:rStyle w:val="nfasissutil"/>
-          <w:i w:val="0"/>
-          <w:iCs w:val="0"/>
-          <w:color w:val="5A5A5A" w:themeColor="text1" w:themeTint="A5"/>
-        </w:rPr>
-        <w:t>ó</w:t>
-      </w:r>
-      <w:r>
-        <w:t>n.</w:t>
-      </w:r>
-      <w:r>
-        <w:rPr>
-          <w:rStyle w:val="nfasissutil"/>
-          <w:i w:val="0"/>
-          <w:iCs w:val="0"/>
-          <w:color w:val="5A5A5A" w:themeColor="text1" w:themeTint="A5"/>
-        </w:rPr>
-        <w:t xml:space="preserve"> </w:t>
-      </w:r>
-      <w:r>
-        <w:t>Expliqu</w:t>
-      </w:r>
-      <w:r>
-        <w:rPr>
-          <w:rStyle w:val="nfasissutil"/>
-          <w:i w:val="0"/>
-          <w:iCs w:val="0"/>
-          <w:color w:val="5A5A5A" w:themeColor="text1" w:themeTint="A5"/>
-        </w:rPr>
-        <w:t xml:space="preserve">e por qué el </w:t>
-      </w:r>
-      <w:r>
-        <w:t>s</w:t>
-      </w:r>
-      <w:r>
-        <w:rPr>
-          <w:rStyle w:val="nfasissutil"/>
-          <w:i w:val="0"/>
-          <w:iCs w:val="0"/>
-          <w:color w:val="5A5A5A" w:themeColor="text1" w:themeTint="A5"/>
-        </w:rPr>
-        <w:t>itio web elegido proporciona dicha información.</w:t>
-      </w:r>
-    </w:p>
-    <w:p/>
-    <w:p>
-      <w:r>
-        <w:tab/>
-      </w:r>
-    </w:p>
-    <w:p/>
-    <w:p>
-      <w:pPr>
-        <w:pStyle w:val="Prrafodelista"/>
-        <w:numPr>
-          <w:ilvl w:val="0"/>
-          <w:numId w:val="5"/>
-        </w:numPr>
+        <w:pStyle w:val="Prrafodelista"/>
+        <w:jc w:val="both"/>
+        <w:rPr>
+          <w:rStyle w:val="SubttuloCar"/>
+        </w:rPr>
+      </w:pPr>
+      <w:r>
+        <w:rPr>
+          <w:rStyle w:val="SubttuloCar"/>
+        </w:rPr>
+        <w:t>El</w:t>
+      </w:r>
+      <w:r>
+        <w:rPr>
+          <w:rStyle w:val="SubttuloCar"/>
+        </w:rPr>
+        <w:t xml:space="preserve"> conjunto de datos generado </w:t>
+      </w:r>
+      <w:r>
+        <w:rPr>
+          <w:rStyle w:val="SubttuloCar"/>
+        </w:rPr>
+        <w:t xml:space="preserve">resume en cifras cada </w:t>
+      </w:r>
+      <w:r>
+        <w:rPr>
+          <w:rStyle w:val="SubttuloCar"/>
+        </w:rPr>
+        <w:t xml:space="preserve">partido </w:t>
+      </w:r>
+      <w:r>
+        <w:rPr>
+          <w:rStyle w:val="SubttuloCar"/>
+        </w:rPr>
+        <w:t xml:space="preserve">de cada jornada de las últimas 20 temporadas de la liga de futbol de 1ª División Española. </w:t>
+      </w:r>
+      <w:r>
+        <w:rPr>
+          <w:rStyle w:val="SubttuloCar"/>
+        </w:rPr>
+        <w:t>En él se almacenan desde los nombres de los equipos que participaron hasta la temperatura que hizo ese día.</w:t>
+      </w:r>
+    </w:p>
+    <w:p>
+      <w:pPr>
+        <w:pStyle w:val="Prrafodelista"/>
+        <w:jc w:val="both"/>
+        <w:rPr>
+          <w:rStyle w:val="SubttuloCar"/>
+        </w:rPr>
+      </w:pPr>
+    </w:p>
+    <w:p>
+      <w:pPr>
+        <w:pStyle w:val="Prrafodelista"/>
+        <w:jc w:val="both"/>
+        <w:rPr>
+          <w:rStyle w:val="SubttuloCar"/>
+        </w:rPr>
+      </w:pPr>
+      <w:r>
+        <w:rPr>
+          <w:rStyle w:val="SubttuloCar"/>
+        </w:rPr>
+        <w:t>En cuanto a los datos referentes a las estadísticas del partido, la web que proporciona los datos tiene como motivación…</w:t>
+      </w:r>
+    </w:p>
+    <w:p>
+      <w:pPr>
+        <w:pStyle w:val="Prrafodelista"/>
+        <w:jc w:val="both"/>
+        <w:rPr>
+          <w:rStyle w:val="SubttuloCar"/>
+        </w:rPr>
+      </w:pPr>
+    </w:p>
+    <w:p>
+      <w:pPr>
+        <w:pStyle w:val="Prrafodelista"/>
+        <w:jc w:val="both"/>
+        <w:rPr>
+          <w:rStyle w:val="SubttuloCar"/>
+        </w:rPr>
+      </w:pPr>
+      <w:r>
+        <w:rPr>
+          <w:rStyle w:val="SubttuloCar"/>
+        </w:rPr>
+        <w:t xml:space="preserve">Por otro lado, los datos referentes a </w:t>
+      </w:r>
+      <w:r>
+        <w:rPr>
+          <w:rStyle w:val="SubttuloCar"/>
+        </w:rPr>
+        <w:t xml:space="preserve">la </w:t>
+      </w:r>
+      <w:r>
+        <w:rPr>
+          <w:rStyle w:val="SubttuloCar"/>
+        </w:rPr>
+        <w:t>climatología</w:t>
+      </w:r>
+      <w:r>
+        <w:rPr>
+          <w:rStyle w:val="SubttuloCar"/>
+        </w:rPr>
+        <w:t xml:space="preserve"> se obtuvieron de la Agencia Estatal de Meteorología (</w:t>
+      </w:r>
+      <w:proofErr w:type="spellStart"/>
+      <w:r>
+        <w:rPr>
+          <w:rStyle w:val="SubttuloCar"/>
+        </w:rPr>
+        <w:t>AEMet</w:t>
+      </w:r>
+      <w:proofErr w:type="spellEnd"/>
+      <w:r>
+        <w:rPr>
+          <w:rStyle w:val="SubttuloCar"/>
+        </w:rPr>
+        <w:t>)</w:t>
+      </w:r>
+      <w:r>
+        <w:rPr>
+          <w:rStyle w:val="SubttuloCar"/>
+        </w:rPr>
+        <w:t xml:space="preserve"> que proporciona, mediante su API, </w:t>
+      </w:r>
+      <w:r>
+        <w:rPr>
+          <w:rStyle w:val="SubttuloCar"/>
+        </w:rPr>
+        <w:t>parte de l</w:t>
+      </w:r>
+      <w:r>
+        <w:rPr>
+          <w:rStyle w:val="SubttuloCar"/>
+        </w:rPr>
+        <w:t xml:space="preserve">a información </w:t>
+      </w:r>
+      <w:r>
+        <w:rPr>
+          <w:rStyle w:val="SubttuloCar"/>
+        </w:rPr>
+        <w:t xml:space="preserve">de la cual es propietaria y que trata de aportar valor dicho servicio, tal y como se comentó en su sección de noticias: </w:t>
+      </w:r>
+    </w:p>
+    <w:p>
+      <w:pPr>
+        <w:pStyle w:val="Prrafodelista"/>
+        <w:jc w:val="both"/>
+        <w:rPr>
+          <w:rStyle w:val="SubttuloCar"/>
+        </w:rPr>
+      </w:pPr>
+    </w:p>
+    <w:p>
+      <w:pPr>
+        <w:pStyle w:val="Prrafodelista"/>
+        <w:jc w:val="both"/>
+        <w:rPr>
+          <w:rStyle w:val="SubttuloCar"/>
+        </w:rPr>
+      </w:pPr>
+      <w:r>
+        <w:rPr>
+          <w:rStyle w:val="SubttuloCar"/>
+        </w:rPr>
+        <w:t>“…</w:t>
+      </w:r>
+    </w:p>
+    <w:p>
+      <w:pPr>
+        <w:pStyle w:val="Prrafodelista"/>
+        <w:jc w:val="both"/>
         <w:rPr>
           <w:rFonts w:eastAsiaTheme="minorEastAsia"/>
           <w:color w:val="5A5A5A" w:themeColor="text1" w:themeTint="A5"/>
@@ -121,70 +213,84 @@
       </w:pPr>
       <w:r>
         <w:rPr>
-          <w:rStyle w:val="Ttulo2Car"/>
-        </w:rPr>
-        <w:t xml:space="preserve">Definir un título para el </w:t>
-      </w:r>
-      <w:proofErr w:type="spellStart"/>
-      <w:r>
-        <w:rPr>
-          <w:rStyle w:val="Ttulo2Car"/>
-        </w:rPr>
-        <w:t>dataset</w:t>
-      </w:r>
-      <w:proofErr w:type="spellEnd"/>
-      <w:r>
-        <w:rPr>
-          <w:rStyle w:val="Ttulo2Car"/>
+          <w:rStyle w:val="CitaCar"/>
+        </w:rPr>
+        <w:t xml:space="preserve">AEMET continúa en la apuesta por el desarrollo de una política de apertura de datos y transparencia dirigida a atender, dentro de sus competencias como Servicio Meteorológico Nacional, a las demandas de los ciudadanos, las entidades públicas o privadas y las empresas. En esta línea, el próximo 13 de diciembre se desarrollará una Jornada en la sede institucional de AEMET en la que se tratarán distintos aspectos de interés sobre la reutilización de datos. Para inscribirse en la jornada es necesario enviar un correo a </w:t>
+      </w:r>
+      <w:hyperlink r:id="rId5" w:history="1">
+        <w:r>
+          <w:rPr>
+            <w:rStyle w:val="Hipervnculo"/>
+          </w:rPr>
+          <w:t>opendata@aemet.es</w:t>
+        </w:r>
+      </w:hyperlink>
+      <w:r>
+        <w:rPr>
+          <w:rStyle w:val="SubttuloCar"/>
         </w:rPr>
         <w:t>.</w:t>
       </w:r>
       <w:r>
-        <w:t xml:space="preserve"> </w:t>
-      </w:r>
-    </w:p>
-    <w:p>
-      <w:pPr>
-        <w:pStyle w:val="Prrafodelista"/>
-        <w:rPr>
-          <w:rStyle w:val="SubttuloCar"/>
-        </w:rPr>
-      </w:pPr>
-      <w:r>
-        <w:rPr>
-          <w:rStyle w:val="SubttuloCar"/>
-        </w:rPr>
-        <w:t>Elegir un título que sea descriptivo.</w:t>
-      </w:r>
-    </w:p>
-    <w:p>
-      <w:pPr>
-        <w:pStyle w:val="Prrafodelista"/>
-        <w:rPr>
-          <w:rStyle w:val="SubttuloCar"/>
-        </w:rPr>
-      </w:pPr>
-    </w:p>
-    <w:p>
-      <w:pPr>
-        <w:rPr>
-          <w:rStyle w:val="SubttuloCar"/>
-        </w:rPr>
-      </w:pPr>
-      <w:r>
-        <w:rPr>
-          <w:rStyle w:val="SubttuloCar"/>
-        </w:rPr>
+        <w:rPr>
+          <w:rStyle w:val="SubttuloCar"/>
+        </w:rPr>
+        <w:t>”</w:t>
+      </w:r>
+    </w:p>
+    <w:p>
+      <w:pPr>
+        <w:ind w:firstLine="708"/>
+        <w:jc w:val="both"/>
+        <w:rPr>
+          <w:rFonts w:eastAsiaTheme="minorEastAsia"/>
+          <w:color w:val="5A5A5A" w:themeColor="text1" w:themeTint="A5"/>
+          <w:spacing w:val="15"/>
+          <w:sz w:val="18"/>
+          <w:szCs w:val="18"/>
+        </w:rPr>
+      </w:pPr>
+    </w:p>
+    <w:p>
+      <w:pPr>
+        <w:ind w:firstLine="708"/>
+        <w:jc w:val="both"/>
+        <w:rPr>
+          <w:rFonts w:eastAsiaTheme="minorEastAsia"/>
+          <w:color w:val="5A5A5A" w:themeColor="text1" w:themeTint="A5"/>
+          <w:spacing w:val="15"/>
+          <w:sz w:val="18"/>
+          <w:szCs w:val="18"/>
+        </w:rPr>
+      </w:pPr>
+      <w:r>
+        <w:rPr>
+          <w:rFonts w:eastAsiaTheme="minorEastAsia"/>
+          <w:color w:val="5A5A5A" w:themeColor="text1" w:themeTint="A5"/>
+          <w:spacing w:val="15"/>
+          <w:sz w:val="18"/>
+          <w:szCs w:val="18"/>
+        </w:rPr>
+        <w:t xml:space="preserve">Fuente del fragmento citado: </w:t>
+      </w:r>
+      <w:r>
+        <w:rPr>
+          <w:rFonts w:eastAsiaTheme="minorEastAsia"/>
+          <w:color w:val="5A5A5A" w:themeColor="text1" w:themeTint="A5"/>
+          <w:spacing w:val="15"/>
+          <w:sz w:val="18"/>
+          <w:szCs w:val="18"/>
+        </w:rPr>
+        <w:t>https://www.aemet.es/es/noticias/2016/11/opendata</w:t>
+      </w:r>
+    </w:p>
+    <w:p>
+      <w:pPr>
+        <w:jc w:val="both"/>
+      </w:pPr>
+      <w:r>
         <w:tab/>
       </w:r>
-    </w:p>
-    <w:p>
-      <w:pPr>
-        <w:pStyle w:val="Prrafodelista"/>
-        <w:rPr>
-          <w:rStyle w:val="SubttuloCar"/>
-        </w:rPr>
-      </w:pPr>
     </w:p>
     <w:p>
       <w:pPr>
@@ -193,15 +299,20 @@
           <w:ilvl w:val="0"/>
           <w:numId w:val="5"/>
         </w:numPr>
-        <w:rPr>
-          <w:rStyle w:val="SubttuloCar"/>
+        <w:jc w:val="both"/>
+        <w:rPr>
+          <w:rFonts w:eastAsiaTheme="minorEastAsia"/>
+          <w:color w:val="5A5A5A" w:themeColor="text1" w:themeTint="A5"/>
+          <w:spacing w:val="15"/>
+          <w:sz w:val="22"/>
+          <w:szCs w:val="22"/>
         </w:rPr>
       </w:pPr>
       <w:r>
         <w:rPr>
           <w:rStyle w:val="Ttulo2Car"/>
         </w:rPr>
-        <w:t xml:space="preserve">Descripción del </w:t>
+        <w:t xml:space="preserve">Definir un título para el </w:t>
       </w:r>
       <w:proofErr w:type="spellStart"/>
       <w:r>
@@ -220,31 +331,25 @@
       <w:r>
         <w:t xml:space="preserve"> </w:t>
       </w:r>
-      <w:r>
-        <w:rPr>
-          <w:rStyle w:val="SubttuloCar"/>
-        </w:rPr>
-        <w:t>Desarrollar una descripción breve del conjunto de datos que se ha extraído (es necesario que esta descripción tenga sentido con el título elegido).</w:t>
-      </w:r>
-    </w:p>
-    <w:p>
-      <w:pPr>
-        <w:ind w:left="708"/>
-        <w:rPr>
-          <w:rStyle w:val="SubttuloCar"/>
-        </w:rPr>
-      </w:pPr>
-    </w:p>
-    <w:p>
-      <w:pPr>
-        <w:ind w:left="708"/>
-        <w:rPr>
-          <w:rStyle w:val="SubttuloCar"/>
-        </w:rPr>
-      </w:pPr>
-    </w:p>
-    <w:p>
-      <w:pPr>
+    </w:p>
+    <w:p>
+      <w:pPr>
+        <w:pStyle w:val="Prrafodelista"/>
+        <w:jc w:val="both"/>
+        <w:rPr>
+          <w:rStyle w:val="SubttuloCar"/>
+        </w:rPr>
+      </w:pPr>
+      <w:r>
+        <w:rPr>
+          <w:rStyle w:val="SubttuloCar"/>
+        </w:rPr>
+        <w:t>Estadísticas 1ª División de Futbol LFP.</w:t>
+      </w:r>
+    </w:p>
+    <w:p>
+      <w:pPr>
+        <w:jc w:val="both"/>
         <w:rPr>
           <w:rStyle w:val="SubttuloCar"/>
         </w:rPr>
@@ -257,6 +362,249 @@
           <w:ilvl w:val="0"/>
           <w:numId w:val="5"/>
         </w:numPr>
+        <w:jc w:val="both"/>
+        <w:rPr>
+          <w:rFonts w:eastAsiaTheme="minorEastAsia"/>
+          <w:color w:val="5A5A5A" w:themeColor="text1" w:themeTint="A5"/>
+          <w:spacing w:val="15"/>
+          <w:sz w:val="22"/>
+          <w:szCs w:val="22"/>
+        </w:rPr>
+      </w:pPr>
+      <w:r>
+        <w:rPr>
+          <w:rStyle w:val="Ttulo2Car"/>
+        </w:rPr>
+        <w:t xml:space="preserve">Descripción del </w:t>
+      </w:r>
+      <w:proofErr w:type="spellStart"/>
+      <w:r>
+        <w:rPr>
+          <w:rStyle w:val="Ttulo2Car"/>
+        </w:rPr>
+        <w:t>dataset</w:t>
+      </w:r>
+      <w:proofErr w:type="spellEnd"/>
+      <w:r>
+        <w:rPr>
+          <w:rStyle w:val="Ttulo2Car"/>
+        </w:rPr>
+        <w:t>.</w:t>
+      </w:r>
+      <w:r>
+        <w:t xml:space="preserve"> </w:t>
+      </w:r>
+    </w:p>
+    <w:p>
+      <w:pPr>
+        <w:pStyle w:val="Prrafodelista"/>
+        <w:jc w:val="both"/>
+        <w:rPr>
+          <w:rStyle w:val="SubttuloCar"/>
+        </w:rPr>
+      </w:pPr>
+      <w:r>
+        <w:rPr>
+          <w:rStyle w:val="SubttuloCar"/>
+        </w:rPr>
+        <w:t>Tal y como se comentó anteriormente, c</w:t>
+      </w:r>
+      <w:r>
+        <w:rPr>
+          <w:rStyle w:val="SubttuloCar"/>
+        </w:rPr>
+        <w:t xml:space="preserve">ada registro del conjunto de datos </w:t>
+      </w:r>
+      <w:r>
+        <w:rPr>
+          <w:rStyle w:val="SubttuloCar"/>
+        </w:rPr>
+        <w:t>generado</w:t>
+      </w:r>
+      <w:r>
+        <w:rPr>
+          <w:rStyle w:val="SubttuloCar"/>
+        </w:rPr>
+        <w:t xml:space="preserve"> resume en pocos atributos lo más importante de cada encuentro liguero</w:t>
+      </w:r>
+      <w:r>
+        <w:rPr>
+          <w:rStyle w:val="SubttuloCar"/>
+        </w:rPr>
+        <w:t>,</w:t>
+      </w:r>
+      <w:r>
+        <w:rPr>
+          <w:rStyle w:val="SubttuloCar"/>
+        </w:rPr>
+        <w:t xml:space="preserve"> de cada jornada de las </w:t>
+      </w:r>
+      <w:r>
+        <w:rPr>
+          <w:rStyle w:val="SubttuloCar"/>
+        </w:rPr>
+        <w:t xml:space="preserve">últimas 20 temporadas de la liga </w:t>
+      </w:r>
+      <w:r>
+        <w:rPr>
+          <w:rStyle w:val="SubttuloCar"/>
+        </w:rPr>
+        <w:t>de futbol</w:t>
+      </w:r>
+      <w:r>
+        <w:rPr>
+          <w:rStyle w:val="SubttuloCar"/>
+        </w:rPr>
+        <w:t xml:space="preserve"> de 1ª División Española</w:t>
+      </w:r>
+      <w:r>
+        <w:rPr>
+          <w:rStyle w:val="SubttuloCar"/>
+        </w:rPr>
+        <w:t xml:space="preserve"> (2000-2020)</w:t>
+      </w:r>
+      <w:r>
+        <w:rPr>
+          <w:rStyle w:val="SubttuloCar"/>
+        </w:rPr>
+        <w:t xml:space="preserve">. </w:t>
+      </w:r>
+      <w:r>
+        <w:rPr>
+          <w:rStyle w:val="SubttuloCar"/>
+        </w:rPr>
+        <w:t>Entre los datos capturados se encuentran: fecha del encuentro, nombres de los equipos que participaron, número de goles por cada equipo, temperatura que hizo ese día, jugadores que intervinieron y algunas de sus estadísticas, etc.</w:t>
+      </w:r>
+    </w:p>
+    <w:p>
+      <w:pPr>
+        <w:pStyle w:val="Prrafodelista"/>
+        <w:jc w:val="both"/>
+        <w:rPr>
+          <w:rStyle w:val="SubttuloCar"/>
+        </w:rPr>
+      </w:pPr>
+    </w:p>
+    <w:p>
+      <w:pPr>
+        <w:jc w:val="both"/>
+        <w:rPr>
+          <w:rStyle w:val="SubttuloCar"/>
+        </w:rPr>
+      </w:pPr>
+    </w:p>
+    <w:p>
+      <w:pPr>
+        <w:jc w:val="both"/>
+        <w:rPr>
+          <w:rStyle w:val="SubttuloCar"/>
+        </w:rPr>
+      </w:pPr>
+    </w:p>
+    <w:p>
+      <w:pPr>
+        <w:jc w:val="both"/>
+        <w:rPr>
+          <w:rStyle w:val="SubttuloCar"/>
+        </w:rPr>
+      </w:pPr>
+    </w:p>
+    <w:p>
+      <w:pPr>
+        <w:jc w:val="both"/>
+        <w:rPr>
+          <w:rStyle w:val="SubttuloCar"/>
+        </w:rPr>
+      </w:pPr>
+    </w:p>
+    <w:p>
+      <w:pPr>
+        <w:jc w:val="both"/>
+        <w:rPr>
+          <w:rStyle w:val="SubttuloCar"/>
+        </w:rPr>
+      </w:pPr>
+    </w:p>
+    <w:p>
+      <w:pPr>
+        <w:jc w:val="both"/>
+        <w:rPr>
+          <w:rStyle w:val="SubttuloCar"/>
+        </w:rPr>
+      </w:pPr>
+    </w:p>
+    <w:p>
+      <w:pPr>
+        <w:jc w:val="both"/>
+        <w:rPr>
+          <w:rStyle w:val="SubttuloCar"/>
+        </w:rPr>
+      </w:pPr>
+    </w:p>
+    <w:p>
+      <w:pPr>
+        <w:jc w:val="both"/>
+        <w:rPr>
+          <w:rStyle w:val="SubttuloCar"/>
+        </w:rPr>
+      </w:pPr>
+    </w:p>
+    <w:p>
+      <w:pPr>
+        <w:jc w:val="both"/>
+        <w:rPr>
+          <w:rStyle w:val="SubttuloCar"/>
+        </w:rPr>
+      </w:pPr>
+    </w:p>
+    <w:p>
+      <w:pPr>
+        <w:jc w:val="both"/>
+        <w:rPr>
+          <w:rStyle w:val="SubttuloCar"/>
+        </w:rPr>
+      </w:pPr>
+    </w:p>
+    <w:p>
+      <w:pPr>
+        <w:jc w:val="both"/>
+        <w:rPr>
+          <w:rStyle w:val="SubttuloCar"/>
+        </w:rPr>
+      </w:pPr>
+    </w:p>
+    <w:p>
+      <w:pPr>
+        <w:jc w:val="both"/>
+        <w:rPr>
+          <w:rStyle w:val="SubttuloCar"/>
+        </w:rPr>
+      </w:pPr>
+    </w:p>
+    <w:p>
+      <w:pPr>
+        <w:jc w:val="both"/>
+        <w:rPr>
+          <w:rStyle w:val="SubttuloCar"/>
+        </w:rPr>
+      </w:pPr>
+    </w:p>
+    <w:p>
+      <w:pPr>
+        <w:jc w:val="both"/>
+        <w:rPr>
+          <w:rStyle w:val="SubttuloCar"/>
+        </w:rPr>
+      </w:pPr>
+    </w:p>
+    <w:p>
+      <w:pPr>
+        <w:pStyle w:val="Prrafodelista"/>
+        <w:numPr>
+          <w:ilvl w:val="0"/>
+          <w:numId w:val="5"/>
+        </w:numPr>
+        <w:jc w:val="both"/>
         <w:rPr>
           <w:rStyle w:val="Ttulo2Car"/>
           <w:rFonts w:asciiTheme="minorHAnsi" w:eastAsiaTheme="minorHAnsi" w:hAnsiTheme="minorHAnsi" w:cstheme="minorBidi"/>
@@ -269,29 +617,39 @@
         <w:rPr>
           <w:rStyle w:val="Ttulo2Car"/>
         </w:rPr>
+        <w:lastRenderedPageBreak/>
         <w:t>Representación gráfica.</w:t>
       </w:r>
     </w:p>
     <w:p>
       <w:pPr>
         <w:pStyle w:val="Prrafodelista"/>
-        <w:rPr>
-          <w:rStyle w:val="SubttuloCar"/>
-          <w:rFonts w:eastAsiaTheme="minorHAnsi"/>
-          <w:color w:val="auto"/>
-          <w:spacing w:val="0"/>
-          <w:sz w:val="24"/>
-          <w:szCs w:val="24"/>
-        </w:rPr>
+        <w:keepNext/>
+        <w:jc w:val="both"/>
+      </w:pPr>
+    </w:p>
+    <w:p>
+      <w:pPr>
+        <w:pStyle w:val="Prrafodelista"/>
+        <w:keepNext/>
+        <w:jc w:val="both"/>
       </w:pPr>
       <w:r>
         <w:rPr>
           <w:noProof/>
         </w:rPr>
         <w:drawing>
-          <wp:inline distT="0" distB="0" distL="0" distR="0">
+          <wp:anchor distT="0" distB="0" distL="114300" distR="114300" simplePos="0" relativeHeight="251658240" behindDoc="0" locked="0" layoutInCell="1" allowOverlap="1" wp14:anchorId="2B2F1164" wp14:editId="6BE85BD2">
+            <wp:simplePos x="0" y="0"/>
+            <wp:positionH relativeFrom="column">
+              <wp:posOffset>459105</wp:posOffset>
+            </wp:positionH>
+            <wp:positionV relativeFrom="paragraph">
+              <wp:posOffset>2540</wp:posOffset>
+            </wp:positionV>
             <wp:extent cx="3433933" cy="3205785"/>
             <wp:effectExtent l="0" t="0" r="0" b="0"/>
+            <wp:wrapSquare wrapText="bothSides"/>
             <wp:docPr id="1" name="Imagen 1" descr="Diagrama&#10;&#10;Descripción generada automáticamente"/>
             <wp:cNvGraphicFramePr>
               <a:graphicFrameLocks xmlns:a="http://schemas.openxmlformats.org/drawingml/2006/main" noChangeAspect="1"/>
@@ -304,7 +662,7 @@
                     <pic:cNvPicPr/>
                   </pic:nvPicPr>
                   <pic:blipFill>
-                    <a:blip r:embed="rId5">
+                    <a:blip r:embed="rId6">
                       <a:extLst>
                         <a:ext uri="{28A0092B-C50C-407E-A947-70E740481C1C}">
                           <a14:useLocalDpi xmlns:a14="http://schemas.microsoft.com/office/drawing/2010/main" val="0"/>
@@ -327,17 +685,309 @@
                 </pic:pic>
               </a:graphicData>
             </a:graphic>
-          </wp:inline>
+            <wp14:sizeRelH relativeFrom="page">
+              <wp14:pctWidth>0</wp14:pctWidth>
+            </wp14:sizeRelH>
+            <wp14:sizeRelV relativeFrom="page">
+              <wp14:pctHeight>0</wp14:pctHeight>
+            </wp14:sizeRelV>
+          </wp:anchor>
         </w:drawing>
       </w:r>
     </w:p>
-    <w:p/>
+    <w:p>
+      <w:pPr>
+        <w:pStyle w:val="Descripcin"/>
+        <w:jc w:val="center"/>
+      </w:pPr>
+    </w:p>
+    <w:p>
+      <w:pPr>
+        <w:pStyle w:val="Descripcin"/>
+        <w:jc w:val="center"/>
+      </w:pPr>
+    </w:p>
+    <w:p>
+      <w:pPr>
+        <w:pStyle w:val="Descripcin"/>
+        <w:jc w:val="center"/>
+      </w:pPr>
+    </w:p>
+    <w:p>
+      <w:pPr>
+        <w:pStyle w:val="Descripcin"/>
+        <w:jc w:val="center"/>
+      </w:pPr>
+    </w:p>
+    <w:p>
+      <w:pPr>
+        <w:pStyle w:val="Descripcin"/>
+        <w:jc w:val="center"/>
+      </w:pPr>
+    </w:p>
+    <w:p>
+      <w:pPr>
+        <w:pStyle w:val="Descripcin"/>
+        <w:jc w:val="center"/>
+      </w:pPr>
+    </w:p>
+    <w:p>
+      <w:pPr>
+        <w:pStyle w:val="Descripcin"/>
+        <w:jc w:val="center"/>
+      </w:pPr>
+    </w:p>
+    <w:p>
+      <w:pPr>
+        <w:pStyle w:val="Descripcin"/>
+        <w:jc w:val="center"/>
+      </w:pPr>
+    </w:p>
+    <w:p>
+      <w:pPr>
+        <w:pStyle w:val="Descripcin"/>
+        <w:jc w:val="center"/>
+      </w:pPr>
+    </w:p>
+    <w:p>
+      <w:pPr>
+        <w:pStyle w:val="Descripcin"/>
+        <w:jc w:val="center"/>
+      </w:pPr>
+    </w:p>
+    <w:p>
+      <w:pPr>
+        <w:jc w:val="both"/>
+      </w:pPr>
+    </w:p>
+    <w:p>
+      <w:pPr>
+        <w:jc w:val="both"/>
+      </w:pPr>
+      <w:r>
+        <w:rPr>
+          <w:noProof/>
+        </w:rPr>
+        <mc:AlternateContent>
+          <mc:Choice Requires="wps">
+            <w:drawing>
+              <wp:anchor distT="0" distB="0" distL="114300" distR="114300" simplePos="0" relativeHeight="251660288" behindDoc="0" locked="0" layoutInCell="1" allowOverlap="1" wp14:anchorId="26DB26CF" wp14:editId="2AD07DC4">
+                <wp:simplePos x="0" y="0"/>
+                <wp:positionH relativeFrom="column">
+                  <wp:posOffset>459105</wp:posOffset>
+                </wp:positionH>
+                <wp:positionV relativeFrom="paragraph">
+                  <wp:posOffset>299720</wp:posOffset>
+                </wp:positionV>
+                <wp:extent cx="5071745" cy="321945"/>
+                <wp:effectExtent l="0" t="0" r="0" b="0"/>
+                <wp:wrapSquare wrapText="bothSides"/>
+                <wp:docPr id="2" name="Cuadro de texto 2"/>
+                <wp:cNvGraphicFramePr/>
+                <a:graphic xmlns:a="http://schemas.openxmlformats.org/drawingml/2006/main">
+                  <a:graphicData uri="http://schemas.microsoft.com/office/word/2010/wordprocessingShape">
+                    <wps:wsp>
+                      <wps:cNvSpPr txBox="1"/>
+                      <wps:spPr>
+                        <a:xfrm>
+                          <a:off x="0" y="0"/>
+                          <a:ext cx="5071745" cy="321945"/>
+                        </a:xfrm>
+                        <a:prstGeom prst="rect">
+                          <a:avLst/>
+                        </a:prstGeom>
+                        <a:solidFill>
+                          <a:prstClr val="white"/>
+                        </a:solidFill>
+                        <a:ln>
+                          <a:noFill/>
+                        </a:ln>
+                      </wps:spPr>
+                      <wps:txbx>
+                        <w:txbxContent>
+                          <w:p>
+                            <w:pPr>
+                              <w:pStyle w:val="Descripcin"/>
+                              <w:rPr>
+                                <w:noProof/>
+                                <w:color w:val="7F7F7F" w:themeColor="text1" w:themeTint="80"/>
+                              </w:rPr>
+                            </w:pPr>
+                            <w:r>
+                              <w:rPr>
+                                <w:color w:val="7F7F7F" w:themeColor="text1" w:themeTint="80"/>
+                              </w:rPr>
+                              <w:t xml:space="preserve">Imagen </w:t>
+                            </w:r>
+                            <w:r>
+                              <w:rPr>
+                                <w:color w:val="7F7F7F" w:themeColor="text1" w:themeTint="80"/>
+                              </w:rPr>
+                              <w:fldChar w:fldCharType="begin"/>
+                            </w:r>
+                            <w:r>
+                              <w:rPr>
+                                <w:color w:val="7F7F7F" w:themeColor="text1" w:themeTint="80"/>
+                              </w:rPr>
+                              <w:instrText xml:space="preserve"> SEQ Imagen \* ARABIC </w:instrText>
+                            </w:r>
+                            <w:r>
+                              <w:rPr>
+                                <w:color w:val="7F7F7F" w:themeColor="text1" w:themeTint="80"/>
+                              </w:rPr>
+                              <w:fldChar w:fldCharType="separate"/>
+                            </w:r>
+                            <w:r>
+                              <w:rPr>
+                                <w:noProof/>
+                                <w:color w:val="7F7F7F" w:themeColor="text1" w:themeTint="80"/>
+                              </w:rPr>
+                              <w:t>1</w:t>
+                            </w:r>
+                            <w:r>
+                              <w:rPr>
+                                <w:color w:val="7F7F7F" w:themeColor="text1" w:themeTint="80"/>
+                              </w:rPr>
+                              <w:fldChar w:fldCharType="end"/>
+                            </w:r>
+                            <w:r>
+                              <w:rPr>
+                                <w:color w:val="7F7F7F" w:themeColor="text1" w:themeTint="80"/>
+                              </w:rPr>
+                              <w:t xml:space="preserve">: “La Liga” (Liga de primera división española de futbol), estadísticas y climatología unidas por este </w:t>
+                            </w:r>
+                            <w:proofErr w:type="spellStart"/>
+                            <w:r>
+                              <w:rPr>
+                                <w:color w:val="7F7F7F" w:themeColor="text1" w:themeTint="80"/>
+                              </w:rPr>
+                              <w:t>dataset</w:t>
+                            </w:r>
+                            <w:proofErr w:type="spellEnd"/>
+                            <w:r>
+                              <w:rPr>
+                                <w:color w:val="7F7F7F" w:themeColor="text1" w:themeTint="80"/>
+                              </w:rPr>
+                              <w:t>.</w:t>
+                            </w:r>
+                          </w:p>
+                          <w:p/>
+                        </w:txbxContent>
+                      </wps:txbx>
+                      <wps:bodyPr rot="0" spcFirstLastPara="0" vertOverflow="overflow" horzOverflow="overflow" vert="horz" wrap="square" lIns="0" tIns="0" rIns="0" bIns="0" numCol="1" spcCol="0" rtlCol="0" fromWordArt="0" anchor="t" anchorCtr="0" forceAA="0" compatLnSpc="1">
+                        <a:prstTxWarp prst="textNoShape">
+                          <a:avLst/>
+                        </a:prstTxWarp>
+                        <a:noAutofit/>
+                      </wps:bodyPr>
+                    </wps:wsp>
+                  </a:graphicData>
+                </a:graphic>
+                <wp14:sizeRelH relativeFrom="margin">
+                  <wp14:pctWidth>0</wp14:pctWidth>
+                </wp14:sizeRelH>
+                <wp14:sizeRelV relativeFrom="margin">
+                  <wp14:pctHeight>0</wp14:pctHeight>
+                </wp14:sizeRelV>
+              </wp:anchor>
+            </w:drawing>
+          </mc:Choice>
+          <mc:Fallback>
+            <w:pict>
+              <v:shapetype w14:anchorId="26DB26CF" id="_x0000_t202" coordsize="21600,21600" o:spt="202" path="m,l,21600r21600,l21600,xe">
+                <v:stroke joinstyle="miter"/>
+                <v:path gradientshapeok="t" o:connecttype="rect"/>
+              </v:shapetype>
+              <v:shape id="Cuadro de texto 2" o:spid="_x0000_s1026" type="#_x0000_t202" style="position:absolute;left:0;text-align:left;margin-left:36.15pt;margin-top:23.6pt;width:399.35pt;height:25.35pt;z-index:251660288;visibility:visible;mso-wrap-style:square;mso-width-percent:0;mso-height-percent:0;mso-wrap-distance-left:9pt;mso-wrap-distance-top:0;mso-wrap-distance-right:9pt;mso-wrap-distance-bottom:0;mso-position-horizontal:absolute;mso-position-horizontal-relative:text;mso-position-vertical:absolute;mso-position-vertical-relative:text;mso-width-percent:0;mso-height-percent:0;mso-width-relative:margin;mso-height-relative:margin;v-text-anchor:top" o:gfxdata="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" stroked="f">
+                <v:textbox inset="0,0,0,0">
+                  <w:txbxContent>
+                    <w:p>
+                      <w:pPr>
+                        <w:pStyle w:val="Descripcin"/>
+                        <w:rPr>
+                          <w:noProof/>
+                          <w:color w:val="7F7F7F" w:themeColor="text1" w:themeTint="80"/>
+                        </w:rPr>
+                      </w:pPr>
+                      <w:r>
+                        <w:rPr>
+                          <w:color w:val="7F7F7F" w:themeColor="text1" w:themeTint="80"/>
+                        </w:rPr>
+                        <w:t xml:space="preserve">Imagen </w:t>
+                      </w:r>
+                      <w:r>
+                        <w:rPr>
+                          <w:color w:val="7F7F7F" w:themeColor="text1" w:themeTint="80"/>
+                        </w:rPr>
+                        <w:fldChar w:fldCharType="begin"/>
+                      </w:r>
+                      <w:r>
+                        <w:rPr>
+                          <w:color w:val="7F7F7F" w:themeColor="text1" w:themeTint="80"/>
+                        </w:rPr>
+                        <w:instrText xml:space="preserve"> SEQ Imagen \* ARABIC </w:instrText>
+                      </w:r>
+                      <w:r>
+                        <w:rPr>
+                          <w:color w:val="7F7F7F" w:themeColor="text1" w:themeTint="80"/>
+                        </w:rPr>
+                        <w:fldChar w:fldCharType="separate"/>
+                      </w:r>
+                      <w:r>
+                        <w:rPr>
+                          <w:noProof/>
+                          <w:color w:val="7F7F7F" w:themeColor="text1" w:themeTint="80"/>
+                        </w:rPr>
+                        <w:t>1</w:t>
+                      </w:r>
+                      <w:r>
+                        <w:rPr>
+                          <w:color w:val="7F7F7F" w:themeColor="text1" w:themeTint="80"/>
+                        </w:rPr>
+                        <w:fldChar w:fldCharType="end"/>
+                      </w:r>
+                      <w:r>
+                        <w:rPr>
+                          <w:color w:val="7F7F7F" w:themeColor="text1" w:themeTint="80"/>
+                        </w:rPr>
+                        <w:t xml:space="preserve">: “La Liga” (Liga de primera división española de futbol), estadísticas y climatología unidas por este </w:t>
+                      </w:r>
+                      <w:proofErr w:type="spellStart"/>
+                      <w:r>
+                        <w:rPr>
+                          <w:color w:val="7F7F7F" w:themeColor="text1" w:themeTint="80"/>
+                        </w:rPr>
+                        <w:t>dataset</w:t>
+                      </w:r>
+                      <w:proofErr w:type="spellEnd"/>
+                      <w:r>
+                        <w:rPr>
+                          <w:color w:val="7F7F7F" w:themeColor="text1" w:themeTint="80"/>
+                        </w:rPr>
+                        <w:t>.</w:t>
+                      </w:r>
+                    </w:p>
+                    <w:p/>
+                  </w:txbxContent>
+                </v:textbox>
+                <w10:wrap type="square"/>
+              </v:shape>
+            </w:pict>
+          </mc:Fallback>
+        </mc:AlternateContent>
+      </w:r>
+    </w:p>
     <w:p>
       <w:pPr>
         <w:ind w:left="708"/>
-      </w:pPr>
-    </w:p>
-    <w:p/>
+        <w:jc w:val="both"/>
+      </w:pPr>
+    </w:p>
+    <w:p>
+      <w:pPr>
+        <w:jc w:val="both"/>
+      </w:pPr>
+    </w:p>
     <w:p>
       <w:pPr>
         <w:pStyle w:val="Prrafodelista"/>
@@ -345,6 +995,84 @@
           <w:ilvl w:val="0"/>
           <w:numId w:val="5"/>
         </w:numPr>
+        <w:jc w:val="both"/>
+      </w:pPr>
+      <w:r>
+        <w:rPr>
+          <w:rStyle w:val="Ttulo2Car"/>
+        </w:rPr>
+        <w:t>Contenido.</w:t>
+      </w:r>
+      <w:r>
+        <w:t xml:space="preserve"> </w:t>
+      </w:r>
+    </w:p>
+    <w:p>
+      <w:pPr>
+        <w:pStyle w:val="Prrafodelista"/>
+        <w:jc w:val="both"/>
+        <w:rPr>
+          <w:rStyle w:val="SubttuloCar"/>
+        </w:rPr>
+      </w:pPr>
+      <w:r>
+        <w:rPr>
+          <w:rStyle w:val="SubttuloCar"/>
+        </w:rPr>
+        <w:t xml:space="preserve">Explicar los campos que incluye el </w:t>
+      </w:r>
+      <w:proofErr w:type="spellStart"/>
+      <w:r>
+        <w:rPr>
+          <w:rStyle w:val="SubttuloCar"/>
+        </w:rPr>
+        <w:t>dataset</w:t>
+      </w:r>
+      <w:proofErr w:type="spellEnd"/>
+      <w:r>
+        <w:rPr>
+          <w:rStyle w:val="SubttuloCar"/>
+        </w:rPr>
+        <w:t xml:space="preserve">, </w:t>
+      </w:r>
+    </w:p>
+    <w:p>
+      <w:pPr>
+        <w:pStyle w:val="Prrafodelista"/>
+        <w:jc w:val="both"/>
+        <w:rPr>
+          <w:rStyle w:val="SubttuloCar"/>
+        </w:rPr>
+      </w:pPr>
+    </w:p>
+    <w:p>
+      <w:pPr>
+        <w:pStyle w:val="Prrafodelista"/>
+        <w:jc w:val="both"/>
+        <w:rPr>
+          <w:rStyle w:val="SubttuloCar"/>
+        </w:rPr>
+      </w:pPr>
+      <w:r>
+        <w:rPr>
+          <w:rStyle w:val="SubttuloCar"/>
+        </w:rPr>
+        <w:t xml:space="preserve">el periodo de tiempo de los datos </w:t>
+      </w:r>
+    </w:p>
+    <w:p>
+      <w:pPr>
+        <w:pStyle w:val="Prrafodelista"/>
+        <w:jc w:val="both"/>
+        <w:rPr>
+          <w:rStyle w:val="SubttuloCar"/>
+        </w:rPr>
+      </w:pPr>
+    </w:p>
+    <w:p>
+      <w:pPr>
+        <w:pStyle w:val="Prrafodelista"/>
+        <w:jc w:val="both"/>
         <w:rPr>
           <w:rStyle w:val="SubttuloCar"/>
           <w:rFonts w:eastAsiaTheme="minorHAnsi"/>
@@ -356,37 +1084,15 @@
       </w:pPr>
       <w:r>
         <w:rPr>
-          <w:rStyle w:val="Ttulo2Car"/>
-        </w:rPr>
-        <w:t>Contenido.</w:t>
-      </w:r>
-      <w:r>
-        <w:t xml:space="preserve"> </w:t>
-      </w:r>
-      <w:r>
-        <w:rPr>
-          <w:rStyle w:val="SubttuloCar"/>
-        </w:rPr>
-        <w:t xml:space="preserve">Explicar los campos que incluye el </w:t>
-      </w:r>
-      <w:proofErr w:type="spellStart"/>
-      <w:r>
-        <w:rPr>
-          <w:rStyle w:val="SubttuloCar"/>
-        </w:rPr>
-        <w:t>dataset</w:t>
-      </w:r>
-      <w:proofErr w:type="spellEnd"/>
-      <w:r>
-        <w:rPr>
-          <w:rStyle w:val="SubttuloCar"/>
-        </w:rPr>
-        <w:t>, el periodo de tiempo de los datos y cómo se ha recogido.</w:t>
-      </w:r>
-    </w:p>
-    <w:p>
-      <w:pPr>
-        <w:pStyle w:val="Prrafodelista"/>
+          <w:rStyle w:val="SubttuloCar"/>
+        </w:rPr>
+        <w:t>y cómo se ha recogido.</w:t>
+      </w:r>
+    </w:p>
+    <w:p>
+      <w:pPr>
+        <w:pStyle w:val="Prrafodelista"/>
+        <w:jc w:val="both"/>
         <w:rPr>
           <w:rStyle w:val="SubttuloCar"/>
           <w:rFonts w:eastAsiaTheme="minorHAnsi"/>
@@ -400,6 +1106,7 @@
     <w:p>
       <w:pPr>
         <w:ind w:left="708"/>
+        <w:jc w:val="both"/>
         <w:rPr>
           <w:rStyle w:val="SubttuloCar"/>
           <w:rFonts w:eastAsiaTheme="minorHAnsi"/>
@@ -410,7 +1117,11 @@
         </w:rPr>
       </w:pPr>
     </w:p>
-    <w:p/>
+    <w:p>
+      <w:pPr>
+        <w:jc w:val="both"/>
+      </w:pPr>
+    </w:p>
     <w:p>
       <w:pPr>
         <w:pStyle w:val="Prrafodelista"/>
@@ -418,6 +1129,244 @@
           <w:ilvl w:val="0"/>
           <w:numId w:val="5"/>
         </w:numPr>
+        <w:jc w:val="both"/>
+      </w:pPr>
+      <w:r>
+        <w:rPr>
+          <w:rStyle w:val="Ttulo2Car"/>
+        </w:rPr>
+        <w:t>Agradecimientos.</w:t>
+      </w:r>
+      <w:r>
+        <w:t xml:space="preserve"> </w:t>
+      </w:r>
+    </w:p>
+    <w:p>
+      <w:pPr>
+        <w:pStyle w:val="Prrafodelista"/>
+        <w:jc w:val="both"/>
+        <w:rPr>
+          <w:rStyle w:val="SubttuloCar"/>
+        </w:rPr>
+      </w:pPr>
+      <w:r>
+        <w:rPr>
+          <w:rStyle w:val="SubttuloCar"/>
+        </w:rPr>
+        <w:t xml:space="preserve">Los datos recogidos de </w:t>
+      </w:r>
+      <w:proofErr w:type="gramStart"/>
+      <w:r>
+        <w:rPr>
+          <w:rStyle w:val="SubttuloCar"/>
+        </w:rPr>
+        <w:t>www.bdfutbol.com,...</w:t>
+      </w:r>
+      <w:proofErr w:type="gramEnd"/>
+    </w:p>
+    <w:p>
+      <w:pPr>
+        <w:pStyle w:val="Prrafodelista"/>
+        <w:jc w:val="both"/>
+        <w:rPr>
+          <w:rStyle w:val="SubttuloCar"/>
+        </w:rPr>
+      </w:pPr>
+    </w:p>
+    <w:p>
+      <w:pPr>
+        <w:pStyle w:val="Prrafodelista"/>
+        <w:jc w:val="both"/>
+        <w:rPr>
+          <w:rStyle w:val="SubttuloCar"/>
+        </w:rPr>
+      </w:pPr>
+      <w:r>
+        <w:rPr>
+          <w:rStyle w:val="SubttuloCar"/>
+        </w:rPr>
+        <w:t xml:space="preserve">En cuanto a los </w:t>
+      </w:r>
+      <w:r>
+        <w:rPr>
+          <w:rStyle w:val="SubttuloCar"/>
+        </w:rPr>
+        <w:t xml:space="preserve">datos obtenidos de </w:t>
+      </w:r>
+      <w:proofErr w:type="spellStart"/>
+      <w:r>
+        <w:rPr>
+          <w:rStyle w:val="SubttuloCar"/>
+        </w:rPr>
+        <w:t>AEMet</w:t>
+      </w:r>
+      <w:proofErr w:type="spellEnd"/>
+      <w:r>
+        <w:rPr>
+          <w:rStyle w:val="SubttuloCar"/>
+        </w:rPr>
+        <w:t xml:space="preserve"> son generados por ellos mismos, mediante la recogida de mediciones de sus estaciones. Agradecemos a la Agencia Estatal de Meteorología que pongan a disposición pública dichos datos.</w:t>
+      </w:r>
+    </w:p>
+    <w:p>
+      <w:pPr>
+        <w:ind w:left="708"/>
+        <w:jc w:val="both"/>
+      </w:pPr>
+    </w:p>
+    <w:p>
+      <w:pPr>
+        <w:jc w:val="both"/>
+      </w:pPr>
+    </w:p>
+    <w:p>
+      <w:pPr>
+        <w:pStyle w:val="Prrafodelista"/>
+        <w:numPr>
+          <w:ilvl w:val="0"/>
+          <w:numId w:val="5"/>
+        </w:numPr>
+        <w:jc w:val="both"/>
+      </w:pPr>
+      <w:r>
+        <w:rPr>
+          <w:rStyle w:val="Ttulo2Car"/>
+        </w:rPr>
+        <w:t>Inspiración.</w:t>
+      </w:r>
+      <w:r>
+        <w:t xml:space="preserve"> </w:t>
+      </w:r>
+    </w:p>
+    <w:p>
+      <w:pPr>
+        <w:pStyle w:val="Prrafodelista"/>
+        <w:jc w:val="both"/>
+        <w:rPr>
+          <w:rStyle w:val="SubttuloCar"/>
+        </w:rPr>
+      </w:pPr>
+      <w:r>
+        <w:rPr>
+          <w:rStyle w:val="SubttuloCar"/>
+        </w:rPr>
+        <w:t xml:space="preserve">Los datos recogidos </w:t>
+      </w:r>
+      <w:r>
+        <w:rPr>
+          <w:rStyle w:val="SubttuloCar"/>
+        </w:rPr>
+        <w:t xml:space="preserve">en este </w:t>
+      </w:r>
+      <w:proofErr w:type="spellStart"/>
+      <w:r>
+        <w:rPr>
+          <w:rStyle w:val="SubttuloCar"/>
+        </w:rPr>
+        <w:t>dataset</w:t>
+      </w:r>
+      <w:proofErr w:type="spellEnd"/>
+      <w:r>
+        <w:rPr>
+          <w:rStyle w:val="SubttuloCar"/>
+        </w:rPr>
+        <w:t xml:space="preserve"> podrían ser utilizados tanto con fines lúdicos</w:t>
+      </w:r>
+      <w:r>
+        <w:rPr>
+          <w:rStyle w:val="SubttuloCar"/>
+        </w:rPr>
+        <w:t xml:space="preserve"> </w:t>
+      </w:r>
+      <w:r>
+        <w:rPr>
+          <w:rStyle w:val="SubttuloCar"/>
+        </w:rPr>
+        <w:t>como lucrativos.</w:t>
+      </w:r>
+      <w:r>
+        <w:rPr>
+          <w:rStyle w:val="SubttuloCar"/>
+        </w:rPr>
+        <w:t xml:space="preserve"> Por ejemplo, </w:t>
+      </w:r>
+      <w:r>
+        <w:rPr>
+          <w:rStyle w:val="SubttuloCar"/>
+        </w:rPr>
+        <w:t>persona</w:t>
+      </w:r>
+      <w:r>
+        <w:rPr>
+          <w:rStyle w:val="SubttuloCar"/>
+        </w:rPr>
+        <w:t xml:space="preserve">s </w:t>
+      </w:r>
+      <w:r>
+        <w:rPr>
+          <w:rStyle w:val="SubttuloCar"/>
+        </w:rPr>
+        <w:t>aficionada</w:t>
+      </w:r>
+      <w:r>
+        <w:rPr>
+          <w:rStyle w:val="SubttuloCar"/>
+        </w:rPr>
+        <w:t>s</w:t>
+      </w:r>
+      <w:r>
+        <w:rPr>
+          <w:rStyle w:val="SubttuloCar"/>
+        </w:rPr>
+        <w:t xml:space="preserve"> a</w:t>
+      </w:r>
+      <w:r>
+        <w:rPr>
+          <w:rStyle w:val="SubttuloCar"/>
+        </w:rPr>
+        <w:t xml:space="preserve">l futbol o simplemente a la estadística, </w:t>
+      </w:r>
+      <w:r>
+        <w:rPr>
+          <w:rStyle w:val="SubttuloCar"/>
+        </w:rPr>
+        <w:t>podría hallar interesante este conjunto de datos con el cual</w:t>
+      </w:r>
+      <w:r>
+        <w:rPr>
+          <w:rStyle w:val="SubttuloCar"/>
+        </w:rPr>
+        <w:t>, no solo consultar los datos más relevantes de un partido, sino tratar de dar respuesta mediante la minería de datos a la pregunta: ¿</w:t>
+      </w:r>
+      <w:r>
+        <w:rPr>
+          <w:rStyle w:val="SubttuloCar"/>
+        </w:rPr>
+        <w:t>Podría encontrar los f</w:t>
+      </w:r>
+      <w:r>
+        <w:rPr>
+          <w:rStyle w:val="SubttuloCar"/>
+        </w:rPr>
+        <w:t>actores pudieron influir en las derrotas</w:t>
+      </w:r>
+      <w:r>
+        <w:rPr>
+          <w:rStyle w:val="SubttuloCar"/>
+        </w:rPr>
+        <w:t xml:space="preserve"> de mi equipo el año pasado</w:t>
+      </w:r>
+      <w:r>
+        <w:rPr>
+          <w:rStyle w:val="SubttuloCar"/>
+        </w:rPr>
+        <w:t>?</w:t>
+      </w:r>
+    </w:p>
+    <w:p>
+      <w:pPr>
+        <w:pStyle w:val="Prrafodelista"/>
+        <w:jc w:val="both"/>
         <w:rPr>
           <w:rStyle w:val="SubttuloCar"/>
           <w:rFonts w:eastAsiaTheme="minorHAnsi"/>
@@ -429,34 +1378,16 @@
       </w:pPr>
       <w:r>
         <w:rPr>
-          <w:rStyle w:val="Ttulo2Car"/>
-        </w:rPr>
-        <w:t>Agradecimientos.</w:t>
-      </w:r>
-      <w:r>
-        <w:t xml:space="preserve"> </w:t>
-      </w:r>
-      <w:r>
-        <w:rPr>
-          <w:rStyle w:val="SubttuloCar"/>
-        </w:rPr>
-        <w:t>Presentar al propietario del conjunto de datos. Es necesario incluir citas de investigación o análisis anteriores (si los hay).</w:t>
-      </w:r>
-    </w:p>
-    <w:p/>
+          <w:rStyle w:val="SubttuloCar"/>
+        </w:rPr>
+        <w:lastRenderedPageBreak/>
+        <w:t>Por otro laso, en el terreno lucrativo, se podrían elaborar modelos predictivos que ayudasen a realizar apuestas deportivas, o dentro del periodismo deportivo, la figura cada vez más extendida del analista deportivo que trata de dar claves de resultados o rachas deportivas de un equipo, entre otras muchas cosas.</w:t>
+      </w:r>
+    </w:p>
     <w:p>
       <w:pPr>
         <w:ind w:left="708"/>
-      </w:pPr>
-    </w:p>
-    <w:p/>
-    <w:p>
-      <w:pPr>
-        <w:pStyle w:val="Prrafodelista"/>
-        <w:numPr>
-          <w:ilvl w:val="0"/>
-          <w:numId w:val="5"/>
-        </w:numPr>
+        <w:jc w:val="both"/>
         <w:rPr>
           <w:rStyle w:val="SubttuloCar"/>
           <w:rFonts w:eastAsiaTheme="minorHAnsi"/>
@@ -466,26 +1397,289 @@
           <w:szCs w:val="24"/>
         </w:rPr>
       </w:pPr>
+    </w:p>
+    <w:p>
+      <w:pPr>
+        <w:jc w:val="both"/>
+      </w:pPr>
+    </w:p>
+    <w:p>
+      <w:pPr>
+        <w:pStyle w:val="Subttulo"/>
+        <w:numPr>
+          <w:ilvl w:val="0"/>
+          <w:numId w:val="5"/>
+        </w:numPr>
+        <w:jc w:val="both"/>
+      </w:pPr>
       <w:r>
         <w:rPr>
           <w:rStyle w:val="Ttulo2Car"/>
         </w:rPr>
-        <w:lastRenderedPageBreak/>
-        <w:t>Inspiración.</w:t>
+        <w:t>Licencia.</w:t>
+      </w:r>
+      <w:r>
+        <w:t xml:space="preserve"> Seleccione una de estas licencias para su </w:t>
+      </w:r>
+      <w:proofErr w:type="spellStart"/>
+      <w:r>
+        <w:t>dataset</w:t>
+      </w:r>
+      <w:proofErr w:type="spellEnd"/>
+      <w:r>
+        <w:t xml:space="preserve"> y explique el motivo</w:t>
       </w:r>
       <w:r>
         <w:t xml:space="preserve"> </w:t>
       </w:r>
       <w:r>
-        <w:rPr>
-          <w:rStyle w:val="SubttuloCar"/>
-        </w:rPr>
-        <w:t>Explique por qué es interesante este conjunto de datos y qué preguntas se pretenden responder.</w:t>
-      </w:r>
-    </w:p>
-    <w:p>
-      <w:pPr>
-        <w:pStyle w:val="Prrafodelista"/>
+        <w:t>de su selecci</w:t>
+      </w:r>
+      <w:r>
+        <w:t>ó</w:t>
+      </w:r>
+      <w:r>
+        <w:t>n:</w:t>
+      </w:r>
+    </w:p>
+    <w:p>
+      <w:pPr>
+        <w:pStyle w:val="Subttulo"/>
+        <w:numPr>
+          <w:ilvl w:val="1"/>
+          <w:numId w:val="5"/>
+        </w:numPr>
+        <w:jc w:val="both"/>
+        <w:rPr>
+          <w:lang w:val="en-US"/>
+        </w:rPr>
+      </w:pPr>
+      <w:r>
+        <w:rPr>
+          <w:lang w:val="en-US"/>
+        </w:rPr>
+        <w:t>Released Under CC0: Public Domain License</w:t>
+      </w:r>
+    </w:p>
+    <w:p>
+      <w:pPr>
+        <w:pStyle w:val="Subttulo"/>
+        <w:numPr>
+          <w:ilvl w:val="1"/>
+          <w:numId w:val="5"/>
+        </w:numPr>
+        <w:jc w:val="both"/>
+        <w:rPr>
+          <w:lang w:val="en-US"/>
+        </w:rPr>
+      </w:pPr>
+      <w:r>
+        <w:rPr>
+          <w:lang w:val="en-US"/>
+        </w:rPr>
+        <w:t>Released Under CC BY-NC-SA 4.0 License</w:t>
+      </w:r>
+    </w:p>
+    <w:p>
+      <w:pPr>
+        <w:pStyle w:val="Subttulo"/>
+        <w:numPr>
+          <w:ilvl w:val="1"/>
+          <w:numId w:val="5"/>
+        </w:numPr>
+        <w:jc w:val="both"/>
+        <w:rPr>
+          <w:b/>
+          <w:bCs/>
+          <w:lang w:val="en-US"/>
+        </w:rPr>
+      </w:pPr>
+      <w:r>
+        <w:rPr>
+          <w:b/>
+          <w:bCs/>
+          <w:lang w:val="en-US"/>
+        </w:rPr>
+        <w:t>Released Under CC BY-SA 4.0 License</w:t>
+      </w:r>
+    </w:p>
+    <w:p>
+      <w:pPr>
+        <w:pStyle w:val="Subttulo"/>
+        <w:numPr>
+          <w:ilvl w:val="1"/>
+          <w:numId w:val="5"/>
+        </w:numPr>
+        <w:jc w:val="both"/>
+        <w:rPr>
+          <w:lang w:val="en-US"/>
+        </w:rPr>
+      </w:pPr>
+      <w:r>
+        <w:rPr>
+          <w:b/>
+          <w:bCs/>
+          <w:lang w:val="en-US"/>
+        </w:rPr>
+        <w:t>Database released under Open Database License, individual contents under Database Contents License</w:t>
+      </w:r>
+    </w:p>
+    <w:p>
+      <w:pPr>
+        <w:pStyle w:val="Subttulo"/>
+        <w:numPr>
+          <w:ilvl w:val="1"/>
+          <w:numId w:val="5"/>
+        </w:numPr>
+        <w:jc w:val="both"/>
+        <w:rPr>
+          <w:lang w:val="en-US"/>
+        </w:rPr>
+      </w:pPr>
+      <w:proofErr w:type="spellStart"/>
+      <w:r>
+        <w:t>Other</w:t>
+      </w:r>
+      <w:proofErr w:type="spellEnd"/>
+      <w:r>
+        <w:t xml:space="preserve"> (</w:t>
+      </w:r>
+      <w:proofErr w:type="spellStart"/>
+      <w:r>
+        <w:t>specified</w:t>
+      </w:r>
+      <w:proofErr w:type="spellEnd"/>
+      <w:r>
+        <w:t xml:space="preserve"> </w:t>
+      </w:r>
+      <w:proofErr w:type="spellStart"/>
+      <w:r>
+        <w:t>above</w:t>
+      </w:r>
+      <w:proofErr w:type="spellEnd"/>
+      <w:r>
+        <w:t>)</w:t>
+      </w:r>
+    </w:p>
+    <w:p>
+      <w:pPr>
+        <w:pStyle w:val="Subttulo"/>
+        <w:numPr>
+          <w:ilvl w:val="1"/>
+          <w:numId w:val="5"/>
+        </w:numPr>
+        <w:jc w:val="both"/>
+      </w:pPr>
+      <w:proofErr w:type="spellStart"/>
+      <w:r>
+        <w:t>Unknown</w:t>
+      </w:r>
+      <w:proofErr w:type="spellEnd"/>
+      <w:r>
+        <w:t xml:space="preserve"> </w:t>
+      </w:r>
+      <w:proofErr w:type="spellStart"/>
+      <w:r>
+        <w:t>License</w:t>
+      </w:r>
+      <w:proofErr w:type="spellEnd"/>
+    </w:p>
+    <w:p>
+      <w:pPr>
+        <w:ind w:left="708"/>
+        <w:jc w:val="both"/>
+      </w:pPr>
+    </w:p>
+    <w:p>
+      <w:pPr>
+        <w:jc w:val="both"/>
+      </w:pPr>
+    </w:p>
+    <w:p>
+      <w:pPr>
+        <w:pStyle w:val="Prrafodelista"/>
+        <w:numPr>
+          <w:ilvl w:val="0"/>
+          <w:numId w:val="5"/>
+        </w:numPr>
+        <w:jc w:val="both"/>
+      </w:pPr>
+      <w:r>
+        <w:rPr>
+          <w:rStyle w:val="Ttulo2Car"/>
+        </w:rPr>
+        <w:t>Código.</w:t>
+      </w:r>
+      <w:r>
+        <w:t xml:space="preserve"> </w:t>
+      </w:r>
+    </w:p>
+    <w:p>
+      <w:pPr>
+        <w:pStyle w:val="Prrafodelista"/>
+        <w:jc w:val="both"/>
+      </w:pPr>
+    </w:p>
+    <w:p>
+      <w:pPr>
+        <w:pStyle w:val="Prrafodelista"/>
+        <w:jc w:val="both"/>
+        <w:rPr>
+          <w:rStyle w:val="SubttuloCar"/>
+        </w:rPr>
+      </w:pPr>
+      <w:r>
+        <w:rPr>
+          <w:rStyle w:val="SubttuloCar"/>
+        </w:rPr>
+        <w:t xml:space="preserve">URL: </w:t>
+      </w:r>
+    </w:p>
+    <w:p>
+      <w:pPr>
+        <w:pStyle w:val="Prrafodelista"/>
+        <w:jc w:val="both"/>
+      </w:pPr>
+    </w:p>
+    <w:p>
+      <w:pPr>
+        <w:pStyle w:val="Prrafodelista"/>
+        <w:numPr>
+          <w:ilvl w:val="0"/>
+          <w:numId w:val="5"/>
+        </w:numPr>
+        <w:jc w:val="both"/>
+      </w:pPr>
+      <w:proofErr w:type="spellStart"/>
+      <w:r>
+        <w:rPr>
+          <w:rStyle w:val="Ttulo2Car"/>
+        </w:rPr>
+        <w:t>Dataset</w:t>
+      </w:r>
+      <w:proofErr w:type="spellEnd"/>
+      <w:r>
+        <w:rPr>
+          <w:rStyle w:val="Ttulo2Car"/>
+        </w:rPr>
+        <w:t>.</w:t>
+      </w:r>
+      <w:r>
+        <w:t xml:space="preserve"> </w:t>
+      </w:r>
+    </w:p>
+    <w:p>
+      <w:pPr>
+        <w:pStyle w:val="Prrafodelista"/>
+        <w:rPr>
+          <w:rStyle w:val="SubttuloCar"/>
+        </w:rPr>
+      </w:pPr>
+    </w:p>
+    <w:p>
+      <w:pPr>
+        <w:pStyle w:val="Prrafodelista"/>
+        <w:jc w:val="both"/>
         <w:rPr>
           <w:rStyle w:val="SubttuloCar"/>
           <w:rFonts w:eastAsiaTheme="minorHAnsi"/>
@@ -495,322 +1689,51 @@
           <w:szCs w:val="24"/>
         </w:rPr>
       </w:pPr>
+      <w:r>
+        <w:rPr>
+          <w:rStyle w:val="SubttuloCar"/>
+        </w:rPr>
+        <w:t xml:space="preserve">Publicación del </w:t>
+      </w:r>
+      <w:proofErr w:type="spellStart"/>
+      <w:r>
+        <w:rPr>
+          <w:rStyle w:val="SubttuloCar"/>
+        </w:rPr>
+        <w:t>dataset</w:t>
+      </w:r>
+      <w:proofErr w:type="spellEnd"/>
+      <w:r>
+        <w:rPr>
+          <w:rStyle w:val="SubttuloCar"/>
+        </w:rPr>
+        <w:t xml:space="preserve"> en formato CSV en </w:t>
+      </w:r>
+      <w:proofErr w:type="spellStart"/>
+      <w:r>
+        <w:rPr>
+          <w:rStyle w:val="SubttuloCar"/>
+        </w:rPr>
+        <w:t>Zenodo</w:t>
+      </w:r>
+      <w:proofErr w:type="spellEnd"/>
+      <w:r>
+        <w:rPr>
+          <w:rStyle w:val="SubttuloCar"/>
+        </w:rPr>
+        <w:t xml:space="preserve"> (obtención del DOI) con una breve descripción.</w:t>
+      </w:r>
+    </w:p>
+    <w:p>
+      <w:pPr>
+        <w:pStyle w:val="Prrafodelista"/>
+        <w:jc w:val="both"/>
+      </w:pPr>
     </w:p>
     <w:p>
       <w:pPr>
         <w:ind w:left="708"/>
-        <w:rPr>
-          <w:rStyle w:val="SubttuloCar"/>
-          <w:rFonts w:eastAsiaTheme="minorHAnsi"/>
-          <w:color w:val="auto"/>
-          <w:spacing w:val="0"/>
-          <w:sz w:val="24"/>
-          <w:szCs w:val="24"/>
-        </w:rPr>
-      </w:pPr>
-    </w:p>
-    <w:p/>
-    <w:p>
-      <w:pPr>
-        <w:pStyle w:val="Subttulo"/>
-        <w:numPr>
-          <w:ilvl w:val="0"/>
-          <w:numId w:val="5"/>
-        </w:numPr>
-      </w:pPr>
-      <w:r>
-        <w:rPr>
-          <w:rStyle w:val="Ttulo2Car"/>
-        </w:rPr>
-        <w:t>Licencia.</w:t>
-      </w:r>
-      <w:r>
-        <w:t xml:space="preserve"> Seleccione una de estas licencias para su </w:t>
-      </w:r>
-      <w:proofErr w:type="spellStart"/>
-      <w:r>
-        <w:t>dataset</w:t>
-      </w:r>
-      <w:proofErr w:type="spellEnd"/>
-      <w:r>
-        <w:t xml:space="preserve"> y explique el motivo</w:t>
-      </w:r>
-      <w:r>
-        <w:t xml:space="preserve"> </w:t>
-      </w:r>
-      <w:r>
-        <w:t>de su selecci</w:t>
-      </w:r>
-      <w:r>
-        <w:t>ó</w:t>
-      </w:r>
-      <w:r>
-        <w:t>n:</w:t>
-      </w:r>
-    </w:p>
-    <w:p>
-      <w:pPr>
-        <w:pStyle w:val="Subttulo"/>
-        <w:numPr>
-          <w:ilvl w:val="1"/>
-          <w:numId w:val="5"/>
-        </w:numPr>
-        <w:rPr>
-          <w:lang w:val="en-US"/>
-        </w:rPr>
-      </w:pPr>
-      <w:r>
-        <w:rPr>
-          <w:lang w:val="en-US"/>
-        </w:rPr>
-        <w:t>Released Under CC0: Public Domain License</w:t>
-      </w:r>
-    </w:p>
-    <w:p>
-      <w:pPr>
-        <w:pStyle w:val="Subttulo"/>
-        <w:numPr>
-          <w:ilvl w:val="1"/>
-          <w:numId w:val="5"/>
-        </w:numPr>
-        <w:rPr>
-          <w:lang w:val="en-US"/>
-        </w:rPr>
-      </w:pPr>
-      <w:r>
-        <w:rPr>
-          <w:lang w:val="en-US"/>
-        </w:rPr>
-        <w:t>Released Under CC BY-NC-SA 4.0 License</w:t>
-      </w:r>
-    </w:p>
-    <w:p>
-      <w:pPr>
-        <w:pStyle w:val="Subttulo"/>
-        <w:numPr>
-          <w:ilvl w:val="1"/>
-          <w:numId w:val="5"/>
-        </w:numPr>
-        <w:rPr>
-          <w:lang w:val="en-US"/>
-        </w:rPr>
-      </w:pPr>
-      <w:r>
-        <w:rPr>
-          <w:lang w:val="en-US"/>
-        </w:rPr>
-        <w:t>Released Under CC BY-SA 4.0 License</w:t>
-      </w:r>
-    </w:p>
-    <w:p>
-      <w:pPr>
-        <w:pStyle w:val="Subttulo"/>
-        <w:numPr>
-          <w:ilvl w:val="1"/>
-          <w:numId w:val="5"/>
-        </w:numPr>
-        <w:rPr>
-          <w:lang w:val="en-US"/>
-        </w:rPr>
-      </w:pPr>
-      <w:r>
-        <w:rPr>
-          <w:lang w:val="en-US"/>
-        </w:rPr>
-        <w:t>Database released under Open Database License, individual contents under Database Contents License</w:t>
-      </w:r>
-    </w:p>
-    <w:p>
-      <w:pPr>
-        <w:pStyle w:val="Subttulo"/>
-        <w:numPr>
-          <w:ilvl w:val="1"/>
-          <w:numId w:val="5"/>
-        </w:numPr>
-        <w:rPr>
-          <w:lang w:val="en-US"/>
-        </w:rPr>
-      </w:pPr>
-      <w:proofErr w:type="spellStart"/>
-      <w:r>
-        <w:t>Other</w:t>
-      </w:r>
-      <w:proofErr w:type="spellEnd"/>
-      <w:r>
-        <w:t xml:space="preserve"> (</w:t>
-      </w:r>
-      <w:proofErr w:type="spellStart"/>
-      <w:r>
-        <w:t>specified</w:t>
-      </w:r>
-      <w:proofErr w:type="spellEnd"/>
-      <w:r>
-        <w:t xml:space="preserve"> </w:t>
-      </w:r>
-      <w:proofErr w:type="spellStart"/>
-      <w:r>
-        <w:t>above</w:t>
-      </w:r>
-      <w:proofErr w:type="spellEnd"/>
-      <w:r>
-        <w:t>)</w:t>
-      </w:r>
-    </w:p>
-    <w:p>
-      <w:pPr>
-        <w:pStyle w:val="Subttulo"/>
-        <w:numPr>
-          <w:ilvl w:val="1"/>
-          <w:numId w:val="5"/>
-        </w:numPr>
-      </w:pPr>
-      <w:proofErr w:type="spellStart"/>
-      <w:r>
-        <w:t>Unknown</w:t>
-      </w:r>
-      <w:proofErr w:type="spellEnd"/>
-      <w:r>
-        <w:t xml:space="preserve"> </w:t>
-      </w:r>
-      <w:proofErr w:type="spellStart"/>
-      <w:r>
-        <w:t>License</w:t>
-      </w:r>
-      <w:proofErr w:type="spellEnd"/>
-    </w:p>
-    <w:p>
-      <w:pPr>
-        <w:ind w:left="708"/>
-      </w:pPr>
-    </w:p>
-    <w:p/>
-    <w:p>
-      <w:pPr>
-        <w:pStyle w:val="Prrafodelista"/>
-        <w:numPr>
-          <w:ilvl w:val="0"/>
-          <w:numId w:val="5"/>
-        </w:numPr>
-        <w:rPr>
-          <w:rStyle w:val="SubttuloCar"/>
-          <w:rFonts w:eastAsiaTheme="minorHAnsi"/>
-          <w:color w:val="auto"/>
-          <w:spacing w:val="0"/>
-          <w:sz w:val="24"/>
-          <w:szCs w:val="24"/>
-        </w:rPr>
-      </w:pPr>
-      <w:r>
-        <w:rPr>
-          <w:rStyle w:val="Ttulo2Car"/>
-        </w:rPr>
-        <w:t>Código.</w:t>
-      </w:r>
-      <w:r>
-        <w:t xml:space="preserve"> </w:t>
-      </w:r>
-      <w:r>
-        <w:rPr>
-          <w:rStyle w:val="SubttuloCar"/>
-        </w:rPr>
-        <w:t xml:space="preserve">Adjuntar el código con el que se ha generado el </w:t>
-      </w:r>
-      <w:proofErr w:type="spellStart"/>
-      <w:r>
-        <w:rPr>
-          <w:rStyle w:val="SubttuloCar"/>
-        </w:rPr>
-        <w:t>dataset</w:t>
-      </w:r>
-      <w:proofErr w:type="spellEnd"/>
-      <w:r>
-        <w:rPr>
-          <w:rStyle w:val="SubttuloCar"/>
-        </w:rPr>
-        <w:t>, preferiblemente en Python o, alternativamente, en R.</w:t>
-      </w:r>
-    </w:p>
-    <w:p>
-      <w:pPr>
-        <w:pStyle w:val="Prrafodelista"/>
-      </w:pPr>
-    </w:p>
-    <w:p>
-      <w:pPr>
-        <w:pStyle w:val="Prrafodelista"/>
-        <w:numPr>
-          <w:ilvl w:val="0"/>
-          <w:numId w:val="5"/>
-        </w:numPr>
-        <w:rPr>
-          <w:rStyle w:val="SubttuloCar"/>
-          <w:rFonts w:eastAsiaTheme="minorHAnsi"/>
-          <w:color w:val="auto"/>
-          <w:spacing w:val="0"/>
-          <w:sz w:val="24"/>
-          <w:szCs w:val="24"/>
-        </w:rPr>
-      </w:pPr>
-      <w:proofErr w:type="spellStart"/>
-      <w:r>
-        <w:rPr>
-          <w:rStyle w:val="Ttulo2Car"/>
-        </w:rPr>
-        <w:t>Dataset</w:t>
-      </w:r>
-      <w:proofErr w:type="spellEnd"/>
-      <w:r>
-        <w:rPr>
-          <w:rStyle w:val="Ttulo2Car"/>
-        </w:rPr>
-        <w:t>.</w:t>
-      </w:r>
-      <w:r>
-        <w:t xml:space="preserve"> </w:t>
-      </w:r>
-      <w:r>
-        <w:rPr>
-          <w:rStyle w:val="SubttuloCar"/>
-        </w:rPr>
-        <w:t xml:space="preserve">Publicación del </w:t>
-      </w:r>
-      <w:proofErr w:type="spellStart"/>
-      <w:r>
-        <w:rPr>
-          <w:rStyle w:val="SubttuloCar"/>
-        </w:rPr>
-        <w:t>dataset</w:t>
-      </w:r>
-      <w:proofErr w:type="spellEnd"/>
-      <w:r>
-        <w:rPr>
-          <w:rStyle w:val="SubttuloCar"/>
-        </w:rPr>
-        <w:t xml:space="preserve"> en formato CSV en </w:t>
-      </w:r>
-      <w:proofErr w:type="spellStart"/>
-      <w:r>
-        <w:rPr>
-          <w:rStyle w:val="SubttuloCar"/>
-        </w:rPr>
-        <w:t>Zenodo</w:t>
-      </w:r>
-      <w:proofErr w:type="spellEnd"/>
-      <w:r>
-        <w:rPr>
-          <w:rStyle w:val="SubttuloCar"/>
-        </w:rPr>
-        <w:t xml:space="preserve"> (obtención del DOI) con una breve descripción.</w:t>
-      </w:r>
-    </w:p>
-    <w:p>
-      <w:pPr>
-        <w:pStyle w:val="Prrafodelista"/>
-      </w:pPr>
-    </w:p>
-    <w:p>
-      <w:pPr>
-        <w:ind w:left="708"/>
+        <w:jc w:val="both"/>
       </w:pPr>
     </w:p>
     <w:sectPr>
@@ -1837,6 +2760,79 @@
       <w:szCs w:val="32"/>
     </w:rPr>
   </w:style>
+  <w:style w:type="paragraph" w:styleId="Cita">
+    <w:name w:val="Quote"/>
+    <w:basedOn w:val="Normal"/>
+    <w:next w:val="Normal"/>
+    <w:link w:val="CitaCar"/>
+    <w:uiPriority w:val="29"/>
+    <w:qFormat/>
+    <w:rsid w:val="0015040D"/>
+    <w:pPr>
+      <w:spacing w:before="200" w:after="160"/>
+      <w:ind w:left="864" w:right="864"/>
+      <w:jc w:val="center"/>
+    </w:pPr>
+    <w:rPr>
+      <w:i/>
+      <w:iCs/>
+      <w:color w:val="404040" w:themeColor="text1" w:themeTint="BF"/>
+    </w:rPr>
+  </w:style>
+  <w:style w:type="character" w:customStyle="1" w:styleId="CitaCar">
+    <w:name w:val="Cita Car"/>
+    <w:basedOn w:val="Fuentedeprrafopredeter"/>
+    <w:link w:val="Cita"/>
+    <w:uiPriority w:val="29"/>
+    <w:rsid w:val="0015040D"/>
+    <w:rPr>
+      <w:i/>
+      <w:iCs/>
+      <w:color w:val="404040" w:themeColor="text1" w:themeTint="BF"/>
+    </w:rPr>
+  </w:style>
+  <w:style w:type="character" w:styleId="Hipervnculo">
+    <w:name w:val="Hyperlink"/>
+    <w:basedOn w:val="Fuentedeprrafopredeter"/>
+    <w:uiPriority w:val="99"/>
+    <w:unhideWhenUsed/>
+    <w:rsid w:val="0015040D"/>
+    <w:rPr>
+      <w:color w:val="0563C1" w:themeColor="hyperlink"/>
+      <w:u w:val="single"/>
+    </w:rPr>
+  </w:style>
+  <w:style w:type="character" w:styleId="Mencinsinresolver">
+    <w:name w:val="Unresolved Mention"/>
+    <w:basedOn w:val="Fuentedeprrafopredeter"/>
+    <w:uiPriority w:val="99"/>
+    <w:semiHidden/>
+    <w:unhideWhenUsed/>
+    <w:rsid w:val="0015040D"/>
+    <w:rPr>
+      <w:color w:val="605E5C"/>
+      <w:shd w:val="clear" w:color="auto" w:fill="E1DFDD"/>
+    </w:rPr>
+  </w:style>
+  <w:style w:type="paragraph" w:styleId="Descripcin">
+    <w:name w:val="caption"/>
+    <w:basedOn w:val="Normal"/>
+    <w:next w:val="Normal"/>
+    <w:uiPriority w:val="35"/>
+    <w:unhideWhenUsed/>
+    <w:qFormat/>
+    <w:rsid w:val="007D4376"/>
+    <w:pPr>
+      <w:spacing w:after="200"/>
+    </w:pPr>
+    <w:rPr>
+      <w:i/>
+      <w:iCs/>
+      <w:color w:val="44546A" w:themeColor="text2"/>
+      <w:sz w:val="18"/>
+      <w:szCs w:val="18"/>
+    </w:rPr>
+  </w:style>
 </w:styles>
 </file>
 

--- a/docs/M2851_prac1.docx
+++ b/docs/M2851_prac1.docx
@@ -26,6 +26,7 @@
         <w:t xml:space="preserve">. </w:t>
       </w:r>
     </w:p>
+    <w:p/>
     <w:p>
       <w:pPr>
         <w:pStyle w:val="Prrafodelista"/>
@@ -50,13 +51,37 @@
         <w:rPr>
           <w:rStyle w:val="SubttuloCar"/>
         </w:rPr>
-        <w:t xml:space="preserve">resume en cifras cada </w:t>
-      </w:r>
-      <w:r>
-        <w:rPr>
-          <w:rStyle w:val="SubttuloCar"/>
-        </w:rPr>
-        <w:t xml:space="preserve">partido </w:t>
+        <w:t xml:space="preserve">resume en cifras </w:t>
+      </w:r>
+      <w:r>
+        <w:rPr>
+          <w:rStyle w:val="SubttuloCar"/>
+        </w:rPr>
+        <w:t>los</w:t>
+      </w:r>
+      <w:r>
+        <w:rPr>
+          <w:rStyle w:val="SubttuloCar"/>
+        </w:rPr>
+        <w:t xml:space="preserve"> </w:t>
+      </w:r>
+      <w:r>
+        <w:rPr>
+          <w:rStyle w:val="SubttuloCar"/>
+        </w:rPr>
+        <w:t>partido</w:t>
+      </w:r>
+      <w:r>
+        <w:rPr>
+          <w:rStyle w:val="SubttuloCar"/>
+        </w:rPr>
+        <w:t>s</w:t>
+      </w:r>
+      <w:r>
+        <w:rPr>
+          <w:rStyle w:val="SubttuloCar"/>
+        </w:rPr>
+        <w:t xml:space="preserve"> </w:t>
       </w:r>
       <w:r>
         <w:rPr>
@@ -68,78 +93,191 @@
         <w:rPr>
           <w:rStyle w:val="SubttuloCar"/>
         </w:rPr>
-        <w:t>En él se almacenan desde los nombres de los equipos que participaron hasta la temperatura que hizo ese día.</w:t>
-      </w:r>
-    </w:p>
-    <w:p>
-      <w:pPr>
-        <w:pStyle w:val="Prrafodelista"/>
-        <w:jc w:val="both"/>
-        <w:rPr>
-          <w:rStyle w:val="SubttuloCar"/>
-        </w:rPr>
-      </w:pPr>
-    </w:p>
-    <w:p>
-      <w:pPr>
-        <w:pStyle w:val="Prrafodelista"/>
-        <w:jc w:val="both"/>
-        <w:rPr>
-          <w:rStyle w:val="SubttuloCar"/>
-        </w:rPr>
-      </w:pPr>
-      <w:r>
-        <w:rPr>
-          <w:rStyle w:val="SubttuloCar"/>
-        </w:rPr>
-        <w:t>En cuanto a los datos referentes a las estadísticas del partido, la web que proporciona los datos tiene como motivación…</w:t>
-      </w:r>
-    </w:p>
-    <w:p>
-      <w:pPr>
-        <w:pStyle w:val="Prrafodelista"/>
-        <w:jc w:val="both"/>
-        <w:rPr>
-          <w:rStyle w:val="SubttuloCar"/>
-        </w:rPr>
-      </w:pPr>
-    </w:p>
-    <w:p>
-      <w:pPr>
-        <w:pStyle w:val="Prrafodelista"/>
-        <w:jc w:val="both"/>
-        <w:rPr>
-          <w:rStyle w:val="SubttuloCar"/>
-        </w:rPr>
-      </w:pPr>
-      <w:r>
-        <w:rPr>
-          <w:rStyle w:val="SubttuloCar"/>
-        </w:rPr>
-        <w:t xml:space="preserve">Por otro lado, los datos referentes a </w:t>
-      </w:r>
-      <w:r>
-        <w:rPr>
-          <w:rStyle w:val="SubttuloCar"/>
-        </w:rPr>
-        <w:t xml:space="preserve">la </w:t>
-      </w:r>
-      <w:r>
-        <w:rPr>
-          <w:rStyle w:val="SubttuloCar"/>
-        </w:rPr>
-        <w:t>climatología</w:t>
-      </w:r>
-      <w:r>
-        <w:rPr>
-          <w:rStyle w:val="SubttuloCar"/>
-        </w:rPr>
-        <w:t xml:space="preserve"> se obtuvieron de la Agencia Estatal de Meteorología (</w:t>
+        <w:t>En él se almacenan desde los nombres de los equipos que participaron hasta la temperatura que hizo ese día</w:t>
+      </w:r>
+      <w:r>
+        <w:rPr>
+          <w:rStyle w:val="SubttuloCar"/>
+        </w:rPr>
+        <w:t xml:space="preserve"> entre otros datos relevantes del encuentro</w:t>
+      </w:r>
+      <w:r>
+        <w:rPr>
+          <w:rStyle w:val="SubttuloCar"/>
+        </w:rPr>
+        <w:t>.</w:t>
+      </w:r>
+    </w:p>
+    <w:p>
+      <w:pPr>
+        <w:pStyle w:val="Prrafodelista"/>
+        <w:jc w:val="both"/>
+        <w:rPr>
+          <w:rStyle w:val="SubttuloCar"/>
+        </w:rPr>
+      </w:pPr>
+    </w:p>
+    <w:p>
+      <w:pPr>
+        <w:pStyle w:val="Prrafodelista"/>
+        <w:jc w:val="both"/>
+        <w:rPr>
+          <w:rStyle w:val="SubttuloCar"/>
+        </w:rPr>
+      </w:pPr>
+      <w:r>
+        <w:rPr>
+          <w:rStyle w:val="SubttuloCar"/>
+        </w:rPr>
+        <w:t xml:space="preserve">En cuanto a los </w:t>
+      </w:r>
+      <w:r>
+        <w:rPr>
+          <w:rStyle w:val="SubttuloCar"/>
+        </w:rPr>
+        <w:t xml:space="preserve">orígenes de los </w:t>
+      </w:r>
+      <w:r>
+        <w:rPr>
+          <w:rStyle w:val="SubttuloCar"/>
+        </w:rPr>
+        <w:t xml:space="preserve">datos </w:t>
+      </w:r>
+      <w:r>
+        <w:rPr>
+          <w:rStyle w:val="SubttuloCar"/>
+        </w:rPr>
+        <w:t>utilizados en este proyecto:</w:t>
+      </w:r>
+    </w:p>
+    <w:p>
+      <w:pPr>
+        <w:pStyle w:val="Prrafodelista"/>
+        <w:jc w:val="both"/>
+        <w:rPr>
+          <w:rStyle w:val="SubttuloCar"/>
+        </w:rPr>
+      </w:pPr>
+    </w:p>
+    <w:p>
+      <w:pPr>
+        <w:pStyle w:val="Prrafodelista"/>
+        <w:numPr>
+          <w:ilvl w:val="0"/>
+          <w:numId w:val="7"/>
+        </w:numPr>
+        <w:jc w:val="both"/>
+        <w:rPr>
+          <w:rStyle w:val="SubttuloCar"/>
+        </w:rPr>
+      </w:pPr>
+      <w:r>
+        <w:rPr>
+          <w:rStyle w:val="SubttuloCar"/>
+          <w:b/>
+          <w:bCs/>
+        </w:rPr>
+        <w:t>www.bdfutbol.com</w:t>
+      </w:r>
+      <w:r>
+        <w:rPr>
+          <w:rStyle w:val="SubttuloCar"/>
+          <w:b/>
+          <w:bCs/>
+        </w:rPr>
+        <w:t>:</w:t>
+      </w:r>
+      <w:r>
+        <w:rPr>
+          <w:rStyle w:val="SubttuloCar"/>
+        </w:rPr>
+        <w:t xml:space="preserve"> </w:t>
+      </w:r>
+      <w:r>
+        <w:rPr>
+          <w:rStyle w:val="SubttuloCar"/>
+        </w:rPr>
+        <w:t xml:space="preserve">ofrece, de manera gratuita, acceso a datos referentes a varias ligas nacionales y extranjeras. </w:t>
+      </w:r>
+      <w:r>
+        <w:rPr>
+          <w:rStyle w:val="SubttuloCar"/>
+        </w:rPr>
+        <w:t>Entre sus datos podemos acceder a, entre otros</w:t>
+      </w:r>
+      <w:r>
+        <w:rPr>
+          <w:rStyle w:val="SubttuloCar"/>
+        </w:rPr>
+        <w:t xml:space="preserve">, marcadores de los encuentros, protagonistas (jugadores, entrenadores, árbitros), estadísticas de los jugadores (nº de goles, nº y tipo de tarjetas </w:t>
+      </w:r>
+      <w:r>
+        <w:rPr>
+          <w:rStyle w:val="SubttuloCar"/>
+        </w:rPr>
+        <w:t>recibidas, …</w:t>
+      </w:r>
+      <w:r>
+        <w:rPr>
+          <w:rStyle w:val="SubttuloCar"/>
+        </w:rPr>
+        <w:t>).</w:t>
+      </w:r>
+      <w:r>
+        <w:rPr>
+          <w:rStyle w:val="SubttuloCar"/>
+        </w:rPr>
+        <w:t xml:space="preserve"> Es por ello, que decidimos basarnos en </w:t>
+      </w:r>
+      <w:r>
+        <w:rPr>
+          <w:rStyle w:val="SubttuloCar"/>
+        </w:rPr>
+        <w:t>esta web</w:t>
+      </w:r>
+      <w:r>
+        <w:rPr>
+          <w:rStyle w:val="SubttuloCar"/>
+        </w:rPr>
+        <w:t xml:space="preserve"> para nuestro proyecto.</w:t>
+      </w:r>
+    </w:p>
+    <w:p>
+      <w:pPr>
+        <w:pStyle w:val="Prrafodelista"/>
+        <w:ind w:left="1440"/>
+        <w:jc w:val="both"/>
+        <w:rPr>
+          <w:rStyle w:val="SubttuloCar"/>
+        </w:rPr>
+      </w:pPr>
+    </w:p>
+    <w:p>
+      <w:pPr>
+        <w:pStyle w:val="Prrafodelista"/>
+        <w:numPr>
+          <w:ilvl w:val="0"/>
+          <w:numId w:val="7"/>
+        </w:numPr>
+        <w:jc w:val="both"/>
+        <w:rPr>
+          <w:rStyle w:val="SubttuloCar"/>
+        </w:rPr>
+      </w:pPr>
+      <w:r>
+        <w:rPr>
+          <w:rStyle w:val="SubttuloCar"/>
+          <w:b/>
+          <w:bCs/>
+        </w:rPr>
+        <w:t>Agencia Estatal de Meteorología (</w:t>
       </w:r>
       <w:proofErr w:type="spellStart"/>
       <w:r>
         <w:rPr>
           <w:rStyle w:val="SubttuloCar"/>
+          <w:b/>
+          <w:bCs/>
         </w:rPr>
         <w:t>AEMet</w:t>
       </w:r>
@@ -147,61 +285,131 @@
       <w:r>
         <w:rPr>
           <w:rStyle w:val="SubttuloCar"/>
-        </w:rPr>
-        <w:t>)</w:t>
-      </w:r>
-      <w:r>
-        <w:rPr>
-          <w:rStyle w:val="SubttuloCar"/>
-        </w:rPr>
-        <w:t xml:space="preserve"> que proporciona, mediante su API, </w:t>
-      </w:r>
-      <w:r>
-        <w:rPr>
-          <w:rStyle w:val="SubttuloCar"/>
-        </w:rPr>
-        <w:t>parte de l</w:t>
-      </w:r>
-      <w:r>
-        <w:rPr>
-          <w:rStyle w:val="SubttuloCar"/>
-        </w:rPr>
-        <w:t xml:space="preserve">a información </w:t>
-      </w:r>
-      <w:r>
-        <w:rPr>
-          <w:rStyle w:val="SubttuloCar"/>
-        </w:rPr>
-        <w:t xml:space="preserve">de la cual es propietaria y que trata de aportar valor dicho servicio, tal y como se comentó en su sección de noticias: </w:t>
-      </w:r>
-    </w:p>
-    <w:p>
-      <w:pPr>
-        <w:pStyle w:val="Prrafodelista"/>
-        <w:jc w:val="both"/>
-        <w:rPr>
-          <w:rStyle w:val="SubttuloCar"/>
-        </w:rPr>
-      </w:pPr>
-    </w:p>
-    <w:p>
-      <w:pPr>
-        <w:pStyle w:val="Prrafodelista"/>
-        <w:jc w:val="both"/>
-        <w:rPr>
-          <w:rStyle w:val="SubttuloCar"/>
-        </w:rPr>
-      </w:pPr>
-      <w:r>
-        <w:rPr>
-          <w:rStyle w:val="SubttuloCar"/>
-        </w:rPr>
-        <w:t>“…</w:t>
-      </w:r>
-    </w:p>
-    <w:p>
-      <w:pPr>
-        <w:pStyle w:val="Prrafodelista"/>
+          <w:b/>
+          <w:bCs/>
+        </w:rPr>
+        <w:t xml:space="preserve">): </w:t>
+      </w:r>
+      <w:r>
+        <w:rPr>
+          <w:rStyle w:val="SubttuloCar"/>
+        </w:rPr>
+        <w:t>proporciona</w:t>
+      </w:r>
+      <w:r>
+        <w:rPr>
+          <w:rStyle w:val="SubttuloCar"/>
+        </w:rPr>
+        <w:t xml:space="preserve"> datos sobre </w:t>
+      </w:r>
+      <w:r>
+        <w:rPr>
+          <w:rStyle w:val="SubttuloCar"/>
+        </w:rPr>
+        <w:t>temperat</w:t>
+      </w:r>
+      <w:r>
+        <w:rPr>
+          <w:rStyle w:val="SubttuloCar"/>
+        </w:rPr>
+        <w:t>uras</w:t>
+      </w:r>
+      <w:r>
+        <w:rPr>
+          <w:rStyle w:val="SubttuloCar"/>
+        </w:rPr>
+        <w:t xml:space="preserve"> y</w:t>
+      </w:r>
+      <w:r>
+        <w:rPr>
+          <w:rStyle w:val="SubttuloCar"/>
+        </w:rPr>
+        <w:t xml:space="preserve"> precipitaciones, de sus estaciones meteorológicas</w:t>
+      </w:r>
+      <w:r>
+        <w:rPr>
+          <w:rStyle w:val="SubttuloCar"/>
+        </w:rPr>
+        <w:t>.</w:t>
+      </w:r>
+      <w:r>
+        <w:rPr>
+          <w:rStyle w:val="SubttuloCar"/>
+        </w:rPr>
+        <w:t xml:space="preserve"> Todo ello de forma gratuita y mediante una </w:t>
+      </w:r>
+      <w:r>
+        <w:rPr>
+          <w:rStyle w:val="SubttuloCar"/>
+        </w:rPr>
+        <w:t>API, pero</w:t>
+      </w:r>
+      <w:r>
+        <w:rPr>
+          <w:rStyle w:val="SubttuloCar"/>
+        </w:rPr>
+        <w:t xml:space="preserve"> que nos permite acceder a los datos que necesitamos de una forma rápida y sencilla. Por </w:t>
+      </w:r>
+      <w:r>
+        <w:rPr>
+          <w:rStyle w:val="SubttuloCar"/>
+        </w:rPr>
+        <w:t>esto,</w:t>
+      </w:r>
+      <w:r>
+        <w:rPr>
+          <w:rStyle w:val="SubttuloCar"/>
+        </w:rPr>
+        <w:t xml:space="preserve"> decidimos obtener los datos climatológicos de </w:t>
+      </w:r>
+      <w:proofErr w:type="spellStart"/>
+      <w:r>
+        <w:rPr>
+          <w:rStyle w:val="SubttuloCar"/>
+        </w:rPr>
+        <w:t>AEMet</w:t>
+      </w:r>
+      <w:proofErr w:type="spellEnd"/>
+      <w:r>
+        <w:rPr>
+          <w:rStyle w:val="SubttuloCar"/>
+        </w:rPr>
+        <w:t>.</w:t>
+      </w:r>
+    </w:p>
+    <w:p>
+      <w:pPr>
+        <w:pStyle w:val="Prrafodelista"/>
+        <w:rPr>
+          <w:rStyle w:val="SubttuloCar"/>
+        </w:rPr>
+      </w:pPr>
+    </w:p>
+    <w:p>
+      <w:pPr>
+        <w:pStyle w:val="Prrafodelista"/>
+        <w:ind w:left="1440"/>
+        <w:jc w:val="both"/>
+        <w:rPr>
+          <w:rStyle w:val="SubttuloCar"/>
+        </w:rPr>
+      </w:pPr>
+    </w:p>
+    <w:p>
+      <w:pPr>
+        <w:jc w:val="both"/>
+        <w:rPr>
+          <w:rStyle w:val="SubttuloCar"/>
+        </w:rPr>
+      </w:pPr>
+    </w:p>
+    <w:p>
+      <w:pPr>
+        <w:pStyle w:val="Prrafodelista"/>
+        <w:numPr>
+          <w:ilvl w:val="0"/>
+          <w:numId w:val="5"/>
+        </w:numPr>
         <w:jc w:val="both"/>
         <w:rPr>
           <w:rFonts w:eastAsiaTheme="minorEastAsia"/>
@@ -213,92 +421,31 @@
       </w:pPr>
       <w:r>
         <w:rPr>
-          <w:rStyle w:val="CitaCar"/>
-        </w:rPr>
-        <w:t xml:space="preserve">AEMET continúa en la apuesta por el desarrollo de una política de apertura de datos y transparencia dirigida a atender, dentro de sus competencias como Servicio Meteorológico Nacional, a las demandas de los ciudadanos, las entidades públicas o privadas y las empresas. En esta línea, el próximo 13 de diciembre se desarrollará una Jornada en la sede institucional de AEMET en la que se tratarán distintos aspectos de interés sobre la reutilización de datos. Para inscribirse en la jornada es necesario enviar un correo a </w:t>
-      </w:r>
-      <w:hyperlink r:id="rId5" w:history="1">
-        <w:r>
-          <w:rPr>
-            <w:rStyle w:val="Hipervnculo"/>
-          </w:rPr>
-          <w:t>opendata@aemet.es</w:t>
-        </w:r>
-      </w:hyperlink>
-      <w:r>
-        <w:rPr>
-          <w:rStyle w:val="SubttuloCar"/>
+          <w:rStyle w:val="Ttulo2Car"/>
+        </w:rPr>
+        <w:t xml:space="preserve">Definir un título para el </w:t>
+      </w:r>
+      <w:proofErr w:type="spellStart"/>
+      <w:r>
+        <w:rPr>
+          <w:rStyle w:val="Ttulo2Car"/>
+        </w:rPr>
+        <w:t>dataset</w:t>
+      </w:r>
+      <w:proofErr w:type="spellEnd"/>
+      <w:r>
+        <w:rPr>
+          <w:rStyle w:val="Ttulo2Car"/>
         </w:rPr>
         <w:t>.</w:t>
       </w:r>
       <w:r>
-        <w:rPr>
-          <w:rStyle w:val="SubttuloCar"/>
-        </w:rPr>
-        <w:t>”</w:t>
-      </w:r>
-    </w:p>
-    <w:p>
-      <w:pPr>
-        <w:ind w:firstLine="708"/>
-        <w:jc w:val="both"/>
-        <w:rPr>
-          <w:rFonts w:eastAsiaTheme="minorEastAsia"/>
-          <w:color w:val="5A5A5A" w:themeColor="text1" w:themeTint="A5"/>
-          <w:spacing w:val="15"/>
-          <w:sz w:val="18"/>
-          <w:szCs w:val="18"/>
-        </w:rPr>
-      </w:pPr>
-    </w:p>
-    <w:p>
-      <w:pPr>
-        <w:ind w:firstLine="708"/>
-        <w:jc w:val="both"/>
-        <w:rPr>
-          <w:rFonts w:eastAsiaTheme="minorEastAsia"/>
-          <w:color w:val="5A5A5A" w:themeColor="text1" w:themeTint="A5"/>
-          <w:spacing w:val="15"/>
-          <w:sz w:val="18"/>
-          <w:szCs w:val="18"/>
-        </w:rPr>
-      </w:pPr>
-      <w:r>
-        <w:rPr>
-          <w:rFonts w:eastAsiaTheme="minorEastAsia"/>
-          <w:color w:val="5A5A5A" w:themeColor="text1" w:themeTint="A5"/>
-          <w:spacing w:val="15"/>
-          <w:sz w:val="18"/>
-          <w:szCs w:val="18"/>
-        </w:rPr>
-        <w:t xml:space="preserve">Fuente del fragmento citado: </w:t>
-      </w:r>
-      <w:r>
-        <w:rPr>
-          <w:rFonts w:eastAsiaTheme="minorEastAsia"/>
-          <w:color w:val="5A5A5A" w:themeColor="text1" w:themeTint="A5"/>
-          <w:spacing w:val="15"/>
-          <w:sz w:val="18"/>
-          <w:szCs w:val="18"/>
-        </w:rPr>
-        <w:t>https://www.aemet.es/es/noticias/2016/11/opendata</w:t>
-      </w:r>
-    </w:p>
-    <w:p>
-      <w:pPr>
-        <w:jc w:val="both"/>
-      </w:pPr>
-      <w:r>
-        <w:tab/>
-      </w:r>
-    </w:p>
-    <w:p>
-      <w:pPr>
-        <w:pStyle w:val="Prrafodelista"/>
-        <w:numPr>
-          <w:ilvl w:val="0"/>
-          <w:numId w:val="5"/>
-        </w:numPr>
+        <w:t xml:space="preserve"> </w:t>
+      </w:r>
+    </w:p>
+    <w:p>
+      <w:pPr>
+        <w:pStyle w:val="Prrafodelista"/>
         <w:jc w:val="both"/>
         <w:rPr>
           <w:rFonts w:eastAsiaTheme="minorEastAsia"/>
@@ -308,44 +455,84 @@
           <w:szCs w:val="22"/>
         </w:rPr>
       </w:pPr>
-      <w:r>
-        <w:rPr>
-          <w:rStyle w:val="Ttulo2Car"/>
-        </w:rPr>
-        <w:t xml:space="preserve">Definir un título para el </w:t>
-      </w:r>
-      <w:proofErr w:type="spellStart"/>
-      <w:r>
-        <w:rPr>
-          <w:rStyle w:val="Ttulo2Car"/>
-        </w:rPr>
-        <w:t>dataset</w:t>
-      </w:r>
-      <w:proofErr w:type="spellEnd"/>
-      <w:r>
-        <w:rPr>
-          <w:rStyle w:val="Ttulo2Car"/>
+    </w:p>
+    <w:p>
+      <w:pPr>
+        <w:pStyle w:val="Prrafodelista"/>
+        <w:jc w:val="both"/>
+        <w:rPr>
+          <w:rStyle w:val="SubttuloCar"/>
+        </w:rPr>
+      </w:pPr>
+      <w:r>
+        <w:rPr>
+          <w:rStyle w:val="SubttuloCar"/>
+        </w:rPr>
+        <w:t>Estadísticas</w:t>
+      </w:r>
+      <w:r>
+        <w:rPr>
+          <w:rStyle w:val="SubttuloCar"/>
+        </w:rPr>
+        <w:t xml:space="preserve"> y climatología de la</w:t>
+      </w:r>
+      <w:r>
+        <w:rPr>
+          <w:rStyle w:val="SubttuloCar"/>
+        </w:rPr>
+        <w:t xml:space="preserve"> </w:t>
+      </w:r>
+      <w:r>
+        <w:rPr>
+          <w:rStyle w:val="SubttuloCar"/>
+        </w:rPr>
+        <w:t>1ª</w:t>
+      </w:r>
+      <w:r>
+        <w:rPr>
+          <w:rStyle w:val="SubttuloCar"/>
+        </w:rPr>
+        <w:t xml:space="preserve"> División de F</w:t>
+      </w:r>
+      <w:r>
+        <w:rPr>
+          <w:rStyle w:val="SubttuloCar"/>
+        </w:rPr>
+        <w:t>ú</w:t>
+      </w:r>
+      <w:r>
+        <w:rPr>
+          <w:rStyle w:val="SubttuloCar"/>
+        </w:rPr>
+        <w:t xml:space="preserve">tbol </w:t>
+      </w:r>
+      <w:r>
+        <w:rPr>
+          <w:rStyle w:val="SubttuloCar"/>
+        </w:rPr>
+        <w:t>LFP</w:t>
+      </w:r>
+      <w:r>
+        <w:rPr>
+          <w:rStyle w:val="SubttuloCar"/>
+        </w:rPr>
+        <w:t xml:space="preserve"> (2000-2020)</w:t>
+      </w:r>
+      <w:r>
+        <w:rPr>
+          <w:rStyle w:val="SubttuloCar"/>
         </w:rPr>
         <w:t>.</w:t>
       </w:r>
-      <w:r>
-        <w:t xml:space="preserve"> </w:t>
-      </w:r>
-    </w:p>
-    <w:p>
-      <w:pPr>
-        <w:pStyle w:val="Prrafodelista"/>
-        <w:jc w:val="both"/>
-        <w:rPr>
-          <w:rStyle w:val="SubttuloCar"/>
-        </w:rPr>
-      </w:pPr>
-      <w:r>
-        <w:rPr>
-          <w:rStyle w:val="SubttuloCar"/>
-        </w:rPr>
-        <w:t>Estadísticas 1ª División de Futbol LFP.</w:t>
-      </w:r>
+    </w:p>
+    <w:p>
+      <w:pPr>
+        <w:pStyle w:val="Prrafodelista"/>
+        <w:jc w:val="both"/>
+        <w:rPr>
+          <w:rStyle w:val="SubttuloCar"/>
+        </w:rPr>
+      </w:pPr>
     </w:p>
     <w:p>
       <w:pPr>
@@ -400,6 +587,19 @@
         <w:pStyle w:val="Prrafodelista"/>
         <w:jc w:val="both"/>
         <w:rPr>
+          <w:rFonts w:eastAsiaTheme="minorEastAsia"/>
+          <w:color w:val="5A5A5A" w:themeColor="text1" w:themeTint="A5"/>
+          <w:spacing w:val="15"/>
+          <w:sz w:val="22"/>
+          <w:szCs w:val="22"/>
+        </w:rPr>
+      </w:pPr>
+    </w:p>
+    <w:p>
+      <w:pPr>
+        <w:pStyle w:val="Prrafodelista"/>
+        <w:jc w:val="both"/>
+        <w:rPr>
           <w:rStyle w:val="SubttuloCar"/>
         </w:rPr>
       </w:pPr>
@@ -467,130 +667,110 @@
         <w:rPr>
           <w:rStyle w:val="SubttuloCar"/>
         </w:rPr>
-        <w:t xml:space="preserve">. </w:t>
-      </w:r>
-      <w:r>
-        <w:rPr>
-          <w:rStyle w:val="SubttuloCar"/>
-        </w:rPr>
-        <w:t>Entre los datos capturados se encuentran: fecha del encuentro, nombres de los equipos que participaron, número de goles por cada equipo, temperatura que hizo ese día, jugadores que intervinieron y algunas de sus estadísticas, etc.</w:t>
-      </w:r>
-    </w:p>
-    <w:p>
-      <w:pPr>
-        <w:pStyle w:val="Prrafodelista"/>
-        <w:jc w:val="both"/>
-        <w:rPr>
-          <w:rStyle w:val="SubttuloCar"/>
-        </w:rPr>
-      </w:pPr>
-    </w:p>
-    <w:p>
-      <w:pPr>
-        <w:jc w:val="both"/>
-        <w:rPr>
-          <w:rStyle w:val="SubttuloCar"/>
-        </w:rPr>
-      </w:pPr>
-    </w:p>
-    <w:p>
-      <w:pPr>
-        <w:jc w:val="both"/>
-        <w:rPr>
-          <w:rStyle w:val="SubttuloCar"/>
-        </w:rPr>
-      </w:pPr>
-    </w:p>
-    <w:p>
-      <w:pPr>
-        <w:jc w:val="both"/>
-        <w:rPr>
-          <w:rStyle w:val="SubttuloCar"/>
-        </w:rPr>
-      </w:pPr>
-    </w:p>
-    <w:p>
-      <w:pPr>
-        <w:jc w:val="both"/>
-        <w:rPr>
-          <w:rStyle w:val="SubttuloCar"/>
-        </w:rPr>
-      </w:pPr>
-    </w:p>
-    <w:p>
-      <w:pPr>
-        <w:jc w:val="both"/>
-        <w:rPr>
-          <w:rStyle w:val="SubttuloCar"/>
-        </w:rPr>
-      </w:pPr>
-    </w:p>
-    <w:p>
-      <w:pPr>
-        <w:jc w:val="both"/>
-        <w:rPr>
-          <w:rStyle w:val="SubttuloCar"/>
-        </w:rPr>
-      </w:pPr>
-    </w:p>
-    <w:p>
-      <w:pPr>
-        <w:jc w:val="both"/>
-        <w:rPr>
-          <w:rStyle w:val="SubttuloCar"/>
-        </w:rPr>
-      </w:pPr>
-    </w:p>
-    <w:p>
-      <w:pPr>
-        <w:jc w:val="both"/>
-        <w:rPr>
-          <w:rStyle w:val="SubttuloCar"/>
-        </w:rPr>
-      </w:pPr>
-    </w:p>
-    <w:p>
-      <w:pPr>
-        <w:jc w:val="both"/>
-        <w:rPr>
-          <w:rStyle w:val="SubttuloCar"/>
-        </w:rPr>
-      </w:pPr>
-    </w:p>
-    <w:p>
-      <w:pPr>
-        <w:jc w:val="both"/>
-        <w:rPr>
-          <w:rStyle w:val="SubttuloCar"/>
-        </w:rPr>
-      </w:pPr>
-    </w:p>
-    <w:p>
-      <w:pPr>
-        <w:jc w:val="both"/>
-        <w:rPr>
-          <w:rStyle w:val="SubttuloCar"/>
-        </w:rPr>
-      </w:pPr>
-    </w:p>
-    <w:p>
-      <w:pPr>
-        <w:jc w:val="both"/>
-        <w:rPr>
-          <w:rStyle w:val="SubttuloCar"/>
-        </w:rPr>
-      </w:pPr>
-    </w:p>
-    <w:p>
-      <w:pPr>
-        <w:jc w:val="both"/>
-        <w:rPr>
-          <w:rStyle w:val="SubttuloCar"/>
-        </w:rPr>
-      </w:pPr>
-    </w:p>
-    <w:p>
-      <w:pPr>
+        <w:t>, así como los datos meteorológicos para la provincia</w:t>
+      </w:r>
+      <w:r>
+        <w:rPr>
+          <w:rStyle w:val="Refdenotaalpie"/>
+          <w:rFonts w:eastAsiaTheme="minorEastAsia"/>
+          <w:color w:val="5A5A5A" w:themeColor="text1" w:themeTint="A5"/>
+          <w:spacing w:val="15"/>
+          <w:sz w:val="22"/>
+          <w:szCs w:val="22"/>
+        </w:rPr>
+        <w:footnoteReference w:id="1"/>
+      </w:r>
+      <w:r>
+        <w:rPr>
+          <w:rStyle w:val="SubttuloCar"/>
+        </w:rPr>
+        <w:t xml:space="preserve"> del encuentro en esa fecha. </w:t>
+      </w:r>
+    </w:p>
+    <w:p>
+      <w:pPr>
+        <w:pStyle w:val="Prrafodelista"/>
+        <w:jc w:val="both"/>
+        <w:rPr>
+          <w:rStyle w:val="SubttuloCar"/>
+        </w:rPr>
+      </w:pPr>
+    </w:p>
+    <w:p>
+      <w:pPr>
+        <w:pStyle w:val="Prrafodelista"/>
+        <w:jc w:val="both"/>
+        <w:rPr>
+          <w:rStyle w:val="SubttuloCar"/>
+        </w:rPr>
+      </w:pPr>
+    </w:p>
+    <w:p>
+      <w:pPr>
+        <w:pStyle w:val="Prrafodelista"/>
+        <w:jc w:val="both"/>
+        <w:rPr>
+          <w:rStyle w:val="SubttuloCar"/>
+        </w:rPr>
+      </w:pPr>
+    </w:p>
+    <w:p>
+      <w:pPr>
+        <w:pStyle w:val="Prrafodelista"/>
+        <w:jc w:val="both"/>
+        <w:rPr>
+          <w:rStyle w:val="SubttuloCar"/>
+        </w:rPr>
+      </w:pPr>
+    </w:p>
+    <w:p>
+      <w:pPr>
+        <w:pStyle w:val="Prrafodelista"/>
+        <w:jc w:val="both"/>
+        <w:rPr>
+          <w:rStyle w:val="SubttuloCar"/>
+        </w:rPr>
+      </w:pPr>
+    </w:p>
+    <w:p>
+      <w:pPr>
+        <w:pStyle w:val="Prrafodelista"/>
+        <w:jc w:val="both"/>
+        <w:rPr>
+          <w:rStyle w:val="SubttuloCar"/>
+        </w:rPr>
+      </w:pPr>
+    </w:p>
+    <w:p>
+      <w:pPr>
+        <w:pStyle w:val="Prrafodelista"/>
+        <w:jc w:val="both"/>
+        <w:rPr>
+          <w:rStyle w:val="SubttuloCar"/>
+        </w:rPr>
+      </w:pPr>
+    </w:p>
+    <w:p>
+      <w:pPr>
+        <w:pStyle w:val="Prrafodelista"/>
+        <w:jc w:val="both"/>
+        <w:rPr>
+          <w:rStyle w:val="SubttuloCar"/>
+        </w:rPr>
+      </w:pPr>
+    </w:p>
+    <w:p>
+      <w:pPr>
+        <w:pStyle w:val="Prrafodelista"/>
+        <w:jc w:val="both"/>
+        <w:rPr>
+          <w:rStyle w:val="SubttuloCar"/>
+        </w:rPr>
+      </w:pPr>
+    </w:p>
+    <w:p>
+      <w:pPr>
+        <w:pStyle w:val="Prrafodelista"/>
         <w:jc w:val="both"/>
         <w:rPr>
           <w:rStyle w:val="SubttuloCar"/>
@@ -639,15 +819,15 @@
           <w:noProof/>
         </w:rPr>
         <w:drawing>
-          <wp:anchor distT="0" distB="0" distL="114300" distR="114300" simplePos="0" relativeHeight="251658240" behindDoc="0" locked="0" layoutInCell="1" allowOverlap="1" wp14:anchorId="2B2F1164" wp14:editId="6BE85BD2">
+          <wp:anchor distT="0" distB="0" distL="114300" distR="114300" simplePos="0" relativeHeight="251659264" behindDoc="0" locked="0" layoutInCell="1" allowOverlap="1" wp14:anchorId="77BD746F" wp14:editId="06E033D5">
             <wp:simplePos x="0" y="0"/>
             <wp:positionH relativeFrom="column">
-              <wp:posOffset>459105</wp:posOffset>
+              <wp:posOffset>1206093</wp:posOffset>
             </wp:positionH>
             <wp:positionV relativeFrom="paragraph">
-              <wp:posOffset>2540</wp:posOffset>
+              <wp:posOffset>177165</wp:posOffset>
             </wp:positionV>
-            <wp:extent cx="3433933" cy="3205785"/>
+            <wp:extent cx="3433445" cy="3205480"/>
             <wp:effectExtent l="0" t="0" r="0" b="0"/>
             <wp:wrapSquare wrapText="bothSides"/>
             <wp:docPr id="1" name="Imagen 1" descr="Diagrama&#10;&#10;Descripción generada automáticamente"/>
@@ -662,7 +842,7 @@
                     <pic:cNvPicPr/>
                   </pic:nvPicPr>
                   <pic:blipFill>
-                    <a:blip r:embed="rId6">
+                    <a:blip r:embed="rId8">
                       <a:extLst>
                         <a:ext uri="{28A0092B-C50C-407E-A947-70E740481C1C}">
                           <a14:useLocalDpi xmlns:a14="http://schemas.microsoft.com/office/drawing/2010/main" val="0"/>
@@ -676,7 +856,7 @@
                   <pic:spPr>
                     <a:xfrm>
                       <a:off x="0" y="0"/>
-                      <a:ext cx="3433933" cy="3205785"/>
+                      <a:ext cx="3433445" cy="3205480"/>
                     </a:xfrm>
                     <a:prstGeom prst="rect">
                       <a:avLst/>
@@ -697,6 +877,13 @@
     </w:p>
     <w:p>
       <w:pPr>
+        <w:pStyle w:val="Prrafodelista"/>
+        <w:keepNext/>
+        <w:jc w:val="both"/>
+      </w:pPr>
+    </w:p>
+    <w:p>
+      <w:pPr>
         <w:pStyle w:val="Descripcin"/>
         <w:jc w:val="center"/>
       </w:pPr>
@@ -771,15 +958,15 @@
         <mc:AlternateContent>
           <mc:Choice Requires="wps">
             <w:drawing>
-              <wp:anchor distT="0" distB="0" distL="114300" distR="114300" simplePos="0" relativeHeight="251660288" behindDoc="0" locked="0" layoutInCell="1" allowOverlap="1" wp14:anchorId="26DB26CF" wp14:editId="2AD07DC4">
+              <wp:anchor distT="0" distB="0" distL="114300" distR="114300" simplePos="0" relativeHeight="251660288" behindDoc="0" locked="0" layoutInCell="1" allowOverlap="1" wp14:anchorId="4AD069B8" wp14:editId="29C83087">
                 <wp:simplePos x="0" y="0"/>
                 <wp:positionH relativeFrom="column">
-                  <wp:posOffset>459105</wp:posOffset>
+                  <wp:posOffset>361087</wp:posOffset>
                 </wp:positionH>
                 <wp:positionV relativeFrom="paragraph">
-                  <wp:posOffset>299720</wp:posOffset>
+                  <wp:posOffset>298450</wp:posOffset>
                 </wp:positionV>
-                <wp:extent cx="5071745" cy="321945"/>
+                <wp:extent cx="5071745" cy="320040"/>
                 <wp:effectExtent l="0" t="0" r="0" b="0"/>
                 <wp:wrapSquare wrapText="bothSides"/>
                 <wp:docPr id="2" name="Cuadro de texto 2"/>
@@ -791,7 +978,7 @@
                       <wps:spPr>
                         <a:xfrm>
                           <a:off x="0" y="0"/>
-                          <a:ext cx="5071745" cy="321945"/>
+                          <a:ext cx="5071745" cy="320040"/>
                         </a:xfrm>
                         <a:prstGeom prst="rect">
                           <a:avLst/>
@@ -808,6 +995,7 @@
                           <w:p>
                             <w:pPr>
                               <w:pStyle w:val="Descripcin"/>
+                              <w:jc w:val="center"/>
                               <w:rPr>
                                 <w:noProof/>
                                 <w:color w:val="7F7F7F" w:themeColor="text1" w:themeTint="80"/>
@@ -854,7 +1042,19 @@
                               <w:rPr>
                                 <w:color w:val="7F7F7F" w:themeColor="text1" w:themeTint="80"/>
                               </w:rPr>
-                              <w:t xml:space="preserve">: “La Liga” (Liga de primera división española de futbol), estadísticas y climatología unidas por este </w:t>
+                              <w:t>: “La Liga” (</w:t>
+                            </w:r>
+                            <w:r>
+                              <w:rPr>
+                                <w:color w:val="7F7F7F" w:themeColor="text1" w:themeTint="80"/>
+                              </w:rPr>
+                              <w:t>1ª</w:t>
+                            </w:r>
+                            <w:r>
+                              <w:rPr>
+                                <w:color w:val="7F7F7F" w:themeColor="text1" w:themeTint="80"/>
+                              </w:rPr>
+                              <w:t xml:space="preserve"> división española de futbol), estadísticas y climatología unidas por este </w:t>
                             </w:r>
                             <w:proofErr w:type="spellStart"/>
                             <w:r>
@@ -871,7 +1071,11 @@
                               <w:t>.</w:t>
                             </w:r>
                           </w:p>
-                          <w:p/>
+                          <w:p>
+                            <w:pPr>
+                              <w:jc w:val="center"/>
+                            </w:pPr>
+                          </w:p>
                         </w:txbxContent>
                       </wps:txbx>
                       <wps:bodyPr rot="0" spcFirstLastPara="0" vertOverflow="overflow" horzOverflow="overflow" vert="horz" wrap="square" lIns="0" tIns="0" rIns="0" bIns="0" numCol="1" spcCol="0" rtlCol="0" fromWordArt="0" anchor="t" anchorCtr="0" forceAA="0" compatLnSpc="1">
@@ -894,16 +1098,17 @@
           </mc:Choice>
           <mc:Fallback>
             <w:pict>
-              <v:shapetype w14:anchorId="26DB26CF" id="_x0000_t202" coordsize="21600,21600" o:spt="202" path="m,l,21600r21600,l21600,xe">
+              <v:shapetype w14:anchorId="4AD069B8" id="_x0000_t202" coordsize="21600,21600" o:spt="202" path="m,l,21600r21600,l21600,xe">
                 <v:stroke joinstyle="miter"/>
                 <v:path gradientshapeok="t" o:connecttype="rect"/>
               </v:shapetype>
-              <v:shape id="Cuadro de texto 2" o:spid="_x0000_s1026" type="#_x0000_t202" style="position:absolute;left:0;text-align:left;margin-left:36.15pt;margin-top:23.6pt;width:399.35pt;height:25.35pt;z-index:251660288;visibility:visible;mso-wrap-style:square;mso-width-percent:0;mso-height-percent:0;mso-wrap-distance-left:9pt;mso-wrap-distance-top:0;mso-wrap-distance-right:9pt;mso-wrap-distance-bottom:0;mso-position-horizontal:absolute;mso-position-horizontal-relative:text;mso-position-vertical:absolute;mso-position-vertical-relative:text;mso-width-percent:0;mso-height-percent:0;mso-width-relative:margin;mso-height-relative:margin;v-text-anchor:top" o:gfxdata="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" stroked="f">
+              <v:shape id="Cuadro de texto 2" o:spid="_x0000_s1026" type="#_x0000_t202" style="position:absolute;left:0;text-align:left;margin-left:28.45pt;margin-top:23.5pt;width:399.35pt;height:25.2pt;z-index:251660288;visibility:visible;mso-wrap-style:square;mso-width-percent:0;mso-height-percent:0;mso-wrap-distance-left:9pt;mso-wrap-distance-top:0;mso-wrap-distance-right:9pt;mso-wrap-distance-bottom:0;mso-position-horizontal:absolute;mso-position-horizontal-relative:text;mso-position-vertical:absolute;mso-position-vertical-relative:text;mso-width-percent:0;mso-height-percent:0;mso-width-relative:margin;mso-height-relative:margin;v-text-anchor:top" o:gfxdata="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" stroked="f">
                 <v:textbox inset="0,0,0,0">
                   <w:txbxContent>
                     <w:p>
                       <w:pPr>
                         <w:pStyle w:val="Descripcin"/>
+                        <w:jc w:val="center"/>
                         <w:rPr>
                           <w:noProof/>
                           <w:color w:val="7F7F7F" w:themeColor="text1" w:themeTint="80"/>
@@ -950,7 +1155,19 @@
                         <w:rPr>
                           <w:color w:val="7F7F7F" w:themeColor="text1" w:themeTint="80"/>
                         </w:rPr>
-                        <w:t xml:space="preserve">: “La Liga” (Liga de primera división española de futbol), estadísticas y climatología unidas por este </w:t>
+                        <w:t>: “La Liga” (</w:t>
+                      </w:r>
+                      <w:r>
+                        <w:rPr>
+                          <w:color w:val="7F7F7F" w:themeColor="text1" w:themeTint="80"/>
+                        </w:rPr>
+                        <w:t>1ª</w:t>
+                      </w:r>
+                      <w:r>
+                        <w:rPr>
+                          <w:color w:val="7F7F7F" w:themeColor="text1" w:themeTint="80"/>
+                        </w:rPr>
+                        <w:t xml:space="preserve"> división española de futbol), estadísticas y climatología unidas por este </w:t>
                       </w:r>
                       <w:proofErr w:type="spellStart"/>
                       <w:r>
@@ -967,7 +1184,11 @@
                         <w:t>.</w:t>
                       </w:r>
                     </w:p>
-                    <w:p/>
+                    <w:p>
+                      <w:pPr>
+                        <w:jc w:val="center"/>
+                      </w:pPr>
+                    </w:p>
                   </w:txbxContent>
                 </v:textbox>
                 <w10:wrap type="square"/>
@@ -1011,15 +1232,18 @@
       <w:pPr>
         <w:pStyle w:val="Prrafodelista"/>
         <w:jc w:val="both"/>
-        <w:rPr>
-          <w:rStyle w:val="SubttuloCar"/>
-        </w:rPr>
-      </w:pPr>
-      <w:r>
-        <w:rPr>
-          <w:rStyle w:val="SubttuloCar"/>
-        </w:rPr>
-        <w:t xml:space="preserve">Explicar los campos que incluye el </w:t>
+      </w:pPr>
+    </w:p>
+    <w:p>
+      <w:pPr>
+        <w:pStyle w:val="Prrafodelista"/>
+        <w:jc w:val="both"/>
+      </w:pPr>
+      <w:r>
+        <w:rPr>
+          <w:rStyle w:val="SubttuloCar"/>
+        </w:rPr>
+        <w:t xml:space="preserve">Los datos recuperados para la creación de este </w:t>
       </w:r>
       <w:proofErr w:type="spellStart"/>
       <w:r>
@@ -1033,45 +1257,185 @@
         <w:rPr>
           <w:rStyle w:val="SubttuloCar"/>
         </w:rPr>
-        <w:t xml:space="preserve">, </w:t>
-      </w:r>
-    </w:p>
-    <w:p>
-      <w:pPr>
-        <w:pStyle w:val="Prrafodelista"/>
-        <w:jc w:val="both"/>
-        <w:rPr>
-          <w:rStyle w:val="SubttuloCar"/>
-        </w:rPr>
-      </w:pPr>
-    </w:p>
-    <w:p>
-      <w:pPr>
-        <w:pStyle w:val="Prrafodelista"/>
-        <w:jc w:val="both"/>
-        <w:rPr>
-          <w:rStyle w:val="SubttuloCar"/>
-        </w:rPr>
-      </w:pPr>
-      <w:r>
-        <w:rPr>
-          <w:rStyle w:val="SubttuloCar"/>
-        </w:rPr>
-        <w:t xml:space="preserve">el periodo de tiempo de los datos </w:t>
-      </w:r>
-    </w:p>
-    <w:p>
-      <w:pPr>
-        <w:pStyle w:val="Prrafodelista"/>
-        <w:jc w:val="both"/>
-        <w:rPr>
-          <w:rStyle w:val="SubttuloCar"/>
-        </w:rPr>
-      </w:pPr>
-    </w:p>
-    <w:p>
-      <w:pPr>
-        <w:pStyle w:val="Prrafodelista"/>
+        <w:t xml:space="preserve"> se corresponden con las siguientes columnas:</w:t>
+      </w:r>
+    </w:p>
+    <w:p>
+      <w:pPr>
+        <w:pStyle w:val="Prrafodelista"/>
+        <w:jc w:val="both"/>
+        <w:rPr>
+          <w:rStyle w:val="SubttuloCar"/>
+        </w:rPr>
+      </w:pPr>
+    </w:p>
+    <w:p>
+      <w:pPr>
+        <w:pStyle w:val="Prrafodelista"/>
+        <w:numPr>
+          <w:ilvl w:val="0"/>
+          <w:numId w:val="6"/>
+        </w:numPr>
+        <w:jc w:val="both"/>
+      </w:pPr>
+      <w:proofErr w:type="spellStart"/>
+      <w:r>
+        <w:rPr>
+          <w:rStyle w:val="SubttuloCar"/>
+        </w:rPr>
+        <w:t>EquipoAnf</w:t>
+      </w:r>
+      <w:proofErr w:type="spellEnd"/>
+      <w:r>
+        <w:rPr>
+          <w:rStyle w:val="SubttuloCar"/>
+        </w:rPr>
+        <w:t>: Nombre del equipo anfitrión.</w:t>
+      </w:r>
+    </w:p>
+    <w:p>
+      <w:pPr>
+        <w:pStyle w:val="Prrafodelista"/>
+        <w:numPr>
+          <w:ilvl w:val="0"/>
+          <w:numId w:val="6"/>
+        </w:numPr>
+        <w:jc w:val="both"/>
+      </w:pPr>
+      <w:proofErr w:type="spellStart"/>
+      <w:r>
+        <w:rPr>
+          <w:rStyle w:val="SubttuloCar"/>
+        </w:rPr>
+        <w:t>EquipoVis</w:t>
+      </w:r>
+      <w:proofErr w:type="spellEnd"/>
+      <w:r>
+        <w:rPr>
+          <w:rStyle w:val="SubttuloCar"/>
+        </w:rPr>
+        <w:t>: Nombre del equipo visitante.</w:t>
+      </w:r>
+    </w:p>
+    <w:p>
+      <w:pPr>
+        <w:pStyle w:val="Prrafodelista"/>
+        <w:numPr>
+          <w:ilvl w:val="0"/>
+          <w:numId w:val="6"/>
+        </w:numPr>
+        <w:jc w:val="both"/>
+      </w:pPr>
+      <w:proofErr w:type="spellStart"/>
+      <w:r>
+        <w:rPr>
+          <w:rStyle w:val="SubttuloCar"/>
+        </w:rPr>
+        <w:t>ResultadoAnf</w:t>
+      </w:r>
+      <w:proofErr w:type="spellEnd"/>
+      <w:r>
+        <w:rPr>
+          <w:rStyle w:val="SubttuloCar"/>
+        </w:rPr>
+        <w:t>: Goles del equipo anfitrión.</w:t>
+      </w:r>
+    </w:p>
+    <w:p>
+      <w:pPr>
+        <w:pStyle w:val="Prrafodelista"/>
+        <w:numPr>
+          <w:ilvl w:val="0"/>
+          <w:numId w:val="6"/>
+        </w:numPr>
+        <w:jc w:val="both"/>
+      </w:pPr>
+      <w:proofErr w:type="spellStart"/>
+      <w:r>
+        <w:rPr>
+          <w:rStyle w:val="SubttuloCar"/>
+        </w:rPr>
+        <w:t>ResultadoVis</w:t>
+      </w:r>
+      <w:proofErr w:type="spellEnd"/>
+      <w:r>
+        <w:rPr>
+          <w:rStyle w:val="SubttuloCar"/>
+        </w:rPr>
+        <w:t>: Goles del equipo visitante.</w:t>
+      </w:r>
+    </w:p>
+    <w:p>
+      <w:pPr>
+        <w:pStyle w:val="Prrafodelista"/>
+        <w:numPr>
+          <w:ilvl w:val="0"/>
+          <w:numId w:val="6"/>
+        </w:numPr>
+        <w:jc w:val="both"/>
+      </w:pPr>
+      <w:r>
+        <w:rPr>
+          <w:rStyle w:val="SubttuloCar"/>
+        </w:rPr>
+        <w:t>Fecha: Fecha del encuentro.</w:t>
+      </w:r>
+    </w:p>
+    <w:p>
+      <w:pPr>
+        <w:pStyle w:val="Prrafodelista"/>
+        <w:numPr>
+          <w:ilvl w:val="0"/>
+          <w:numId w:val="6"/>
+        </w:numPr>
+        <w:jc w:val="both"/>
+      </w:pPr>
+      <w:r>
+        <w:rPr>
+          <w:rStyle w:val="SubttuloCar"/>
+        </w:rPr>
+        <w:t>Estadio: Nombre del estadio.</w:t>
+      </w:r>
+    </w:p>
+    <w:p>
+      <w:pPr>
+        <w:pStyle w:val="Prrafodelista"/>
+        <w:numPr>
+          <w:ilvl w:val="0"/>
+          <w:numId w:val="6"/>
+        </w:numPr>
+        <w:jc w:val="both"/>
+      </w:pPr>
+      <w:r>
+        <w:rPr>
+          <w:rStyle w:val="SubttuloCar"/>
+        </w:rPr>
+        <w:t>Ciudad: Nombre de la ciudad del encuentro.</w:t>
+      </w:r>
+    </w:p>
+    <w:p>
+      <w:pPr>
+        <w:pStyle w:val="Prrafodelista"/>
+        <w:numPr>
+          <w:ilvl w:val="0"/>
+          <w:numId w:val="6"/>
+        </w:numPr>
+        <w:jc w:val="both"/>
+      </w:pPr>
+      <w:r>
+        <w:rPr>
+          <w:rStyle w:val="SubttuloCar"/>
+        </w:rPr>
+        <w:t>Arbitro: Nombre del arbitro del encuentro.</w:t>
+      </w:r>
+    </w:p>
+    <w:p>
+      <w:pPr>
+        <w:pStyle w:val="Prrafodelista"/>
+        <w:numPr>
+          <w:ilvl w:val="0"/>
+          <w:numId w:val="6"/>
+        </w:numPr>
         <w:jc w:val="both"/>
         <w:rPr>
           <w:rStyle w:val="SubttuloCar"/>
@@ -1082,11 +1446,1278 @@
           <w:szCs w:val="24"/>
         </w:rPr>
       </w:pPr>
-      <w:r>
-        <w:rPr>
-          <w:rStyle w:val="SubttuloCar"/>
-        </w:rPr>
-        <w:t>y cómo se ha recogido.</w:t>
+      <w:proofErr w:type="spellStart"/>
+      <w:r>
+        <w:rPr>
+          <w:rStyle w:val="SubttuloCar"/>
+        </w:rPr>
+        <w:t>Temp</w:t>
+      </w:r>
+      <w:proofErr w:type="spellEnd"/>
+      <w:r>
+        <w:rPr>
+          <w:rStyle w:val="Refdenotaalpie"/>
+          <w:rFonts w:eastAsiaTheme="minorEastAsia"/>
+          <w:color w:val="5A5A5A" w:themeColor="text1" w:themeTint="A5"/>
+          <w:spacing w:val="15"/>
+          <w:sz w:val="22"/>
+          <w:szCs w:val="22"/>
+        </w:rPr>
+        <w:footnoteReference w:id="2"/>
+      </w:r>
+      <w:r>
+        <w:rPr>
+          <w:rStyle w:val="SubttuloCar"/>
+        </w:rPr>
+        <w:t>: Temperatura media del día (</w:t>
+      </w:r>
+      <w:proofErr w:type="spellStart"/>
+      <w:r>
+        <w:rPr>
+          <w:rStyle w:val="SubttuloCar"/>
+        </w:rPr>
+        <w:t>ºC</w:t>
+      </w:r>
+      <w:proofErr w:type="spellEnd"/>
+      <w:r>
+        <w:rPr>
+          <w:rStyle w:val="SubttuloCar"/>
+        </w:rPr>
+        <w:t>).</w:t>
+      </w:r>
+    </w:p>
+    <w:p>
+      <w:pPr>
+        <w:pStyle w:val="Prrafodelista"/>
+        <w:numPr>
+          <w:ilvl w:val="0"/>
+          <w:numId w:val="6"/>
+        </w:numPr>
+        <w:jc w:val="both"/>
+      </w:pPr>
+      <w:proofErr w:type="spellStart"/>
+      <w:r>
+        <w:rPr>
+          <w:rStyle w:val="SubttuloCar"/>
+        </w:rPr>
+        <w:t>Prep</w:t>
+      </w:r>
+      <w:proofErr w:type="spellEnd"/>
+      <w:r>
+        <w:rPr>
+          <w:rStyle w:val="Refdenotaalpie"/>
+          <w:rFonts w:eastAsiaTheme="minorEastAsia"/>
+          <w:color w:val="5A5A5A" w:themeColor="text1" w:themeTint="A5"/>
+          <w:spacing w:val="15"/>
+          <w:sz w:val="22"/>
+          <w:szCs w:val="22"/>
+        </w:rPr>
+        <w:footnoteReference w:id="3"/>
+      </w:r>
+      <w:r>
+        <w:rPr>
+          <w:rStyle w:val="SubttuloCar"/>
+        </w:rPr>
+        <w:t>: Media de las precipitaciones del día (ml)</w:t>
+      </w:r>
+    </w:p>
+    <w:p>
+      <w:pPr>
+        <w:pStyle w:val="Prrafodelista"/>
+        <w:jc w:val="both"/>
+        <w:rPr>
+          <w:rStyle w:val="SubttuloCar"/>
+          <w:rFonts w:asciiTheme="majorHAnsi" w:hAnsiTheme="majorHAnsi"/>
+        </w:rPr>
+      </w:pPr>
+    </w:p>
+    <w:p>
+      <w:pPr>
+        <w:pStyle w:val="Prrafodelista"/>
+        <w:jc w:val="both"/>
+        <w:rPr>
+          <w:rStyle w:val="SubttuloCar"/>
+        </w:rPr>
+      </w:pPr>
+      <w:r>
+        <w:rPr>
+          <w:rStyle w:val="SubttuloCar"/>
+        </w:rPr>
+        <w:t>E</w:t>
+      </w:r>
+      <w:r>
+        <w:rPr>
+          <w:rStyle w:val="SubttuloCar"/>
+        </w:rPr>
+        <w:t xml:space="preserve">l periodo de tiempo </w:t>
+      </w:r>
+      <w:r>
+        <w:rPr>
+          <w:rStyle w:val="SubttuloCar"/>
+        </w:rPr>
+        <w:t xml:space="preserve">al que hacen referencia </w:t>
+      </w:r>
+      <w:r>
+        <w:rPr>
+          <w:rStyle w:val="SubttuloCar"/>
+        </w:rPr>
+        <w:t xml:space="preserve">los datos </w:t>
+      </w:r>
+      <w:r>
+        <w:rPr>
+          <w:rStyle w:val="SubttuloCar"/>
+        </w:rPr>
+        <w:t>comprende desde el año 2000 al 2020.</w:t>
+      </w:r>
+    </w:p>
+    <w:p>
+      <w:pPr>
+        <w:pStyle w:val="Prrafodelista"/>
+        <w:jc w:val="both"/>
+        <w:rPr>
+          <w:rStyle w:val="SubttuloCar"/>
+        </w:rPr>
+      </w:pPr>
+    </w:p>
+    <w:p>
+      <w:pPr>
+        <w:pStyle w:val="Prrafodelista"/>
+        <w:jc w:val="both"/>
+        <w:rPr>
+          <w:rStyle w:val="SubttuloCar"/>
+        </w:rPr>
+      </w:pPr>
+      <w:r>
+        <w:rPr>
+          <w:rStyle w:val="SubttuloCar"/>
+        </w:rPr>
+        <w:t>Para obtener l</w:t>
+      </w:r>
+      <w:r>
+        <w:rPr>
+          <w:rStyle w:val="SubttuloCar"/>
+        </w:rPr>
+        <w:t>os datos futbolísticos</w:t>
+      </w:r>
+      <w:r>
+        <w:rPr>
+          <w:rStyle w:val="SubttuloCar"/>
+        </w:rPr>
+        <w:t xml:space="preserve">, se aplicaron </w:t>
+      </w:r>
+      <w:r>
+        <w:rPr>
+          <w:rStyle w:val="SubttuloCar"/>
+        </w:rPr>
+        <w:t xml:space="preserve">técnicas de </w:t>
+      </w:r>
+      <w:r>
+        <w:rPr>
+          <w:rStyle w:val="SubttuloCar"/>
+        </w:rPr>
+        <w:t>“</w:t>
+      </w:r>
+      <w:r>
+        <w:rPr>
+          <w:rStyle w:val="SubttuloCar"/>
+        </w:rPr>
+        <w:t>Web</w:t>
+      </w:r>
+      <w:r>
+        <w:rPr>
+          <w:rStyle w:val="SubttuloCar"/>
+        </w:rPr>
+        <w:t xml:space="preserve"> </w:t>
+      </w:r>
+      <w:proofErr w:type="spellStart"/>
+      <w:r>
+        <w:rPr>
+          <w:rStyle w:val="SubttuloCar"/>
+        </w:rPr>
+        <w:t>Scraping</w:t>
+      </w:r>
+      <w:proofErr w:type="spellEnd"/>
+      <w:r>
+        <w:rPr>
+          <w:rStyle w:val="SubttuloCar"/>
+        </w:rPr>
+        <w:t>”</w:t>
+      </w:r>
+      <w:r>
+        <w:rPr>
+          <w:rStyle w:val="SubttuloCar"/>
+        </w:rPr>
+        <w:t xml:space="preserve"> sobre </w:t>
+      </w:r>
+      <w:r>
+        <w:rPr>
+          <w:rStyle w:val="SubttuloCar"/>
+        </w:rPr>
+        <w:t>la página</w:t>
+      </w:r>
+      <w:r>
+        <w:rPr>
+          <w:rStyle w:val="SubttuloCar"/>
+        </w:rPr>
+        <w:t xml:space="preserve"> </w:t>
+      </w:r>
+      <w:hyperlink r:id="rId9" w:history="1">
+        <w:r>
+          <w:rPr>
+            <w:rStyle w:val="Hipervnculo"/>
+            <w:rFonts w:eastAsiaTheme="minorEastAsia"/>
+            <w:i/>
+            <w:iCs/>
+            <w:spacing w:val="15"/>
+            <w:sz w:val="22"/>
+            <w:szCs w:val="22"/>
+          </w:rPr>
+          <w:t>bdfutbol.com</w:t>
+        </w:r>
+      </w:hyperlink>
+      <w:r>
+        <w:rPr>
+          <w:rStyle w:val="SubttuloCar"/>
+        </w:rPr>
+        <w:t xml:space="preserve">. </w:t>
+      </w:r>
+      <w:r>
+        <w:rPr>
+          <w:rStyle w:val="SubttuloCar"/>
+        </w:rPr>
+        <w:t>Para tomar esta decisión</w:t>
+      </w:r>
+      <w:r>
+        <w:rPr>
+          <w:rStyle w:val="SubttuloCar"/>
+        </w:rPr>
+        <w:t>,</w:t>
+      </w:r>
+      <w:r>
+        <w:rPr>
+          <w:rStyle w:val="SubttuloCar"/>
+        </w:rPr>
+        <w:t xml:space="preserve"> se tuvo en cuenta, d</w:t>
+      </w:r>
+      <w:r>
+        <w:rPr>
+          <w:rStyle w:val="SubttuloCar"/>
+        </w:rPr>
+        <w:t>espués de analizar la p</w:t>
+      </w:r>
+      <w:r>
+        <w:rPr>
+          <w:rStyle w:val="SubttuloCar"/>
+        </w:rPr>
+        <w:t>á</w:t>
+      </w:r>
+      <w:r>
+        <w:rPr>
+          <w:rStyle w:val="SubttuloCar"/>
+        </w:rPr>
+        <w:t>gina</w:t>
+      </w:r>
+      <w:r>
+        <w:rPr>
+          <w:rStyle w:val="SubttuloCar"/>
+        </w:rPr>
+        <w:t>, que no hay d</w:t>
+      </w:r>
+      <w:r>
+        <w:rPr>
+          <w:rStyle w:val="SubttuloCar"/>
+        </w:rPr>
+        <w:t>ispon</w:t>
+      </w:r>
+      <w:r>
+        <w:rPr>
+          <w:rStyle w:val="SubttuloCar"/>
+        </w:rPr>
+        <w:t>ible</w:t>
+      </w:r>
+      <w:r>
+        <w:rPr>
+          <w:rStyle w:val="SubttuloCar"/>
+        </w:rPr>
+        <w:t xml:space="preserve"> </w:t>
+      </w:r>
+      <w:r>
+        <w:rPr>
+          <w:rStyle w:val="SubttuloCar"/>
+        </w:rPr>
+        <w:t>una</w:t>
+      </w:r>
+      <w:r>
+        <w:rPr>
+          <w:rStyle w:val="SubttuloCar"/>
+        </w:rPr>
+        <w:t xml:space="preserve"> Api libre (aunque si de </w:t>
+      </w:r>
+      <w:hyperlink r:id="rId10" w:history="1">
+        <w:r>
+          <w:rPr>
+            <w:rStyle w:val="Hipervnculo"/>
+            <w:rFonts w:eastAsiaTheme="minorEastAsia"/>
+            <w:spacing w:val="15"/>
+            <w:sz w:val="22"/>
+            <w:szCs w:val="22"/>
+          </w:rPr>
+          <w:t>pago</w:t>
+        </w:r>
+      </w:hyperlink>
+      <w:r>
+        <w:rPr>
+          <w:rStyle w:val="SubttuloCar"/>
+        </w:rPr>
+        <w:t xml:space="preserve">) y que los datos se pueden </w:t>
+      </w:r>
+      <w:r>
+        <w:rPr>
+          <w:rStyle w:val="SubttuloCar"/>
+        </w:rPr>
+        <w:t>ver</w:t>
+      </w:r>
+      <w:r>
+        <w:rPr>
+          <w:rStyle w:val="SubttuloCar"/>
+        </w:rPr>
+        <w:t>,</w:t>
+      </w:r>
+      <w:r>
+        <w:rPr>
+          <w:rStyle w:val="SubttuloCar"/>
+        </w:rPr>
+        <w:t xml:space="preserve"> </w:t>
+      </w:r>
+      <w:r>
+        <w:rPr>
+          <w:rStyle w:val="SubttuloCar"/>
+        </w:rPr>
+        <w:t xml:space="preserve">de </w:t>
+      </w:r>
+      <w:r>
+        <w:rPr>
+          <w:rStyle w:val="SubttuloCar"/>
+        </w:rPr>
+        <w:lastRenderedPageBreak/>
+        <w:t xml:space="preserve">forma gratuita, en </w:t>
+      </w:r>
+      <w:r>
+        <w:rPr>
+          <w:rStyle w:val="SubttuloCar"/>
+        </w:rPr>
+        <w:t>la web. Como observaciones, cabe mencionar que se comprobó que el</w:t>
+      </w:r>
+      <w:r>
+        <w:rPr>
+          <w:rStyle w:val="SubttuloCar"/>
+        </w:rPr>
+        <w:t xml:space="preserve"> archivo</w:t>
+      </w:r>
+      <w:r>
+        <w:rPr>
+          <w:rStyle w:val="SubttuloCar"/>
+        </w:rPr>
+        <w:t xml:space="preserve"> </w:t>
+      </w:r>
+      <w:r>
+        <w:rPr>
+          <w:rStyle w:val="SubttuloCar"/>
+        </w:rPr>
+        <w:t>“</w:t>
+      </w:r>
+      <w:hyperlink w:anchor="robots" w:history="1">
+        <w:r>
+          <w:rPr>
+            <w:rStyle w:val="Hipervnculo"/>
+            <w:rFonts w:eastAsiaTheme="minorEastAsia"/>
+            <w:i/>
+            <w:iCs/>
+            <w:spacing w:val="15"/>
+            <w:sz w:val="22"/>
+            <w:szCs w:val="22"/>
+          </w:rPr>
+          <w:t>robot.txt</w:t>
+        </w:r>
+      </w:hyperlink>
+      <w:r>
+        <w:rPr>
+          <w:rStyle w:val="SubttuloCar"/>
+        </w:rPr>
+        <w:t>”</w:t>
+      </w:r>
+      <w:r>
+        <w:rPr>
+          <w:rStyle w:val="SubttuloCar"/>
+        </w:rPr>
+        <w:t xml:space="preserve"> no limitaba los accesos a las rutas de donde se obtuvieron los datos y que para evitar saturar el servidor de con las peticiones, estas se </w:t>
+      </w:r>
+      <w:r>
+        <w:rPr>
+          <w:rStyle w:val="SubttuloCar"/>
+        </w:rPr>
+        <w:t>espaciaron</w:t>
+      </w:r>
+      <w:r>
+        <w:rPr>
+          <w:rStyle w:val="SubttuloCar"/>
+        </w:rPr>
+        <w:t xml:space="preserve"> en el tiempo aplicando un retraso entre petición y petición (</w:t>
+      </w:r>
+      <w:proofErr w:type="spellStart"/>
+      <w:r>
+        <w:rPr>
+          <w:rStyle w:val="SubttuloCar"/>
+        </w:rPr>
+        <w:t>delay</w:t>
+      </w:r>
+      <w:proofErr w:type="spellEnd"/>
+      <w:r>
+        <w:rPr>
+          <w:rStyle w:val="SubttuloCar"/>
+        </w:rPr>
+        <w:t>)</w:t>
+      </w:r>
+      <w:r>
+        <w:rPr>
+          <w:rStyle w:val="SubttuloCar"/>
+        </w:rPr>
+        <w:t>.</w:t>
+      </w:r>
+    </w:p>
+    <w:p>
+      <w:pPr>
+        <w:pStyle w:val="Prrafodelista"/>
+        <w:jc w:val="both"/>
+        <w:rPr>
+          <w:rStyle w:val="SubttuloCar"/>
+        </w:rPr>
+      </w:pPr>
+    </w:p>
+    <w:p>
+      <w:pPr>
+        <w:pStyle w:val="Prrafodelista"/>
+        <w:jc w:val="both"/>
+        <w:rPr>
+          <w:rStyle w:val="SubttuloCar"/>
+        </w:rPr>
+      </w:pPr>
+      <w:r>
+        <w:rPr>
+          <w:rStyle w:val="SubttuloCar"/>
+        </w:rPr>
+        <w:t>Por otro lado</w:t>
+      </w:r>
+      <w:r>
+        <w:rPr>
+          <w:rStyle w:val="SubttuloCar"/>
+        </w:rPr>
+        <w:t xml:space="preserve">, los datos de los estadios (equipo, estadio, ciudad) se han recuperado de la </w:t>
+      </w:r>
+      <w:hyperlink r:id="rId11" w:history="1">
+        <w:r>
+          <w:rPr>
+            <w:rStyle w:val="Hipervnculo"/>
+            <w:rFonts w:eastAsiaTheme="minorEastAsia"/>
+            <w:i/>
+            <w:iCs/>
+            <w:spacing w:val="15"/>
+            <w:sz w:val="22"/>
+            <w:szCs w:val="22"/>
+          </w:rPr>
+          <w:t>W</w:t>
+        </w:r>
+        <w:r>
+          <w:rPr>
+            <w:rStyle w:val="Hipervnculo"/>
+            <w:rFonts w:eastAsiaTheme="minorEastAsia"/>
+            <w:i/>
+            <w:iCs/>
+            <w:spacing w:val="15"/>
+            <w:sz w:val="22"/>
+            <w:szCs w:val="22"/>
+          </w:rPr>
+          <w:t>ikipedia</w:t>
+        </w:r>
+      </w:hyperlink>
+      <w:r>
+        <w:rPr>
+          <w:rStyle w:val="Refdenotaalpie"/>
+          <w:rFonts w:eastAsiaTheme="minorEastAsia"/>
+          <w:color w:val="5A5A5A" w:themeColor="text1" w:themeTint="A5"/>
+          <w:spacing w:val="15"/>
+          <w:sz w:val="22"/>
+          <w:szCs w:val="22"/>
+        </w:rPr>
+        <w:footnoteReference w:id="4"/>
+      </w:r>
+      <w:r>
+        <w:rPr>
+          <w:rStyle w:val="SubttuloCar"/>
+        </w:rPr>
+        <w:t xml:space="preserve">, usando también técnicas de </w:t>
+      </w:r>
+      <w:r>
+        <w:rPr>
+          <w:rStyle w:val="SubttuloCar"/>
+        </w:rPr>
+        <w:t>“W</w:t>
+      </w:r>
+      <w:r>
+        <w:rPr>
+          <w:rStyle w:val="SubttuloCar"/>
+        </w:rPr>
+        <w:t>eb</w:t>
+      </w:r>
+      <w:r>
+        <w:rPr>
+          <w:rStyle w:val="SubttuloCar"/>
+        </w:rPr>
+        <w:t xml:space="preserve"> </w:t>
+      </w:r>
+      <w:proofErr w:type="spellStart"/>
+      <w:r>
+        <w:rPr>
+          <w:rStyle w:val="SubttuloCar"/>
+        </w:rPr>
+        <w:t>S</w:t>
+      </w:r>
+      <w:r>
+        <w:rPr>
+          <w:rStyle w:val="SubttuloCar"/>
+        </w:rPr>
+        <w:t>craping</w:t>
+      </w:r>
+      <w:proofErr w:type="spellEnd"/>
+      <w:r>
+        <w:rPr>
+          <w:rStyle w:val="SubttuloCar"/>
+        </w:rPr>
+        <w:t>”</w:t>
+      </w:r>
+      <w:r>
+        <w:rPr>
+          <w:rStyle w:val="SubttuloCar"/>
+        </w:rPr>
+        <w:t>, creando un diccionario y añadiendo los datos</w:t>
+      </w:r>
+      <w:r>
+        <w:rPr>
+          <w:rStyle w:val="SubttuloCar"/>
+        </w:rPr>
+        <w:t>,</w:t>
+      </w:r>
+      <w:r>
+        <w:rPr>
+          <w:rStyle w:val="SubttuloCar"/>
+        </w:rPr>
+        <w:t xml:space="preserve"> usando el nombre del equipo anfitrión como nexo. Estos datos también existen en </w:t>
+      </w:r>
+      <w:r>
+        <w:rPr>
+          <w:rStyle w:val="SubttuloCar"/>
+        </w:rPr>
+        <w:t>“</w:t>
+      </w:r>
+      <w:proofErr w:type="spellStart"/>
+      <w:r>
+        <w:rPr>
+          <w:rStyle w:val="SubttuloCar"/>
+          <w:i/>
+          <w:iCs/>
+        </w:rPr>
+        <w:t>bdfutbol</w:t>
+      </w:r>
+      <w:proofErr w:type="spellEnd"/>
+      <w:r>
+        <w:rPr>
+          <w:rStyle w:val="SubttuloCar"/>
+        </w:rPr>
+        <w:t>”</w:t>
+      </w:r>
+      <w:r>
+        <w:rPr>
+          <w:rStyle w:val="SubttuloCar"/>
+        </w:rPr>
+        <w:t xml:space="preserve">, sin </w:t>
+      </w:r>
+      <w:r>
+        <w:rPr>
+          <w:rStyle w:val="SubttuloCar"/>
+        </w:rPr>
+        <w:t>embargo,</w:t>
+      </w:r>
+      <w:r>
+        <w:rPr>
+          <w:rStyle w:val="SubttuloCar"/>
+        </w:rPr>
+        <w:t xml:space="preserve"> se decidió recuperar estos datos de otra fuente, con el objetivo de no sobrecargar de peticiones a la p</w:t>
+      </w:r>
+      <w:r>
+        <w:rPr>
+          <w:rStyle w:val="SubttuloCar"/>
+        </w:rPr>
+        <w:t>á</w:t>
+      </w:r>
+      <w:r>
+        <w:rPr>
+          <w:rStyle w:val="SubttuloCar"/>
+        </w:rPr>
+        <w:t xml:space="preserve">gina.  </w:t>
+      </w:r>
+    </w:p>
+    <w:p>
+      <w:pPr>
+        <w:pStyle w:val="Prrafodelista"/>
+        <w:jc w:val="both"/>
+        <w:rPr>
+          <w:rStyle w:val="SubttuloCar"/>
+        </w:rPr>
+      </w:pPr>
+    </w:p>
+    <w:p>
+      <w:pPr>
+        <w:pStyle w:val="Prrafodelista"/>
+        <w:jc w:val="both"/>
+        <w:rPr>
+          <w:rStyle w:val="SubttuloCar"/>
+        </w:rPr>
+      </w:pPr>
+      <w:r>
+        <w:rPr>
+          <w:rStyle w:val="SubttuloCar"/>
+        </w:rPr>
+        <w:t xml:space="preserve">En cuanto a </w:t>
+      </w:r>
+      <w:r>
+        <w:rPr>
+          <w:rStyle w:val="SubttuloCar"/>
+        </w:rPr>
+        <w:t>los datos referentes a la climatología</w:t>
+      </w:r>
+      <w:r>
+        <w:rPr>
+          <w:rStyle w:val="SubttuloCar"/>
+        </w:rPr>
+        <w:t>,</w:t>
+      </w:r>
+      <w:r>
+        <w:rPr>
+          <w:rStyle w:val="SubttuloCar"/>
+        </w:rPr>
+        <w:t xml:space="preserve"> se obtuvieron mediante el uso de la </w:t>
+      </w:r>
+      <w:r>
+        <w:rPr>
+          <w:rStyle w:val="SubttuloCar"/>
+        </w:rPr>
+        <w:t xml:space="preserve">API </w:t>
+      </w:r>
+      <w:proofErr w:type="spellStart"/>
+      <w:r>
+        <w:rPr>
+          <w:rStyle w:val="SubttuloCar"/>
+        </w:rPr>
+        <w:t>Rest</w:t>
+      </w:r>
+      <w:proofErr w:type="spellEnd"/>
+      <w:r>
+        <w:rPr>
+          <w:rStyle w:val="SubttuloCar"/>
+        </w:rPr>
+        <w:t xml:space="preserve"> de la Agencia Estatal de Meteorología (</w:t>
+      </w:r>
+      <w:proofErr w:type="spellStart"/>
+      <w:r>
+        <w:rPr>
+          <w:rStyle w:val="SubttuloCar"/>
+        </w:rPr>
+        <w:t>AEMet</w:t>
+      </w:r>
+      <w:proofErr w:type="spellEnd"/>
+      <w:r>
+        <w:rPr>
+          <w:rStyle w:val="SubttuloCar"/>
+        </w:rPr>
+        <w:t xml:space="preserve"> </w:t>
+      </w:r>
+      <w:proofErr w:type="spellStart"/>
+      <w:r>
+        <w:rPr>
+          <w:rStyle w:val="SubttuloCar"/>
+        </w:rPr>
+        <w:t>OpenData</w:t>
+      </w:r>
+      <w:proofErr w:type="spellEnd"/>
+      <w:r>
+        <w:rPr>
+          <w:rStyle w:val="Refdenotaalpie"/>
+          <w:rFonts w:eastAsiaTheme="minorEastAsia"/>
+          <w:color w:val="5A5A5A" w:themeColor="text1" w:themeTint="A5"/>
+          <w:spacing w:val="15"/>
+          <w:sz w:val="22"/>
+          <w:szCs w:val="22"/>
+        </w:rPr>
+        <w:footnoteReference w:id="5"/>
+      </w:r>
+      <w:r>
+        <w:rPr>
+          <w:rStyle w:val="SubttuloCar"/>
+        </w:rPr>
+        <w:t xml:space="preserve">). </w:t>
+      </w:r>
+      <w:proofErr w:type="spellStart"/>
+      <w:r>
+        <w:rPr>
+          <w:rStyle w:val="SubttuloCar"/>
+        </w:rPr>
+        <w:t>AEMet</w:t>
+      </w:r>
+      <w:proofErr w:type="spellEnd"/>
+      <w:r>
+        <w:rPr>
+          <w:rStyle w:val="SubttuloCar"/>
+        </w:rPr>
+        <w:t xml:space="preserve"> proporciona, mediante su API, parte de la información de la cual es propietaria</w:t>
+      </w:r>
+      <w:r>
+        <w:rPr>
+          <w:rStyle w:val="Refdenotaalpie"/>
+          <w:rFonts w:eastAsiaTheme="minorEastAsia"/>
+          <w:color w:val="5A5A5A" w:themeColor="text1" w:themeTint="A5"/>
+          <w:spacing w:val="15"/>
+          <w:sz w:val="22"/>
+          <w:szCs w:val="22"/>
+        </w:rPr>
+        <w:footnoteReference w:id="6"/>
+      </w:r>
+      <w:r>
+        <w:rPr>
+          <w:rStyle w:val="SubttuloCar"/>
+        </w:rPr>
+        <w:t>.</w:t>
+      </w:r>
+      <w:r>
+        <w:rPr>
+          <w:rStyle w:val="SubttuloCar"/>
+        </w:rPr>
+        <w:t xml:space="preserve"> </w:t>
+      </w:r>
+    </w:p>
+    <w:p>
+      <w:pPr>
+        <w:pStyle w:val="Prrafodelista"/>
+        <w:jc w:val="both"/>
+        <w:rPr>
+          <w:rStyle w:val="SubttuloCar"/>
+          <w:rFonts w:asciiTheme="majorHAnsi" w:hAnsiTheme="majorHAnsi"/>
+        </w:rPr>
+      </w:pPr>
+    </w:p>
+    <w:p>
+      <w:pPr>
+        <w:pStyle w:val="Prrafodelista"/>
+        <w:jc w:val="both"/>
+        <w:rPr>
+          <w:rStyle w:val="SubttuloCar"/>
+        </w:rPr>
+      </w:pPr>
+      <w:r>
+        <w:rPr>
+          <w:rStyle w:val="SubttuloCar"/>
+        </w:rPr>
+        <w:t xml:space="preserve">Para obtener las mediciones climatológicas, hemos creado un script con Python que nos permite </w:t>
+      </w:r>
+      <w:r>
+        <w:rPr>
+          <w:rStyle w:val="SubttuloCar"/>
+        </w:rPr>
+        <w:t xml:space="preserve">obtener los datos mediante </w:t>
+      </w:r>
+      <w:r>
+        <w:rPr>
+          <w:rStyle w:val="SubttuloCar"/>
+        </w:rPr>
+        <w:t xml:space="preserve">llamadas al </w:t>
+      </w:r>
+      <w:r>
+        <w:rPr>
+          <w:rStyle w:val="SubttuloCar"/>
+        </w:rPr>
+        <w:t>“</w:t>
+      </w:r>
+      <w:proofErr w:type="spellStart"/>
+      <w:r>
+        <w:rPr>
+          <w:rStyle w:val="SubttuloCar"/>
+        </w:rPr>
+        <w:t>endpoint</w:t>
+      </w:r>
+      <w:proofErr w:type="spellEnd"/>
+      <w:r>
+        <w:rPr>
+          <w:rStyle w:val="SubttuloCar"/>
+        </w:rPr>
+        <w:t xml:space="preserve">” </w:t>
+      </w:r>
+      <w:hyperlink r:id="rId12" w:anchor="!/valores-climatologicos/Climatolog%C3%ADas_diarias_1" w:history="1">
+        <w:r>
+          <w:rPr>
+            <w:rStyle w:val="Hipervnculo"/>
+            <w:rFonts w:eastAsiaTheme="minorEastAsia"/>
+            <w:spacing w:val="15"/>
+            <w:sz w:val="22"/>
+            <w:szCs w:val="22"/>
+          </w:rPr>
+          <w:t>V</w:t>
+        </w:r>
+        <w:r>
+          <w:rPr>
+            <w:rStyle w:val="Hipervnculo"/>
+            <w:rFonts w:eastAsiaTheme="minorEastAsia"/>
+            <w:spacing w:val="15"/>
+            <w:sz w:val="22"/>
+            <w:szCs w:val="22"/>
+          </w:rPr>
+          <w:t xml:space="preserve">alores </w:t>
+        </w:r>
+        <w:r>
+          <w:rPr>
+            <w:rStyle w:val="Hipervnculo"/>
+            <w:rFonts w:eastAsiaTheme="minorEastAsia"/>
+            <w:spacing w:val="15"/>
+            <w:sz w:val="22"/>
+            <w:szCs w:val="22"/>
+          </w:rPr>
+          <w:t>C</w:t>
+        </w:r>
+        <w:r>
+          <w:rPr>
+            <w:rStyle w:val="Hipervnculo"/>
+            <w:rFonts w:eastAsiaTheme="minorEastAsia"/>
+            <w:spacing w:val="15"/>
+            <w:sz w:val="22"/>
+            <w:szCs w:val="22"/>
+          </w:rPr>
+          <w:t xml:space="preserve">limatológicos </w:t>
+        </w:r>
+        <w:r>
+          <w:rPr>
+            <w:rStyle w:val="Hipervnculo"/>
+            <w:rFonts w:eastAsiaTheme="minorEastAsia"/>
+            <w:spacing w:val="15"/>
+            <w:sz w:val="22"/>
+            <w:szCs w:val="22"/>
+          </w:rPr>
+          <w:t>D</w:t>
+        </w:r>
+        <w:r>
+          <w:rPr>
+            <w:rStyle w:val="Hipervnculo"/>
+            <w:rFonts w:eastAsiaTheme="minorEastAsia"/>
+            <w:spacing w:val="15"/>
+            <w:sz w:val="22"/>
+            <w:szCs w:val="22"/>
+          </w:rPr>
+          <w:t>iarios</w:t>
+        </w:r>
+        <w:r>
+          <w:rPr>
+            <w:rStyle w:val="Hipervnculo"/>
+            <w:rFonts w:eastAsiaTheme="minorEastAsia"/>
+            <w:spacing w:val="15"/>
+            <w:sz w:val="22"/>
+            <w:szCs w:val="22"/>
+          </w:rPr>
+          <w:t xml:space="preserve"> de Todas las Estaciones</w:t>
+        </w:r>
+      </w:hyperlink>
+      <w:r>
+        <w:rPr>
+          <w:rStyle w:val="SubttuloCar"/>
+        </w:rPr>
+        <w:t xml:space="preserve"> </w:t>
+      </w:r>
+      <w:r>
+        <w:rPr>
+          <w:rStyle w:val="SubttuloCar"/>
+        </w:rPr>
+        <w:t>(JSON)</w:t>
+      </w:r>
+      <w:r>
+        <w:rPr>
+          <w:rStyle w:val="SubttuloCar"/>
+        </w:rPr>
+        <w:t xml:space="preserve">. Los datos se obtienen con una </w:t>
+      </w:r>
+      <w:r>
+        <w:rPr>
+          <w:rStyle w:val="SubttuloCar"/>
+        </w:rPr>
+        <w:t xml:space="preserve">limitación </w:t>
+      </w:r>
+      <w:r>
+        <w:rPr>
+          <w:rStyle w:val="SubttuloCar"/>
+        </w:rPr>
+        <w:t>de 31 días</w:t>
+      </w:r>
+      <w:r>
+        <w:rPr>
+          <w:rStyle w:val="SubttuloCar"/>
+        </w:rPr>
+        <w:t xml:space="preserve">. </w:t>
+      </w:r>
+    </w:p>
+    <w:p>
+      <w:pPr>
+        <w:pStyle w:val="Prrafodelista"/>
+        <w:jc w:val="both"/>
+        <w:rPr>
+          <w:rStyle w:val="SubttuloCar"/>
+        </w:rPr>
+      </w:pPr>
+      <w:r>
+        <w:rPr>
+          <w:rStyle w:val="SubttuloCar"/>
+        </w:rPr>
+        <w:t xml:space="preserve">Es importante tener en cuenta que el uso de la </w:t>
+      </w:r>
+      <w:r>
+        <w:rPr>
+          <w:rStyle w:val="SubttuloCar"/>
+        </w:rPr>
+        <w:t>API</w:t>
+      </w:r>
+      <w:r>
+        <w:rPr>
+          <w:rStyle w:val="SubttuloCar"/>
+        </w:rPr>
+        <w:t xml:space="preserve"> obliga a solicitar una </w:t>
+      </w:r>
+      <w:r>
+        <w:rPr>
+          <w:rStyle w:val="SubttuloCar"/>
+        </w:rPr>
+        <w:t>“</w:t>
+      </w:r>
+      <w:r>
+        <w:rPr>
+          <w:rStyle w:val="SubttuloCar"/>
+          <w:i/>
+          <w:iCs/>
+        </w:rPr>
+        <w:t>API K</w:t>
+      </w:r>
+      <w:r>
+        <w:rPr>
+          <w:rStyle w:val="SubttuloCar"/>
+          <w:i/>
+          <w:iCs/>
+        </w:rPr>
+        <w:t>ey</w:t>
+      </w:r>
+      <w:r>
+        <w:rPr>
+          <w:rStyle w:val="SubttuloCar"/>
+        </w:rPr>
+        <w:t>”</w:t>
+      </w:r>
+      <w:r>
+        <w:rPr>
+          <w:rStyle w:val="Refdenotaalpie"/>
+          <w:rFonts w:eastAsiaTheme="minorEastAsia"/>
+          <w:color w:val="5A5A5A" w:themeColor="text1" w:themeTint="A5"/>
+          <w:spacing w:val="15"/>
+          <w:sz w:val="22"/>
+          <w:szCs w:val="22"/>
+        </w:rPr>
+        <w:footnoteReference w:id="7"/>
+      </w:r>
+      <w:r>
+        <w:rPr>
+          <w:rStyle w:val="SubttuloCar"/>
+        </w:rPr>
+        <w:t>, asociada a una cuenta de correo, que debe ser utilizada en cada llamada.</w:t>
+      </w:r>
+    </w:p>
+    <w:p>
+      <w:pPr>
+        <w:pStyle w:val="Prrafodelista"/>
+        <w:jc w:val="both"/>
+        <w:rPr>
+          <w:rStyle w:val="SubttuloCar"/>
+        </w:rPr>
+      </w:pPr>
+    </w:p>
+    <w:p>
+      <w:pPr>
+        <w:pStyle w:val="Prrafodelista"/>
+        <w:jc w:val="both"/>
+        <w:rPr>
+          <w:rStyle w:val="SubttuloCar"/>
+        </w:rPr>
+      </w:pPr>
+      <w:r>
+        <w:rPr>
+          <w:rStyle w:val="SubttuloCar"/>
+        </w:rPr>
+        <w:t xml:space="preserve">Finalmente, para la </w:t>
+      </w:r>
+      <w:r>
+        <w:rPr>
+          <w:rStyle w:val="SubttuloCar"/>
+        </w:rPr>
+        <w:t>integración</w:t>
+      </w:r>
+      <w:r>
+        <w:rPr>
+          <w:rStyle w:val="SubttuloCar"/>
+        </w:rPr>
+        <w:t xml:space="preserve"> de los dos </w:t>
+      </w:r>
+      <w:proofErr w:type="spellStart"/>
+      <w:r>
+        <w:rPr>
+          <w:rStyle w:val="SubttuloCar"/>
+        </w:rPr>
+        <w:t>dataset</w:t>
+      </w:r>
+      <w:proofErr w:type="spellEnd"/>
+      <w:r>
+        <w:rPr>
+          <w:rStyle w:val="SubttuloCar"/>
+        </w:rPr>
+        <w:t xml:space="preserve"> nos hemos encontrado el siguiente problema, e</w:t>
+      </w:r>
+      <w:r>
+        <w:rPr>
+          <w:rStyle w:val="SubttuloCar"/>
+        </w:rPr>
+        <w:t xml:space="preserve">l JSON resultante tiene información recogida de cada una de las estaciones meteorológicas de España, sin </w:t>
+      </w:r>
+      <w:r>
+        <w:rPr>
+          <w:rStyle w:val="SubttuloCar"/>
+        </w:rPr>
+        <w:t>embargo,</w:t>
+      </w:r>
+      <w:r>
+        <w:rPr>
+          <w:rStyle w:val="SubttuloCar"/>
+        </w:rPr>
+        <w:t xml:space="preserve"> solo se dispone de la información </w:t>
+      </w:r>
+      <w:proofErr w:type="spellStart"/>
+      <w:r>
+        <w:rPr>
+          <w:rStyle w:val="SubttuloCar"/>
+        </w:rPr>
+        <w:t>discretizada</w:t>
+      </w:r>
+      <w:proofErr w:type="spellEnd"/>
+      <w:r>
+        <w:rPr>
+          <w:rStyle w:val="SubttuloCar"/>
+        </w:rPr>
+        <w:t xml:space="preserve"> por </w:t>
+      </w:r>
+      <w:r>
+        <w:rPr>
+          <w:rStyle w:val="SubttuloCar"/>
+        </w:rPr>
+        <w:t xml:space="preserve">provincia y </w:t>
+      </w:r>
+      <w:r>
+        <w:rPr>
+          <w:rStyle w:val="SubttuloCar"/>
+        </w:rPr>
+        <w:t xml:space="preserve">nombre (nombre de la zona, pueblo, villa, ciudad, etc. donde está </w:t>
+      </w:r>
+      <w:r>
+        <w:rPr>
+          <w:rStyle w:val="SubttuloCar"/>
+        </w:rPr>
+        <w:t>localiza</w:t>
+      </w:r>
+      <w:r>
+        <w:rPr>
+          <w:rStyle w:val="SubttuloCar"/>
+        </w:rPr>
+        <w:t>da la estación)</w:t>
+      </w:r>
+      <w:r>
+        <w:rPr>
+          <w:rStyle w:val="SubttuloCar"/>
+        </w:rPr>
+        <w:t>, que no siempre coincide co</w:t>
+      </w:r>
+      <w:r>
+        <w:rPr>
+          <w:rStyle w:val="SubttuloCar"/>
+        </w:rPr>
+        <w:t>n</w:t>
+      </w:r>
+      <w:r>
+        <w:rPr>
+          <w:rStyle w:val="SubttuloCar"/>
+        </w:rPr>
+        <w:t xml:space="preserve"> el nombre de una ciudad</w:t>
+      </w:r>
+      <w:r>
+        <w:rPr>
+          <w:rStyle w:val="SubttuloCar"/>
+        </w:rPr>
+        <w:t xml:space="preserve"> (como se necesita). </w:t>
+      </w:r>
+      <w:r>
+        <w:rPr>
+          <w:rStyle w:val="SubttuloCar"/>
+        </w:rPr>
+        <w:t>Se optó por la conexión mediante provincia por su menor coste en tiempo de ejecución y de desarrollo.</w:t>
+      </w:r>
+    </w:p>
+    <w:p>
+      <w:pPr>
+        <w:pStyle w:val="Prrafodelista"/>
+        <w:jc w:val="both"/>
+        <w:rPr>
+          <w:rStyle w:val="SubttuloCar"/>
+        </w:rPr>
+      </w:pPr>
+    </w:p>
+    <w:p>
+      <w:pPr>
+        <w:pStyle w:val="Prrafodelista"/>
+        <w:jc w:val="both"/>
+        <w:rPr>
+          <w:rStyle w:val="SubttuloCar"/>
+        </w:rPr>
+      </w:pPr>
+      <w:r>
+        <w:rPr>
+          <w:rStyle w:val="SubttuloCar"/>
+        </w:rPr>
+        <w:t>Como posible mejora</w:t>
+      </w:r>
+      <w:r>
+        <w:rPr>
+          <w:rStyle w:val="Refdenotaalpie"/>
+          <w:rFonts w:eastAsiaTheme="minorEastAsia"/>
+          <w:color w:val="5A5A5A" w:themeColor="text1" w:themeTint="A5"/>
+          <w:spacing w:val="15"/>
+          <w:sz w:val="22"/>
+          <w:szCs w:val="22"/>
+        </w:rPr>
+        <w:footnoteReference w:id="8"/>
+      </w:r>
+      <w:r>
+        <w:rPr>
+          <w:rStyle w:val="SubttuloCar"/>
+        </w:rPr>
+        <w:t xml:space="preserve">, se podría </w:t>
+      </w:r>
+      <w:r>
+        <w:rPr>
+          <w:rStyle w:val="SubttuloCar"/>
+        </w:rPr>
+        <w:t>solucionar esto y hacer un “</w:t>
+      </w:r>
+      <w:proofErr w:type="spellStart"/>
+      <w:r>
+        <w:rPr>
+          <w:rStyle w:val="SubttuloCar"/>
+        </w:rPr>
+        <w:t>matching</w:t>
+      </w:r>
+      <w:proofErr w:type="spellEnd"/>
+      <w:r>
+        <w:rPr>
+          <w:rStyle w:val="SubttuloCar"/>
+        </w:rPr>
+        <w:t xml:space="preserve">” más preciso, </w:t>
+      </w:r>
+      <w:r>
+        <w:rPr>
+          <w:rStyle w:val="SubttuloCar"/>
+        </w:rPr>
+        <w:t>mediante el uso</w:t>
+      </w:r>
+      <w:r>
+        <w:rPr>
+          <w:rStyle w:val="SubttuloCar"/>
+        </w:rPr>
+        <w:t xml:space="preserve"> de la librería </w:t>
+      </w:r>
+      <w:r>
+        <w:rPr>
+          <w:rStyle w:val="SubttuloCar"/>
+          <w:i/>
+          <w:iCs/>
+        </w:rPr>
+        <w:t>Python</w:t>
+      </w:r>
+      <w:r>
+        <w:rPr>
+          <w:rStyle w:val="SubttuloCar"/>
+        </w:rPr>
+        <w:t xml:space="preserve"> </w:t>
+      </w:r>
+      <w:r>
+        <w:rPr>
+          <w:rStyle w:val="SubttuloCar"/>
+        </w:rPr>
+        <w:t>“</w:t>
+      </w:r>
+      <w:proofErr w:type="spellStart"/>
+      <w:r>
+        <w:rPr>
+          <w:rStyle w:val="SubttuloCar"/>
+        </w:rPr>
+        <w:t>GeoPy</w:t>
+      </w:r>
+      <w:proofErr w:type="spellEnd"/>
+      <w:r>
+        <w:rPr>
+          <w:rStyle w:val="SubttuloCar"/>
+        </w:rPr>
+        <w:t>”</w:t>
+      </w:r>
+      <w:r>
+        <w:rPr>
+          <w:rStyle w:val="SubttuloCar"/>
+        </w:rPr>
+        <w:t xml:space="preserve">, ya que podríamos obtener la ciudad asociada a una medición, simplemente pasando como parámetros </w:t>
+      </w:r>
+      <w:r>
+        <w:rPr>
+          <w:rStyle w:val="SubttuloCar"/>
+        </w:rPr>
+        <w:t xml:space="preserve">el nombre de localización de la estación, provincia y país. </w:t>
+      </w:r>
+      <w:r>
+        <w:rPr>
+          <w:rStyle w:val="SubttuloCar"/>
+        </w:rPr>
+        <w:t>Aunque e</w:t>
+      </w:r>
+      <w:r>
+        <w:rPr>
+          <w:rStyle w:val="SubttuloCar"/>
+        </w:rPr>
+        <w:t>l alto coste en tiempo de ejecución, así como limitaciones de la API utilizada por la librería</w:t>
+      </w:r>
+      <w:r>
+        <w:rPr>
+          <w:rStyle w:val="SubttuloCar"/>
+        </w:rPr>
+        <w:t>, nos obligarían a dedicar mayor tiempo y recursos para su consecución</w:t>
+      </w:r>
+      <w:r>
+        <w:rPr>
+          <w:rStyle w:val="SubttuloCar"/>
+        </w:rPr>
+        <w:t>.</w:t>
       </w:r>
     </w:p>
     <w:p>
@@ -1105,7 +2736,7 @@
     </w:p>
     <w:p>
       <w:pPr>
-        <w:ind w:left="708"/>
+        <w:pStyle w:val="Prrafodelista"/>
         <w:jc w:val="both"/>
         <w:rPr>
           <w:rStyle w:val="SubttuloCar"/>
@@ -1119,252 +2750,6 @@
     </w:p>
     <w:p>
       <w:pPr>
-        <w:jc w:val="both"/>
-      </w:pPr>
-    </w:p>
-    <w:p>
-      <w:pPr>
-        <w:pStyle w:val="Prrafodelista"/>
-        <w:numPr>
-          <w:ilvl w:val="0"/>
-          <w:numId w:val="5"/>
-        </w:numPr>
-        <w:jc w:val="both"/>
-      </w:pPr>
-      <w:r>
-        <w:rPr>
-          <w:rStyle w:val="Ttulo2Car"/>
-        </w:rPr>
-        <w:t>Agradecimientos.</w:t>
-      </w:r>
-      <w:r>
-        <w:t xml:space="preserve"> </w:t>
-      </w:r>
-    </w:p>
-    <w:p>
-      <w:pPr>
-        <w:pStyle w:val="Prrafodelista"/>
-        <w:jc w:val="both"/>
-        <w:rPr>
-          <w:rStyle w:val="SubttuloCar"/>
-        </w:rPr>
-      </w:pPr>
-      <w:r>
-        <w:rPr>
-          <w:rStyle w:val="SubttuloCar"/>
-        </w:rPr>
-        <w:t xml:space="preserve">Los datos recogidos de </w:t>
-      </w:r>
-      <w:proofErr w:type="gramStart"/>
-      <w:r>
-        <w:rPr>
-          <w:rStyle w:val="SubttuloCar"/>
-        </w:rPr>
-        <w:t>www.bdfutbol.com,...</w:t>
-      </w:r>
-      <w:proofErr w:type="gramEnd"/>
-    </w:p>
-    <w:p>
-      <w:pPr>
-        <w:pStyle w:val="Prrafodelista"/>
-        <w:jc w:val="both"/>
-        <w:rPr>
-          <w:rStyle w:val="SubttuloCar"/>
-        </w:rPr>
-      </w:pPr>
-    </w:p>
-    <w:p>
-      <w:pPr>
-        <w:pStyle w:val="Prrafodelista"/>
-        <w:jc w:val="both"/>
-        <w:rPr>
-          <w:rStyle w:val="SubttuloCar"/>
-        </w:rPr>
-      </w:pPr>
-      <w:r>
-        <w:rPr>
-          <w:rStyle w:val="SubttuloCar"/>
-        </w:rPr>
-        <w:t xml:space="preserve">En cuanto a los </w:t>
-      </w:r>
-      <w:r>
-        <w:rPr>
-          <w:rStyle w:val="SubttuloCar"/>
-        </w:rPr>
-        <w:t xml:space="preserve">datos obtenidos de </w:t>
-      </w:r>
-      <w:proofErr w:type="spellStart"/>
-      <w:r>
-        <w:rPr>
-          <w:rStyle w:val="SubttuloCar"/>
-        </w:rPr>
-        <w:t>AEMet</w:t>
-      </w:r>
-      <w:proofErr w:type="spellEnd"/>
-      <w:r>
-        <w:rPr>
-          <w:rStyle w:val="SubttuloCar"/>
-        </w:rPr>
-        <w:t xml:space="preserve"> son generados por ellos mismos, mediante la recogida de mediciones de sus estaciones. Agradecemos a la Agencia Estatal de Meteorología que pongan a disposición pública dichos datos.</w:t>
-      </w:r>
-    </w:p>
-    <w:p>
-      <w:pPr>
-        <w:ind w:left="708"/>
-        <w:jc w:val="both"/>
-      </w:pPr>
-    </w:p>
-    <w:p>
-      <w:pPr>
-        <w:jc w:val="both"/>
-      </w:pPr>
-    </w:p>
-    <w:p>
-      <w:pPr>
-        <w:pStyle w:val="Prrafodelista"/>
-        <w:numPr>
-          <w:ilvl w:val="0"/>
-          <w:numId w:val="5"/>
-        </w:numPr>
-        <w:jc w:val="both"/>
-      </w:pPr>
-      <w:r>
-        <w:rPr>
-          <w:rStyle w:val="Ttulo2Car"/>
-        </w:rPr>
-        <w:t>Inspiración.</w:t>
-      </w:r>
-      <w:r>
-        <w:t xml:space="preserve"> </w:t>
-      </w:r>
-    </w:p>
-    <w:p>
-      <w:pPr>
-        <w:pStyle w:val="Prrafodelista"/>
-        <w:jc w:val="both"/>
-        <w:rPr>
-          <w:rStyle w:val="SubttuloCar"/>
-        </w:rPr>
-      </w:pPr>
-      <w:r>
-        <w:rPr>
-          <w:rStyle w:val="SubttuloCar"/>
-        </w:rPr>
-        <w:t xml:space="preserve">Los datos recogidos </w:t>
-      </w:r>
-      <w:r>
-        <w:rPr>
-          <w:rStyle w:val="SubttuloCar"/>
-        </w:rPr>
-        <w:t xml:space="preserve">en este </w:t>
-      </w:r>
-      <w:proofErr w:type="spellStart"/>
-      <w:r>
-        <w:rPr>
-          <w:rStyle w:val="SubttuloCar"/>
-        </w:rPr>
-        <w:t>dataset</w:t>
-      </w:r>
-      <w:proofErr w:type="spellEnd"/>
-      <w:r>
-        <w:rPr>
-          <w:rStyle w:val="SubttuloCar"/>
-        </w:rPr>
-        <w:t xml:space="preserve"> podrían ser utilizados tanto con fines lúdicos</w:t>
-      </w:r>
-      <w:r>
-        <w:rPr>
-          <w:rStyle w:val="SubttuloCar"/>
-        </w:rPr>
-        <w:t xml:space="preserve"> </w:t>
-      </w:r>
-      <w:r>
-        <w:rPr>
-          <w:rStyle w:val="SubttuloCar"/>
-        </w:rPr>
-        <w:t>como lucrativos.</w:t>
-      </w:r>
-      <w:r>
-        <w:rPr>
-          <w:rStyle w:val="SubttuloCar"/>
-        </w:rPr>
-        <w:t xml:space="preserve"> Por ejemplo, </w:t>
-      </w:r>
-      <w:r>
-        <w:rPr>
-          <w:rStyle w:val="SubttuloCar"/>
-        </w:rPr>
-        <w:t>persona</w:t>
-      </w:r>
-      <w:r>
-        <w:rPr>
-          <w:rStyle w:val="SubttuloCar"/>
-        </w:rPr>
-        <w:t xml:space="preserve">s </w:t>
-      </w:r>
-      <w:r>
-        <w:rPr>
-          <w:rStyle w:val="SubttuloCar"/>
-        </w:rPr>
-        <w:t>aficionada</w:t>
-      </w:r>
-      <w:r>
-        <w:rPr>
-          <w:rStyle w:val="SubttuloCar"/>
-        </w:rPr>
-        <w:t>s</w:t>
-      </w:r>
-      <w:r>
-        <w:rPr>
-          <w:rStyle w:val="SubttuloCar"/>
-        </w:rPr>
-        <w:t xml:space="preserve"> a</w:t>
-      </w:r>
-      <w:r>
-        <w:rPr>
-          <w:rStyle w:val="SubttuloCar"/>
-        </w:rPr>
-        <w:t xml:space="preserve">l futbol o simplemente a la estadística, </w:t>
-      </w:r>
-      <w:r>
-        <w:rPr>
-          <w:rStyle w:val="SubttuloCar"/>
-        </w:rPr>
-        <w:t>podría hallar interesante este conjunto de datos con el cual</w:t>
-      </w:r>
-      <w:r>
-        <w:rPr>
-          <w:rStyle w:val="SubttuloCar"/>
-        </w:rPr>
-        <w:t>, no solo consultar los datos más relevantes de un partido, sino tratar de dar respuesta mediante la minería de datos a la pregunta: ¿</w:t>
-      </w:r>
-      <w:r>
-        <w:rPr>
-          <w:rStyle w:val="SubttuloCar"/>
-        </w:rPr>
-        <w:t>Podría encontrar los f</w:t>
-      </w:r>
-      <w:r>
-        <w:rPr>
-          <w:rStyle w:val="SubttuloCar"/>
-        </w:rPr>
-        <w:t>actores pudieron influir en las derrotas</w:t>
-      </w:r>
-      <w:r>
-        <w:rPr>
-          <w:rStyle w:val="SubttuloCar"/>
-        </w:rPr>
-        <w:t xml:space="preserve"> de mi equipo el año pasado</w:t>
-      </w:r>
-      <w:r>
-        <w:rPr>
-          <w:rStyle w:val="SubttuloCar"/>
-        </w:rPr>
-        <w:t>?</w:t>
-      </w:r>
-    </w:p>
-    <w:p>
-      <w:pPr>
         <w:pStyle w:val="Prrafodelista"/>
         <w:jc w:val="both"/>
         <w:rPr>
@@ -1376,17 +2761,10 @@
           <w:szCs w:val="24"/>
         </w:rPr>
       </w:pPr>
-      <w:r>
-        <w:rPr>
-          <w:rStyle w:val="SubttuloCar"/>
-        </w:rPr>
-        <w:lastRenderedPageBreak/>
-        <w:t>Por otro laso, en el terreno lucrativo, se podrían elaborar modelos predictivos que ayudasen a realizar apuestas deportivas, o dentro del periodismo deportivo, la figura cada vez más extendida del analista deportivo que trata de dar claves de resultados o rachas deportivas de un equipo, entre otras muchas cosas.</w:t>
-      </w:r>
-    </w:p>
-    <w:p>
-      <w:pPr>
-        <w:ind w:left="708"/>
+    </w:p>
+    <w:p>
+      <w:pPr>
+        <w:pStyle w:val="Prrafodelista"/>
         <w:jc w:val="both"/>
         <w:rPr>
           <w:rStyle w:val="SubttuloCar"/>
@@ -1400,6 +2778,235 @@
     </w:p>
     <w:p>
       <w:pPr>
+        <w:pStyle w:val="Prrafodelista"/>
+        <w:jc w:val="both"/>
+        <w:rPr>
+          <w:rStyle w:val="SubttuloCar"/>
+          <w:rFonts w:eastAsiaTheme="minorHAnsi"/>
+          <w:color w:val="auto"/>
+          <w:spacing w:val="0"/>
+          <w:sz w:val="24"/>
+          <w:szCs w:val="24"/>
+        </w:rPr>
+      </w:pPr>
+    </w:p>
+    <w:p>
+      <w:pPr>
+        <w:pStyle w:val="Prrafodelista"/>
+        <w:numPr>
+          <w:ilvl w:val="0"/>
+          <w:numId w:val="5"/>
+        </w:numPr>
+        <w:jc w:val="both"/>
+      </w:pPr>
+      <w:r>
+        <w:rPr>
+          <w:rStyle w:val="Ttulo2Car"/>
+        </w:rPr>
+        <w:lastRenderedPageBreak/>
+        <w:t>Agradecimientos.</w:t>
+      </w:r>
+      <w:r>
+        <w:t xml:space="preserve"> </w:t>
+      </w:r>
+    </w:p>
+    <w:p>
+      <w:pPr>
+        <w:pStyle w:val="Prrafodelista"/>
+        <w:jc w:val="both"/>
+      </w:pPr>
+    </w:p>
+    <w:p>
+      <w:pPr>
+        <w:pStyle w:val="Prrafodelista"/>
+        <w:jc w:val="both"/>
+        <w:rPr>
+          <w:rStyle w:val="SubttuloCar"/>
+        </w:rPr>
+      </w:pPr>
+      <w:r>
+        <w:rPr>
+          <w:rStyle w:val="SubttuloCar"/>
+        </w:rPr>
+        <w:t xml:space="preserve">Agradecemos a </w:t>
+      </w:r>
+      <w:hyperlink r:id="rId13">
+        <w:r>
+          <w:rPr>
+            <w:rStyle w:val="SubttuloCar"/>
+          </w:rPr>
+          <w:t>www.bdfutbol.com</w:t>
+        </w:r>
+      </w:hyperlink>
+      <w:r>
+        <w:rPr>
+          <w:rStyle w:val="SubttuloCar"/>
+        </w:rPr>
+        <w:t xml:space="preserve"> por tener públicos los datos recogidos en esta practica. </w:t>
+      </w:r>
+    </w:p>
+    <w:p>
+      <w:pPr>
+        <w:pStyle w:val="Prrafodelista"/>
+        <w:jc w:val="both"/>
+        <w:rPr>
+          <w:rStyle w:val="SubttuloCar"/>
+        </w:rPr>
+      </w:pPr>
+    </w:p>
+    <w:p>
+      <w:pPr>
+        <w:pStyle w:val="Prrafodelista"/>
+        <w:jc w:val="both"/>
+        <w:rPr>
+          <w:rStyle w:val="SubttuloCar"/>
+        </w:rPr>
+      </w:pPr>
+      <w:r>
+        <w:rPr>
+          <w:rStyle w:val="SubttuloCar"/>
+        </w:rPr>
+        <w:t>Agradecemos a la Agencia Estatal de Meteorología que pongan a disposición pública dichos datos.</w:t>
+      </w:r>
+    </w:p>
+    <w:p>
+      <w:pPr>
+        <w:pStyle w:val="Prrafodelista"/>
+        <w:jc w:val="both"/>
+      </w:pPr>
+    </w:p>
+    <w:p>
+      <w:pPr>
+        <w:ind w:left="708"/>
+        <w:jc w:val="both"/>
+      </w:pPr>
+    </w:p>
+    <w:p>
+      <w:pPr>
+        <w:pStyle w:val="Prrafodelista"/>
+        <w:numPr>
+          <w:ilvl w:val="0"/>
+          <w:numId w:val="5"/>
+        </w:numPr>
+        <w:jc w:val="both"/>
+      </w:pPr>
+      <w:r>
+        <w:rPr>
+          <w:rStyle w:val="Ttulo2Car"/>
+        </w:rPr>
+        <w:t>Inspiración.</w:t>
+      </w:r>
+      <w:r>
+        <w:t xml:space="preserve"> </w:t>
+      </w:r>
+    </w:p>
+    <w:p>
+      <w:pPr>
+        <w:pStyle w:val="Prrafodelista"/>
+        <w:jc w:val="both"/>
+      </w:pPr>
+    </w:p>
+    <w:p>
+      <w:pPr>
+        <w:pStyle w:val="Prrafodelista"/>
+        <w:jc w:val="both"/>
+        <w:rPr>
+          <w:rStyle w:val="SubttuloCar"/>
+        </w:rPr>
+      </w:pPr>
+      <w:r>
+        <w:rPr>
+          <w:rStyle w:val="SubttuloCar"/>
+        </w:rPr>
+        <w:t xml:space="preserve">Los datos recogidos </w:t>
+      </w:r>
+      <w:r>
+        <w:rPr>
+          <w:rStyle w:val="SubttuloCar"/>
+        </w:rPr>
+        <w:t xml:space="preserve">en este </w:t>
+      </w:r>
+      <w:proofErr w:type="spellStart"/>
+      <w:r>
+        <w:rPr>
+          <w:rStyle w:val="SubttuloCar"/>
+        </w:rPr>
+        <w:t>dataset</w:t>
+      </w:r>
+      <w:proofErr w:type="spellEnd"/>
+      <w:r>
+        <w:rPr>
+          <w:rStyle w:val="SubttuloCar"/>
+        </w:rPr>
+        <w:t xml:space="preserve"> podrían ser utilizados tanto con fines lúdicos</w:t>
+      </w:r>
+      <w:r>
+        <w:rPr>
+          <w:rStyle w:val="SubttuloCar"/>
+        </w:rPr>
+        <w:t xml:space="preserve"> como lucrativos. Por ejemplo, personas aficionadas al futbol o simplemente a la estadística, podría hallar interesante este conjunto de datos con el cual, no solo consultar los datos más relevantes de un partido, sino tratar de dar respuesta mediante la minería de datos a la pregunta: ¿</w:t>
+      </w:r>
+      <w:r>
+        <w:rPr>
+          <w:rStyle w:val="SubttuloCar"/>
+        </w:rPr>
+        <w:t>Podría encontrar los f</w:t>
+      </w:r>
+      <w:r>
+        <w:rPr>
+          <w:rStyle w:val="SubttuloCar"/>
+        </w:rPr>
+        <w:t>actores pudieron influir en las derrotas</w:t>
+      </w:r>
+      <w:r>
+        <w:rPr>
+          <w:rStyle w:val="SubttuloCar"/>
+        </w:rPr>
+        <w:t xml:space="preserve"> de mi equipo el año pasado</w:t>
+      </w:r>
+      <w:r>
+        <w:rPr>
+          <w:rStyle w:val="SubttuloCar"/>
+        </w:rPr>
+        <w:t>?</w:t>
+      </w:r>
+    </w:p>
+    <w:p>
+      <w:pPr>
+        <w:pStyle w:val="Prrafodelista"/>
+        <w:jc w:val="both"/>
+        <w:rPr>
+          <w:rStyle w:val="SubttuloCar"/>
+          <w:rFonts w:eastAsiaTheme="minorHAnsi"/>
+          <w:color w:val="auto"/>
+          <w:spacing w:val="0"/>
+          <w:sz w:val="24"/>
+          <w:szCs w:val="24"/>
+        </w:rPr>
+      </w:pPr>
+      <w:r>
+        <w:rPr>
+          <w:rStyle w:val="SubttuloCar"/>
+        </w:rPr>
+        <w:t>Por otro laso, en el terreno lucrativo, se podrían elaborar modelos predictivos que ayudasen a realizar apuestas deportivas, o dentro del periodismo deportivo, la figura cada vez más extendida del analista deportivo que trata de dar claves de resultados o rachas deportivas de un equipo, entre otras muchas cosas.</w:t>
+      </w:r>
+    </w:p>
+    <w:p>
+      <w:pPr>
+        <w:ind w:left="708"/>
+        <w:jc w:val="both"/>
+        <w:rPr>
+          <w:rStyle w:val="SubttuloCar"/>
+          <w:rFonts w:eastAsiaTheme="minorHAnsi"/>
+          <w:color w:val="auto"/>
+          <w:spacing w:val="0"/>
+          <w:sz w:val="24"/>
+          <w:szCs w:val="24"/>
+        </w:rPr>
+      </w:pPr>
+    </w:p>
+    <w:p>
+      <w:pPr>
         <w:jc w:val="both"/>
       </w:pPr>
     </w:p>
@@ -1411,188 +3018,757 @@
           <w:numId w:val="5"/>
         </w:numPr>
         <w:jc w:val="both"/>
-      </w:pPr>
-      <w:r>
         <w:rPr>
           <w:rStyle w:val="Ttulo2Car"/>
+          <w:rFonts w:asciiTheme="minorHAnsi" w:eastAsiaTheme="minorEastAsia" w:hAnsiTheme="minorHAnsi" w:cstheme="minorBidi"/>
+          <w:color w:val="5A5A5A" w:themeColor="text1" w:themeTint="A5"/>
+          <w:sz w:val="22"/>
+          <w:szCs w:val="22"/>
+        </w:rPr>
+      </w:pPr>
+      <w:r>
+        <w:rPr>
+          <w:rStyle w:val="Ttulo2Car"/>
         </w:rPr>
         <w:t>Licencia.</w:t>
-      </w:r>
-      <w:r>
-        <w:t xml:space="preserve"> Seleccione una de estas licencias para su </w:t>
-      </w:r>
-      <w:proofErr w:type="spellStart"/>
-      <w:r>
-        <w:t>dataset</w:t>
-      </w:r>
-      <w:proofErr w:type="spellEnd"/>
-      <w:r>
-        <w:t xml:space="preserve"> y explique el motivo</w:t>
-      </w:r>
-      <w:r>
-        <w:t xml:space="preserve"> </w:t>
-      </w:r>
-      <w:r>
-        <w:t>de su selecci</w:t>
-      </w:r>
-      <w:r>
-        <w:t>ó</w:t>
-      </w:r>
-      <w:r>
-        <w:t>n:</w:t>
       </w:r>
     </w:p>
     <w:p>
       <w:pPr>
         <w:pStyle w:val="Subttulo"/>
         <w:numPr>
-          <w:ilvl w:val="1"/>
-          <w:numId w:val="5"/>
+          <w:ilvl w:val="0"/>
+          <w:numId w:val="0"/>
         </w:numPr>
-        <w:jc w:val="both"/>
-        <w:rPr>
-          <w:lang w:val="en-US"/>
-        </w:rPr>
-      </w:pPr>
-      <w:r>
-        <w:rPr>
-          <w:lang w:val="en-US"/>
-        </w:rPr>
-        <w:t>Released Under CC0: Public Domain License</w:t>
-      </w:r>
-    </w:p>
-    <w:p>
-      <w:pPr>
-        <w:pStyle w:val="Subttulo"/>
+        <w:ind w:left="720"/>
+        <w:jc w:val="both"/>
+      </w:pPr>
+      <w:r>
+        <w:t xml:space="preserve">La </w:t>
+      </w:r>
+      <w:r>
+        <w:t xml:space="preserve">licencia </w:t>
+      </w:r>
+      <w:r>
+        <w:t xml:space="preserve">elegida </w:t>
+      </w:r>
+      <w:r>
+        <w:t xml:space="preserve">para </w:t>
+      </w:r>
+      <w:r>
+        <w:t>nuestro</w:t>
+      </w:r>
+      <w:r>
+        <w:t xml:space="preserve"> </w:t>
+      </w:r>
+      <w:proofErr w:type="spellStart"/>
+      <w:r>
+        <w:t>dataset</w:t>
+      </w:r>
+      <w:proofErr w:type="spellEnd"/>
+      <w:r>
+        <w:t xml:space="preserve"> </w:t>
+      </w:r>
+      <w:r>
+        <w:t xml:space="preserve">es </w:t>
+      </w:r>
+      <w:hyperlink r:id="rId14" w:history="1">
+        <w:r>
+          <w:rPr>
+            <w:rStyle w:val="Hipervnculo"/>
+            <w:b/>
+            <w:bCs/>
+          </w:rPr>
+          <w:t>CC BY-SA 4.0</w:t>
+        </w:r>
+        <w:r>
+          <w:rPr>
+            <w:rStyle w:val="Hipervnculo"/>
+            <w:b/>
+            <w:bCs/>
+          </w:rPr>
+          <w:t xml:space="preserve"> </w:t>
+        </w:r>
+        <w:proofErr w:type="spellStart"/>
+        <w:r>
+          <w:rPr>
+            <w:rStyle w:val="Hipervnculo"/>
+            <w:b/>
+            <w:bCs/>
+          </w:rPr>
+          <w:t>License</w:t>
+        </w:r>
+        <w:proofErr w:type="spellEnd"/>
+      </w:hyperlink>
+      <w:r>
+        <w:t>.</w:t>
+      </w:r>
+    </w:p>
+    <w:p>
+      <w:pPr>
+        <w:jc w:val="center"/>
+        <w:rPr>
+          <w:rFonts w:ascii="Times New Roman" w:eastAsia="Times New Roman" w:hAnsi="Times New Roman" w:cs="Times New Roman"/>
+          <w:lang w:eastAsia="es-ES_tradnl"/>
+        </w:rPr>
+      </w:pPr>
+      <w:r>
+        <w:rPr>
+          <w:rFonts w:ascii="Times New Roman" w:eastAsia="Times New Roman" w:hAnsi="Times New Roman" w:cs="Times New Roman"/>
+          <w:lang w:eastAsia="es-ES_tradnl"/>
+        </w:rPr>
+        <w:fldChar w:fldCharType="begin"/>
+      </w:r>
+      <w:r>
+        <w:rPr>
+          <w:rFonts w:ascii="Times New Roman" w:eastAsia="Times New Roman" w:hAnsi="Times New Roman" w:cs="Times New Roman"/>
+          <w:lang w:eastAsia="es-ES_tradnl"/>
+        </w:rPr>
+        <w:instrText xml:space="preserve"> INCLUDEPICTURE "https://creativecommons.org/images/deed/cc_icon_white_x2.png" \* MERGEFORMATINET </w:instrText>
+      </w:r>
+      <w:r>
+        <w:rPr>
+          <w:rFonts w:ascii="Times New Roman" w:eastAsia="Times New Roman" w:hAnsi="Times New Roman" w:cs="Times New Roman"/>
+          <w:lang w:eastAsia="es-ES_tradnl"/>
+        </w:rPr>
+        <w:fldChar w:fldCharType="separate"/>
+      </w:r>
+      <w:r>
+        <w:rPr>
+          <w:rFonts w:ascii="Times New Roman" w:eastAsia="Times New Roman" w:hAnsi="Times New Roman" w:cs="Times New Roman"/>
+          <w:noProof/>
+          <w:lang w:eastAsia="es-ES_tradnl"/>
+        </w:rPr>
+        <w:drawing>
+          <wp:inline distT="0" distB="0" distL="0" distR="0" wp14:anchorId="2C0B8F07" wp14:editId="54698F52">
+            <wp:extent cx="243402" cy="243402"/>
+            <wp:effectExtent l="0" t="0" r="0" b="0"/>
+            <wp:docPr id="6" name="Imagen 6" descr="Imagen que contiene dibujo&#10;&#10;Descripción generada automáticamente"/>
+            <wp:cNvGraphicFramePr>
+              <a:graphicFrameLocks xmlns:a="http://schemas.openxmlformats.org/drawingml/2006/main" noChangeAspect="1"/>
+            </wp:cNvGraphicFramePr>
+            <a:graphic xmlns:a="http://schemas.openxmlformats.org/drawingml/2006/main">
+              <a:graphicData uri="http://schemas.openxmlformats.org/drawingml/2006/picture">
+                <pic:pic xmlns:pic="http://schemas.openxmlformats.org/drawingml/2006/picture">
+                  <pic:nvPicPr>
+                    <pic:cNvPr id="6" name="Imagen 6" descr="Imagen que contiene dibujo&#10;&#10;Descripción generada automáticamente"/>
+                    <pic:cNvPicPr>
+                      <a:picLocks noChangeAspect="1" noChangeArrowheads="1"/>
+                    </pic:cNvPicPr>
+                  </pic:nvPicPr>
+                  <pic:blipFill>
+                    <a:blip r:embed="rId15" cstate="print">
+                      <a:extLst>
+                        <a:ext uri="{28A0092B-C50C-407E-A947-70E740481C1C}">
+                          <a14:useLocalDpi xmlns:a14="http://schemas.microsoft.com/office/drawing/2010/main" val="0"/>
+                        </a:ext>
+                      </a:extLst>
+                    </a:blip>
+                    <a:srcRect/>
+                    <a:stretch>
+                      <a:fillRect/>
+                    </a:stretch>
+                  </pic:blipFill>
+                  <pic:spPr bwMode="auto">
+                    <a:xfrm>
+                      <a:off x="0" y="0"/>
+                      <a:ext cx="262295" cy="262295"/>
+                    </a:xfrm>
+                    <a:prstGeom prst="rect">
+                      <a:avLst/>
+                    </a:prstGeom>
+                    <a:solidFill>
+                      <a:schemeClr val="tx1"/>
+                    </a:solidFill>
+                    <a:ln>
+                      <a:noFill/>
+                    </a:ln>
+                  </pic:spPr>
+                </pic:pic>
+              </a:graphicData>
+            </a:graphic>
+          </wp:inline>
+        </w:drawing>
+      </w:r>
+      <w:r>
+        <w:rPr>
+          <w:rFonts w:ascii="Times New Roman" w:eastAsia="Times New Roman" w:hAnsi="Times New Roman" w:cs="Times New Roman"/>
+          <w:lang w:eastAsia="es-ES_tradnl"/>
+        </w:rPr>
+        <w:fldChar w:fldCharType="end"/>
+      </w:r>
+      <w:r>
+        <w:t xml:space="preserve"> </w:t>
+      </w:r>
+      <w:r>
+        <w:rPr>
+          <w:rFonts w:ascii="Times New Roman" w:eastAsia="Times New Roman" w:hAnsi="Times New Roman" w:cs="Times New Roman"/>
+          <w:lang w:eastAsia="es-ES_tradnl"/>
+        </w:rPr>
+        <w:fldChar w:fldCharType="begin"/>
+      </w:r>
+      <w:r>
+        <w:rPr>
+          <w:rFonts w:ascii="Times New Roman" w:eastAsia="Times New Roman" w:hAnsi="Times New Roman" w:cs="Times New Roman"/>
+          <w:lang w:eastAsia="es-ES_tradnl"/>
+        </w:rPr>
+        <w:instrText xml:space="preserve"> INCLUDEPICTURE "https://creativecommons.org/images/deed/attribution_icon_white_x2.png" \* MERGEFORMATINET </w:instrText>
+      </w:r>
+      <w:r>
+        <w:rPr>
+          <w:rFonts w:ascii="Times New Roman" w:eastAsia="Times New Roman" w:hAnsi="Times New Roman" w:cs="Times New Roman"/>
+          <w:lang w:eastAsia="es-ES_tradnl"/>
+        </w:rPr>
+        <w:fldChar w:fldCharType="separate"/>
+      </w:r>
+      <w:r>
+        <w:rPr>
+          <w:rFonts w:ascii="Times New Roman" w:eastAsia="Times New Roman" w:hAnsi="Times New Roman" w:cs="Times New Roman"/>
+          <w:noProof/>
+          <w:lang w:eastAsia="es-ES_tradnl"/>
+        </w:rPr>
+        <w:drawing>
+          <wp:inline distT="0" distB="0" distL="0" distR="0" wp14:anchorId="573E6F4C" wp14:editId="10DB9ED8">
+            <wp:extent cx="244800" cy="244800"/>
+            <wp:effectExtent l="0" t="0" r="0" b="0"/>
+            <wp:docPr id="7" name="Imagen 7" descr="Icono&#10;&#10;Descripción generada automáticamente"/>
+            <wp:cNvGraphicFramePr>
+              <a:graphicFrameLocks xmlns:a="http://schemas.openxmlformats.org/drawingml/2006/main" noChangeAspect="1"/>
+            </wp:cNvGraphicFramePr>
+            <a:graphic xmlns:a="http://schemas.openxmlformats.org/drawingml/2006/main">
+              <a:graphicData uri="http://schemas.openxmlformats.org/drawingml/2006/picture">
+                <pic:pic xmlns:pic="http://schemas.openxmlformats.org/drawingml/2006/picture">
+                  <pic:nvPicPr>
+                    <pic:cNvPr id="7" name="Imagen 7" descr="Icono&#10;&#10;Descripción generada automáticamente"/>
+                    <pic:cNvPicPr>
+                      <a:picLocks noChangeAspect="1" noChangeArrowheads="1"/>
+                    </pic:cNvPicPr>
+                  </pic:nvPicPr>
+                  <pic:blipFill>
+                    <a:blip r:embed="rId16" cstate="print">
+                      <a:extLst>
+                        <a:ext uri="{28A0092B-C50C-407E-A947-70E740481C1C}">
+                          <a14:useLocalDpi xmlns:a14="http://schemas.microsoft.com/office/drawing/2010/main" val="0"/>
+                        </a:ext>
+                      </a:extLst>
+                    </a:blip>
+                    <a:srcRect/>
+                    <a:stretch>
+                      <a:fillRect/>
+                    </a:stretch>
+                  </pic:blipFill>
+                  <pic:spPr bwMode="auto">
+                    <a:xfrm>
+                      <a:off x="0" y="0"/>
+                      <a:ext cx="244800" cy="244800"/>
+                    </a:xfrm>
+                    <a:prstGeom prst="rect">
+                      <a:avLst/>
+                    </a:prstGeom>
+                    <a:solidFill>
+                      <a:sysClr val="windowText" lastClr="000000"/>
+                    </a:solidFill>
+                    <a:ln>
+                      <a:noFill/>
+                    </a:ln>
+                  </pic:spPr>
+                </pic:pic>
+              </a:graphicData>
+            </a:graphic>
+          </wp:inline>
+        </w:drawing>
+      </w:r>
+      <w:r>
+        <w:rPr>
+          <w:rFonts w:ascii="Times New Roman" w:eastAsia="Times New Roman" w:hAnsi="Times New Roman" w:cs="Times New Roman"/>
+          <w:lang w:eastAsia="es-ES_tradnl"/>
+        </w:rPr>
+        <w:fldChar w:fldCharType="end"/>
+      </w:r>
+      <w:r>
+        <w:t xml:space="preserve"> </w:t>
+      </w:r>
+      <w:r>
+        <w:rPr>
+          <w:rFonts w:ascii="Times New Roman" w:eastAsia="Times New Roman" w:hAnsi="Times New Roman" w:cs="Times New Roman"/>
+          <w:lang w:eastAsia="es-ES_tradnl"/>
+        </w:rPr>
+        <w:fldChar w:fldCharType="begin"/>
+      </w:r>
+      <w:r>
+        <w:rPr>
+          <w:rFonts w:ascii="Times New Roman" w:eastAsia="Times New Roman" w:hAnsi="Times New Roman" w:cs="Times New Roman"/>
+          <w:lang w:eastAsia="es-ES_tradnl"/>
+        </w:rPr>
+        <w:instrText xml:space="preserve"> INCLUDEPICTURE "https://creativecommons.org/images/deed/sa_white_x2.png" \* MERGEFORMATINET </w:instrText>
+      </w:r>
+      <w:r>
+        <w:rPr>
+          <w:rFonts w:ascii="Times New Roman" w:eastAsia="Times New Roman" w:hAnsi="Times New Roman" w:cs="Times New Roman"/>
+          <w:lang w:eastAsia="es-ES_tradnl"/>
+        </w:rPr>
+        <w:fldChar w:fldCharType="separate"/>
+      </w:r>
+      <w:r>
+        <w:rPr>
+          <w:rFonts w:ascii="Times New Roman" w:eastAsia="Times New Roman" w:hAnsi="Times New Roman" w:cs="Times New Roman"/>
+          <w:noProof/>
+          <w:lang w:eastAsia="es-ES_tradnl"/>
+        </w:rPr>
+        <w:drawing>
+          <wp:inline distT="0" distB="0" distL="0" distR="0" wp14:anchorId="0F5649A3" wp14:editId="078A2221">
+            <wp:extent cx="244800" cy="244800"/>
+            <wp:effectExtent l="0" t="0" r="0" b="0"/>
+            <wp:docPr id="8" name="Imagen 8" descr="Icono&#10;&#10;Descripción generada automáticamente"/>
+            <wp:cNvGraphicFramePr>
+              <a:graphicFrameLocks xmlns:a="http://schemas.openxmlformats.org/drawingml/2006/main" noChangeAspect="1"/>
+            </wp:cNvGraphicFramePr>
+            <a:graphic xmlns:a="http://schemas.openxmlformats.org/drawingml/2006/main">
+              <a:graphicData uri="http://schemas.openxmlformats.org/drawingml/2006/picture">
+                <pic:pic xmlns:pic="http://schemas.openxmlformats.org/drawingml/2006/picture">
+                  <pic:nvPicPr>
+                    <pic:cNvPr id="8" name="Imagen 8" descr="Icono&#10;&#10;Descripción generada automáticamente"/>
+                    <pic:cNvPicPr>
+                      <a:picLocks noChangeAspect="1" noChangeArrowheads="1"/>
+                    </pic:cNvPicPr>
+                  </pic:nvPicPr>
+                  <pic:blipFill>
+                    <a:blip r:embed="rId17" cstate="print">
+                      <a:extLst>
+                        <a:ext uri="{28A0092B-C50C-407E-A947-70E740481C1C}">
+                          <a14:useLocalDpi xmlns:a14="http://schemas.microsoft.com/office/drawing/2010/main" val="0"/>
+                        </a:ext>
+                      </a:extLst>
+                    </a:blip>
+                    <a:srcRect/>
+                    <a:stretch>
+                      <a:fillRect/>
+                    </a:stretch>
+                  </pic:blipFill>
+                  <pic:spPr bwMode="auto">
+                    <a:xfrm>
+                      <a:off x="0" y="0"/>
+                      <a:ext cx="244800" cy="244800"/>
+                    </a:xfrm>
+                    <a:prstGeom prst="rect">
+                      <a:avLst/>
+                    </a:prstGeom>
+                    <a:solidFill>
+                      <a:sysClr val="windowText" lastClr="000000"/>
+                    </a:solidFill>
+                    <a:ln>
+                      <a:noFill/>
+                    </a:ln>
+                  </pic:spPr>
+                </pic:pic>
+              </a:graphicData>
+            </a:graphic>
+          </wp:inline>
+        </w:drawing>
+      </w:r>
+      <w:r>
+        <w:rPr>
+          <w:rFonts w:ascii="Times New Roman" w:eastAsia="Times New Roman" w:hAnsi="Times New Roman" w:cs="Times New Roman"/>
+          <w:lang w:eastAsia="es-ES_tradnl"/>
+        </w:rPr>
+        <w:fldChar w:fldCharType="end"/>
+      </w:r>
+    </w:p>
+    <w:p>
+      <w:pPr>
+        <w:rPr>
+          <w:rFonts w:ascii="Times New Roman" w:eastAsia="Times New Roman" w:hAnsi="Times New Roman" w:cs="Times New Roman"/>
+          <w:lang w:eastAsia="es-ES_tradnl"/>
+        </w:rPr>
+      </w:pPr>
+    </w:p>
+    <w:p>
+      <w:pPr>
+        <w:jc w:val="center"/>
+      </w:pPr>
+      <w:r>
+        <w:rPr>
+          <w:rFonts w:ascii="Times New Roman" w:eastAsia="Times New Roman" w:hAnsi="Times New Roman" w:cs="Times New Roman"/>
+          <w:lang w:eastAsia="es-ES_tradnl"/>
+        </w:rPr>
+        <w:fldChar w:fldCharType="begin"/>
+      </w:r>
+      <w:r>
+        <w:rPr>
+          <w:rFonts w:ascii="Times New Roman" w:eastAsia="Times New Roman" w:hAnsi="Times New Roman" w:cs="Times New Roman"/>
+          <w:lang w:eastAsia="es-ES_tradnl"/>
+        </w:rPr>
+        <w:instrText xml:space="preserve"> INCLUDEPICTURE "https://creativecommons.org/images/deed/FreeCulturalWorks_seal_x2.jpg" \* MERGEFORMATINET </w:instrText>
+      </w:r>
+      <w:r>
+        <w:rPr>
+          <w:rFonts w:ascii="Times New Roman" w:eastAsia="Times New Roman" w:hAnsi="Times New Roman" w:cs="Times New Roman"/>
+          <w:lang w:eastAsia="es-ES_tradnl"/>
+        </w:rPr>
+        <w:fldChar w:fldCharType="separate"/>
+      </w:r>
+      <w:r>
+        <w:rPr>
+          <w:rFonts w:ascii="Times New Roman" w:eastAsia="Times New Roman" w:hAnsi="Times New Roman" w:cs="Times New Roman"/>
+          <w:noProof/>
+          <w:lang w:eastAsia="es-ES_tradnl"/>
+        </w:rPr>
+        <w:drawing>
+          <wp:inline distT="0" distB="0" distL="0" distR="0" wp14:anchorId="426AFBD6" wp14:editId="6BDADD96">
+            <wp:extent cx="447332" cy="447332"/>
+            <wp:effectExtent l="0" t="0" r="0" b="0"/>
+            <wp:docPr id="9" name="Imagen 9" descr="Imagen que contiene equipo, estructuras metálicas, rueda&#10;&#10;Descripción generada automáticamente"/>
+            <wp:cNvGraphicFramePr>
+              <a:graphicFrameLocks xmlns:a="http://schemas.openxmlformats.org/drawingml/2006/main" noChangeAspect="1"/>
+            </wp:cNvGraphicFramePr>
+            <a:graphic xmlns:a="http://schemas.openxmlformats.org/drawingml/2006/main">
+              <a:graphicData uri="http://schemas.openxmlformats.org/drawingml/2006/picture">
+                <pic:pic xmlns:pic="http://schemas.openxmlformats.org/drawingml/2006/picture">
+                  <pic:nvPicPr>
+                    <pic:cNvPr id="9" name="Imagen 9" descr="Imagen que contiene equipo, estructuras metálicas, rueda&#10;&#10;Descripción generada automáticamente"/>
+                    <pic:cNvPicPr>
+                      <a:picLocks noChangeAspect="1" noChangeArrowheads="1"/>
+                    </pic:cNvPicPr>
+                  </pic:nvPicPr>
+                  <pic:blipFill>
+                    <a:blip r:embed="rId18" cstate="print">
+                      <a:extLst>
+                        <a:ext uri="{28A0092B-C50C-407E-A947-70E740481C1C}">
+                          <a14:useLocalDpi xmlns:a14="http://schemas.microsoft.com/office/drawing/2010/main" val="0"/>
+                        </a:ext>
+                      </a:extLst>
+                    </a:blip>
+                    <a:srcRect/>
+                    <a:stretch>
+                      <a:fillRect/>
+                    </a:stretch>
+                  </pic:blipFill>
+                  <pic:spPr bwMode="auto">
+                    <a:xfrm>
+                      <a:off x="0" y="0"/>
+                      <a:ext cx="493625" cy="493625"/>
+                    </a:xfrm>
+                    <a:prstGeom prst="rect">
+                      <a:avLst/>
+                    </a:prstGeom>
+                    <a:noFill/>
+                    <a:ln>
+                      <a:noFill/>
+                    </a:ln>
+                  </pic:spPr>
+                </pic:pic>
+              </a:graphicData>
+            </a:graphic>
+          </wp:inline>
+        </w:drawing>
+      </w:r>
+      <w:r>
+        <w:rPr>
+          <w:rFonts w:ascii="Times New Roman" w:eastAsia="Times New Roman" w:hAnsi="Times New Roman" w:cs="Times New Roman"/>
+          <w:lang w:eastAsia="es-ES_tradnl"/>
+        </w:rPr>
+        <w:fldChar w:fldCharType="end"/>
+      </w:r>
+    </w:p>
+    <w:p/>
+    <w:p>
+      <w:pPr>
+        <w:rPr>
+          <w:rFonts w:eastAsiaTheme="minorEastAsia"/>
+          <w:color w:val="5A5A5A" w:themeColor="text1" w:themeTint="A5"/>
+          <w:spacing w:val="15"/>
+          <w:sz w:val="22"/>
+          <w:szCs w:val="22"/>
+        </w:rPr>
+      </w:pPr>
+      <w:r>
+        <w:tab/>
+      </w:r>
+      <w:r>
+        <w:rPr>
+          <w:rFonts w:eastAsiaTheme="minorEastAsia"/>
+          <w:color w:val="5A5A5A" w:themeColor="text1" w:themeTint="A5"/>
+          <w:spacing w:val="15"/>
+          <w:sz w:val="22"/>
+          <w:szCs w:val="22"/>
+        </w:rPr>
+        <w:t>La</w:t>
+      </w:r>
+      <w:r>
+        <w:rPr>
+          <w:rFonts w:eastAsiaTheme="minorEastAsia"/>
+          <w:color w:val="5A5A5A" w:themeColor="text1" w:themeTint="A5"/>
+          <w:spacing w:val="15"/>
+          <w:sz w:val="22"/>
+          <w:szCs w:val="22"/>
+        </w:rPr>
+        <w:t xml:space="preserve">s razones que nos han </w:t>
+      </w:r>
+      <w:r>
+        <w:rPr>
+          <w:rFonts w:eastAsiaTheme="minorEastAsia"/>
+          <w:color w:val="5A5A5A" w:themeColor="text1" w:themeTint="A5"/>
+          <w:spacing w:val="15"/>
+          <w:sz w:val="22"/>
+          <w:szCs w:val="22"/>
+        </w:rPr>
+        <w:t>llevado hasta esta licencia son:</w:t>
+      </w:r>
+    </w:p>
+    <w:p>
+      <w:pPr>
+        <w:rPr>
+          <w:rFonts w:eastAsiaTheme="minorEastAsia"/>
+          <w:color w:val="5A5A5A" w:themeColor="text1" w:themeTint="A5"/>
+          <w:spacing w:val="15"/>
+          <w:sz w:val="22"/>
+          <w:szCs w:val="22"/>
+        </w:rPr>
+      </w:pPr>
+    </w:p>
+    <w:p>
+      <w:pPr>
+        <w:pStyle w:val="Prrafodelista"/>
         <w:numPr>
-          <w:ilvl w:val="1"/>
-          <w:numId w:val="5"/>
+          <w:ilvl w:val="0"/>
+          <w:numId w:val="10"/>
         </w:numPr>
-        <w:jc w:val="both"/>
-        <w:rPr>
-          <w:lang w:val="en-US"/>
-        </w:rPr>
-      </w:pPr>
-      <w:r>
-        <w:rPr>
-          <w:lang w:val="en-US"/>
-        </w:rPr>
-        <w:t>Released Under CC BY-NC-SA 4.0 License</w:t>
-      </w:r>
-    </w:p>
-    <w:p>
-      <w:pPr>
-        <w:pStyle w:val="Subttulo"/>
+        <w:rPr>
+          <w:rFonts w:eastAsiaTheme="minorEastAsia"/>
+          <w:color w:val="5A5A5A" w:themeColor="text1" w:themeTint="A5"/>
+          <w:spacing w:val="15"/>
+          <w:sz w:val="22"/>
+          <w:szCs w:val="22"/>
+        </w:rPr>
+      </w:pPr>
+      <w:r>
+        <w:rPr>
+          <w:rFonts w:eastAsiaTheme="minorEastAsia"/>
+          <w:color w:val="5A5A5A" w:themeColor="text1" w:themeTint="A5"/>
+          <w:spacing w:val="15"/>
+          <w:sz w:val="22"/>
+          <w:szCs w:val="22"/>
+        </w:rPr>
+        <w:t xml:space="preserve">Permite que el </w:t>
+      </w:r>
+      <w:proofErr w:type="spellStart"/>
+      <w:r>
+        <w:rPr>
+          <w:rFonts w:eastAsiaTheme="minorEastAsia"/>
+          <w:color w:val="5A5A5A" w:themeColor="text1" w:themeTint="A5"/>
+          <w:spacing w:val="15"/>
+          <w:sz w:val="22"/>
+          <w:szCs w:val="22"/>
+        </w:rPr>
+        <w:t>dataset</w:t>
+      </w:r>
+      <w:proofErr w:type="spellEnd"/>
+      <w:r>
+        <w:rPr>
+          <w:rFonts w:eastAsiaTheme="minorEastAsia"/>
+          <w:color w:val="5A5A5A" w:themeColor="text1" w:themeTint="A5"/>
+          <w:spacing w:val="15"/>
+          <w:sz w:val="22"/>
+          <w:szCs w:val="22"/>
+        </w:rPr>
+        <w:t xml:space="preserve"> sea adaptado o utilizado como base para otros, según se necesite y se puede compartir.</w:t>
+      </w:r>
+    </w:p>
+    <w:p>
+      <w:pPr>
+        <w:pStyle w:val="Prrafodelista"/>
         <w:numPr>
-          <w:ilvl w:val="1"/>
-          <w:numId w:val="5"/>
+          <w:ilvl w:val="0"/>
+          <w:numId w:val="10"/>
         </w:numPr>
-        <w:jc w:val="both"/>
-        <w:rPr>
-          <w:b/>
-          <w:bCs/>
-          <w:lang w:val="en-US"/>
-        </w:rPr>
-      </w:pPr>
-      <w:r>
-        <w:rPr>
-          <w:b/>
-          <w:bCs/>
-          <w:lang w:val="en-US"/>
-        </w:rPr>
-        <w:t>Released Under CC BY-SA 4.0 License</w:t>
-      </w:r>
-    </w:p>
-    <w:p>
-      <w:pPr>
-        <w:pStyle w:val="Subttulo"/>
+        <w:rPr>
+          <w:rFonts w:eastAsiaTheme="minorEastAsia"/>
+          <w:color w:val="5A5A5A" w:themeColor="text1" w:themeTint="A5"/>
+          <w:spacing w:val="15"/>
+          <w:sz w:val="22"/>
+          <w:szCs w:val="22"/>
+        </w:rPr>
+      </w:pPr>
+      <w:r>
+        <w:rPr>
+          <w:rFonts w:eastAsiaTheme="minorEastAsia"/>
+          <w:color w:val="5A5A5A" w:themeColor="text1" w:themeTint="A5"/>
+          <w:spacing w:val="15"/>
+          <w:sz w:val="22"/>
+          <w:szCs w:val="22"/>
+        </w:rPr>
+        <w:t>No impide que sea utilizado con fines comerciales.</w:t>
+      </w:r>
+    </w:p>
+    <w:p>
+      <w:pPr>
+        <w:pStyle w:val="Prrafodelista"/>
         <w:numPr>
-          <w:ilvl w:val="1"/>
-          <w:numId w:val="5"/>
+          <w:ilvl w:val="0"/>
+          <w:numId w:val="10"/>
         </w:numPr>
-        <w:jc w:val="both"/>
-        <w:rPr>
-          <w:lang w:val="en-US"/>
-        </w:rPr>
-      </w:pPr>
-      <w:r>
-        <w:rPr>
-          <w:b/>
-          <w:bCs/>
-          <w:lang w:val="en-US"/>
-        </w:rPr>
-        <w:t>Database released under Open Database License, individual contents under Database Contents License</w:t>
-      </w:r>
-    </w:p>
-    <w:p>
-      <w:pPr>
-        <w:pStyle w:val="Subttulo"/>
+        <w:rPr>
+          <w:rFonts w:eastAsiaTheme="minorEastAsia"/>
+          <w:color w:val="5A5A5A" w:themeColor="text1" w:themeTint="A5"/>
+          <w:spacing w:val="15"/>
+          <w:sz w:val="22"/>
+          <w:szCs w:val="22"/>
+        </w:rPr>
+      </w:pPr>
+      <w:r>
+        <w:rPr>
+          <w:rFonts w:eastAsiaTheme="minorEastAsia"/>
+          <w:color w:val="5A5A5A" w:themeColor="text1" w:themeTint="A5"/>
+          <w:spacing w:val="15"/>
+          <w:sz w:val="22"/>
+          <w:szCs w:val="22"/>
+        </w:rPr>
+        <w:t xml:space="preserve">A cambio de su uso, se debe mencionar siempre al licenciante del </w:t>
+      </w:r>
+      <w:proofErr w:type="spellStart"/>
+      <w:r>
+        <w:rPr>
+          <w:rFonts w:eastAsiaTheme="minorEastAsia"/>
+          <w:color w:val="5A5A5A" w:themeColor="text1" w:themeTint="A5"/>
+          <w:spacing w:val="15"/>
+          <w:sz w:val="22"/>
+          <w:szCs w:val="22"/>
+        </w:rPr>
+        <w:t>dataset</w:t>
+      </w:r>
+      <w:proofErr w:type="spellEnd"/>
+    </w:p>
+    <w:p>
+      <w:pPr>
+        <w:pStyle w:val="Prrafodelista"/>
         <w:numPr>
-          <w:ilvl w:val="1"/>
-          <w:numId w:val="5"/>
+          <w:ilvl w:val="0"/>
+          <w:numId w:val="10"/>
         </w:numPr>
-        <w:jc w:val="both"/>
-        <w:rPr>
-          <w:lang w:val="en-US"/>
-        </w:rPr>
-      </w:pPr>
+        <w:rPr>
+          <w:rFonts w:eastAsiaTheme="minorEastAsia"/>
+          <w:color w:val="5A5A5A" w:themeColor="text1" w:themeTint="A5"/>
+          <w:spacing w:val="15"/>
+          <w:sz w:val="22"/>
+          <w:szCs w:val="22"/>
+        </w:rPr>
+      </w:pPr>
+      <w:r>
+        <w:rPr>
+          <w:rFonts w:eastAsiaTheme="minorEastAsia"/>
+          <w:color w:val="5A5A5A" w:themeColor="text1" w:themeTint="A5"/>
+          <w:spacing w:val="15"/>
+          <w:sz w:val="22"/>
+          <w:szCs w:val="22"/>
+        </w:rPr>
+        <w:t xml:space="preserve">Cualquier resultado </w:t>
+      </w:r>
+      <w:r>
+        <w:rPr>
+          <w:rFonts w:eastAsiaTheme="minorEastAsia"/>
+          <w:color w:val="5A5A5A" w:themeColor="text1" w:themeTint="A5"/>
+          <w:spacing w:val="15"/>
+          <w:sz w:val="22"/>
+          <w:szCs w:val="22"/>
+        </w:rPr>
+        <w:t xml:space="preserve">cuyo origen sea este </w:t>
+      </w:r>
       <w:proofErr w:type="spellStart"/>
       <w:r>
-        <w:t>Other</w:t>
+        <w:rPr>
+          <w:rFonts w:eastAsiaTheme="minorEastAsia"/>
+          <w:color w:val="5A5A5A" w:themeColor="text1" w:themeTint="A5"/>
+          <w:spacing w:val="15"/>
+          <w:sz w:val="22"/>
+          <w:szCs w:val="22"/>
+        </w:rPr>
+        <w:t>dataset</w:t>
       </w:r>
       <w:proofErr w:type="spellEnd"/>
       <w:r>
-        <w:t xml:space="preserve"> (</w:t>
-      </w:r>
-      <w:proofErr w:type="spellStart"/>
-      <w:r>
-        <w:t>specified</w:t>
-      </w:r>
-      <w:proofErr w:type="spellEnd"/>
-      <w:r>
-        <w:t xml:space="preserve"> </w:t>
-      </w:r>
-      <w:proofErr w:type="spellStart"/>
-      <w:r>
-        <w:t>above</w:t>
-      </w:r>
-      <w:proofErr w:type="spellEnd"/>
-      <w:r>
-        <w:t>)</w:t>
-      </w:r>
-    </w:p>
-    <w:p>
-      <w:pPr>
-        <w:pStyle w:val="Subttulo"/>
-        <w:numPr>
-          <w:ilvl w:val="1"/>
-          <w:numId w:val="5"/>
-        </w:numPr>
-        <w:jc w:val="both"/>
-      </w:pPr>
-      <w:proofErr w:type="spellStart"/>
-      <w:r>
-        <w:t>Unknown</w:t>
-      </w:r>
-      <w:proofErr w:type="spellEnd"/>
-      <w:r>
-        <w:t xml:space="preserve"> </w:t>
-      </w:r>
-      <w:proofErr w:type="spellStart"/>
-      <w:r>
-        <w:t>License</w:t>
-      </w:r>
-      <w:proofErr w:type="spellEnd"/>
-    </w:p>
-    <w:p>
-      <w:pPr>
-        <w:ind w:left="708"/>
-        <w:jc w:val="both"/>
-      </w:pPr>
-    </w:p>
-    <w:p>
-      <w:pPr>
-        <w:jc w:val="both"/>
+        <w:rPr>
+          <w:rFonts w:eastAsiaTheme="minorEastAsia"/>
+          <w:color w:val="5A5A5A" w:themeColor="text1" w:themeTint="A5"/>
+          <w:spacing w:val="15"/>
+          <w:sz w:val="22"/>
+          <w:szCs w:val="22"/>
+        </w:rPr>
+        <w:t xml:space="preserve">, </w:t>
+      </w:r>
+      <w:r>
+        <w:rPr>
+          <w:rFonts w:eastAsiaTheme="minorEastAsia"/>
+          <w:color w:val="5A5A5A" w:themeColor="text1" w:themeTint="A5"/>
+          <w:spacing w:val="15"/>
+          <w:sz w:val="22"/>
+          <w:szCs w:val="22"/>
+        </w:rPr>
+        <w:t xml:space="preserve">debe </w:t>
+      </w:r>
+      <w:r>
+        <w:rPr>
+          <w:rFonts w:eastAsiaTheme="minorEastAsia"/>
+          <w:color w:val="5A5A5A" w:themeColor="text1" w:themeTint="A5"/>
+          <w:spacing w:val="15"/>
+          <w:sz w:val="22"/>
+          <w:szCs w:val="22"/>
+        </w:rPr>
+        <w:t xml:space="preserve">ser </w:t>
+      </w:r>
+      <w:r>
+        <w:rPr>
+          <w:rFonts w:eastAsiaTheme="minorEastAsia"/>
+          <w:color w:val="5A5A5A" w:themeColor="text1" w:themeTint="A5"/>
+          <w:spacing w:val="15"/>
+          <w:sz w:val="22"/>
+          <w:szCs w:val="22"/>
+        </w:rPr>
+        <w:t>distribui</w:t>
+      </w:r>
+      <w:r>
+        <w:rPr>
+          <w:rFonts w:eastAsiaTheme="minorEastAsia"/>
+          <w:color w:val="5A5A5A" w:themeColor="text1" w:themeTint="A5"/>
+          <w:spacing w:val="15"/>
+          <w:sz w:val="22"/>
+          <w:szCs w:val="22"/>
+        </w:rPr>
+        <w:t>do</w:t>
+      </w:r>
+      <w:r>
+        <w:rPr>
+          <w:rFonts w:eastAsiaTheme="minorEastAsia"/>
+          <w:color w:val="5A5A5A" w:themeColor="text1" w:themeTint="A5"/>
+          <w:spacing w:val="15"/>
+          <w:sz w:val="22"/>
+          <w:szCs w:val="22"/>
+        </w:rPr>
+        <w:t xml:space="preserve"> bajo la misma licencia del original.</w:t>
+      </w:r>
+    </w:p>
+    <w:p>
+      <w:pPr>
+        <w:pStyle w:val="Prrafodelista"/>
+        <w:ind w:left="1776"/>
+        <w:rPr>
+          <w:rFonts w:eastAsiaTheme="minorEastAsia"/>
+          <w:color w:val="5A5A5A" w:themeColor="text1" w:themeTint="A5"/>
+          <w:spacing w:val="15"/>
+          <w:sz w:val="22"/>
+          <w:szCs w:val="22"/>
+        </w:rPr>
+      </w:pPr>
+    </w:p>
+    <w:p>
+      <w:pPr>
+        <w:jc w:val="both"/>
+        <w:rPr>
+          <w:rFonts w:eastAsiaTheme="minorEastAsia"/>
+          <w:color w:val="5A5A5A" w:themeColor="text1" w:themeTint="A5"/>
+          <w:spacing w:val="15"/>
+          <w:sz w:val="22"/>
+          <w:szCs w:val="22"/>
+        </w:rPr>
       </w:pPr>
     </w:p>
     <w:p>
@@ -1630,15 +3806,120 @@
       </w:pPr>
       <w:r>
         <w:rPr>
-          <w:rStyle w:val="SubttuloCar"/>
-        </w:rPr>
-        <w:t xml:space="preserve">URL: </w:t>
-      </w:r>
-    </w:p>
-    <w:p>
-      <w:pPr>
-        <w:pStyle w:val="Prrafodelista"/>
-        <w:jc w:val="both"/>
+          <w:rFonts w:eastAsiaTheme="minorEastAsia"/>
+          <w:color w:val="5A5A5A" w:themeColor="text1" w:themeTint="A5"/>
+          <w:spacing w:val="15"/>
+          <w:sz w:val="22"/>
+          <w:szCs w:val="22"/>
+        </w:rPr>
+        <w:t xml:space="preserve">El código creado para dar solución a la práctica, así como el documento </w:t>
+      </w:r>
+      <w:proofErr w:type="spellStart"/>
+      <w:r>
+        <w:rPr>
+          <w:rFonts w:eastAsiaTheme="minorEastAsia"/>
+          <w:color w:val="5A5A5A" w:themeColor="text1" w:themeTint="A5"/>
+          <w:spacing w:val="15"/>
+          <w:sz w:val="22"/>
+          <w:szCs w:val="22"/>
+        </w:rPr>
+        <w:t>pdf</w:t>
+      </w:r>
+      <w:proofErr w:type="spellEnd"/>
+      <w:r>
+        <w:rPr>
+          <w:rFonts w:eastAsiaTheme="minorEastAsia"/>
+          <w:color w:val="5A5A5A" w:themeColor="text1" w:themeTint="A5"/>
+          <w:spacing w:val="15"/>
+          <w:sz w:val="22"/>
+          <w:szCs w:val="22"/>
+        </w:rPr>
+        <w:t xml:space="preserve"> con las respuestas, se encuentran publicadas en el repositorio público de GitHub:</w:t>
+      </w:r>
+      <w:r>
+        <w:t xml:space="preserve"> </w:t>
+      </w:r>
+      <w:r>
+        <w:rPr>
+          <w:rFonts w:eastAsiaTheme="minorEastAsia"/>
+          <w:spacing w:val="15"/>
+          <w:sz w:val="22"/>
+          <w:szCs w:val="22"/>
+        </w:rPr>
+        <w:fldChar w:fldCharType="begin"/>
+      </w:r>
+      <w:r>
+        <w:rPr>
+          <w:rFonts w:eastAsiaTheme="minorEastAsia"/>
+          <w:spacing w:val="15"/>
+          <w:sz w:val="22"/>
+          <w:szCs w:val="22"/>
+        </w:rPr>
+        <w:instrText xml:space="preserve"> HYPERLINK "</w:instrText>
+      </w:r>
+      <w:r>
+        <w:rPr>
+          <w:rFonts w:eastAsiaTheme="minorEastAsia"/>
+          <w:spacing w:val="15"/>
+          <w:sz w:val="22"/>
+          <w:szCs w:val="22"/>
+        </w:rPr>
+        <w:instrText>https://github.com/hulkolarry/TCVD-Practica1</w:instrText>
+      </w:r>
+      <w:r>
+        <w:rPr>
+          <w:rFonts w:eastAsiaTheme="minorEastAsia"/>
+          <w:spacing w:val="15"/>
+          <w:sz w:val="22"/>
+          <w:szCs w:val="22"/>
+        </w:rPr>
+        <w:instrText xml:space="preserve">" </w:instrText>
+      </w:r>
+      <w:r>
+        <w:rPr>
+          <w:rFonts w:eastAsiaTheme="minorEastAsia"/>
+          <w:spacing w:val="15"/>
+          <w:sz w:val="22"/>
+          <w:szCs w:val="22"/>
+        </w:rPr>
+        <w:fldChar w:fldCharType="separate"/>
+      </w:r>
+      <w:r>
+        <w:rPr>
+          <w:rStyle w:val="Hipervnculo"/>
+          <w:rFonts w:eastAsiaTheme="minorEastAsia"/>
+          <w:spacing w:val="15"/>
+          <w:sz w:val="22"/>
+          <w:szCs w:val="22"/>
+        </w:rPr>
+        <w:t>https://github.com/hulkolarry/TCVD-Practica1</w:t>
+      </w:r>
+      <w:r>
+        <w:rPr>
+          <w:rFonts w:eastAsiaTheme="minorEastAsia"/>
+          <w:spacing w:val="15"/>
+          <w:sz w:val="22"/>
+          <w:szCs w:val="22"/>
+        </w:rPr>
+        <w:fldChar w:fldCharType="end"/>
+      </w:r>
+    </w:p>
+    <w:p>
+      <w:pPr>
+        <w:pStyle w:val="Prrafodelista"/>
+        <w:jc w:val="both"/>
+        <w:rPr>
+          <w:rStyle w:val="SubttuloCar"/>
+        </w:rPr>
+      </w:pPr>
+    </w:p>
+    <w:p>
+      <w:pPr>
+        <w:pStyle w:val="Prrafodelista"/>
+        <w:jc w:val="both"/>
+        <w:rPr>
+          <w:rStyle w:val="SubttuloCar"/>
+        </w:rPr>
       </w:pPr>
     </w:p>
     <w:p>
@@ -1655,6 +3936,7 @@
         <w:rPr>
           <w:rStyle w:val="Ttulo2Car"/>
         </w:rPr>
+        <w:lastRenderedPageBreak/>
         <w:t>Dataset</w:t>
       </w:r>
       <w:proofErr w:type="spellEnd"/>
@@ -1671,72 +3953,809 @@
     <w:p>
       <w:pPr>
         <w:pStyle w:val="Prrafodelista"/>
-        <w:rPr>
-          <w:rStyle w:val="SubttuloCar"/>
-        </w:rPr>
-      </w:pPr>
-    </w:p>
-    <w:p>
-      <w:pPr>
-        <w:pStyle w:val="Prrafodelista"/>
-        <w:jc w:val="both"/>
-        <w:rPr>
-          <w:rStyle w:val="SubttuloCar"/>
-          <w:rFonts w:eastAsiaTheme="minorHAnsi"/>
+        <w:jc w:val="both"/>
+      </w:pPr>
+    </w:p>
+    <w:p>
+      <w:pPr>
+        <w:pStyle w:val="Prrafodelista"/>
+        <w:jc w:val="both"/>
+        <w:rPr>
+          <w:rFonts w:eastAsiaTheme="minorEastAsia"/>
+          <w:color w:val="5A5A5A" w:themeColor="text1" w:themeTint="A5"/>
+          <w:spacing w:val="15"/>
+          <w:sz w:val="22"/>
+          <w:szCs w:val="22"/>
+        </w:rPr>
+      </w:pPr>
+      <w:r>
+        <w:rPr>
+          <w:rStyle w:val="SubttuloCar"/>
+        </w:rPr>
+        <w:t xml:space="preserve">Publicación del </w:t>
+      </w:r>
+      <w:proofErr w:type="spellStart"/>
+      <w:r>
+        <w:rPr>
+          <w:rStyle w:val="SubttuloCar"/>
+        </w:rPr>
+        <w:t>dataset</w:t>
+      </w:r>
+      <w:proofErr w:type="spellEnd"/>
+      <w:r>
+        <w:rPr>
+          <w:rStyle w:val="SubttuloCar"/>
+        </w:rPr>
+        <w:t xml:space="preserve"> en formato CSV en </w:t>
+      </w:r>
+      <w:proofErr w:type="spellStart"/>
+      <w:r>
+        <w:rPr>
+          <w:rStyle w:val="SubttuloCar"/>
+        </w:rPr>
+        <w:t>Zenodo</w:t>
+      </w:r>
+      <w:proofErr w:type="spellEnd"/>
+      <w:r>
+        <w:rPr>
+          <w:rStyle w:val="SubttuloCar"/>
+        </w:rPr>
+        <w:t xml:space="preserve"> (obtención del DOI) con una breve descripción.</w:t>
+      </w:r>
+    </w:p>
+    <w:p>
+      <w:pPr>
+        <w:jc w:val="both"/>
+      </w:pPr>
+    </w:p>
+    <w:p>
+      <w:pPr>
+        <w:jc w:val="both"/>
+      </w:pPr>
+    </w:p>
+    <w:p>
+      <w:pPr>
+        <w:jc w:val="both"/>
+      </w:pPr>
+    </w:p>
+    <w:p>
+      <w:pPr>
+        <w:pStyle w:val="Prrafodelista"/>
+        <w:numPr>
+          <w:ilvl w:val="0"/>
+          <w:numId w:val="5"/>
+        </w:numPr>
+        <w:jc w:val="both"/>
+      </w:pPr>
+      <w:r>
+        <w:rPr>
+          <w:rStyle w:val="Ttulo2Car"/>
+        </w:rPr>
+        <w:t>Anexos:</w:t>
+      </w:r>
+    </w:p>
+    <w:p>
+      <w:pPr>
+        <w:pStyle w:val="Prrafodelista"/>
+        <w:jc w:val="both"/>
+      </w:pPr>
+    </w:p>
+    <w:p>
+      <w:pPr>
+        <w:pStyle w:val="Prrafodelista"/>
+        <w:jc w:val="both"/>
+      </w:pPr>
+      <w:bookmarkStart w:id="1" w:name="robots"/>
+      <w:r>
+        <w:t>https://www.bdfutbol.com/robots.txt</w:t>
+      </w:r>
+    </w:p>
+    <w:bookmarkEnd w:id="1"/>
+    <w:p>
+      <w:pPr>
+        <w:pStyle w:val="Prrafodelista"/>
+        <w:jc w:val="both"/>
+      </w:pPr>
+    </w:p>
+    <w:p>
+      <w:pPr>
+        <w:pStyle w:val="Textopreformateado"/>
+        <w:ind w:left="708"/>
+        <w:rPr>
+          <w:lang w:val="en-US"/>
+        </w:rPr>
+      </w:pPr>
+      <w:r>
+        <w:rPr>
+          <w:rStyle w:val="SubttuloCar"/>
+          <w:color w:val="000000"/>
+          <w:lang w:val="en-US"/>
+        </w:rPr>
+        <w:t>User-agent: *</w:t>
+      </w:r>
+    </w:p>
+    <w:p>
+      <w:pPr>
+        <w:pStyle w:val="Textopreformateado"/>
+        <w:ind w:left="708"/>
+        <w:rPr>
+          <w:color w:val="000000"/>
+          <w:lang w:val="en-US"/>
+        </w:rPr>
+      </w:pPr>
+      <w:r>
+        <w:rPr>
+          <w:color w:val="000000"/>
+          <w:lang w:val="en-US"/>
+        </w:rPr>
+        <w:t>Disallow: /c/archivesko.html</w:t>
+      </w:r>
+    </w:p>
+    <w:p>
+      <w:pPr>
+        <w:pStyle w:val="Textopreformateado"/>
+        <w:ind w:left="708"/>
+        <w:rPr>
+          <w:color w:val="000000"/>
+          <w:lang w:val="en-US"/>
+        </w:rPr>
+      </w:pPr>
+      <w:r>
+        <w:rPr>
+          <w:color w:val="000000"/>
+          <w:lang w:val="en-US"/>
+        </w:rPr>
+        <w:t>Disallow: /c/archivesok.html</w:t>
+      </w:r>
+    </w:p>
+    <w:p>
+      <w:pPr>
+        <w:pStyle w:val="Textopreformateado"/>
+        <w:ind w:left="708"/>
+        <w:rPr>
+          <w:color w:val="000000"/>
+          <w:lang w:val="en-US"/>
+        </w:rPr>
+      </w:pPr>
+      <w:r>
+        <w:rPr>
+          <w:color w:val="000000"/>
+          <w:lang w:val="en-US"/>
+        </w:rPr>
+        <w:t>Disallow: /c/apiko.html</w:t>
+      </w:r>
+    </w:p>
+    <w:p>
+      <w:pPr>
+        <w:pStyle w:val="Textopreformateado"/>
+        <w:ind w:left="708"/>
+        <w:rPr>
+          <w:color w:val="000000"/>
+          <w:lang w:val="en-US"/>
+        </w:rPr>
+      </w:pPr>
+      <w:r>
+        <w:rPr>
+          <w:color w:val="000000"/>
+          <w:lang w:val="en-US"/>
+        </w:rPr>
+        <w:t>Disallow: /c/apiok.html</w:t>
+      </w:r>
+    </w:p>
+    <w:p>
+      <w:pPr>
+        <w:pStyle w:val="Textopreformateado"/>
+        <w:ind w:left="708"/>
+        <w:rPr>
+          <w:color w:val="000000"/>
+          <w:lang w:val="en-US"/>
+        </w:rPr>
+      </w:pPr>
+      <w:r>
+        <w:rPr>
+          <w:color w:val="000000"/>
+          <w:lang w:val="en-US"/>
+        </w:rPr>
+        <w:t>Disallow: /es/c/archivesko.html</w:t>
+      </w:r>
+    </w:p>
+    <w:p>
+      <w:pPr>
+        <w:pStyle w:val="Textopreformateado"/>
+        <w:ind w:left="708"/>
+        <w:rPr>
+          <w:color w:val="000000"/>
+          <w:lang w:val="en-US"/>
+        </w:rPr>
+      </w:pPr>
+      <w:r>
+        <w:rPr>
+          <w:color w:val="000000"/>
+          <w:lang w:val="en-US"/>
+        </w:rPr>
+        <w:t>Disallow: /es/c/archivesok.html</w:t>
+      </w:r>
+    </w:p>
+    <w:p>
+      <w:pPr>
+        <w:pStyle w:val="Textopreformateado"/>
+        <w:ind w:left="708"/>
+        <w:rPr>
+          <w:color w:val="000000"/>
+          <w:lang w:val="en-US"/>
+        </w:rPr>
+      </w:pPr>
+      <w:r>
+        <w:rPr>
+          <w:color w:val="000000"/>
+          <w:lang w:val="en-US"/>
+        </w:rPr>
+        <w:t>Disallow: /es/c/apiko.html</w:t>
+      </w:r>
+    </w:p>
+    <w:p>
+      <w:pPr>
+        <w:pStyle w:val="Textopreformateado"/>
+        <w:ind w:left="708"/>
+        <w:rPr>
+          <w:color w:val="000000"/>
+          <w:lang w:val="en-US"/>
+        </w:rPr>
+      </w:pPr>
+      <w:r>
+        <w:rPr>
+          <w:color w:val="000000"/>
+          <w:lang w:val="en-US"/>
+        </w:rPr>
+        <w:t>Disallow: /es/c/apiok.html</w:t>
+      </w:r>
+    </w:p>
+    <w:p>
+      <w:pPr>
+        <w:pStyle w:val="Textopreformateado"/>
+        <w:ind w:left="708"/>
+        <w:rPr>
+          <w:color w:val="000000"/>
+          <w:lang w:val="en-US"/>
+        </w:rPr>
+      </w:pPr>
+      <w:r>
+        <w:rPr>
+          <w:color w:val="000000"/>
+          <w:lang w:val="en-US"/>
+        </w:rPr>
+        <w:t>Disallow: /</w:t>
+      </w:r>
+      <w:proofErr w:type="spellStart"/>
+      <w:r>
+        <w:rPr>
+          <w:color w:val="000000"/>
+          <w:lang w:val="en-US"/>
+        </w:rPr>
+        <w:t>en</w:t>
+      </w:r>
+      <w:proofErr w:type="spellEnd"/>
+      <w:r>
+        <w:rPr>
+          <w:color w:val="000000"/>
+          <w:lang w:val="en-US"/>
+        </w:rPr>
+        <w:t>/c/archivesko.html</w:t>
+      </w:r>
+    </w:p>
+    <w:p>
+      <w:pPr>
+        <w:pStyle w:val="Textopreformateado"/>
+        <w:ind w:left="708"/>
+        <w:rPr>
+          <w:color w:val="000000"/>
+          <w:lang w:val="en-US"/>
+        </w:rPr>
+      </w:pPr>
+      <w:r>
+        <w:rPr>
+          <w:color w:val="000000"/>
+          <w:lang w:val="en-US"/>
+        </w:rPr>
+        <w:t>Disallow: /</w:t>
+      </w:r>
+      <w:proofErr w:type="spellStart"/>
+      <w:r>
+        <w:rPr>
+          <w:color w:val="000000"/>
+          <w:lang w:val="en-US"/>
+        </w:rPr>
+        <w:t>en</w:t>
+      </w:r>
+      <w:proofErr w:type="spellEnd"/>
+      <w:r>
+        <w:rPr>
+          <w:color w:val="000000"/>
+          <w:lang w:val="en-US"/>
+        </w:rPr>
+        <w:t>/c/archivesok.html</w:t>
+      </w:r>
+    </w:p>
+    <w:p>
+      <w:pPr>
+        <w:pStyle w:val="Textopreformateado"/>
+        <w:ind w:left="708"/>
+        <w:rPr>
+          <w:color w:val="000000"/>
+          <w:lang w:val="en-US"/>
+        </w:rPr>
+      </w:pPr>
+      <w:r>
+        <w:rPr>
+          <w:color w:val="000000"/>
+          <w:lang w:val="en-US"/>
+        </w:rPr>
+        <w:t>Disallow: /</w:t>
+      </w:r>
+      <w:proofErr w:type="spellStart"/>
+      <w:r>
+        <w:rPr>
+          <w:color w:val="000000"/>
+          <w:lang w:val="en-US"/>
+        </w:rPr>
+        <w:t>en</w:t>
+      </w:r>
+      <w:proofErr w:type="spellEnd"/>
+      <w:r>
+        <w:rPr>
+          <w:color w:val="000000"/>
+          <w:lang w:val="en-US"/>
+        </w:rPr>
+        <w:t>/c/apiko.html</w:t>
+      </w:r>
+    </w:p>
+    <w:p>
+      <w:pPr>
+        <w:pStyle w:val="Textopreformateado"/>
+        <w:ind w:left="708"/>
+        <w:rPr>
+          <w:color w:val="000000"/>
+        </w:rPr>
+      </w:pPr>
+      <w:proofErr w:type="spellStart"/>
+      <w:r>
+        <w:rPr>
+          <w:color w:val="000000"/>
+        </w:rPr>
+        <w:t>Disallow</w:t>
+      </w:r>
+      <w:proofErr w:type="spellEnd"/>
+      <w:r>
+        <w:rPr>
+          <w:color w:val="000000"/>
+        </w:rPr>
+        <w:t>: /en/c/apiok.html</w:t>
+      </w:r>
+    </w:p>
+    <w:p>
+      <w:pPr>
+        <w:pStyle w:val="Textopreformateado"/>
+        <w:spacing w:after="283"/>
+        <w:ind w:left="708"/>
+        <w:rPr>
+          <w:color w:val="000000"/>
+        </w:rPr>
+      </w:pPr>
+      <w:proofErr w:type="spellStart"/>
+      <w:r>
+        <w:rPr>
+          <w:color w:val="000000"/>
+        </w:rPr>
+        <w:t>Disallow</w:t>
+      </w:r>
+      <w:proofErr w:type="spellEnd"/>
+      <w:r>
+        <w:rPr>
+          <w:color w:val="000000"/>
+        </w:rPr>
+        <w:t>: /</w:t>
+      </w:r>
+      <w:proofErr w:type="spellStart"/>
+      <w:r>
+        <w:rPr>
+          <w:color w:val="000000"/>
+        </w:rPr>
+        <w:t>bo</w:t>
+      </w:r>
+      <w:proofErr w:type="spellEnd"/>
+    </w:p>
+    <w:p>
+      <w:pPr>
+        <w:pStyle w:val="Textopreformateado"/>
+        <w:spacing w:after="283"/>
+        <w:ind w:left="708"/>
+        <w:rPr>
+          <w:color w:val="000000"/>
+        </w:rPr>
+      </w:pPr>
+    </w:p>
+    <w:p>
+      <w:pPr>
+        <w:pStyle w:val="Prrafodelista"/>
+        <w:numPr>
+          <w:ilvl w:val="0"/>
+          <w:numId w:val="5"/>
+        </w:numPr>
+        <w:jc w:val="both"/>
+        <w:rPr>
+          <w:rStyle w:val="Ttulo2Car"/>
+          <w:rFonts w:asciiTheme="minorHAnsi" w:eastAsiaTheme="minorHAnsi" w:hAnsiTheme="minorHAnsi" w:cstheme="minorBidi"/>
           <w:color w:val="auto"/>
-          <w:spacing w:val="0"/>
           <w:sz w:val="24"/>
           <w:szCs w:val="24"/>
         </w:rPr>
       </w:pPr>
       <w:r>
         <w:rPr>
-          <w:rStyle w:val="SubttuloCar"/>
-        </w:rPr>
-        <w:t xml:space="preserve">Publicación del </w:t>
-      </w:r>
-      <w:proofErr w:type="spellStart"/>
-      <w:r>
-        <w:rPr>
-          <w:rStyle w:val="SubttuloCar"/>
-        </w:rPr>
-        <w:t>dataset</w:t>
-      </w:r>
-      <w:proofErr w:type="spellEnd"/>
-      <w:r>
-        <w:rPr>
-          <w:rStyle w:val="SubttuloCar"/>
-        </w:rPr>
-        <w:t xml:space="preserve"> en formato CSV en </w:t>
-      </w:r>
-      <w:proofErr w:type="spellStart"/>
-      <w:r>
-        <w:rPr>
-          <w:rStyle w:val="SubttuloCar"/>
-        </w:rPr>
-        <w:t>Zenodo</w:t>
-      </w:r>
-      <w:proofErr w:type="spellEnd"/>
-      <w:r>
-        <w:rPr>
-          <w:rStyle w:val="SubttuloCar"/>
-        </w:rPr>
-        <w:t xml:space="preserve"> (obtención del DOI) con una breve descripción.</w:t>
-      </w:r>
-    </w:p>
-    <w:p>
-      <w:pPr>
-        <w:pStyle w:val="Prrafodelista"/>
-        <w:jc w:val="both"/>
-      </w:pPr>
-    </w:p>
-    <w:p>
-      <w:pPr>
+          <w:rStyle w:val="Ttulo2Car"/>
+        </w:rPr>
+        <w:t>Tabla de contribuciones</w:t>
+      </w:r>
+      <w:r>
+        <w:rPr>
+          <w:rStyle w:val="Ttulo2Car"/>
+        </w:rPr>
+        <w:t>:</w:t>
+      </w:r>
+    </w:p>
+    <w:p>
+      <w:pPr>
+        <w:pStyle w:val="Prrafodelista"/>
+        <w:jc w:val="both"/>
+      </w:pPr>
+    </w:p>
+    <w:tbl>
+      <w:tblPr>
+        <w:tblStyle w:val="Tablaconcuadrcula2-nfasis3"/>
+        <w:tblW w:w="0" w:type="auto"/>
+        <w:jc w:val="center"/>
+        <w:tblLook w:val="04A0" w:firstRow="1" w:lastRow="0" w:firstColumn="1" w:lastColumn="0" w:noHBand="0" w:noVBand="1"/>
+      </w:tblPr>
+      <w:tblGrid>
+        <w:gridCol w:w="3142"/>
+        <w:gridCol w:w="3142"/>
+      </w:tblGrid>
+      <w:tr>
+        <w:trPr>
+          <w:cnfStyle w:val="100000000000" w:firstRow="1" w:lastRow="0" w:firstColumn="0" w:lastColumn="0" w:oddVBand="0" w:evenVBand="0" w:oddHBand="0" w:evenHBand="0" w:firstRowFirstColumn="0" w:firstRowLastColumn="0" w:lastRowFirstColumn="0" w:lastRowLastColumn="0"/>
+          <w:trHeight w:val="340"/>
+          <w:jc w:val="center"/>
+        </w:trPr>
+        <w:tc>
+          <w:tcPr>
+            <w:cnfStyle w:val="001000000000" w:firstRow="0" w:lastRow="0" w:firstColumn="1" w:lastColumn="0" w:oddVBand="0" w:evenVBand="0" w:oddHBand="0" w:evenHBand="0" w:firstRowFirstColumn="0" w:firstRowLastColumn="0" w:lastRowFirstColumn="0" w:lastRowLastColumn="0"/>
+            <w:tcW w:w="3142" w:type="dxa"/>
+          </w:tcPr>
+          <w:p>
+            <w:pPr>
+              <w:jc w:val="center"/>
+              <w:rPr>
+                <w:b w:val="0"/>
+                <w:bCs w:val="0"/>
+                <w:sz w:val="22"/>
+                <w:szCs w:val="22"/>
+              </w:rPr>
+            </w:pPr>
+            <w:r>
+              <w:rPr>
+                <w:b w:val="0"/>
+                <w:bCs w:val="0"/>
+                <w:sz w:val="22"/>
+                <w:szCs w:val="22"/>
+              </w:rPr>
+              <w:t>Contribuciones</w:t>
+            </w:r>
+          </w:p>
+        </w:tc>
+        <w:tc>
+          <w:tcPr>
+            <w:tcW w:w="3142" w:type="dxa"/>
+          </w:tcPr>
+          <w:p>
+            <w:pPr>
+              <w:jc w:val="center"/>
+              <w:cnfStyle w:val="100000000000" w:firstRow="1" w:lastRow="0" w:firstColumn="0" w:lastColumn="0" w:oddVBand="0" w:evenVBand="0" w:oddHBand="0" w:evenHBand="0" w:firstRowFirstColumn="0" w:firstRowLastColumn="0" w:lastRowFirstColumn="0" w:lastRowLastColumn="0"/>
+              <w:rPr>
+                <w:b w:val="0"/>
+                <w:bCs w:val="0"/>
+                <w:sz w:val="22"/>
+                <w:szCs w:val="22"/>
+              </w:rPr>
+            </w:pPr>
+            <w:r>
+              <w:rPr>
+                <w:b w:val="0"/>
+                <w:bCs w:val="0"/>
+                <w:sz w:val="22"/>
+                <w:szCs w:val="22"/>
+              </w:rPr>
+              <w:t>Firma</w:t>
+            </w:r>
+          </w:p>
+        </w:tc>
+      </w:tr>
+      <w:tr>
+        <w:trPr>
+          <w:cnfStyle w:val="000000100000" w:firstRow="0" w:lastRow="0" w:firstColumn="0" w:lastColumn="0" w:oddVBand="0" w:evenVBand="0" w:oddHBand="1" w:evenHBand="0" w:firstRowFirstColumn="0" w:firstRowLastColumn="0" w:lastRowFirstColumn="0" w:lastRowLastColumn="0"/>
+          <w:trHeight w:val="410"/>
+          <w:jc w:val="center"/>
+        </w:trPr>
+        <w:tc>
+          <w:tcPr>
+            <w:cnfStyle w:val="001000000000" w:firstRow="0" w:lastRow="0" w:firstColumn="1" w:lastColumn="0" w:oddVBand="0" w:evenVBand="0" w:oddHBand="0" w:evenHBand="0" w:firstRowFirstColumn="0" w:firstRowLastColumn="0" w:lastRowFirstColumn="0" w:lastRowLastColumn="0"/>
+            <w:tcW w:w="3142" w:type="dxa"/>
+            <w:vAlign w:val="center"/>
+          </w:tcPr>
+          <w:p>
+            <w:pPr>
+              <w:jc w:val="center"/>
+              <w:rPr>
+                <w:i/>
+                <w:iCs/>
+                <w:sz w:val="20"/>
+                <w:szCs w:val="20"/>
+              </w:rPr>
+            </w:pPr>
+            <w:r>
+              <w:rPr>
+                <w:i/>
+                <w:iCs/>
+                <w:sz w:val="20"/>
+                <w:szCs w:val="20"/>
+              </w:rPr>
+              <w:t>Investigación previa</w:t>
+            </w:r>
+          </w:p>
+        </w:tc>
+        <w:tc>
+          <w:tcPr>
+            <w:tcW w:w="3142" w:type="dxa"/>
+            <w:vAlign w:val="center"/>
+          </w:tcPr>
+          <w:p>
+            <w:pPr>
+              <w:jc w:val="center"/>
+              <w:cnfStyle w:val="000000100000" w:firstRow="0" w:lastRow="0" w:firstColumn="0" w:lastColumn="0" w:oddVBand="0" w:evenVBand="0" w:oddHBand="1" w:evenHBand="0" w:firstRowFirstColumn="0" w:firstRowLastColumn="0" w:lastRowFirstColumn="0" w:lastRowLastColumn="0"/>
+              <w:rPr>
+                <w:i/>
+                <w:iCs/>
+                <w:sz w:val="20"/>
+                <w:szCs w:val="20"/>
+              </w:rPr>
+            </w:pPr>
+            <w:hyperlink r:id="rId19" w:history="1">
+              <w:proofErr w:type="spellStart"/>
+              <w:r>
+                <w:rPr>
+                  <w:rStyle w:val="Hipervnculo"/>
+                  <w:i/>
+                  <w:iCs/>
+                  <w:sz w:val="20"/>
+                  <w:szCs w:val="20"/>
+                </w:rPr>
+                <w:t>rcotillas</w:t>
+              </w:r>
+              <w:proofErr w:type="spellEnd"/>
+            </w:hyperlink>
+            <w:r>
+              <w:rPr>
+                <w:i/>
+                <w:iCs/>
+                <w:sz w:val="20"/>
+                <w:szCs w:val="20"/>
+              </w:rPr>
+              <w:t xml:space="preserve">, </w:t>
+            </w:r>
+            <w:hyperlink r:id="rId20" w:history="1">
+              <w:proofErr w:type="spellStart"/>
+              <w:r>
+                <w:rPr>
+                  <w:rStyle w:val="Hipervnculo"/>
+                  <w:i/>
+                  <w:iCs/>
+                  <w:sz w:val="20"/>
+                  <w:szCs w:val="20"/>
+                </w:rPr>
+                <w:t>aruizpla</w:t>
+              </w:r>
+              <w:proofErr w:type="spellEnd"/>
+            </w:hyperlink>
+          </w:p>
+        </w:tc>
+      </w:tr>
+      <w:tr>
+        <w:trPr>
+          <w:trHeight w:val="416"/>
+          <w:jc w:val="center"/>
+        </w:trPr>
+        <w:tc>
+          <w:tcPr>
+            <w:cnfStyle w:val="001000000000" w:firstRow="0" w:lastRow="0" w:firstColumn="1" w:lastColumn="0" w:oddVBand="0" w:evenVBand="0" w:oddHBand="0" w:evenHBand="0" w:firstRowFirstColumn="0" w:firstRowLastColumn="0" w:lastRowFirstColumn="0" w:lastRowLastColumn="0"/>
+            <w:tcW w:w="3142" w:type="dxa"/>
+            <w:vAlign w:val="center"/>
+          </w:tcPr>
+          <w:p>
+            <w:pPr>
+              <w:jc w:val="center"/>
+              <w:rPr>
+                <w:i/>
+                <w:iCs/>
+                <w:sz w:val="20"/>
+                <w:szCs w:val="20"/>
+              </w:rPr>
+            </w:pPr>
+            <w:r>
+              <w:rPr>
+                <w:i/>
+                <w:iCs/>
+                <w:sz w:val="20"/>
+                <w:szCs w:val="20"/>
+              </w:rPr>
+              <w:t>Redacción de las respuestas</w:t>
+            </w:r>
+          </w:p>
+        </w:tc>
+        <w:tc>
+          <w:tcPr>
+            <w:tcW w:w="3142" w:type="dxa"/>
+            <w:vAlign w:val="center"/>
+          </w:tcPr>
+          <w:p>
+            <w:pPr>
+              <w:jc w:val="center"/>
+              <w:cnfStyle w:val="000000000000" w:firstRow="0" w:lastRow="0" w:firstColumn="0" w:lastColumn="0" w:oddVBand="0" w:evenVBand="0" w:oddHBand="0" w:evenHBand="0" w:firstRowFirstColumn="0" w:firstRowLastColumn="0" w:lastRowFirstColumn="0" w:lastRowLastColumn="0"/>
+              <w:rPr>
+                <w:i/>
+                <w:iCs/>
+                <w:sz w:val="20"/>
+                <w:szCs w:val="20"/>
+              </w:rPr>
+            </w:pPr>
+            <w:hyperlink r:id="rId21" w:history="1">
+              <w:proofErr w:type="spellStart"/>
+              <w:r>
+                <w:rPr>
+                  <w:rStyle w:val="Hipervnculo"/>
+                  <w:i/>
+                  <w:iCs/>
+                  <w:sz w:val="20"/>
+                  <w:szCs w:val="20"/>
+                </w:rPr>
+                <w:t>rcotillas</w:t>
+              </w:r>
+              <w:proofErr w:type="spellEnd"/>
+            </w:hyperlink>
+            <w:r>
+              <w:rPr>
+                <w:i/>
+                <w:iCs/>
+                <w:sz w:val="20"/>
+                <w:szCs w:val="20"/>
+              </w:rPr>
+              <w:t xml:space="preserve">, </w:t>
+            </w:r>
+            <w:hyperlink r:id="rId22" w:history="1">
+              <w:proofErr w:type="spellStart"/>
+              <w:r>
+                <w:rPr>
+                  <w:rStyle w:val="Hipervnculo"/>
+                  <w:i/>
+                  <w:iCs/>
+                  <w:sz w:val="20"/>
+                  <w:szCs w:val="20"/>
+                </w:rPr>
+                <w:t>aruizpla</w:t>
+              </w:r>
+              <w:proofErr w:type="spellEnd"/>
+            </w:hyperlink>
+          </w:p>
+        </w:tc>
+      </w:tr>
+      <w:tr>
+        <w:trPr>
+          <w:cnfStyle w:val="000000100000" w:firstRow="0" w:lastRow="0" w:firstColumn="0" w:lastColumn="0" w:oddVBand="0" w:evenVBand="0" w:oddHBand="1" w:evenHBand="0" w:firstRowFirstColumn="0" w:firstRowLastColumn="0" w:lastRowFirstColumn="0" w:lastRowLastColumn="0"/>
+          <w:trHeight w:val="408"/>
+          <w:jc w:val="center"/>
+        </w:trPr>
+        <w:tc>
+          <w:tcPr>
+            <w:cnfStyle w:val="001000000000" w:firstRow="0" w:lastRow="0" w:firstColumn="1" w:lastColumn="0" w:oddVBand="0" w:evenVBand="0" w:oddHBand="0" w:evenHBand="0" w:firstRowFirstColumn="0" w:firstRowLastColumn="0" w:lastRowFirstColumn="0" w:lastRowLastColumn="0"/>
+            <w:tcW w:w="3142" w:type="dxa"/>
+            <w:vAlign w:val="center"/>
+          </w:tcPr>
+          <w:p>
+            <w:pPr>
+              <w:jc w:val="center"/>
+              <w:rPr>
+                <w:i/>
+                <w:iCs/>
+                <w:sz w:val="20"/>
+                <w:szCs w:val="20"/>
+              </w:rPr>
+            </w:pPr>
+            <w:r>
+              <w:rPr>
+                <w:i/>
+                <w:iCs/>
+                <w:sz w:val="20"/>
+                <w:szCs w:val="20"/>
+              </w:rPr>
+              <w:t>Desarrollo código</w:t>
+            </w:r>
+          </w:p>
+        </w:tc>
+        <w:tc>
+          <w:tcPr>
+            <w:tcW w:w="3142" w:type="dxa"/>
+            <w:vAlign w:val="center"/>
+          </w:tcPr>
+          <w:p>
+            <w:pPr>
+              <w:jc w:val="center"/>
+              <w:cnfStyle w:val="000000100000" w:firstRow="0" w:lastRow="0" w:firstColumn="0" w:lastColumn="0" w:oddVBand="0" w:evenVBand="0" w:oddHBand="1" w:evenHBand="0" w:firstRowFirstColumn="0" w:firstRowLastColumn="0" w:lastRowFirstColumn="0" w:lastRowLastColumn="0"/>
+              <w:rPr>
+                <w:i/>
+                <w:iCs/>
+                <w:sz w:val="20"/>
+                <w:szCs w:val="20"/>
+              </w:rPr>
+            </w:pPr>
+            <w:hyperlink r:id="rId23" w:history="1">
+              <w:proofErr w:type="spellStart"/>
+              <w:r>
+                <w:rPr>
+                  <w:rStyle w:val="Hipervnculo"/>
+                  <w:i/>
+                  <w:iCs/>
+                  <w:sz w:val="20"/>
+                  <w:szCs w:val="20"/>
+                </w:rPr>
+                <w:t>rcotillas</w:t>
+              </w:r>
+              <w:proofErr w:type="spellEnd"/>
+            </w:hyperlink>
+            <w:r>
+              <w:rPr>
+                <w:i/>
+                <w:iCs/>
+                <w:sz w:val="20"/>
+                <w:szCs w:val="20"/>
+              </w:rPr>
+              <w:t xml:space="preserve">, </w:t>
+            </w:r>
+            <w:hyperlink r:id="rId24" w:history="1">
+              <w:proofErr w:type="spellStart"/>
+              <w:r>
+                <w:rPr>
+                  <w:rStyle w:val="Hipervnculo"/>
+                  <w:i/>
+                  <w:iCs/>
+                  <w:sz w:val="20"/>
+                  <w:szCs w:val="20"/>
+                </w:rPr>
+                <w:t>aruizpla</w:t>
+              </w:r>
+              <w:proofErr w:type="spellEnd"/>
+            </w:hyperlink>
+          </w:p>
+        </w:tc>
+      </w:tr>
+    </w:tbl>
+    <w:p>
+      <w:pPr>
+        <w:pStyle w:val="Textopreformateado"/>
+        <w:spacing w:after="283"/>
         <w:ind w:left="708"/>
-        <w:jc w:val="both"/>
       </w:pPr>
     </w:p>
     <w:sectPr>
+      <w:footerReference w:type="even" r:id="rId25"/>
+      <w:footerReference w:type="default" r:id="rId26"/>
       <w:pgSz w:w="11906" w:h="16838"/>
       <w:pgMar w:top="1417" w:right="1701" w:bottom="1417" w:left="1701" w:header="708" w:footer="708" w:gutter="0"/>
       <w:cols w:space="708"/>
@@ -1746,9 +4765,749 @@
 </w:document>
 </file>
 
+<file path=word/endnotes.xml><?xml version="1.0" encoding="utf-8"?>
+<w:endnotes xmlns:wpc="http://schemas.microsoft.com/office/word/2010/wordprocessingCanvas" xmlns:cx="http://schemas.microsoft.com/office/drawing/2014/chartex" xmlns:cx1="http://schemas.microsoft.com/office/drawing/2015/9/8/chartex" xmlns:cx2="http://schemas.microsoft.com/office/drawing/2015/10/21/chartex" xmlns:cx3="http://schemas.microsoft.com/office/drawing/2016/5/9/chartex" xmlns:cx4="http://schemas.microsoft.com/office/drawing/2016/5/10/chartex" xmlns:cx5="http://schemas.microsoft.com/office/drawing/2016/5/11/chartex" xmlns:cx6="http://schemas.microsoft.com/office/drawing/2016/5/12/chartex" xmlns:cx7="http://schemas.microsoft.com/office/drawing/2016/5/13/chartex" xmlns:cx8="http://schemas.microsoft.com/office/drawing/2016/5/14/chartex" xmlns:mc="http://schemas.openxmlformats.org/markup-compatibility/2006" xmlns:aink="http://schemas.microsoft.com/office/drawing/2016/ink" xmlns:am3d="http://schemas.microsoft.com/office/drawing/2017/model3d" xmlns:o="urn:schemas-microsoft-com:office:office" xmlns:r="http://schemas.openxmlformats.org/officeDocument/2006/relationships" xmlns:m="http://schemas.openxmlformats.org/officeDocument/2006/math" xmlns:v="urn:schemas-microsoft-com:vml" xmlns:wp14="http://schemas.microsoft.com/office/word/2010/wordprocessingDrawing" xmlns:wp="http://schemas.openxmlformats.org/drawingml/2006/wordprocessingDrawing" xmlns:w10="urn:schemas-microsoft-com:office:word" xmlns:w="http://schemas.openxmlformats.org/wordprocessingml/2006/main" xmlns:w14="http://schemas.microsoft.com/office/word/2010/wordml" xmlns:w15="http://schemas.microsoft.com/office/word/2012/wordml" xmlns:w16cex="http://schemas.microsoft.com/office/word/2018/wordml/cex" xmlns:w16cid="http://schemas.microsoft.com/office/word/2016/wordml/cid" xmlns:w16="http://schemas.microsoft.com/office/word/2018/wordml" xmlns:w16se="http://schemas.microsoft.com/office/word/2015/wordml/symex" xmlns:wpg="http://schemas.microsoft.com/office/word/2010/wordprocessingGroup" xmlns:wpi="http://schemas.microsoft.com/office/word/2010/wordprocessingInk" xmlns:wne="http://schemas.microsoft.com/office/word/2006/wordml" xmlns:wps="http://schemas.microsoft.com/office/word/2010/wordprocessingShape" mc:Ignorable="w14 w15 w16se w16cid w16 w16cex wp14">
+  <w:endnote w:type="separator" w:id="-1">
+    <w:p>
+      <w:r>
+        <w:separator/>
+      </w:r>
+    </w:p>
+  </w:endnote>
+  <w:endnote w:type="continuationSeparator" w:id="0">
+    <w:p>
+      <w:r>
+        <w:continuationSeparator/>
+      </w:r>
+    </w:p>
+  </w:endnote>
+</w:endnotes>
+</file>
+
+<file path=word/footer1.xml><?xml version="1.0" encoding="utf-8"?>
+<w:ftr xmlns:wpc="http://schemas.microsoft.com/office/word/2010/wordprocessingCanvas" xmlns:cx="http://schemas.microsoft.com/office/drawing/2014/chartex" xmlns:cx1="http://schemas.microsoft.com/office/drawing/2015/9/8/chartex" xmlns:cx2="http://schemas.microsoft.com/office/drawing/2015/10/21/chartex" xmlns:cx3="http://schemas.microsoft.com/office/drawing/2016/5/9/chartex" xmlns:cx4="http://schemas.microsoft.com/office/drawing/2016/5/10/chartex" xmlns:cx5="http://schemas.microsoft.com/office/drawing/2016/5/11/chartex" xmlns:cx6="http://schemas.microsoft.com/office/drawing/2016/5/12/chartex" xmlns:cx7="http://schemas.microsoft.com/office/drawing/2016/5/13/chartex" xmlns:cx8="http://schemas.microsoft.com/office/drawing/2016/5/14/chartex" xmlns:mc="http://schemas.openxmlformats.org/markup-compatibility/2006" xmlns:aink="http://schemas.microsoft.com/office/drawing/2016/ink" xmlns:am3d="http://schemas.microsoft.com/office/drawing/2017/model3d" xmlns:o="urn:schemas-microsoft-com:office:office" xmlns:r="http://schemas.openxmlformats.org/officeDocument/2006/relationships" xmlns:m="http://schemas.openxmlformats.org/officeDocument/2006/math" xmlns:v="urn:schemas-microsoft-com:vml" xmlns:wp14="http://schemas.microsoft.com/office/word/2010/wordprocessingDrawing" xmlns:wp="http://schemas.openxmlformats.org/drawingml/2006/wordprocessingDrawing" xmlns:w10="urn:schemas-microsoft-com:office:word" xmlns:w="http://schemas.openxmlformats.org/wordprocessingml/2006/main" xmlns:w14="http://schemas.microsoft.com/office/word/2010/wordml" xmlns:w15="http://schemas.microsoft.com/office/word/2012/wordml" xmlns:w16cex="http://schemas.microsoft.com/office/word/2018/wordml/cex" xmlns:w16cid="http://schemas.microsoft.com/office/word/2016/wordml/cid" xmlns:w16="http://schemas.microsoft.com/office/word/2018/wordml" xmlns:w16se="http://schemas.microsoft.com/office/word/2015/wordml/symex" xmlns:wpg="http://schemas.microsoft.com/office/word/2010/wordprocessingGroup" xmlns:wpi="http://schemas.microsoft.com/office/word/2010/wordprocessingInk" xmlns:wne="http://schemas.microsoft.com/office/word/2006/wordml" xmlns:wps="http://schemas.microsoft.com/office/word/2010/wordprocessingShape" mc:Ignorable="w14 w15 w16se w16cid w16 w16cex wp14">
+  <w:sdt>
+    <w:sdtPr>
+      <w:rPr>
+        <w:rStyle w:val="Nmerodepgina"/>
+      </w:rPr>
+      <w:id w:val="-1207641910"/>
+      <w:docPartObj>
+        <w:docPartGallery w:val="Page Numbers (Bottom of Page)"/>
+        <w:docPartUnique/>
+      </w:docPartObj>
+    </w:sdtPr>
+    <w:sdtContent>
+      <w:p>
+        <w:pPr>
+          <w:pStyle w:val="Piedepgina"/>
+          <w:framePr w:wrap="none" w:vAnchor="text" w:hAnchor="margin" w:xAlign="center" w:y="1"/>
+          <w:rPr>
+            <w:rStyle w:val="Nmerodepgina"/>
+          </w:rPr>
+        </w:pPr>
+        <w:r>
+          <w:rPr>
+            <w:rStyle w:val="Nmerodepgina"/>
+          </w:rPr>
+          <w:fldChar w:fldCharType="begin"/>
+        </w:r>
+        <w:r>
+          <w:rPr>
+            <w:rStyle w:val="Nmerodepgina"/>
+          </w:rPr>
+          <w:instrText xml:space="preserve"> PAGE </w:instrText>
+        </w:r>
+        <w:r>
+          <w:rPr>
+            <w:rStyle w:val="Nmerodepgina"/>
+          </w:rPr>
+          <w:fldChar w:fldCharType="end"/>
+        </w:r>
+      </w:p>
+    </w:sdtContent>
+  </w:sdt>
+  <w:p>
+    <w:pPr>
+      <w:pStyle w:val="Piedepgina"/>
+    </w:pPr>
+  </w:p>
+</w:ftr>
+</file>
+
+<file path=word/footer2.xml><?xml version="1.0" encoding="utf-8"?>
+<w:ftr xmlns:wpc="http://schemas.microsoft.com/office/word/2010/wordprocessingCanvas" xmlns:cx="http://schemas.microsoft.com/office/drawing/2014/chartex" xmlns:cx1="http://schemas.microsoft.com/office/drawing/2015/9/8/chartex" xmlns:cx2="http://schemas.microsoft.com/office/drawing/2015/10/21/chartex" xmlns:cx3="http://schemas.microsoft.com/office/drawing/2016/5/9/chartex" xmlns:cx4="http://schemas.microsoft.com/office/drawing/2016/5/10/chartex" xmlns:cx5="http://schemas.microsoft.com/office/drawing/2016/5/11/chartex" xmlns:cx6="http://schemas.microsoft.com/office/drawing/2016/5/12/chartex" xmlns:cx7="http://schemas.microsoft.com/office/drawing/2016/5/13/chartex" xmlns:cx8="http://schemas.microsoft.com/office/drawing/2016/5/14/chartex" xmlns:mc="http://schemas.openxmlformats.org/markup-compatibility/2006" xmlns:aink="http://schemas.microsoft.com/office/drawing/2016/ink" xmlns:am3d="http://schemas.microsoft.com/office/drawing/2017/model3d" xmlns:o="urn:schemas-microsoft-com:office:office" xmlns:r="http://schemas.openxmlformats.org/officeDocument/2006/relationships" xmlns:m="http://schemas.openxmlformats.org/officeDocument/2006/math" xmlns:v="urn:schemas-microsoft-com:vml" xmlns:wp14="http://schemas.microsoft.com/office/word/2010/wordprocessingDrawing" xmlns:wp="http://schemas.openxmlformats.org/drawingml/2006/wordprocessingDrawing" xmlns:w10="urn:schemas-microsoft-com:office:word" xmlns:w="http://schemas.openxmlformats.org/wordprocessingml/2006/main" xmlns:w14="http://schemas.microsoft.com/office/word/2010/wordml" xmlns:w15="http://schemas.microsoft.com/office/word/2012/wordml" xmlns:w16cex="http://schemas.microsoft.com/office/word/2018/wordml/cex" xmlns:w16cid="http://schemas.microsoft.com/office/word/2016/wordml/cid" xmlns:w16="http://schemas.microsoft.com/office/word/2018/wordml" xmlns:w16se="http://schemas.microsoft.com/office/word/2015/wordml/symex" xmlns:wpg="http://schemas.microsoft.com/office/word/2010/wordprocessingGroup" xmlns:wpi="http://schemas.microsoft.com/office/word/2010/wordprocessingInk" xmlns:wne="http://schemas.microsoft.com/office/word/2006/wordml" xmlns:wps="http://schemas.microsoft.com/office/word/2010/wordprocessingShape" mc:Ignorable="w14 w15 w16se w16cid w16 w16cex wp14">
+  <w:sdt>
+    <w:sdtPr>
+      <w:rPr>
+        <w:rStyle w:val="Nmerodepgina"/>
+      </w:rPr>
+      <w:id w:val="625745875"/>
+      <w:docPartObj>
+        <w:docPartGallery w:val="Page Numbers (Bottom of Page)"/>
+        <w:docPartUnique/>
+      </w:docPartObj>
+    </w:sdtPr>
+    <w:sdtContent>
+      <w:p>
+        <w:pPr>
+          <w:pStyle w:val="Piedepgina"/>
+          <w:framePr w:wrap="none" w:vAnchor="text" w:hAnchor="margin" w:xAlign="center" w:y="1"/>
+          <w:rPr>
+            <w:rStyle w:val="Nmerodepgina"/>
+          </w:rPr>
+        </w:pPr>
+        <w:r>
+          <w:rPr>
+            <w:rStyle w:val="Nmerodepgina"/>
+          </w:rPr>
+          <w:fldChar w:fldCharType="begin"/>
+        </w:r>
+        <w:r>
+          <w:rPr>
+            <w:rStyle w:val="Nmerodepgina"/>
+          </w:rPr>
+          <w:instrText xml:space="preserve"> PAGE </w:instrText>
+        </w:r>
+        <w:r>
+          <w:rPr>
+            <w:rStyle w:val="Nmerodepgina"/>
+          </w:rPr>
+          <w:fldChar w:fldCharType="separate"/>
+        </w:r>
+        <w:r>
+          <w:rPr>
+            <w:rStyle w:val="Nmerodepgina"/>
+            <w:noProof/>
+          </w:rPr>
+          <w:t>1</w:t>
+        </w:r>
+        <w:r>
+          <w:rPr>
+            <w:rStyle w:val="Nmerodepgina"/>
+          </w:rPr>
+          <w:fldChar w:fldCharType="end"/>
+        </w:r>
+      </w:p>
+    </w:sdtContent>
+  </w:sdt>
+  <w:p>
+    <w:pPr>
+      <w:pStyle w:val="Piedepgina"/>
+    </w:pPr>
+  </w:p>
+</w:ftr>
+</file>
+
+<file path=word/footnotes.xml><?xml version="1.0" encoding="utf-8"?>
+<w:footnotes xmlns:wpc="http://schemas.microsoft.com/office/word/2010/wordprocessingCanvas" xmlns:cx="http://schemas.microsoft.com/office/drawing/2014/chartex" xmlns:cx1="http://schemas.microsoft.com/office/drawing/2015/9/8/chartex" xmlns:cx2="http://schemas.microsoft.com/office/drawing/2015/10/21/chartex" xmlns:cx3="http://schemas.microsoft.com/office/drawing/2016/5/9/chartex" xmlns:cx4="http://schemas.microsoft.com/office/drawing/2016/5/10/chartex" xmlns:cx5="http://schemas.microsoft.com/office/drawing/2016/5/11/chartex" xmlns:cx6="http://schemas.microsoft.com/office/drawing/2016/5/12/chartex" xmlns:cx7="http://schemas.microsoft.com/office/drawing/2016/5/13/chartex" xmlns:cx8="http://schemas.microsoft.com/office/drawing/2016/5/14/chartex" xmlns:mc="http://schemas.openxmlformats.org/markup-compatibility/2006" xmlns:aink="http://schemas.microsoft.com/office/drawing/2016/ink" xmlns:am3d="http://schemas.microsoft.com/office/drawing/2017/model3d" xmlns:o="urn:schemas-microsoft-com:office:office" xmlns:r="http://schemas.openxmlformats.org/officeDocument/2006/relationships" xmlns:m="http://schemas.openxmlformats.org/officeDocument/2006/math" xmlns:v="urn:schemas-microsoft-com:vml" xmlns:wp14="http://schemas.microsoft.com/office/word/2010/wordprocessingDrawing" xmlns:wp="http://schemas.openxmlformats.org/drawingml/2006/wordprocessingDrawing" xmlns:w10="urn:schemas-microsoft-com:office:word" xmlns:w="http://schemas.openxmlformats.org/wordprocessingml/2006/main" xmlns:w14="http://schemas.microsoft.com/office/word/2010/wordml" xmlns:w15="http://schemas.microsoft.com/office/word/2012/wordml" xmlns:w16cex="http://schemas.microsoft.com/office/word/2018/wordml/cex" xmlns:w16cid="http://schemas.microsoft.com/office/word/2016/wordml/cid" xmlns:w16="http://schemas.microsoft.com/office/word/2018/wordml" xmlns:w16se="http://schemas.microsoft.com/office/word/2015/wordml/symex" xmlns:wpg="http://schemas.microsoft.com/office/word/2010/wordprocessingGroup" xmlns:wpi="http://schemas.microsoft.com/office/word/2010/wordprocessingInk" xmlns:wne="http://schemas.microsoft.com/office/word/2006/wordml" xmlns:wps="http://schemas.microsoft.com/office/word/2010/wordprocessingShape" mc:Ignorable="w14 w15 w16se w16cid w16 w16cex wp14">
+  <w:footnote w:type="separator" w:id="-1">
+    <w:p>
+      <w:r>
+        <w:separator/>
+      </w:r>
+    </w:p>
+  </w:footnote>
+  <w:footnote w:type="continuationSeparator" w:id="0">
+    <w:p>
+      <w:r>
+        <w:continuationSeparator/>
+      </w:r>
+    </w:p>
+  </w:footnote>
+  <w:footnote w:id="1">
+    <w:p>
+      <w:pPr>
+        <w:pStyle w:val="Textonotapie"/>
+      </w:pPr>
+      <w:bookmarkStart w:id="0" w:name="_Hlt55663751"/>
+      <w:r>
+        <w:rPr>
+          <w:rStyle w:val="Refdenotaalpie"/>
+        </w:rPr>
+        <w:footnoteRef/>
+      </w:r>
+      <w:r>
+        <w:t xml:space="preserve"> </w:t>
+      </w:r>
+      <w:bookmarkEnd w:id="0"/>
+      <w:r>
+        <w:rPr>
+          <w:sz w:val="18"/>
+          <w:szCs w:val="18"/>
+        </w:rPr>
+        <w:t>Debido a la dificultad para poder relacionar los datos de los partidos con los climatológicos (</w:t>
+      </w:r>
+      <w:r>
+        <w:rPr>
+          <w:sz w:val="18"/>
+          <w:szCs w:val="18"/>
+        </w:rPr>
+        <w:t xml:space="preserve">se explica en el apartado contenido) es importante remarcar que tanto </w:t>
+      </w:r>
+      <w:r>
+        <w:rPr>
+          <w:sz w:val="18"/>
+          <w:szCs w:val="18"/>
+        </w:rPr>
+        <w:t>t</w:t>
+      </w:r>
+      <w:r>
+        <w:rPr>
+          <w:sz w:val="18"/>
+          <w:szCs w:val="18"/>
+        </w:rPr>
+        <w:t xml:space="preserve">emperatura como </w:t>
+      </w:r>
+      <w:r>
+        <w:rPr>
+          <w:sz w:val="18"/>
+          <w:szCs w:val="18"/>
+        </w:rPr>
+        <w:t>p</w:t>
+      </w:r>
+      <w:r>
+        <w:rPr>
+          <w:sz w:val="18"/>
+          <w:szCs w:val="18"/>
+        </w:rPr>
+        <w:t xml:space="preserve">recipitaciones son medias </w:t>
+      </w:r>
+      <w:r>
+        <w:rPr>
+          <w:sz w:val="18"/>
+          <w:szCs w:val="18"/>
+        </w:rPr>
+        <w:t>de</w:t>
+      </w:r>
+      <w:r>
+        <w:rPr>
+          <w:sz w:val="18"/>
+          <w:szCs w:val="18"/>
+        </w:rPr>
+        <w:t xml:space="preserve"> la provincia</w:t>
+      </w:r>
+      <w:r>
+        <w:rPr>
+          <w:sz w:val="18"/>
+          <w:szCs w:val="18"/>
+        </w:rPr>
+        <w:t xml:space="preserve">, </w:t>
+      </w:r>
+      <w:r>
+        <w:rPr>
+          <w:sz w:val="18"/>
+          <w:szCs w:val="18"/>
+        </w:rPr>
+        <w:t>resulta</w:t>
+      </w:r>
+      <w:r>
+        <w:rPr>
+          <w:sz w:val="18"/>
+          <w:szCs w:val="18"/>
+        </w:rPr>
+        <w:t>ndo</w:t>
+      </w:r>
+      <w:r>
+        <w:rPr>
+          <w:sz w:val="18"/>
+          <w:szCs w:val="18"/>
+        </w:rPr>
+        <w:t xml:space="preserve"> en un proceso menos costoso de “</w:t>
+      </w:r>
+      <w:proofErr w:type="spellStart"/>
+      <w:r>
+        <w:rPr>
+          <w:sz w:val="18"/>
+          <w:szCs w:val="18"/>
+        </w:rPr>
+        <w:t>matching</w:t>
+      </w:r>
+      <w:proofErr w:type="spellEnd"/>
+      <w:r>
+        <w:rPr>
+          <w:sz w:val="18"/>
+          <w:szCs w:val="18"/>
+        </w:rPr>
+        <w:t>”.</w:t>
+      </w:r>
+    </w:p>
+  </w:footnote>
+  <w:footnote w:id="2">
+    <w:p>
+      <w:pPr>
+        <w:pStyle w:val="Textonotapie"/>
+      </w:pPr>
+      <w:r>
+        <w:rPr>
+          <w:rStyle w:val="Refdenotaalpie"/>
+        </w:rPr>
+        <w:footnoteRef/>
+      </w:r>
+      <w:r>
+        <w:t xml:space="preserve"> </w:t>
+      </w:r>
+      <w:r>
+        <w:rPr>
+          <w:sz w:val="18"/>
+          <w:szCs w:val="18"/>
+        </w:rPr>
+        <w:t>Ver nota 1</w:t>
+      </w:r>
+    </w:p>
+  </w:footnote>
+  <w:footnote w:id="3">
+    <w:p>
+      <w:pPr>
+        <w:pStyle w:val="Textonotapie"/>
+      </w:pPr>
+      <w:r>
+        <w:rPr>
+          <w:rStyle w:val="Refdenotaalpie"/>
+        </w:rPr>
+        <w:footnoteRef/>
+      </w:r>
+      <w:r>
+        <w:t xml:space="preserve"> </w:t>
+      </w:r>
+      <w:r>
+        <w:rPr>
+          <w:sz w:val="18"/>
+          <w:szCs w:val="18"/>
+        </w:rPr>
+        <w:t>Ver nota 1</w:t>
+      </w:r>
+    </w:p>
+  </w:footnote>
+  <w:footnote w:id="4">
+    <w:p>
+      <w:pPr>
+        <w:pStyle w:val="Textonotapie"/>
+      </w:pPr>
+      <w:r>
+        <w:rPr>
+          <w:rStyle w:val="Refdenotaalpie"/>
+        </w:rPr>
+        <w:footnoteRef/>
+      </w:r>
+      <w:r>
+        <w:t xml:space="preserve"> </w:t>
+      </w:r>
+      <w:r>
+        <w:rPr>
+          <w:rStyle w:val="SubttuloCar"/>
+          <w:sz w:val="18"/>
+          <w:szCs w:val="18"/>
+        </w:rPr>
+        <w:t>https://es.wikipedia.org/wiki/Anexo:Estadios_de_f%C3%BAtbol_de_Espa%C3%B1a</w:t>
+      </w:r>
+    </w:p>
+  </w:footnote>
+  <w:footnote w:id="5">
+    <w:p>
+      <w:pPr>
+        <w:pStyle w:val="Textonotapie"/>
+      </w:pPr>
+      <w:r>
+        <w:rPr>
+          <w:rStyle w:val="Refdenotaalpie"/>
+        </w:rPr>
+        <w:footnoteRef/>
+      </w:r>
+      <w:r>
+        <w:t xml:space="preserve"> </w:t>
+      </w:r>
+      <w:r>
+        <w:rPr>
+          <w:rStyle w:val="SubttuloCar"/>
+          <w:sz w:val="18"/>
+          <w:szCs w:val="18"/>
+        </w:rPr>
+        <w:t>https://opendata.aemet.es/centrodedescargas/inicio</w:t>
+      </w:r>
+    </w:p>
+  </w:footnote>
+  <w:footnote w:id="6">
+    <w:p>
+      <w:pPr>
+        <w:rPr>
+          <w:rFonts w:ascii="Times New Roman" w:eastAsia="Times New Roman" w:hAnsi="Times New Roman" w:cs="Times New Roman"/>
+          <w:lang w:eastAsia="es-ES_tradnl"/>
+        </w:rPr>
+      </w:pPr>
+      <w:r>
+        <w:rPr>
+          <w:rStyle w:val="Refdenotaalpie"/>
+          <w:sz w:val="21"/>
+          <w:szCs w:val="21"/>
+        </w:rPr>
+        <w:footnoteRef/>
+      </w:r>
+      <w:r>
+        <w:rPr>
+          <w:sz w:val="21"/>
+          <w:szCs w:val="21"/>
+        </w:rPr>
+        <w:t xml:space="preserve"> </w:t>
+      </w:r>
+      <w:r>
+        <w:rPr>
+          <w:rStyle w:val="SubttuloCar"/>
+          <w:sz w:val="18"/>
+          <w:szCs w:val="18"/>
+        </w:rPr>
+        <w:t>©AEMET: "Información elaborada por la Agencia Estatal de Meteorología"</w:t>
+      </w:r>
+    </w:p>
+  </w:footnote>
+  <w:footnote w:id="7">
+    <w:p>
+      <w:pPr>
+        <w:pStyle w:val="Textonotapie"/>
+      </w:pPr>
+      <w:r>
+        <w:rPr>
+          <w:rStyle w:val="Refdenotaalpie"/>
+        </w:rPr>
+        <w:footnoteRef/>
+      </w:r>
+      <w:r>
+        <w:t xml:space="preserve"> </w:t>
+      </w:r>
+      <w:r>
+        <w:rPr>
+          <w:rStyle w:val="SubttuloCar"/>
+          <w:sz w:val="18"/>
+          <w:szCs w:val="18"/>
+        </w:rPr>
+        <w:t>https://opendata.aemet.es/centrodedescargas/altaUsuario?</w:t>
+      </w:r>
+    </w:p>
+  </w:footnote>
+  <w:footnote w:id="8">
+    <w:p>
+      <w:pPr>
+        <w:pStyle w:val="Textonotapie"/>
+      </w:pPr>
+      <w:r>
+        <w:rPr>
+          <w:rStyle w:val="Refdenotaalpie"/>
+        </w:rPr>
+        <w:footnoteRef/>
+      </w:r>
+      <w:r>
+        <w:t xml:space="preserve"> </w:t>
+      </w:r>
+      <w:r>
+        <w:rPr>
+          <w:rStyle w:val="SubttuloCar"/>
+          <w:sz w:val="18"/>
+          <w:szCs w:val="18"/>
+        </w:rPr>
+        <w:t xml:space="preserve">En el repositorio se puede acceder a la prueba realizada con la librería </w:t>
+      </w:r>
+      <w:proofErr w:type="spellStart"/>
+      <w:r>
+        <w:rPr>
+          <w:rStyle w:val="SubttuloCar"/>
+          <w:sz w:val="18"/>
+          <w:szCs w:val="18"/>
+        </w:rPr>
+        <w:t>GeoPy</w:t>
+      </w:r>
+      <w:proofErr w:type="spellEnd"/>
+      <w:r>
+        <w:rPr>
+          <w:rStyle w:val="SubttuloCar"/>
+          <w:sz w:val="18"/>
+          <w:szCs w:val="18"/>
+        </w:rPr>
+        <w:t xml:space="preserve"> (</w:t>
+      </w:r>
+      <w:proofErr w:type="spellStart"/>
+      <w:r>
+        <w:rPr>
+          <w:rStyle w:val="SubttuloCar"/>
+          <w:sz w:val="18"/>
+          <w:szCs w:val="18"/>
+        </w:rPr>
+        <w:t>get_mediciones_clima_aemet_rango_fechas_test</w:t>
+      </w:r>
+      <w:proofErr w:type="spellEnd"/>
+      <w:r>
+        <w:rPr>
+          <w:rStyle w:val="SubttuloCar"/>
+          <w:sz w:val="18"/>
+          <w:szCs w:val="18"/>
+        </w:rPr>
+        <w:t>)</w:t>
+      </w:r>
+    </w:p>
+  </w:footnote>
+</w:footnotes>
+</file>
+
 <file path=word/numbering.xml><?xml version="1.0" encoding="utf-8"?>
 <w:numbering xmlns:wpc="http://schemas.microsoft.com/office/word/2010/wordprocessingCanvas" xmlns:cx="http://schemas.microsoft.com/office/drawing/2014/chartex" xmlns:cx1="http://schemas.microsoft.com/office/drawing/2015/9/8/chartex" xmlns:cx2="http://schemas.microsoft.com/office/drawing/2015/10/21/chartex" xmlns:cx3="http://schemas.microsoft.com/office/drawing/2016/5/9/chartex" xmlns:cx4="http://schemas.microsoft.com/office/drawing/2016/5/10/chartex" xmlns:cx5="http://schemas.microsoft.com/office/drawing/2016/5/11/chartex" xmlns:cx6="http://schemas.microsoft.com/office/drawing/2016/5/12/chartex" xmlns:cx7="http://schemas.microsoft.com/office/drawing/2016/5/13/chartex" xmlns:cx8="http://schemas.microsoft.com/office/drawing/2016/5/14/chartex" xmlns:mc="http://schemas.openxmlformats.org/markup-compatibility/2006" xmlns:aink="http://schemas.microsoft.com/office/drawing/2016/ink" xmlns:am3d="http://schemas.microsoft.com/office/drawing/2017/model3d" xmlns:o="urn:schemas-microsoft-com:office:office" xmlns:r="http://schemas.openxmlformats.org/officeDocument/2006/relationships" xmlns:m="http://schemas.openxmlformats.org/officeDocument/2006/math" xmlns:v="urn:schemas-microsoft-com:vml" xmlns:wp14="http://schemas.microsoft.com/office/word/2010/wordprocessingDrawing" xmlns:wp="http://schemas.openxmlformats.org/drawingml/2006/wordprocessingDrawing" xmlns:w10="urn:schemas-microsoft-com:office:word" xmlns:w="http://schemas.openxmlformats.org/wordprocessingml/2006/main" xmlns:w14="http://schemas.microsoft.com/office/word/2010/wordml" xmlns:w15="http://schemas.microsoft.com/office/word/2012/wordml" xmlns:w16cex="http://schemas.microsoft.com/office/word/2018/wordml/cex" xmlns:w16cid="http://schemas.microsoft.com/office/word/2016/wordml/cid" xmlns:w16="http://schemas.microsoft.com/office/word/2018/wordml" xmlns:w16se="http://schemas.microsoft.com/office/word/2015/wordml/symex" xmlns:wpg="http://schemas.microsoft.com/office/word/2010/wordprocessingGroup" xmlns:wpi="http://schemas.microsoft.com/office/word/2010/wordprocessingInk" xmlns:wne="http://schemas.microsoft.com/office/word/2006/wordml" xmlns:wps="http://schemas.microsoft.com/office/word/2010/wordprocessingShape" mc:Ignorable="w14 w15 w16se w16cid w16 w16cex wp14">
   <w:abstractNum w:abstractNumId="0" w15:restartNumberingAfterBreak="0">
+    <w:nsid w:val="077071E4"/>
+    <w:multiLevelType w:val="multilevel"/>
+    <w:tmpl w:val="8BC6C370"/>
+    <w:lvl w:ilvl="0">
+      <w:start w:val="1"/>
+      <w:numFmt w:val="decimal"/>
+      <w:lvlText w:val="%1."/>
+      <w:lvlJc w:val="left"/>
+      <w:pPr>
+        <w:ind w:left="720" w:hanging="360"/>
+      </w:pPr>
+    </w:lvl>
+    <w:lvl w:ilvl="1">
+      <w:start w:val="1"/>
+      <w:numFmt w:val="lowerLetter"/>
+      <w:lvlText w:val="%2."/>
+      <w:lvlJc w:val="left"/>
+      <w:pPr>
+        <w:ind w:left="1440" w:hanging="360"/>
+      </w:pPr>
+    </w:lvl>
+    <w:lvl w:ilvl="2">
+      <w:start w:val="1"/>
+      <w:numFmt w:val="lowerRoman"/>
+      <w:lvlText w:val="%3."/>
+      <w:lvlJc w:val="right"/>
+      <w:pPr>
+        <w:ind w:left="2160" w:hanging="180"/>
+      </w:pPr>
+    </w:lvl>
+    <w:lvl w:ilvl="3">
+      <w:start w:val="1"/>
+      <w:numFmt w:val="decimal"/>
+      <w:lvlText w:val="%4."/>
+      <w:lvlJc w:val="left"/>
+      <w:pPr>
+        <w:ind w:left="2880" w:hanging="360"/>
+      </w:pPr>
+    </w:lvl>
+    <w:lvl w:ilvl="4">
+      <w:start w:val="1"/>
+      <w:numFmt w:val="lowerLetter"/>
+      <w:lvlText w:val="%5."/>
+      <w:lvlJc w:val="left"/>
+      <w:pPr>
+        <w:ind w:left="3600" w:hanging="360"/>
+      </w:pPr>
+    </w:lvl>
+    <w:lvl w:ilvl="5">
+      <w:start w:val="1"/>
+      <w:numFmt w:val="lowerRoman"/>
+      <w:lvlText w:val="%6."/>
+      <w:lvlJc w:val="right"/>
+      <w:pPr>
+        <w:ind w:left="4320" w:hanging="180"/>
+      </w:pPr>
+    </w:lvl>
+    <w:lvl w:ilvl="6">
+      <w:start w:val="1"/>
+      <w:numFmt w:val="decimal"/>
+      <w:lvlText w:val="%7."/>
+      <w:lvlJc w:val="left"/>
+      <w:pPr>
+        <w:ind w:left="5040" w:hanging="360"/>
+      </w:pPr>
+    </w:lvl>
+    <w:lvl w:ilvl="7">
+      <w:start w:val="1"/>
+      <w:numFmt w:val="lowerLetter"/>
+      <w:lvlText w:val="%8."/>
+      <w:lvlJc w:val="left"/>
+      <w:pPr>
+        <w:ind w:left="5760" w:hanging="360"/>
+      </w:pPr>
+    </w:lvl>
+    <w:lvl w:ilvl="8">
+      <w:start w:val="1"/>
+      <w:numFmt w:val="lowerRoman"/>
+      <w:lvlText w:val="%9."/>
+      <w:lvlJc w:val="right"/>
+      <w:pPr>
+        <w:ind w:left="6480" w:hanging="180"/>
+      </w:pPr>
+    </w:lvl>
+  </w:abstractNum>
+  <w:abstractNum w:abstractNumId="1" w15:restartNumberingAfterBreak="0">
+    <w:nsid w:val="0B7A72E2"/>
+    <w:multiLevelType w:val="multilevel"/>
+    <w:tmpl w:val="7736AFA2"/>
+    <w:lvl w:ilvl="0">
+      <w:start w:val="1"/>
+      <w:numFmt w:val="lowerLetter"/>
+      <w:lvlText w:val="%1)"/>
+      <w:lvlJc w:val="left"/>
+      <w:pPr>
+        <w:ind w:left="1776" w:hanging="360"/>
+      </w:pPr>
+    </w:lvl>
+    <w:lvl w:ilvl="1">
+      <w:start w:val="1"/>
+      <w:numFmt w:val="lowerLetter"/>
+      <w:lvlText w:val="%2."/>
+      <w:lvlJc w:val="left"/>
+      <w:pPr>
+        <w:ind w:left="2496" w:hanging="360"/>
+      </w:pPr>
+    </w:lvl>
+    <w:lvl w:ilvl="2">
+      <w:start w:val="1"/>
+      <w:numFmt w:val="lowerRoman"/>
+      <w:lvlText w:val="%3."/>
+      <w:lvlJc w:val="right"/>
+      <w:pPr>
+        <w:ind w:left="3216" w:hanging="180"/>
+      </w:pPr>
+    </w:lvl>
+    <w:lvl w:ilvl="3">
+      <w:start w:val="1"/>
+      <w:numFmt w:val="decimal"/>
+      <w:lvlText w:val="%4."/>
+      <w:lvlJc w:val="left"/>
+      <w:pPr>
+        <w:ind w:left="3936" w:hanging="360"/>
+      </w:pPr>
+    </w:lvl>
+    <w:lvl w:ilvl="4">
+      <w:start w:val="1"/>
+      <w:numFmt w:val="lowerLetter"/>
+      <w:lvlText w:val="%5."/>
+      <w:lvlJc w:val="left"/>
+      <w:pPr>
+        <w:ind w:left="4656" w:hanging="360"/>
+      </w:pPr>
+    </w:lvl>
+    <w:lvl w:ilvl="5">
+      <w:start w:val="1"/>
+      <w:numFmt w:val="lowerRoman"/>
+      <w:lvlText w:val="%6."/>
+      <w:lvlJc w:val="right"/>
+      <w:pPr>
+        <w:ind w:left="5376" w:hanging="180"/>
+      </w:pPr>
+    </w:lvl>
+    <w:lvl w:ilvl="6">
+      <w:start w:val="1"/>
+      <w:numFmt w:val="decimal"/>
+      <w:lvlText w:val="%7."/>
+      <w:lvlJc w:val="left"/>
+      <w:pPr>
+        <w:ind w:left="6096" w:hanging="360"/>
+      </w:pPr>
+    </w:lvl>
+    <w:lvl w:ilvl="7">
+      <w:start w:val="1"/>
+      <w:numFmt w:val="lowerLetter"/>
+      <w:lvlText w:val="%8."/>
+      <w:lvlJc w:val="left"/>
+      <w:pPr>
+        <w:ind w:left="6816" w:hanging="360"/>
+      </w:pPr>
+    </w:lvl>
+    <w:lvl w:ilvl="8">
+      <w:start w:val="1"/>
+      <w:numFmt w:val="lowerRoman"/>
+      <w:lvlText w:val="%9."/>
+      <w:lvlJc w:val="right"/>
+      <w:pPr>
+        <w:ind w:left="7536" w:hanging="180"/>
+      </w:pPr>
+    </w:lvl>
+  </w:abstractNum>
+  <w:abstractNum w:abstractNumId="2" w15:restartNumberingAfterBreak="0">
+    <w:nsid w:val="0CDE5D8E"/>
+    <w:multiLevelType w:val="hybridMultilevel"/>
+    <w:tmpl w:val="C9788A82"/>
+    <w:lvl w:ilvl="0" w:tplc="040A000F">
+      <w:start w:val="1"/>
+      <w:numFmt w:val="decimal"/>
+      <w:lvlText w:val="%1."/>
+      <w:lvlJc w:val="left"/>
+      <w:pPr>
+        <w:ind w:left="720" w:hanging="360"/>
+      </w:pPr>
+    </w:lvl>
+    <w:lvl w:ilvl="1" w:tplc="040A0019" w:tentative="1">
+      <w:start w:val="1"/>
+      <w:numFmt w:val="lowerLetter"/>
+      <w:lvlText w:val="%2."/>
+      <w:lvlJc w:val="left"/>
+      <w:pPr>
+        <w:ind w:left="1440" w:hanging="360"/>
+      </w:pPr>
+    </w:lvl>
+    <w:lvl w:ilvl="2" w:tplc="040A001B" w:tentative="1">
+      <w:start w:val="1"/>
+      <w:numFmt w:val="lowerRoman"/>
+      <w:lvlText w:val="%3."/>
+      <w:lvlJc w:val="right"/>
+      <w:pPr>
+        <w:ind w:left="2160" w:hanging="180"/>
+      </w:pPr>
+    </w:lvl>
+    <w:lvl w:ilvl="3" w:tplc="040A000F" w:tentative="1">
+      <w:start w:val="1"/>
+      <w:numFmt w:val="decimal"/>
+      <w:lvlText w:val="%4."/>
+      <w:lvlJc w:val="left"/>
+      <w:pPr>
+        <w:ind w:left="2880" w:hanging="360"/>
+      </w:pPr>
+    </w:lvl>
+    <w:lvl w:ilvl="4" w:tplc="040A0019" w:tentative="1">
+      <w:start w:val="1"/>
+      <w:numFmt w:val="lowerLetter"/>
+      <w:lvlText w:val="%5."/>
+      <w:lvlJc w:val="left"/>
+      <w:pPr>
+        <w:ind w:left="3600" w:hanging="360"/>
+      </w:pPr>
+    </w:lvl>
+    <w:lvl w:ilvl="5" w:tplc="040A001B" w:tentative="1">
+      <w:start w:val="1"/>
+      <w:numFmt w:val="lowerRoman"/>
+      <w:lvlText w:val="%6."/>
+      <w:lvlJc w:val="right"/>
+      <w:pPr>
+        <w:ind w:left="4320" w:hanging="180"/>
+      </w:pPr>
+    </w:lvl>
+    <w:lvl w:ilvl="6" w:tplc="040A000F" w:tentative="1">
+      <w:start w:val="1"/>
+      <w:numFmt w:val="decimal"/>
+      <w:lvlText w:val="%7."/>
+      <w:lvlJc w:val="left"/>
+      <w:pPr>
+        <w:ind w:left="5040" w:hanging="360"/>
+      </w:pPr>
+    </w:lvl>
+    <w:lvl w:ilvl="7" w:tplc="040A0019" w:tentative="1">
+      <w:start w:val="1"/>
+      <w:numFmt w:val="lowerLetter"/>
+      <w:lvlText w:val="%8."/>
+      <w:lvlJc w:val="left"/>
+      <w:pPr>
+        <w:ind w:left="5760" w:hanging="360"/>
+      </w:pPr>
+    </w:lvl>
+    <w:lvl w:ilvl="8" w:tplc="040A001B" w:tentative="1">
+      <w:start w:val="1"/>
+      <w:numFmt w:val="lowerRoman"/>
+      <w:lvlText w:val="%9."/>
+      <w:lvlJc w:val="right"/>
+      <w:pPr>
+        <w:ind w:left="6480" w:hanging="180"/>
+      </w:pPr>
+    </w:lvl>
+  </w:abstractNum>
+  <w:abstractNum w:abstractNumId="3" w15:restartNumberingAfterBreak="0">
     <w:nsid w:val="0DD6102A"/>
     <w:multiLevelType w:val="hybridMultilevel"/>
     <w:tmpl w:val="BD6C7B90"/>
@@ -1834,11 +5593,264 @@
       </w:pPr>
     </w:lvl>
   </w:abstractNum>
-  <w:abstractNum w:abstractNumId="1" w15:restartNumberingAfterBreak="0">
+  <w:abstractNum w:abstractNumId="4" w15:restartNumberingAfterBreak="0">
+    <w:nsid w:val="171E1130"/>
+    <w:multiLevelType w:val="multilevel"/>
+    <w:tmpl w:val="2A8CA440"/>
+    <w:lvl w:ilvl="0">
+      <w:start w:val="1"/>
+      <w:numFmt w:val="bullet"/>
+      <w:lvlText w:val=""/>
+      <w:lvlJc w:val="left"/>
+      <w:pPr>
+        <w:tabs>
+          <w:tab w:val="num" w:pos="1440"/>
+        </w:tabs>
+        <w:ind w:left="1440" w:hanging="360"/>
+      </w:pPr>
+      <w:rPr>
+        <w:rFonts w:ascii="Symbol" w:hAnsi="Symbol" w:cs="OpenSymbol" w:hint="default"/>
+      </w:rPr>
+    </w:lvl>
+    <w:lvl w:ilvl="1">
+      <w:start w:val="1"/>
+      <w:numFmt w:val="bullet"/>
+      <w:lvlText w:val="◦"/>
+      <w:lvlJc w:val="left"/>
+      <w:pPr>
+        <w:tabs>
+          <w:tab w:val="num" w:pos="1800"/>
+        </w:tabs>
+        <w:ind w:left="1800" w:hanging="360"/>
+      </w:pPr>
+      <w:rPr>
+        <w:rFonts w:ascii="OpenSymbol" w:hAnsi="OpenSymbol" w:cs="OpenSymbol" w:hint="default"/>
+      </w:rPr>
+    </w:lvl>
+    <w:lvl w:ilvl="2">
+      <w:start w:val="1"/>
+      <w:numFmt w:val="bullet"/>
+      <w:lvlText w:val="▪"/>
+      <w:lvlJc w:val="left"/>
+      <w:pPr>
+        <w:tabs>
+          <w:tab w:val="num" w:pos="2160"/>
+        </w:tabs>
+        <w:ind w:left="2160" w:hanging="360"/>
+      </w:pPr>
+      <w:rPr>
+        <w:rFonts w:ascii="OpenSymbol" w:hAnsi="OpenSymbol" w:cs="OpenSymbol" w:hint="default"/>
+      </w:rPr>
+    </w:lvl>
+    <w:lvl w:ilvl="3">
+      <w:start w:val="1"/>
+      <w:numFmt w:val="bullet"/>
+      <w:lvlText w:val=""/>
+      <w:lvlJc w:val="left"/>
+      <w:pPr>
+        <w:tabs>
+          <w:tab w:val="num" w:pos="2520"/>
+        </w:tabs>
+        <w:ind w:left="2520" w:hanging="360"/>
+      </w:pPr>
+      <w:rPr>
+        <w:rFonts w:ascii="Symbol" w:hAnsi="Symbol" w:cs="OpenSymbol" w:hint="default"/>
+      </w:rPr>
+    </w:lvl>
+    <w:lvl w:ilvl="4">
+      <w:start w:val="1"/>
+      <w:numFmt w:val="bullet"/>
+      <w:lvlText w:val="◦"/>
+      <w:lvlJc w:val="left"/>
+      <w:pPr>
+        <w:tabs>
+          <w:tab w:val="num" w:pos="2880"/>
+        </w:tabs>
+        <w:ind w:left="2880" w:hanging="360"/>
+      </w:pPr>
+      <w:rPr>
+        <w:rFonts w:ascii="OpenSymbol" w:hAnsi="OpenSymbol" w:cs="OpenSymbol" w:hint="default"/>
+      </w:rPr>
+    </w:lvl>
+    <w:lvl w:ilvl="5">
+      <w:start w:val="1"/>
+      <w:numFmt w:val="bullet"/>
+      <w:lvlText w:val="▪"/>
+      <w:lvlJc w:val="left"/>
+      <w:pPr>
+        <w:tabs>
+          <w:tab w:val="num" w:pos="3240"/>
+        </w:tabs>
+        <w:ind w:left="3240" w:hanging="360"/>
+      </w:pPr>
+      <w:rPr>
+        <w:rFonts w:ascii="OpenSymbol" w:hAnsi="OpenSymbol" w:cs="OpenSymbol" w:hint="default"/>
+      </w:rPr>
+    </w:lvl>
+    <w:lvl w:ilvl="6">
+      <w:start w:val="1"/>
+      <w:numFmt w:val="bullet"/>
+      <w:lvlText w:val=""/>
+      <w:lvlJc w:val="left"/>
+      <w:pPr>
+        <w:tabs>
+          <w:tab w:val="num" w:pos="3600"/>
+        </w:tabs>
+        <w:ind w:left="3600" w:hanging="360"/>
+      </w:pPr>
+      <w:rPr>
+        <w:rFonts w:ascii="Symbol" w:hAnsi="Symbol" w:cs="OpenSymbol" w:hint="default"/>
+      </w:rPr>
+    </w:lvl>
+    <w:lvl w:ilvl="7">
+      <w:start w:val="1"/>
+      <w:numFmt w:val="bullet"/>
+      <w:lvlText w:val="◦"/>
+      <w:lvlJc w:val="left"/>
+      <w:pPr>
+        <w:tabs>
+          <w:tab w:val="num" w:pos="3960"/>
+        </w:tabs>
+        <w:ind w:left="3960" w:hanging="360"/>
+      </w:pPr>
+      <w:rPr>
+        <w:rFonts w:ascii="OpenSymbol" w:hAnsi="OpenSymbol" w:cs="OpenSymbol" w:hint="default"/>
+      </w:rPr>
+    </w:lvl>
+    <w:lvl w:ilvl="8">
+      <w:start w:val="1"/>
+      <w:numFmt w:val="bullet"/>
+      <w:lvlText w:val="▪"/>
+      <w:lvlJc w:val="left"/>
+      <w:pPr>
+        <w:tabs>
+          <w:tab w:val="num" w:pos="4320"/>
+        </w:tabs>
+        <w:ind w:left="4320" w:hanging="360"/>
+      </w:pPr>
+      <w:rPr>
+        <w:rFonts w:ascii="OpenSymbol" w:hAnsi="OpenSymbol" w:cs="OpenSymbol" w:hint="default"/>
+      </w:rPr>
+    </w:lvl>
+  </w:abstractNum>
+  <w:abstractNum w:abstractNumId="5" w15:restartNumberingAfterBreak="0">
+    <w:nsid w:val="18FC435C"/>
+    <w:multiLevelType w:val="hybridMultilevel"/>
+    <w:tmpl w:val="A3405F52"/>
+    <w:lvl w:ilvl="0" w:tplc="040A0001">
+      <w:start w:val="1"/>
+      <w:numFmt w:val="bullet"/>
+      <w:lvlText w:val=""/>
+      <w:lvlJc w:val="left"/>
+      <w:pPr>
+        <w:ind w:left="1440" w:hanging="360"/>
+      </w:pPr>
+      <w:rPr>
+        <w:rFonts w:ascii="Symbol" w:hAnsi="Symbol" w:hint="default"/>
+      </w:rPr>
+    </w:lvl>
+    <w:lvl w:ilvl="1" w:tplc="040A0003" w:tentative="1">
+      <w:start w:val="1"/>
+      <w:numFmt w:val="bullet"/>
+      <w:lvlText w:val="o"/>
+      <w:lvlJc w:val="left"/>
+      <w:pPr>
+        <w:ind w:left="2160" w:hanging="360"/>
+      </w:pPr>
+      <w:rPr>
+        <w:rFonts w:ascii="Courier New" w:hAnsi="Courier New" w:hint="default"/>
+      </w:rPr>
+    </w:lvl>
+    <w:lvl w:ilvl="2" w:tplc="040A0005" w:tentative="1">
+      <w:start w:val="1"/>
+      <w:numFmt w:val="bullet"/>
+      <w:lvlText w:val=""/>
+      <w:lvlJc w:val="left"/>
+      <w:pPr>
+        <w:ind w:left="2880" w:hanging="360"/>
+      </w:pPr>
+      <w:rPr>
+        <w:rFonts w:ascii="Wingdings" w:hAnsi="Wingdings" w:hint="default"/>
+      </w:rPr>
+    </w:lvl>
+    <w:lvl w:ilvl="3" w:tplc="040A0001" w:tentative="1">
+      <w:start w:val="1"/>
+      <w:numFmt w:val="bullet"/>
+      <w:lvlText w:val=""/>
+      <w:lvlJc w:val="left"/>
+      <w:pPr>
+        <w:ind w:left="3600" w:hanging="360"/>
+      </w:pPr>
+      <w:rPr>
+        <w:rFonts w:ascii="Symbol" w:hAnsi="Symbol" w:hint="default"/>
+      </w:rPr>
+    </w:lvl>
+    <w:lvl w:ilvl="4" w:tplc="040A0003" w:tentative="1">
+      <w:start w:val="1"/>
+      <w:numFmt w:val="bullet"/>
+      <w:lvlText w:val="o"/>
+      <w:lvlJc w:val="left"/>
+      <w:pPr>
+        <w:ind w:left="4320" w:hanging="360"/>
+      </w:pPr>
+      <w:rPr>
+        <w:rFonts w:ascii="Courier New" w:hAnsi="Courier New" w:hint="default"/>
+      </w:rPr>
+    </w:lvl>
+    <w:lvl w:ilvl="5" w:tplc="040A0005" w:tentative="1">
+      <w:start w:val="1"/>
+      <w:numFmt w:val="bullet"/>
+      <w:lvlText w:val=""/>
+      <w:lvlJc w:val="left"/>
+      <w:pPr>
+        <w:ind w:left="5040" w:hanging="360"/>
+      </w:pPr>
+      <w:rPr>
+        <w:rFonts w:ascii="Wingdings" w:hAnsi="Wingdings" w:hint="default"/>
+      </w:rPr>
+    </w:lvl>
+    <w:lvl w:ilvl="6" w:tplc="040A0001" w:tentative="1">
+      <w:start w:val="1"/>
+      <w:numFmt w:val="bullet"/>
+      <w:lvlText w:val=""/>
+      <w:lvlJc w:val="left"/>
+      <w:pPr>
+        <w:ind w:left="5760" w:hanging="360"/>
+      </w:pPr>
+      <w:rPr>
+        <w:rFonts w:ascii="Symbol" w:hAnsi="Symbol" w:hint="default"/>
+      </w:rPr>
+    </w:lvl>
+    <w:lvl w:ilvl="7" w:tplc="040A0003" w:tentative="1">
+      <w:start w:val="1"/>
+      <w:numFmt w:val="bullet"/>
+      <w:lvlText w:val="o"/>
+      <w:lvlJc w:val="left"/>
+      <w:pPr>
+        <w:ind w:left="6480" w:hanging="360"/>
+      </w:pPr>
+      <w:rPr>
+        <w:rFonts w:ascii="Courier New" w:hAnsi="Courier New" w:hint="default"/>
+      </w:rPr>
+    </w:lvl>
+    <w:lvl w:ilvl="8" w:tplc="040A0005" w:tentative="1">
+      <w:start w:val="1"/>
+      <w:numFmt w:val="bullet"/>
+      <w:lvlText w:val=""/>
+      <w:lvlJc w:val="left"/>
+      <w:pPr>
+        <w:ind w:left="7200" w:hanging="360"/>
+      </w:pPr>
+      <w:rPr>
+        <w:rFonts w:ascii="Wingdings" w:hAnsi="Wingdings" w:hint="default"/>
+      </w:rPr>
+    </w:lvl>
+  </w:abstractNum>
+  <w:abstractNum w:abstractNumId="6" w15:restartNumberingAfterBreak="0">
     <w:nsid w:val="1AD87CD1"/>
     <w:multiLevelType w:val="hybridMultilevel"/>
-    <w:tmpl w:val="1E667B94"/>
-    <w:lvl w:ilvl="0" w:tplc="040A000F">
+    <w:tmpl w:val="1C4AABF6"/>
+    <w:lvl w:ilvl="0" w:tplc="C0061D1C">
       <w:start w:val="1"/>
       <w:numFmt w:val="decimal"/>
       <w:lvlText w:val="%1."/>
@@ -1846,6 +5858,11 @@
       <w:pPr>
         <w:ind w:left="720" w:hanging="360"/>
       </w:pPr>
+      <w:rPr>
+        <w:color w:val="595959" w:themeColor="text1" w:themeTint="A6"/>
+        <w:sz w:val="22"/>
+        <w:szCs w:val="22"/>
+      </w:rPr>
     </w:lvl>
     <w:lvl w:ilvl="1" w:tplc="040A0019">
       <w:start w:val="1"/>
@@ -1920,7 +5937,7 @@
       </w:pPr>
     </w:lvl>
   </w:abstractNum>
-  <w:abstractNum w:abstractNumId="2" w15:restartNumberingAfterBreak="0">
+  <w:abstractNum w:abstractNumId="7" w15:restartNumberingAfterBreak="0">
     <w:nsid w:val="232507FB"/>
     <w:multiLevelType w:val="hybridMultilevel"/>
     <w:tmpl w:val="0C940C80"/>
@@ -2006,7 +6023,7 @@
       </w:pPr>
     </w:lvl>
   </w:abstractNum>
-  <w:abstractNum w:abstractNumId="3" w15:restartNumberingAfterBreak="0">
+  <w:abstractNum w:abstractNumId="8" w15:restartNumberingAfterBreak="0">
     <w:nsid w:val="28D664D4"/>
     <w:multiLevelType w:val="hybridMultilevel"/>
     <w:tmpl w:val="E7C04AC8"/>
@@ -2092,7 +6109,7 @@
       </w:pPr>
     </w:lvl>
   </w:abstractNum>
-  <w:abstractNum w:abstractNumId="4" w15:restartNumberingAfterBreak="0">
+  <w:abstractNum w:abstractNumId="9" w15:restartNumberingAfterBreak="0">
     <w:nsid w:val="33394A4B"/>
     <w:multiLevelType w:val="multilevel"/>
     <w:tmpl w:val="040A001F"/>
@@ -2179,20 +6196,213 @@
       </w:pPr>
     </w:lvl>
   </w:abstractNum>
+  <w:abstractNum w:abstractNumId="10" w15:restartNumberingAfterBreak="0">
+    <w:nsid w:val="50AB7585"/>
+    <w:multiLevelType w:val="multilevel"/>
+    <w:tmpl w:val="8BC6C370"/>
+    <w:lvl w:ilvl="0">
+      <w:start w:val="1"/>
+      <w:numFmt w:val="decimal"/>
+      <w:lvlText w:val="%1."/>
+      <w:lvlJc w:val="left"/>
+      <w:pPr>
+        <w:ind w:left="1776" w:hanging="360"/>
+      </w:pPr>
+    </w:lvl>
+    <w:lvl w:ilvl="1">
+      <w:start w:val="1"/>
+      <w:numFmt w:val="lowerLetter"/>
+      <w:lvlText w:val="%2."/>
+      <w:lvlJc w:val="left"/>
+      <w:pPr>
+        <w:ind w:left="2496" w:hanging="360"/>
+      </w:pPr>
+    </w:lvl>
+    <w:lvl w:ilvl="2">
+      <w:start w:val="1"/>
+      <w:numFmt w:val="lowerRoman"/>
+      <w:lvlText w:val="%3."/>
+      <w:lvlJc w:val="right"/>
+      <w:pPr>
+        <w:ind w:left="3216" w:hanging="180"/>
+      </w:pPr>
+    </w:lvl>
+    <w:lvl w:ilvl="3">
+      <w:start w:val="1"/>
+      <w:numFmt w:val="decimal"/>
+      <w:lvlText w:val="%4."/>
+      <w:lvlJc w:val="left"/>
+      <w:pPr>
+        <w:ind w:left="3936" w:hanging="360"/>
+      </w:pPr>
+    </w:lvl>
+    <w:lvl w:ilvl="4">
+      <w:start w:val="1"/>
+      <w:numFmt w:val="lowerLetter"/>
+      <w:lvlText w:val="%5."/>
+      <w:lvlJc w:val="left"/>
+      <w:pPr>
+        <w:ind w:left="4656" w:hanging="360"/>
+      </w:pPr>
+    </w:lvl>
+    <w:lvl w:ilvl="5">
+      <w:start w:val="1"/>
+      <w:numFmt w:val="lowerRoman"/>
+      <w:lvlText w:val="%6."/>
+      <w:lvlJc w:val="right"/>
+      <w:pPr>
+        <w:ind w:left="5376" w:hanging="180"/>
+      </w:pPr>
+    </w:lvl>
+    <w:lvl w:ilvl="6">
+      <w:start w:val="1"/>
+      <w:numFmt w:val="decimal"/>
+      <w:lvlText w:val="%7."/>
+      <w:lvlJc w:val="left"/>
+      <w:pPr>
+        <w:ind w:left="6096" w:hanging="360"/>
+      </w:pPr>
+    </w:lvl>
+    <w:lvl w:ilvl="7">
+      <w:start w:val="1"/>
+      <w:numFmt w:val="lowerLetter"/>
+      <w:lvlText w:val="%8."/>
+      <w:lvlJc w:val="left"/>
+      <w:pPr>
+        <w:ind w:left="6816" w:hanging="360"/>
+      </w:pPr>
+    </w:lvl>
+    <w:lvl w:ilvl="8">
+      <w:start w:val="1"/>
+      <w:numFmt w:val="lowerRoman"/>
+      <w:lvlText w:val="%9."/>
+      <w:lvlJc w:val="right"/>
+      <w:pPr>
+        <w:ind w:left="7536" w:hanging="180"/>
+      </w:pPr>
+    </w:lvl>
+  </w:abstractNum>
+  <w:abstractNum w:abstractNumId="11" w15:restartNumberingAfterBreak="0">
+    <w:nsid w:val="5F837907"/>
+    <w:multiLevelType w:val="multilevel"/>
+    <w:tmpl w:val="8BC6C370"/>
+    <w:lvl w:ilvl="0">
+      <w:start w:val="1"/>
+      <w:numFmt w:val="decimal"/>
+      <w:lvlText w:val="%1."/>
+      <w:lvlJc w:val="left"/>
+      <w:pPr>
+        <w:ind w:left="720" w:hanging="360"/>
+      </w:pPr>
+    </w:lvl>
+    <w:lvl w:ilvl="1">
+      <w:start w:val="1"/>
+      <w:numFmt w:val="lowerLetter"/>
+      <w:lvlText w:val="%2."/>
+      <w:lvlJc w:val="left"/>
+      <w:pPr>
+        <w:ind w:left="1440" w:hanging="360"/>
+      </w:pPr>
+    </w:lvl>
+    <w:lvl w:ilvl="2">
+      <w:start w:val="1"/>
+      <w:numFmt w:val="lowerRoman"/>
+      <w:lvlText w:val="%3."/>
+      <w:lvlJc w:val="right"/>
+      <w:pPr>
+        <w:ind w:left="2160" w:hanging="180"/>
+      </w:pPr>
+    </w:lvl>
+    <w:lvl w:ilvl="3">
+      <w:start w:val="1"/>
+      <w:numFmt w:val="decimal"/>
+      <w:lvlText w:val="%4."/>
+      <w:lvlJc w:val="left"/>
+      <w:pPr>
+        <w:ind w:left="2880" w:hanging="360"/>
+      </w:pPr>
+    </w:lvl>
+    <w:lvl w:ilvl="4">
+      <w:start w:val="1"/>
+      <w:numFmt w:val="lowerLetter"/>
+      <w:lvlText w:val="%5."/>
+      <w:lvlJc w:val="left"/>
+      <w:pPr>
+        <w:ind w:left="3600" w:hanging="360"/>
+      </w:pPr>
+    </w:lvl>
+    <w:lvl w:ilvl="5">
+      <w:start w:val="1"/>
+      <w:numFmt w:val="lowerRoman"/>
+      <w:lvlText w:val="%6."/>
+      <w:lvlJc w:val="right"/>
+      <w:pPr>
+        <w:ind w:left="4320" w:hanging="180"/>
+      </w:pPr>
+    </w:lvl>
+    <w:lvl w:ilvl="6">
+      <w:start w:val="1"/>
+      <w:numFmt w:val="decimal"/>
+      <w:lvlText w:val="%7."/>
+      <w:lvlJc w:val="left"/>
+      <w:pPr>
+        <w:ind w:left="5040" w:hanging="360"/>
+      </w:pPr>
+    </w:lvl>
+    <w:lvl w:ilvl="7">
+      <w:start w:val="1"/>
+      <w:numFmt w:val="lowerLetter"/>
+      <w:lvlText w:val="%8."/>
+      <w:lvlJc w:val="left"/>
+      <w:pPr>
+        <w:ind w:left="5760" w:hanging="360"/>
+      </w:pPr>
+    </w:lvl>
+    <w:lvl w:ilvl="8">
+      <w:start w:val="1"/>
+      <w:numFmt w:val="lowerRoman"/>
+      <w:lvlText w:val="%9."/>
+      <w:lvlJc w:val="right"/>
+      <w:pPr>
+        <w:ind w:left="6480" w:hanging="180"/>
+      </w:pPr>
+    </w:lvl>
+  </w:abstractNum>
   <w:num w:numId="1">
+    <w:abstractNumId w:val="3"/>
+  </w:num>
+  <w:num w:numId="2">
+    <w:abstractNumId w:val="9"/>
+  </w:num>
+  <w:num w:numId="3">
+    <w:abstractNumId w:val="7"/>
+  </w:num>
+  <w:num w:numId="4">
+    <w:abstractNumId w:val="8"/>
+  </w:num>
+  <w:num w:numId="5">
+    <w:abstractNumId w:val="6"/>
+  </w:num>
+  <w:num w:numId="6">
+    <w:abstractNumId w:val="4"/>
+  </w:num>
+  <w:num w:numId="7">
+    <w:abstractNumId w:val="5"/>
+  </w:num>
+  <w:num w:numId="8">
+    <w:abstractNumId w:val="11"/>
+  </w:num>
+  <w:num w:numId="9">
     <w:abstractNumId w:val="0"/>
   </w:num>
-  <w:num w:numId="2">
-    <w:abstractNumId w:val="4"/>
+  <w:num w:numId="10">
+    <w:abstractNumId w:val="1"/>
   </w:num>
-  <w:num w:numId="3">
+  <w:num w:numId="11">
+    <w:abstractNumId w:val="10"/>
+  </w:num>
+  <w:num w:numId="12">
     <w:abstractNumId w:val="2"/>
-  </w:num>
-  <w:num w:numId="4">
-    <w:abstractNumId w:val="3"/>
-  </w:num>
-  <w:num w:numId="5">
-    <w:abstractNumId w:val="1"/>
   </w:num>
 </w:numbering>
 </file>
@@ -2635,6 +6845,70 @@
       <w:szCs w:val="26"/>
     </w:rPr>
   </w:style>
+  <w:style w:type="paragraph" w:styleId="Ttulo3">
+    <w:name w:val="heading 3"/>
+    <w:basedOn w:val="Normal"/>
+    <w:next w:val="Normal"/>
+    <w:link w:val="Ttulo3Car"/>
+    <w:uiPriority w:val="9"/>
+    <w:semiHidden/>
+    <w:unhideWhenUsed/>
+    <w:qFormat/>
+    <w:rsid w:val="007504FD"/>
+    <w:pPr>
+      <w:keepNext/>
+      <w:keepLines/>
+      <w:spacing w:before="40"/>
+      <w:outlineLvl w:val="2"/>
+    </w:pPr>
+    <w:rPr>
+      <w:rFonts w:asciiTheme="majorHAnsi" w:eastAsiaTheme="majorEastAsia" w:hAnsiTheme="majorHAnsi" w:cstheme="majorBidi"/>
+      <w:color w:val="1F3763" w:themeColor="accent1" w:themeShade="7F"/>
+    </w:rPr>
+  </w:style>
+  <w:style w:type="paragraph" w:styleId="Ttulo4">
+    <w:name w:val="heading 4"/>
+    <w:basedOn w:val="Normal"/>
+    <w:next w:val="Normal"/>
+    <w:link w:val="Ttulo4Car"/>
+    <w:uiPriority w:val="9"/>
+    <w:unhideWhenUsed/>
+    <w:qFormat/>
+    <w:rsid w:val="00607E96"/>
+    <w:pPr>
+      <w:keepNext/>
+      <w:keepLines/>
+      <w:spacing w:before="40"/>
+      <w:outlineLvl w:val="3"/>
+    </w:pPr>
+    <w:rPr>
+      <w:rFonts w:asciiTheme="majorHAnsi" w:eastAsiaTheme="majorEastAsia" w:hAnsiTheme="majorHAnsi" w:cstheme="majorBidi"/>
+      <w:i/>
+      <w:iCs/>
+      <w:color w:val="2F5496" w:themeColor="accent1" w:themeShade="BF"/>
+    </w:rPr>
+  </w:style>
+  <w:style w:type="paragraph" w:styleId="Ttulo5">
+    <w:name w:val="heading 5"/>
+    <w:basedOn w:val="Normal"/>
+    <w:next w:val="Normal"/>
+    <w:link w:val="Ttulo5Car"/>
+    <w:uiPriority w:val="9"/>
+    <w:semiHidden/>
+    <w:unhideWhenUsed/>
+    <w:qFormat/>
+    <w:rsid w:val="00C34C8C"/>
+    <w:pPr>
+      <w:keepNext/>
+      <w:keepLines/>
+      <w:spacing w:before="40"/>
+      <w:outlineLvl w:val="4"/>
+    </w:pPr>
+    <w:rPr>
+      <w:rFonts w:asciiTheme="majorHAnsi" w:eastAsiaTheme="majorEastAsia" w:hAnsiTheme="majorHAnsi" w:cstheme="majorBidi"/>
+      <w:color w:val="2F5496" w:themeColor="accent1" w:themeShade="BF"/>
+    </w:rPr>
+  </w:style>
   <w:style w:type="character" w:default="1" w:styleId="Fuentedeprrafopredeter">
     <w:name w:val="Default Paragraph Font"/>
     <w:uiPriority w:val="1"/>
@@ -2689,6 +6963,7 @@
     <w:basedOn w:val="Fuentedeprrafopredeter"/>
     <w:link w:val="Subttulo"/>
     <w:uiPriority w:val="11"/>
+    <w:qFormat/>
     <w:rsid w:val="00F95415"/>
     <w:rPr>
       <w:rFonts w:eastAsiaTheme="minorEastAsia"/>
@@ -2726,6 +7001,7 @@
     <w:basedOn w:val="Fuentedeprrafopredeter"/>
     <w:link w:val="Ttulo2"/>
     <w:uiPriority w:val="9"/>
+    <w:qFormat/>
     <w:rsid w:val="00F95415"/>
     <w:rPr>
       <w:rFonts w:asciiTheme="majorHAnsi" w:eastAsiaTheme="majorEastAsia" w:hAnsiTheme="majorHAnsi" w:cstheme="majorBidi"/>
@@ -2784,6 +7060,7 @@
     <w:basedOn w:val="Fuentedeprrafopredeter"/>
     <w:link w:val="Cita"/>
     <w:uiPriority w:val="29"/>
+    <w:qFormat/>
     <w:rsid w:val="0015040D"/>
     <w:rPr>
       <w:i/>
@@ -2832,6 +7109,1017 @@
       <w:sz w:val="18"/>
       <w:szCs w:val="18"/>
     </w:rPr>
+  </w:style>
+  <w:style w:type="paragraph" w:styleId="Encabezado">
+    <w:name w:val="header"/>
+    <w:basedOn w:val="Normal"/>
+    <w:link w:val="EncabezadoCar"/>
+    <w:uiPriority w:val="99"/>
+    <w:unhideWhenUsed/>
+    <w:rsid w:val="0019459D"/>
+    <w:pPr>
+      <w:tabs>
+        <w:tab w:val="center" w:pos="4252"/>
+        <w:tab w:val="right" w:pos="8504"/>
+      </w:tabs>
+    </w:pPr>
+  </w:style>
+  <w:style w:type="character" w:customStyle="1" w:styleId="EncabezadoCar">
+    <w:name w:val="Encabezado Car"/>
+    <w:basedOn w:val="Fuentedeprrafopredeter"/>
+    <w:link w:val="Encabezado"/>
+    <w:uiPriority w:val="99"/>
+    <w:rsid w:val="0019459D"/>
+  </w:style>
+  <w:style w:type="paragraph" w:styleId="Piedepgina">
+    <w:name w:val="footer"/>
+    <w:basedOn w:val="Normal"/>
+    <w:link w:val="PiedepginaCar"/>
+    <w:uiPriority w:val="99"/>
+    <w:unhideWhenUsed/>
+    <w:rsid w:val="0019459D"/>
+    <w:pPr>
+      <w:tabs>
+        <w:tab w:val="center" w:pos="4252"/>
+        <w:tab w:val="right" w:pos="8504"/>
+      </w:tabs>
+    </w:pPr>
+  </w:style>
+  <w:style w:type="character" w:customStyle="1" w:styleId="PiedepginaCar">
+    <w:name w:val="Pie de página Car"/>
+    <w:basedOn w:val="Fuentedeprrafopredeter"/>
+    <w:link w:val="Piedepgina"/>
+    <w:uiPriority w:val="99"/>
+    <w:rsid w:val="0019459D"/>
+  </w:style>
+  <w:style w:type="paragraph" w:styleId="Textonotapie">
+    <w:name w:val="footnote text"/>
+    <w:basedOn w:val="Normal"/>
+    <w:link w:val="TextonotapieCar"/>
+    <w:uiPriority w:val="99"/>
+    <w:semiHidden/>
+    <w:unhideWhenUsed/>
+    <w:rsid w:val="0019459D"/>
+    <w:rPr>
+      <w:sz w:val="20"/>
+      <w:szCs w:val="20"/>
+    </w:rPr>
+  </w:style>
+  <w:style w:type="character" w:customStyle="1" w:styleId="TextonotapieCar">
+    <w:name w:val="Texto nota pie Car"/>
+    <w:basedOn w:val="Fuentedeprrafopredeter"/>
+    <w:link w:val="Textonotapie"/>
+    <w:uiPriority w:val="99"/>
+    <w:semiHidden/>
+    <w:rsid w:val="0019459D"/>
+    <w:rPr>
+      <w:sz w:val="20"/>
+      <w:szCs w:val="20"/>
+    </w:rPr>
+  </w:style>
+  <w:style w:type="character" w:styleId="Refdenotaalpie">
+    <w:name w:val="footnote reference"/>
+    <w:basedOn w:val="Fuentedeprrafopredeter"/>
+    <w:uiPriority w:val="99"/>
+    <w:semiHidden/>
+    <w:unhideWhenUsed/>
+    <w:rsid w:val="0019459D"/>
+    <w:rPr>
+      <w:vertAlign w:val="superscript"/>
+    </w:rPr>
+  </w:style>
+  <w:style w:type="character" w:customStyle="1" w:styleId="Ttulo4Car">
+    <w:name w:val="Título 4 Car"/>
+    <w:basedOn w:val="Fuentedeprrafopredeter"/>
+    <w:link w:val="Ttulo4"/>
+    <w:uiPriority w:val="9"/>
+    <w:rsid w:val="00607E96"/>
+    <w:rPr>
+      <w:rFonts w:asciiTheme="majorHAnsi" w:eastAsiaTheme="majorEastAsia" w:hAnsiTheme="majorHAnsi" w:cstheme="majorBidi"/>
+      <w:i/>
+      <w:iCs/>
+      <w:color w:val="2F5496" w:themeColor="accent1" w:themeShade="BF"/>
+    </w:rPr>
+  </w:style>
+  <w:style w:type="character" w:customStyle="1" w:styleId="Ttulo5Car">
+    <w:name w:val="Título 5 Car"/>
+    <w:basedOn w:val="Fuentedeprrafopredeter"/>
+    <w:link w:val="Ttulo5"/>
+    <w:uiPriority w:val="9"/>
+    <w:semiHidden/>
+    <w:rsid w:val="00C34C8C"/>
+    <w:rPr>
+      <w:rFonts w:asciiTheme="majorHAnsi" w:eastAsiaTheme="majorEastAsia" w:hAnsiTheme="majorHAnsi" w:cstheme="majorBidi"/>
+      <w:color w:val="2F5496" w:themeColor="accent1" w:themeShade="BF"/>
+    </w:rPr>
+  </w:style>
+  <w:style w:type="character" w:customStyle="1" w:styleId="EnlacedeInternet">
+    <w:name w:val="Enlace de Internet"/>
+    <w:basedOn w:val="Fuentedeprrafopredeter"/>
+    <w:uiPriority w:val="99"/>
+    <w:unhideWhenUsed/>
+    <w:rsid w:val="00360187"/>
+    <w:rPr>
+      <w:color w:val="0563C1" w:themeColor="hyperlink"/>
+      <w:u w:val="single"/>
+    </w:rPr>
+  </w:style>
+  <w:style w:type="character" w:customStyle="1" w:styleId="Caracteresdenotaalpie">
+    <w:name w:val="Caracteres de nota al pie"/>
+    <w:qFormat/>
+    <w:rsid w:val="00360187"/>
+  </w:style>
+  <w:style w:type="character" w:customStyle="1" w:styleId="Ancladenotaalpie">
+    <w:name w:val="Ancla de nota al pie"/>
+    <w:rsid w:val="00360187"/>
+    <w:rPr>
+      <w:vertAlign w:val="superscript"/>
+    </w:rPr>
+  </w:style>
+  <w:style w:type="paragraph" w:customStyle="1" w:styleId="Textopreformateado">
+    <w:name w:val="Texto preformateado"/>
+    <w:basedOn w:val="Normal"/>
+    <w:qFormat/>
+    <w:rsid w:val="00A22632"/>
+    <w:rPr>
+      <w:rFonts w:ascii="Liberation Mono" w:eastAsia="Liberation Mono" w:hAnsi="Liberation Mono" w:cs="Liberation Mono"/>
+      <w:sz w:val="20"/>
+      <w:szCs w:val="20"/>
+    </w:rPr>
+  </w:style>
+  <w:style w:type="character" w:styleId="Refdecomentario">
+    <w:name w:val="annotation reference"/>
+    <w:basedOn w:val="Fuentedeprrafopredeter"/>
+    <w:uiPriority w:val="99"/>
+    <w:semiHidden/>
+    <w:unhideWhenUsed/>
+    <w:rsid w:val="00FD1893"/>
+    <w:rPr>
+      <w:sz w:val="16"/>
+      <w:szCs w:val="16"/>
+    </w:rPr>
+  </w:style>
+  <w:style w:type="paragraph" w:styleId="Textocomentario">
+    <w:name w:val="annotation text"/>
+    <w:basedOn w:val="Normal"/>
+    <w:link w:val="TextocomentarioCar"/>
+    <w:uiPriority w:val="99"/>
+    <w:semiHidden/>
+    <w:unhideWhenUsed/>
+    <w:rsid w:val="00FD1893"/>
+    <w:rPr>
+      <w:sz w:val="20"/>
+      <w:szCs w:val="20"/>
+    </w:rPr>
+  </w:style>
+  <w:style w:type="character" w:customStyle="1" w:styleId="TextocomentarioCar">
+    <w:name w:val="Texto comentario Car"/>
+    <w:basedOn w:val="Fuentedeprrafopredeter"/>
+    <w:link w:val="Textocomentario"/>
+    <w:uiPriority w:val="99"/>
+    <w:semiHidden/>
+    <w:rsid w:val="00FD1893"/>
+    <w:rPr>
+      <w:sz w:val="20"/>
+      <w:szCs w:val="20"/>
+    </w:rPr>
+  </w:style>
+  <w:style w:type="paragraph" w:styleId="Asuntodelcomentario">
+    <w:name w:val="annotation subject"/>
+    <w:basedOn w:val="Textocomentario"/>
+    <w:next w:val="Textocomentario"/>
+    <w:link w:val="AsuntodelcomentarioCar"/>
+    <w:uiPriority w:val="99"/>
+    <w:semiHidden/>
+    <w:unhideWhenUsed/>
+    <w:rsid w:val="00FD1893"/>
+    <w:rPr>
+      <w:b/>
+      <w:bCs/>
+    </w:rPr>
+  </w:style>
+  <w:style w:type="character" w:customStyle="1" w:styleId="AsuntodelcomentarioCar">
+    <w:name w:val="Asunto del comentario Car"/>
+    <w:basedOn w:val="TextocomentarioCar"/>
+    <w:link w:val="Asuntodelcomentario"/>
+    <w:uiPriority w:val="99"/>
+    <w:semiHidden/>
+    <w:rsid w:val="00FD1893"/>
+    <w:rPr>
+      <w:b/>
+      <w:bCs/>
+      <w:sz w:val="20"/>
+      <w:szCs w:val="20"/>
+    </w:rPr>
+  </w:style>
+  <w:style w:type="paragraph" w:styleId="Textodeglobo">
+    <w:name w:val="Balloon Text"/>
+    <w:basedOn w:val="Normal"/>
+    <w:link w:val="TextodegloboCar"/>
+    <w:uiPriority w:val="99"/>
+    <w:semiHidden/>
+    <w:unhideWhenUsed/>
+    <w:rsid w:val="00FD1893"/>
+    <w:rPr>
+      <w:rFonts w:ascii="Times New Roman" w:hAnsi="Times New Roman" w:cs="Times New Roman"/>
+      <w:sz w:val="18"/>
+      <w:szCs w:val="18"/>
+    </w:rPr>
+  </w:style>
+  <w:style w:type="character" w:customStyle="1" w:styleId="TextodegloboCar">
+    <w:name w:val="Texto de globo Car"/>
+    <w:basedOn w:val="Fuentedeprrafopredeter"/>
+    <w:link w:val="Textodeglobo"/>
+    <w:uiPriority w:val="99"/>
+    <w:semiHidden/>
+    <w:rsid w:val="00FD1893"/>
+    <w:rPr>
+      <w:rFonts w:ascii="Times New Roman" w:hAnsi="Times New Roman" w:cs="Times New Roman"/>
+      <w:sz w:val="18"/>
+      <w:szCs w:val="18"/>
+    </w:rPr>
+  </w:style>
+  <w:style w:type="character" w:styleId="Hipervnculovisitado">
+    <w:name w:val="FollowedHyperlink"/>
+    <w:basedOn w:val="Fuentedeprrafopredeter"/>
+    <w:uiPriority w:val="99"/>
+    <w:semiHidden/>
+    <w:unhideWhenUsed/>
+    <w:rsid w:val="0031332A"/>
+    <w:rPr>
+      <w:color w:val="954F72" w:themeColor="followedHyperlink"/>
+      <w:u w:val="single"/>
+    </w:rPr>
+  </w:style>
+  <w:style w:type="character" w:customStyle="1" w:styleId="Ttulo3Car">
+    <w:name w:val="Título 3 Car"/>
+    <w:basedOn w:val="Fuentedeprrafopredeter"/>
+    <w:link w:val="Ttulo3"/>
+    <w:uiPriority w:val="9"/>
+    <w:semiHidden/>
+    <w:rsid w:val="007504FD"/>
+    <w:rPr>
+      <w:rFonts w:asciiTheme="majorHAnsi" w:eastAsiaTheme="majorEastAsia" w:hAnsiTheme="majorHAnsi" w:cstheme="majorBidi"/>
+      <w:color w:val="1F3763" w:themeColor="accent1" w:themeShade="7F"/>
+    </w:rPr>
+  </w:style>
+  <w:style w:type="character" w:customStyle="1" w:styleId="path">
+    <w:name w:val="path"/>
+    <w:basedOn w:val="Fuentedeprrafopredeter"/>
+    <w:rsid w:val="0059537B"/>
+  </w:style>
+  <w:style w:type="table" w:styleId="Tablaconcuadrcula">
+    <w:name w:val="Table Grid"/>
+    <w:basedOn w:val="Tablanormal"/>
+    <w:uiPriority w:val="39"/>
+    <w:rsid w:val="00B31A1A"/>
+    <w:tblPr>
+      <w:tblBorders>
+        <w:top w:val="single" w:sz="4" w:space="0" w:color="auto"/>
+        <w:left w:val="single" w:sz="4" w:space="0" w:color="auto"/>
+        <w:bottom w:val="single" w:sz="4" w:space="0" w:color="auto"/>
+        <w:right w:val="single" w:sz="4" w:space="0" w:color="auto"/>
+        <w:insideH w:val="single" w:sz="4" w:space="0" w:color="auto"/>
+        <w:insideV w:val="single" w:sz="4" w:space="0" w:color="auto"/>
+      </w:tblBorders>
+    </w:tblPr>
+  </w:style>
+  <w:style w:type="table" w:styleId="Tablaconcuadrculaclara">
+    <w:name w:val="Grid Table Light"/>
+    <w:basedOn w:val="Tablanormal"/>
+    <w:uiPriority w:val="40"/>
+    <w:rsid w:val="00B31A1A"/>
+    <w:tblPr>
+      <w:tblBorders>
+        <w:top w:val="single" w:sz="4" w:space="0" w:color="BFBFBF" w:themeColor="background1" w:themeShade="BF"/>
+        <w:left w:val="single" w:sz="4" w:space="0" w:color="BFBFBF" w:themeColor="background1" w:themeShade="BF"/>
+        <w:bottom w:val="single" w:sz="4" w:space="0" w:color="BFBFBF" w:themeColor="background1" w:themeShade="BF"/>
+        <w:right w:val="single" w:sz="4" w:space="0" w:color="BFBFBF" w:themeColor="background1" w:themeShade="BF"/>
+        <w:insideH w:val="single" w:sz="4" w:space="0" w:color="BFBFBF" w:themeColor="background1" w:themeShade="BF"/>
+        <w:insideV w:val="single" w:sz="4" w:space="0" w:color="BFBFBF" w:themeColor="background1" w:themeShade="BF"/>
+      </w:tblBorders>
+    </w:tblPr>
+  </w:style>
+  <w:style w:type="table" w:styleId="Tablanormal1">
+    <w:name w:val="Plain Table 1"/>
+    <w:basedOn w:val="Tablanormal"/>
+    <w:uiPriority w:val="41"/>
+    <w:rsid w:val="00B31A1A"/>
+    <w:tblPr>
+      <w:tblStyleRowBandSize w:val="1"/>
+      <w:tblStyleColBandSize w:val="1"/>
+      <w:tblBorders>
+        <w:top w:val="single" w:sz="4" w:space="0" w:color="BFBFBF" w:themeColor="background1" w:themeShade="BF"/>
+        <w:left w:val="single" w:sz="4" w:space="0" w:color="BFBFBF" w:themeColor="background1" w:themeShade="BF"/>
+        <w:bottom w:val="single" w:sz="4" w:space="0" w:color="BFBFBF" w:themeColor="background1" w:themeShade="BF"/>
+        <w:right w:val="single" w:sz="4" w:space="0" w:color="BFBFBF" w:themeColor="background1" w:themeShade="BF"/>
+        <w:insideH w:val="single" w:sz="4" w:space="0" w:color="BFBFBF" w:themeColor="background1" w:themeShade="BF"/>
+        <w:insideV w:val="single" w:sz="4" w:space="0" w:color="BFBFBF" w:themeColor="background1" w:themeShade="BF"/>
+      </w:tblBorders>
+    </w:tblPr>
+    <w:tblStylePr w:type="firstRow">
+      <w:rPr>
+        <w:b/>
+        <w:bCs/>
+      </w:rPr>
+    </w:tblStylePr>
+    <w:tblStylePr w:type="lastRow">
+      <w:rPr>
+        <w:b/>
+        <w:bCs/>
+      </w:rPr>
+      <w:tblPr/>
+      <w:tcPr>
+        <w:tcBorders>
+          <w:top w:val="double" w:sz="4" w:space="0" w:color="BFBFBF" w:themeColor="background1" w:themeShade="BF"/>
+        </w:tcBorders>
+      </w:tcPr>
+    </w:tblStylePr>
+    <w:tblStylePr w:type="firstCol">
+      <w:rPr>
+        <w:b/>
+        <w:bCs/>
+      </w:rPr>
+    </w:tblStylePr>
+    <w:tblStylePr w:type="lastCol">
+      <w:rPr>
+        <w:b/>
+        <w:bCs/>
+      </w:rPr>
+    </w:tblStylePr>
+    <w:tblStylePr w:type="band1Vert">
+      <w:tblPr/>
+      <w:tcPr>
+        <w:shd w:val="clear" w:color="auto" w:fill="F2F2F2" w:themeFill="background1" w:themeFillShade="F2"/>
+      </w:tcPr>
+    </w:tblStylePr>
+    <w:tblStylePr w:type="band1Horz">
+      <w:tblPr/>
+      <w:tcPr>
+        <w:shd w:val="clear" w:color="auto" w:fill="F2F2F2" w:themeFill="background1" w:themeFillShade="F2"/>
+      </w:tcPr>
+    </w:tblStylePr>
+  </w:style>
+  <w:style w:type="table" w:styleId="Tablanormal2">
+    <w:name w:val="Plain Table 2"/>
+    <w:basedOn w:val="Tablanormal"/>
+    <w:uiPriority w:val="42"/>
+    <w:rsid w:val="00B31A1A"/>
+    <w:tblPr>
+      <w:tblStyleRowBandSize w:val="1"/>
+      <w:tblStyleColBandSize w:val="1"/>
+      <w:tblBorders>
+        <w:top w:val="single" w:sz="4" w:space="0" w:color="7F7F7F" w:themeColor="text1" w:themeTint="80"/>
+        <w:bottom w:val="single" w:sz="4" w:space="0" w:color="7F7F7F" w:themeColor="text1" w:themeTint="80"/>
+      </w:tblBorders>
+    </w:tblPr>
+    <w:tblStylePr w:type="firstRow">
+      <w:rPr>
+        <w:b/>
+        <w:bCs/>
+      </w:rPr>
+      <w:tblPr/>
+      <w:tcPr>
+        <w:tcBorders>
+          <w:bottom w:val="single" w:sz="4" w:space="0" w:color="7F7F7F" w:themeColor="text1" w:themeTint="80"/>
+        </w:tcBorders>
+      </w:tcPr>
+    </w:tblStylePr>
+    <w:tblStylePr w:type="lastRow">
+      <w:rPr>
+        <w:b/>
+        <w:bCs/>
+      </w:rPr>
+      <w:tblPr/>
+      <w:tcPr>
+        <w:tcBorders>
+          <w:top w:val="single" w:sz="4" w:space="0" w:color="7F7F7F" w:themeColor="text1" w:themeTint="80"/>
+        </w:tcBorders>
+      </w:tcPr>
+    </w:tblStylePr>
+    <w:tblStylePr w:type="firstCol">
+      <w:rPr>
+        <w:b/>
+        <w:bCs/>
+      </w:rPr>
+    </w:tblStylePr>
+    <w:tblStylePr w:type="lastCol">
+      <w:rPr>
+        <w:b/>
+        <w:bCs/>
+      </w:rPr>
+    </w:tblStylePr>
+    <w:tblStylePr w:type="band1Vert">
+      <w:tblPr/>
+      <w:tcPr>
+        <w:tcBorders>
+          <w:left w:val="single" w:sz="4" w:space="0" w:color="7F7F7F" w:themeColor="text1" w:themeTint="80"/>
+          <w:right w:val="single" w:sz="4" w:space="0" w:color="7F7F7F" w:themeColor="text1" w:themeTint="80"/>
+        </w:tcBorders>
+      </w:tcPr>
+    </w:tblStylePr>
+    <w:tblStylePr w:type="band2Vert">
+      <w:tblPr/>
+      <w:tcPr>
+        <w:tcBorders>
+          <w:left w:val="single" w:sz="4" w:space="0" w:color="7F7F7F" w:themeColor="text1" w:themeTint="80"/>
+          <w:right w:val="single" w:sz="4" w:space="0" w:color="7F7F7F" w:themeColor="text1" w:themeTint="80"/>
+        </w:tcBorders>
+      </w:tcPr>
+    </w:tblStylePr>
+    <w:tblStylePr w:type="band1Horz">
+      <w:tblPr/>
+      <w:tcPr>
+        <w:tcBorders>
+          <w:top w:val="single" w:sz="4" w:space="0" w:color="7F7F7F" w:themeColor="text1" w:themeTint="80"/>
+          <w:bottom w:val="single" w:sz="4" w:space="0" w:color="7F7F7F" w:themeColor="text1" w:themeTint="80"/>
+        </w:tcBorders>
+      </w:tcPr>
+    </w:tblStylePr>
+  </w:style>
+  <w:style w:type="table" w:styleId="Tablaconcuadrcula1clara-nfasis1">
+    <w:name w:val="Grid Table 1 Light Accent 1"/>
+    <w:basedOn w:val="Tablanormal"/>
+    <w:uiPriority w:val="46"/>
+    <w:rsid w:val="00B31A1A"/>
+    <w:tblPr>
+      <w:tblStyleRowBandSize w:val="1"/>
+      <w:tblStyleColBandSize w:val="1"/>
+      <w:tblBorders>
+        <w:top w:val="single" w:sz="4" w:space="0" w:color="B4C6E7" w:themeColor="accent1" w:themeTint="66"/>
+        <w:left w:val="single" w:sz="4" w:space="0" w:color="B4C6E7" w:themeColor="accent1" w:themeTint="66"/>
+        <w:bottom w:val="single" w:sz="4" w:space="0" w:color="B4C6E7" w:themeColor="accent1" w:themeTint="66"/>
+        <w:right w:val="single" w:sz="4" w:space="0" w:color="B4C6E7" w:themeColor="accent1" w:themeTint="66"/>
+        <w:insideH w:val="single" w:sz="4" w:space="0" w:color="B4C6E7" w:themeColor="accent1" w:themeTint="66"/>
+        <w:insideV w:val="single" w:sz="4" w:space="0" w:color="B4C6E7" w:themeColor="accent1" w:themeTint="66"/>
+      </w:tblBorders>
+    </w:tblPr>
+    <w:tblStylePr w:type="firstRow">
+      <w:rPr>
+        <w:b/>
+        <w:bCs/>
+      </w:rPr>
+      <w:tblPr/>
+      <w:tcPr>
+        <w:tcBorders>
+          <w:bottom w:val="single" w:sz="12" w:space="0" w:color="8EAADB" w:themeColor="accent1" w:themeTint="99"/>
+        </w:tcBorders>
+      </w:tcPr>
+    </w:tblStylePr>
+    <w:tblStylePr w:type="lastRow">
+      <w:rPr>
+        <w:b/>
+        <w:bCs/>
+      </w:rPr>
+      <w:tblPr/>
+      <w:tcPr>
+        <w:tcBorders>
+          <w:top w:val="double" w:sz="2" w:space="0" w:color="8EAADB" w:themeColor="accent1" w:themeTint="99"/>
+        </w:tcBorders>
+      </w:tcPr>
+    </w:tblStylePr>
+    <w:tblStylePr w:type="firstCol">
+      <w:rPr>
+        <w:b/>
+        <w:bCs/>
+      </w:rPr>
+    </w:tblStylePr>
+    <w:tblStylePr w:type="lastCol">
+      <w:rPr>
+        <w:b/>
+        <w:bCs/>
+      </w:rPr>
+    </w:tblStylePr>
+  </w:style>
+  <w:style w:type="table" w:styleId="Tablaconcuadrcula5oscura-nfasis3">
+    <w:name w:val="Grid Table 5 Dark Accent 3"/>
+    <w:basedOn w:val="Tablanormal"/>
+    <w:uiPriority w:val="50"/>
+    <w:rsid w:val="009637D8"/>
+    <w:tblPr>
+      <w:tblStyleRowBandSize w:val="1"/>
+      <w:tblStyleColBandSize w:val="1"/>
+      <w:tblBorders>
+        <w:top w:val="single" w:sz="4" w:space="0" w:color="FFFFFF" w:themeColor="background1"/>
+        <w:left w:val="single" w:sz="4" w:space="0" w:color="FFFFFF" w:themeColor="background1"/>
+        <w:bottom w:val="single" w:sz="4" w:space="0" w:color="FFFFFF" w:themeColor="background1"/>
+        <w:right w:val="single" w:sz="4" w:space="0" w:color="FFFFFF" w:themeColor="background1"/>
+        <w:insideH w:val="single" w:sz="4" w:space="0" w:color="FFFFFF" w:themeColor="background1"/>
+        <w:insideV w:val="single" w:sz="4" w:space="0" w:color="FFFFFF" w:themeColor="background1"/>
+      </w:tblBorders>
+    </w:tblPr>
+    <w:tcPr>
+      <w:shd w:val="clear" w:color="auto" w:fill="EDEDED" w:themeFill="accent3" w:themeFillTint="33"/>
+    </w:tcPr>
+    <w:tblStylePr w:type="firstRow">
+      <w:rPr>
+        <w:b/>
+        <w:bCs/>
+        <w:color w:val="FFFFFF" w:themeColor="background1"/>
+      </w:rPr>
+      <w:tblPr/>
+      <w:tcPr>
+        <w:tcBorders>
+          <w:top w:val="single" w:sz="4" w:space="0" w:color="FFFFFF" w:themeColor="background1"/>
+          <w:left w:val="single" w:sz="4" w:space="0" w:color="FFFFFF" w:themeColor="background1"/>
+          <w:right w:val="single" w:sz="4" w:space="0" w:color="FFFFFF" w:themeColor="background1"/>
+          <w:insideH w:val="nil"/>
+          <w:insideV w:val="nil"/>
+        </w:tcBorders>
+        <w:shd w:val="clear" w:color="auto" w:fill="A5A5A5" w:themeFill="accent3"/>
+      </w:tcPr>
+    </w:tblStylePr>
+    <w:tblStylePr w:type="lastRow">
+      <w:rPr>
+        <w:b/>
+        <w:bCs/>
+        <w:color w:val="FFFFFF" w:themeColor="background1"/>
+      </w:rPr>
+      <w:tblPr/>
+      <w:tcPr>
+        <w:tcBorders>
+          <w:left w:val="single" w:sz="4" w:space="0" w:color="FFFFFF" w:themeColor="background1"/>
+          <w:bottom w:val="single" w:sz="4" w:space="0" w:color="FFFFFF" w:themeColor="background1"/>
+          <w:right w:val="single" w:sz="4" w:space="0" w:color="FFFFFF" w:themeColor="background1"/>
+          <w:insideH w:val="nil"/>
+          <w:insideV w:val="nil"/>
+        </w:tcBorders>
+        <w:shd w:val="clear" w:color="auto" w:fill="A5A5A5" w:themeFill="accent3"/>
+      </w:tcPr>
+    </w:tblStylePr>
+    <w:tblStylePr w:type="firstCol">
+      <w:rPr>
+        <w:b/>
+        <w:bCs/>
+        <w:color w:val="FFFFFF" w:themeColor="background1"/>
+      </w:rPr>
+      <w:tblPr/>
+      <w:tcPr>
+        <w:tcBorders>
+          <w:top w:val="single" w:sz="4" w:space="0" w:color="FFFFFF" w:themeColor="background1"/>
+          <w:left w:val="single" w:sz="4" w:space="0" w:color="FFFFFF" w:themeColor="background1"/>
+          <w:bottom w:val="single" w:sz="4" w:space="0" w:color="FFFFFF" w:themeColor="background1"/>
+          <w:insideV w:val="nil"/>
+        </w:tcBorders>
+        <w:shd w:val="clear" w:color="auto" w:fill="A5A5A5" w:themeFill="accent3"/>
+      </w:tcPr>
+    </w:tblStylePr>
+    <w:tblStylePr w:type="lastCol">
+      <w:rPr>
+        <w:b/>
+        <w:bCs/>
+        <w:color w:val="FFFFFF" w:themeColor="background1"/>
+      </w:rPr>
+      <w:tblPr/>
+      <w:tcPr>
+        <w:tcBorders>
+          <w:top w:val="single" w:sz="4" w:space="0" w:color="FFFFFF" w:themeColor="background1"/>
+          <w:bottom w:val="single" w:sz="4" w:space="0" w:color="FFFFFF" w:themeColor="background1"/>
+          <w:right w:val="single" w:sz="4" w:space="0" w:color="FFFFFF" w:themeColor="background1"/>
+          <w:insideV w:val="nil"/>
+        </w:tcBorders>
+        <w:shd w:val="clear" w:color="auto" w:fill="A5A5A5" w:themeFill="accent3"/>
+      </w:tcPr>
+    </w:tblStylePr>
+    <w:tblStylePr w:type="band1Vert">
+      <w:tblPr/>
+      <w:tcPr>
+        <w:shd w:val="clear" w:color="auto" w:fill="DBDBDB" w:themeFill="accent3" w:themeFillTint="66"/>
+      </w:tcPr>
+    </w:tblStylePr>
+    <w:tblStylePr w:type="band1Horz">
+      <w:tblPr/>
+      <w:tcPr>
+        <w:shd w:val="clear" w:color="auto" w:fill="DBDBDB" w:themeFill="accent3" w:themeFillTint="66"/>
+      </w:tcPr>
+    </w:tblStylePr>
+  </w:style>
+  <w:style w:type="table" w:styleId="Tablaconcuadrcula6concolores">
+    <w:name w:val="Grid Table 6 Colorful"/>
+    <w:basedOn w:val="Tablanormal"/>
+    <w:uiPriority w:val="51"/>
+    <w:rsid w:val="009637D8"/>
+    <w:rPr>
+      <w:color w:val="000000" w:themeColor="text1"/>
+    </w:rPr>
+    <w:tblPr>
+      <w:tblStyleRowBandSize w:val="1"/>
+      <w:tblStyleColBandSize w:val="1"/>
+      <w:tblBorders>
+        <w:top w:val="single" w:sz="4" w:space="0" w:color="666666" w:themeColor="text1" w:themeTint="99"/>
+        <w:left w:val="single" w:sz="4" w:space="0" w:color="666666" w:themeColor="text1" w:themeTint="99"/>
+        <w:bottom w:val="single" w:sz="4" w:space="0" w:color="666666" w:themeColor="text1" w:themeTint="99"/>
+        <w:right w:val="single" w:sz="4" w:space="0" w:color="666666" w:themeColor="text1" w:themeTint="99"/>
+        <w:insideH w:val="single" w:sz="4" w:space="0" w:color="666666" w:themeColor="text1" w:themeTint="99"/>
+        <w:insideV w:val="single" w:sz="4" w:space="0" w:color="666666" w:themeColor="text1" w:themeTint="99"/>
+      </w:tblBorders>
+    </w:tblPr>
+    <w:tblStylePr w:type="firstRow">
+      <w:rPr>
+        <w:b/>
+        <w:bCs/>
+      </w:rPr>
+      <w:tblPr/>
+      <w:tcPr>
+        <w:tcBorders>
+          <w:bottom w:val="single" w:sz="12" w:space="0" w:color="666666" w:themeColor="text1" w:themeTint="99"/>
+        </w:tcBorders>
+      </w:tcPr>
+    </w:tblStylePr>
+    <w:tblStylePr w:type="lastRow">
+      <w:rPr>
+        <w:b/>
+        <w:bCs/>
+      </w:rPr>
+      <w:tblPr/>
+      <w:tcPr>
+        <w:tcBorders>
+          <w:top w:val="double" w:sz="4" w:space="0" w:color="666666" w:themeColor="text1" w:themeTint="99"/>
+        </w:tcBorders>
+      </w:tcPr>
+    </w:tblStylePr>
+    <w:tblStylePr w:type="firstCol">
+      <w:rPr>
+        <w:b/>
+        <w:bCs/>
+      </w:rPr>
+    </w:tblStylePr>
+    <w:tblStylePr w:type="lastCol">
+      <w:rPr>
+        <w:b/>
+        <w:bCs/>
+      </w:rPr>
+    </w:tblStylePr>
+    <w:tblStylePr w:type="band1Vert">
+      <w:tblPr/>
+      <w:tcPr>
+        <w:shd w:val="clear" w:color="auto" w:fill="CCCCCC" w:themeFill="text1" w:themeFillTint="33"/>
+      </w:tcPr>
+    </w:tblStylePr>
+    <w:tblStylePr w:type="band1Horz">
+      <w:tblPr/>
+      <w:tcPr>
+        <w:shd w:val="clear" w:color="auto" w:fill="CCCCCC" w:themeFill="text1" w:themeFillTint="33"/>
+      </w:tcPr>
+    </w:tblStylePr>
+  </w:style>
+  <w:style w:type="table" w:styleId="Tablaconcuadrcula7concolores">
+    <w:name w:val="Grid Table 7 Colorful"/>
+    <w:basedOn w:val="Tablanormal"/>
+    <w:uiPriority w:val="52"/>
+    <w:rsid w:val="009637D8"/>
+    <w:rPr>
+      <w:color w:val="000000" w:themeColor="text1"/>
+    </w:rPr>
+    <w:tblPr>
+      <w:tblStyleRowBandSize w:val="1"/>
+      <w:tblStyleColBandSize w:val="1"/>
+      <w:tblBorders>
+        <w:top w:val="single" w:sz="4" w:space="0" w:color="666666" w:themeColor="text1" w:themeTint="99"/>
+        <w:left w:val="single" w:sz="4" w:space="0" w:color="666666" w:themeColor="text1" w:themeTint="99"/>
+        <w:bottom w:val="single" w:sz="4" w:space="0" w:color="666666" w:themeColor="text1" w:themeTint="99"/>
+        <w:right w:val="single" w:sz="4" w:space="0" w:color="666666" w:themeColor="text1" w:themeTint="99"/>
+        <w:insideH w:val="single" w:sz="4" w:space="0" w:color="666666" w:themeColor="text1" w:themeTint="99"/>
+        <w:insideV w:val="single" w:sz="4" w:space="0" w:color="666666" w:themeColor="text1" w:themeTint="99"/>
+      </w:tblBorders>
+    </w:tblPr>
+    <w:tblStylePr w:type="firstRow">
+      <w:rPr>
+        <w:b/>
+        <w:bCs/>
+      </w:rPr>
+      <w:tblPr/>
+      <w:tcPr>
+        <w:tcBorders>
+          <w:top w:val="nil"/>
+          <w:left w:val="nil"/>
+          <w:right w:val="nil"/>
+          <w:insideH w:val="nil"/>
+          <w:insideV w:val="nil"/>
+        </w:tcBorders>
+        <w:shd w:val="clear" w:color="auto" w:fill="FFFFFF" w:themeFill="background1"/>
+      </w:tcPr>
+    </w:tblStylePr>
+    <w:tblStylePr w:type="lastRow">
+      <w:rPr>
+        <w:b/>
+        <w:bCs/>
+      </w:rPr>
+      <w:tblPr/>
+      <w:tcPr>
+        <w:tcBorders>
+          <w:left w:val="nil"/>
+          <w:bottom w:val="nil"/>
+          <w:right w:val="nil"/>
+          <w:insideH w:val="nil"/>
+          <w:insideV w:val="nil"/>
+        </w:tcBorders>
+        <w:shd w:val="clear" w:color="auto" w:fill="FFFFFF" w:themeFill="background1"/>
+      </w:tcPr>
+    </w:tblStylePr>
+    <w:tblStylePr w:type="firstCol">
+      <w:pPr>
+        <w:jc w:val="right"/>
+      </w:pPr>
+      <w:rPr>
+        <w:i/>
+        <w:iCs/>
+      </w:rPr>
+      <w:tblPr/>
+      <w:tcPr>
+        <w:tcBorders>
+          <w:top w:val="nil"/>
+          <w:left w:val="nil"/>
+          <w:bottom w:val="nil"/>
+          <w:insideH w:val="nil"/>
+          <w:insideV w:val="nil"/>
+        </w:tcBorders>
+        <w:shd w:val="clear" w:color="auto" w:fill="FFFFFF" w:themeFill="background1"/>
+      </w:tcPr>
+    </w:tblStylePr>
+    <w:tblStylePr w:type="lastCol">
+      <w:rPr>
+        <w:i/>
+        <w:iCs/>
+      </w:rPr>
+      <w:tblPr/>
+      <w:tcPr>
+        <w:tcBorders>
+          <w:top w:val="nil"/>
+          <w:bottom w:val="nil"/>
+          <w:right w:val="nil"/>
+          <w:insideH w:val="nil"/>
+          <w:insideV w:val="nil"/>
+        </w:tcBorders>
+        <w:shd w:val="clear" w:color="auto" w:fill="FFFFFF" w:themeFill="background1"/>
+      </w:tcPr>
+    </w:tblStylePr>
+    <w:tblStylePr w:type="band1Vert">
+      <w:tblPr/>
+      <w:tcPr>
+        <w:shd w:val="clear" w:color="auto" w:fill="CCCCCC" w:themeFill="text1" w:themeFillTint="33"/>
+      </w:tcPr>
+    </w:tblStylePr>
+    <w:tblStylePr w:type="band1Horz">
+      <w:tblPr/>
+      <w:tcPr>
+        <w:shd w:val="clear" w:color="auto" w:fill="CCCCCC" w:themeFill="text1" w:themeFillTint="33"/>
+      </w:tcPr>
+    </w:tblStylePr>
+    <w:tblStylePr w:type="neCell">
+      <w:tblPr/>
+      <w:tcPr>
+        <w:tcBorders>
+          <w:bottom w:val="single" w:sz="4" w:space="0" w:color="666666" w:themeColor="text1" w:themeTint="99"/>
+        </w:tcBorders>
+      </w:tcPr>
+    </w:tblStylePr>
+    <w:tblStylePr w:type="nwCell">
+      <w:tblPr/>
+      <w:tcPr>
+        <w:tcBorders>
+          <w:bottom w:val="single" w:sz="4" w:space="0" w:color="666666" w:themeColor="text1" w:themeTint="99"/>
+        </w:tcBorders>
+      </w:tcPr>
+    </w:tblStylePr>
+    <w:tblStylePr w:type="seCell">
+      <w:tblPr/>
+      <w:tcPr>
+        <w:tcBorders>
+          <w:top w:val="single" w:sz="4" w:space="0" w:color="666666" w:themeColor="text1" w:themeTint="99"/>
+        </w:tcBorders>
+      </w:tcPr>
+    </w:tblStylePr>
+    <w:tblStylePr w:type="swCell">
+      <w:tblPr/>
+      <w:tcPr>
+        <w:tcBorders>
+          <w:top w:val="single" w:sz="4" w:space="0" w:color="666666" w:themeColor="text1" w:themeTint="99"/>
+        </w:tcBorders>
+      </w:tcPr>
+    </w:tblStylePr>
+  </w:style>
+  <w:style w:type="table" w:styleId="Tabladelista4-nfasis1">
+    <w:name w:val="List Table 4 Accent 1"/>
+    <w:basedOn w:val="Tablanormal"/>
+    <w:uiPriority w:val="49"/>
+    <w:rsid w:val="009637D8"/>
+    <w:tblPr>
+      <w:tblStyleRowBandSize w:val="1"/>
+      <w:tblStyleColBandSize w:val="1"/>
+      <w:tblBorders>
+        <w:top w:val="single" w:sz="4" w:space="0" w:color="8EAADB" w:themeColor="accent1" w:themeTint="99"/>
+        <w:left w:val="single" w:sz="4" w:space="0" w:color="8EAADB" w:themeColor="accent1" w:themeTint="99"/>
+        <w:bottom w:val="single" w:sz="4" w:space="0" w:color="8EAADB" w:themeColor="accent1" w:themeTint="99"/>
+        <w:right w:val="single" w:sz="4" w:space="0" w:color="8EAADB" w:themeColor="accent1" w:themeTint="99"/>
+        <w:insideH w:val="single" w:sz="4" w:space="0" w:color="8EAADB" w:themeColor="accent1" w:themeTint="99"/>
+      </w:tblBorders>
+    </w:tblPr>
+    <w:tblStylePr w:type="firstRow">
+      <w:rPr>
+        <w:b/>
+        <w:bCs/>
+        <w:color w:val="FFFFFF" w:themeColor="background1"/>
+      </w:rPr>
+      <w:tblPr/>
+      <w:tcPr>
+        <w:tcBorders>
+          <w:top w:val="single" w:sz="4" w:space="0" w:color="4472C4" w:themeColor="accent1"/>
+          <w:left w:val="single" w:sz="4" w:space="0" w:color="4472C4" w:themeColor="accent1"/>
+          <w:bottom w:val="single" w:sz="4" w:space="0" w:color="4472C4" w:themeColor="accent1"/>
+          <w:right w:val="single" w:sz="4" w:space="0" w:color="4472C4" w:themeColor="accent1"/>
+          <w:insideH w:val="nil"/>
+        </w:tcBorders>
+        <w:shd w:val="clear" w:color="auto" w:fill="4472C4" w:themeFill="accent1"/>
+      </w:tcPr>
+    </w:tblStylePr>
+    <w:tblStylePr w:type="lastRow">
+      <w:rPr>
+        <w:b/>
+        <w:bCs/>
+      </w:rPr>
+      <w:tblPr/>
+      <w:tcPr>
+        <w:tcBorders>
+          <w:top w:val="double" w:sz="4" w:space="0" w:color="8EAADB" w:themeColor="accent1" w:themeTint="99"/>
+        </w:tcBorders>
+      </w:tcPr>
+    </w:tblStylePr>
+    <w:tblStylePr w:type="firstCol">
+      <w:rPr>
+        <w:b/>
+        <w:bCs/>
+      </w:rPr>
+    </w:tblStylePr>
+    <w:tblStylePr w:type="lastCol">
+      <w:rPr>
+        <w:b/>
+        <w:bCs/>
+      </w:rPr>
+    </w:tblStylePr>
+    <w:tblStylePr w:type="band1Vert">
+      <w:tblPr/>
+      <w:tcPr>
+        <w:shd w:val="clear" w:color="auto" w:fill="D9E2F3" w:themeFill="accent1" w:themeFillTint="33"/>
+      </w:tcPr>
+    </w:tblStylePr>
+    <w:tblStylePr w:type="band1Horz">
+      <w:tblPr/>
+      <w:tcPr>
+        <w:shd w:val="clear" w:color="auto" w:fill="D9E2F3" w:themeFill="accent1" w:themeFillTint="33"/>
+      </w:tcPr>
+    </w:tblStylePr>
+  </w:style>
+  <w:style w:type="table" w:styleId="Tabladelista4-nfasis3">
+    <w:name w:val="List Table 4 Accent 3"/>
+    <w:basedOn w:val="Tablanormal"/>
+    <w:uiPriority w:val="49"/>
+    <w:rsid w:val="009637D8"/>
+    <w:tblPr>
+      <w:tblStyleRowBandSize w:val="1"/>
+      <w:tblStyleColBandSize w:val="1"/>
+      <w:tblBorders>
+        <w:top w:val="single" w:sz="4" w:space="0" w:color="C9C9C9" w:themeColor="accent3" w:themeTint="99"/>
+        <w:left w:val="single" w:sz="4" w:space="0" w:color="C9C9C9" w:themeColor="accent3" w:themeTint="99"/>
+        <w:bottom w:val="single" w:sz="4" w:space="0" w:color="C9C9C9" w:themeColor="accent3" w:themeTint="99"/>
+        <w:right w:val="single" w:sz="4" w:space="0" w:color="C9C9C9" w:themeColor="accent3" w:themeTint="99"/>
+        <w:insideH w:val="single" w:sz="4" w:space="0" w:color="C9C9C9" w:themeColor="accent3" w:themeTint="99"/>
+      </w:tblBorders>
+    </w:tblPr>
+    <w:tblStylePr w:type="firstRow">
+      <w:rPr>
+        <w:b/>
+        <w:bCs/>
+        <w:color w:val="FFFFFF" w:themeColor="background1"/>
+      </w:rPr>
+      <w:tblPr/>
+      <w:tcPr>
+        <w:tcBorders>
+          <w:top w:val="single" w:sz="4" w:space="0" w:color="A5A5A5" w:themeColor="accent3"/>
+          <w:left w:val="single" w:sz="4" w:space="0" w:color="A5A5A5" w:themeColor="accent3"/>
+          <w:bottom w:val="single" w:sz="4" w:space="0" w:color="A5A5A5" w:themeColor="accent3"/>
+          <w:right w:val="single" w:sz="4" w:space="0" w:color="A5A5A5" w:themeColor="accent3"/>
+          <w:insideH w:val="nil"/>
+        </w:tcBorders>
+        <w:shd w:val="clear" w:color="auto" w:fill="A5A5A5" w:themeFill="accent3"/>
+      </w:tcPr>
+    </w:tblStylePr>
+    <w:tblStylePr w:type="lastRow">
+      <w:rPr>
+        <w:b/>
+        <w:bCs/>
+      </w:rPr>
+      <w:tblPr/>
+      <w:tcPr>
+        <w:tcBorders>
+          <w:top w:val="double" w:sz="4" w:space="0" w:color="C9C9C9" w:themeColor="accent3" w:themeTint="99"/>
+        </w:tcBorders>
+      </w:tcPr>
+    </w:tblStylePr>
+    <w:tblStylePr w:type="firstCol">
+      <w:rPr>
+        <w:b/>
+        <w:bCs/>
+      </w:rPr>
+    </w:tblStylePr>
+    <w:tblStylePr w:type="lastCol">
+      <w:rPr>
+        <w:b/>
+        <w:bCs/>
+      </w:rPr>
+    </w:tblStylePr>
+    <w:tblStylePr w:type="band1Vert">
+      <w:tblPr/>
+      <w:tcPr>
+        <w:shd w:val="clear" w:color="auto" w:fill="EDEDED" w:themeFill="accent3" w:themeFillTint="33"/>
+      </w:tcPr>
+    </w:tblStylePr>
+    <w:tblStylePr w:type="band1Horz">
+      <w:tblPr/>
+      <w:tcPr>
+        <w:shd w:val="clear" w:color="auto" w:fill="EDEDED" w:themeFill="accent3" w:themeFillTint="33"/>
+      </w:tcPr>
+    </w:tblStylePr>
+  </w:style>
+  <w:style w:type="table" w:styleId="Tablaconcuadrcula2-nfasis3">
+    <w:name w:val="Grid Table 2 Accent 3"/>
+    <w:basedOn w:val="Tablanormal"/>
+    <w:uiPriority w:val="47"/>
+    <w:rsid w:val="0084397E"/>
+    <w:tblPr>
+      <w:tblStyleRowBandSize w:val="1"/>
+      <w:tblStyleColBandSize w:val="1"/>
+      <w:tblBorders>
+        <w:top w:val="single" w:sz="2" w:space="0" w:color="C9C9C9" w:themeColor="accent3" w:themeTint="99"/>
+        <w:bottom w:val="single" w:sz="2" w:space="0" w:color="C9C9C9" w:themeColor="accent3" w:themeTint="99"/>
+        <w:insideH w:val="single" w:sz="2" w:space="0" w:color="C9C9C9" w:themeColor="accent3" w:themeTint="99"/>
+        <w:insideV w:val="single" w:sz="2" w:space="0" w:color="C9C9C9" w:themeColor="accent3" w:themeTint="99"/>
+      </w:tblBorders>
+    </w:tblPr>
+    <w:tblStylePr w:type="firstRow">
+      <w:rPr>
+        <w:b/>
+        <w:bCs/>
+      </w:rPr>
+      <w:tblPr/>
+      <w:tcPr>
+        <w:tcBorders>
+          <w:top w:val="nil"/>
+          <w:bottom w:val="single" w:sz="12" w:space="0" w:color="C9C9C9" w:themeColor="accent3" w:themeTint="99"/>
+          <w:insideH w:val="nil"/>
+          <w:insideV w:val="nil"/>
+        </w:tcBorders>
+        <w:shd w:val="clear" w:color="auto" w:fill="FFFFFF" w:themeFill="background1"/>
+      </w:tcPr>
+    </w:tblStylePr>
+    <w:tblStylePr w:type="lastRow">
+      <w:rPr>
+        <w:b/>
+        <w:bCs/>
+      </w:rPr>
+      <w:tblPr/>
+      <w:tcPr>
+        <w:tcBorders>
+          <w:top w:val="double" w:sz="2" w:space="0" w:color="C9C9C9" w:themeColor="accent3" w:themeTint="99"/>
+          <w:bottom w:val="nil"/>
+          <w:insideH w:val="nil"/>
+          <w:insideV w:val="nil"/>
+        </w:tcBorders>
+        <w:shd w:val="clear" w:color="auto" w:fill="FFFFFF" w:themeFill="background1"/>
+      </w:tcPr>
+    </w:tblStylePr>
+    <w:tblStylePr w:type="firstCol">
+      <w:rPr>
+        <w:b/>
+        <w:bCs/>
+      </w:rPr>
+    </w:tblStylePr>
+    <w:tblStylePr w:type="lastCol">
+      <w:rPr>
+        <w:b/>
+        <w:bCs/>
+      </w:rPr>
+    </w:tblStylePr>
+    <w:tblStylePr w:type="band1Vert">
+      <w:tblPr/>
+      <w:tcPr>
+        <w:shd w:val="clear" w:color="auto" w:fill="EDEDED" w:themeFill="accent3" w:themeFillTint="33"/>
+      </w:tcPr>
+    </w:tblStylePr>
+    <w:tblStylePr w:type="band1Horz">
+      <w:tblPr/>
+      <w:tcPr>
+        <w:shd w:val="clear" w:color="auto" w:fill="EDEDED" w:themeFill="accent3" w:themeFillTint="33"/>
+      </w:tcPr>
+    </w:tblStylePr>
+  </w:style>
+  <w:style w:type="character" w:styleId="Nmerodepgina">
+    <w:name w:val="page number"/>
+    <w:basedOn w:val="Fuentedeprrafopredeter"/>
+    <w:uiPriority w:val="99"/>
+    <w:semiHidden/>
+    <w:unhideWhenUsed/>
+    <w:rsid w:val="00BA5F34"/>
   </w:style>
 </w:styles>
 </file>
@@ -3095,4 +8383,16 @@
     </a:ext>
   </a:extLst>
 </a:theme>
+</file>
+
+<file path=customXml/item1.xml><?xml version="1.0" encoding="utf-8"?>
+<b:Sources xmlns:b="http://schemas.openxmlformats.org/officeDocument/2006/bibliography" xmlns="http://schemas.openxmlformats.org/officeDocument/2006/bibliography" SelectedStyle="/APASixthEditionOfficeOnline.xsl" StyleName="APA" Version="6"/>
+</file>
+
+<file path=customXml/itemProps1.xml><?xml version="1.0" encoding="utf-8"?>
+<ds:datastoreItem xmlns:ds="http://schemas.openxmlformats.org/officeDocument/2006/customXml" ds:itemID="{A6C51737-34B8-5D40-906C-D0EB589C9254}">
+  <ds:schemaRefs>
+    <ds:schemaRef ds:uri="http://schemas.openxmlformats.org/officeDocument/2006/bibliography"/>
+  </ds:schemaRefs>
+</ds:datastoreItem>
 </file>
--- a/docs/M2851_prac1.docx
+++ b/docs/M2851_prac1.docx
@@ -3839,70 +3839,18 @@
       <w:r>
         <w:t xml:space="preserve"> </w:t>
       </w:r>
-      <w:r>
-        <w:rPr>
-          <w:rFonts w:eastAsiaTheme="minorEastAsia"/>
-          <w:spacing w:val="15"/>
-          <w:sz w:val="22"/>
-          <w:szCs w:val="22"/>
-        </w:rPr>
-        <w:fldChar w:fldCharType="begin"/>
-      </w:r>
-      <w:r>
-        <w:rPr>
-          <w:rFonts w:eastAsiaTheme="minorEastAsia"/>
-          <w:spacing w:val="15"/>
-          <w:sz w:val="22"/>
-          <w:szCs w:val="22"/>
-        </w:rPr>
-        <w:instrText xml:space="preserve"> HYPERLINK "</w:instrText>
-      </w:r>
-      <w:r>
-        <w:rPr>
-          <w:rFonts w:eastAsiaTheme="minorEastAsia"/>
-          <w:spacing w:val="15"/>
-          <w:sz w:val="22"/>
-          <w:szCs w:val="22"/>
-        </w:rPr>
-        <w:instrText>https://github.com/hulkolarry/TCVD-Practica1</w:instrText>
-      </w:r>
-      <w:r>
-        <w:rPr>
-          <w:rFonts w:eastAsiaTheme="minorEastAsia"/>
-          <w:spacing w:val="15"/>
-          <w:sz w:val="22"/>
-          <w:szCs w:val="22"/>
-        </w:rPr>
-        <w:instrText xml:space="preserve">" </w:instrText>
-      </w:r>
-      <w:r>
-        <w:rPr>
-          <w:rFonts w:eastAsiaTheme="minorEastAsia"/>
-          <w:spacing w:val="15"/>
-          <w:sz w:val="22"/>
-          <w:szCs w:val="22"/>
-        </w:rPr>
-        <w:fldChar w:fldCharType="separate"/>
-      </w:r>
-      <w:r>
-        <w:rPr>
-          <w:rStyle w:val="Hipervnculo"/>
-          <w:rFonts w:eastAsiaTheme="minorEastAsia"/>
-          <w:spacing w:val="15"/>
-          <w:sz w:val="22"/>
-          <w:szCs w:val="22"/>
-        </w:rPr>
-        <w:t>https://github.com/hulkolarry/TCVD-Practica1</w:t>
-      </w:r>
-      <w:r>
-        <w:rPr>
-          <w:rFonts w:eastAsiaTheme="minorEastAsia"/>
-          <w:spacing w:val="15"/>
-          <w:sz w:val="22"/>
-          <w:szCs w:val="22"/>
-        </w:rPr>
-        <w:fldChar w:fldCharType="end"/>
-      </w:r>
+      <w:hyperlink r:id="rId19" w:history="1">
+        <w:r>
+          <w:rPr>
+            <w:rStyle w:val="Hipervnculo"/>
+            <w:rFonts w:eastAsiaTheme="minorEastAsia"/>
+            <w:spacing w:val="15"/>
+            <w:sz w:val="22"/>
+            <w:szCs w:val="22"/>
+          </w:rPr>
+          <w:t>https://github.com/hulkolarry/TCVD-Practica1</w:t>
+        </w:r>
+      </w:hyperlink>
     </w:p>
     <w:p>
       <w:pPr>
@@ -4315,21 +4263,31 @@
         <w:ind w:left="708"/>
         <w:rPr>
           <w:color w:val="000000"/>
-        </w:rPr>
-      </w:pPr>
+          <w:lang w:val="en-US"/>
+        </w:rPr>
+      </w:pPr>
+      <w:r>
+        <w:rPr>
+          <w:color w:val="000000"/>
+          <w:lang w:val="en-US"/>
+        </w:rPr>
+        <w:t>Disallow: /</w:t>
+      </w:r>
       <w:proofErr w:type="spellStart"/>
       <w:r>
         <w:rPr>
           <w:color w:val="000000"/>
-        </w:rPr>
-        <w:t>Disallow</w:t>
+          <w:lang w:val="en-US"/>
+        </w:rPr>
+        <w:t>en</w:t>
       </w:r>
       <w:proofErr w:type="spellEnd"/>
       <w:r>
         <w:rPr>
           <w:color w:val="000000"/>
-        </w:rPr>
-        <w:t>: /en/c/apiok.html</w:t>
+          <w:lang w:val="en-US"/>
+        </w:rPr>
+        <w:t>/c/apiok.html</w:t>
       </w:r>
     </w:p>
     <w:p>
@@ -4339,26 +4297,21 @@
         <w:ind w:left="708"/>
         <w:rPr>
           <w:color w:val="000000"/>
-        </w:rPr>
-      </w:pPr>
+          <w:lang w:val="en-US"/>
+        </w:rPr>
+      </w:pPr>
+      <w:r>
+        <w:rPr>
+          <w:color w:val="000000"/>
+          <w:lang w:val="en-US"/>
+        </w:rPr>
+        <w:t>Disallow: /</w:t>
+      </w:r>
       <w:proofErr w:type="spellStart"/>
       <w:r>
         <w:rPr>
           <w:color w:val="000000"/>
-        </w:rPr>
-        <w:t>Disallow</w:t>
-      </w:r>
-      <w:proofErr w:type="spellEnd"/>
-      <w:r>
-        <w:rPr>
-          <w:color w:val="000000"/>
-        </w:rPr>
-        <w:t>: /</w:t>
-      </w:r>
-      <w:proofErr w:type="spellStart"/>
-      <w:r>
-        <w:rPr>
-          <w:color w:val="000000"/>
+          <w:lang w:val="en-US"/>
         </w:rPr>
         <w:t>bo</w:t>
       </w:r>
@@ -4371,6 +4324,236 @@
         <w:ind w:left="708"/>
         <w:rPr>
           <w:color w:val="000000"/>
+          <w:lang w:val="en-US"/>
+        </w:rPr>
+      </w:pPr>
+    </w:p>
+    <w:p>
+      <w:pPr>
+        <w:pStyle w:val="Prrafodelista"/>
+        <w:numPr>
+          <w:ilvl w:val="0"/>
+          <w:numId w:val="5"/>
+        </w:numPr>
+        <w:autoSpaceDE w:val="0"/>
+        <w:autoSpaceDN w:val="0"/>
+        <w:adjustRightInd w:val="0"/>
+        <w:rPr>
+          <w:rStyle w:val="Ttulo2Car"/>
+        </w:rPr>
+      </w:pPr>
+      <w:r>
+        <w:rPr>
+          <w:rStyle w:val="Ttulo2Car"/>
+        </w:rPr>
+        <w:t>Recursos</w:t>
+      </w:r>
+    </w:p>
+    <w:p>
+      <w:pPr>
+        <w:autoSpaceDE w:val="0"/>
+        <w:autoSpaceDN w:val="0"/>
+        <w:adjustRightInd w:val="0"/>
+        <w:ind w:firstLine="708"/>
+        <w:rPr>
+          <w:rStyle w:val="SubttuloCar"/>
+        </w:rPr>
+      </w:pPr>
+    </w:p>
+    <w:p>
+      <w:pPr>
+        <w:autoSpaceDE w:val="0"/>
+        <w:autoSpaceDN w:val="0"/>
+        <w:adjustRightInd w:val="0"/>
+        <w:ind w:left="708"/>
+        <w:rPr>
+          <w:rStyle w:val="SubttuloCar"/>
+        </w:rPr>
+      </w:pPr>
+      <w:r>
+        <w:rPr>
+          <w:rStyle w:val="SubttuloCar"/>
+        </w:rPr>
+        <w:t>Se han utilizado l</w:t>
+      </w:r>
+      <w:r>
+        <w:rPr>
+          <w:rStyle w:val="SubttuloCar"/>
+        </w:rPr>
+        <w:t>os siguientes recursos para la realizaci</w:t>
+      </w:r>
+      <w:r>
+        <w:rPr>
+          <w:rStyle w:val="SubttuloCar"/>
+        </w:rPr>
+        <w:t>ó</w:t>
+      </w:r>
+      <w:r>
+        <w:rPr>
+          <w:rStyle w:val="SubttuloCar"/>
+        </w:rPr>
+        <w:t>n de la</w:t>
+      </w:r>
+      <w:r>
+        <w:rPr>
+          <w:rStyle w:val="SubttuloCar"/>
+        </w:rPr>
+        <w:t xml:space="preserve"> práctica:</w:t>
+      </w:r>
+    </w:p>
+    <w:p>
+      <w:pPr>
+        <w:autoSpaceDE w:val="0"/>
+        <w:autoSpaceDN w:val="0"/>
+        <w:adjustRightInd w:val="0"/>
+        <w:ind w:firstLine="708"/>
+        <w:rPr>
+          <w:rStyle w:val="SubttuloCar"/>
+        </w:rPr>
+      </w:pPr>
+    </w:p>
+    <w:p>
+      <w:pPr>
+        <w:pStyle w:val="Prrafodelista"/>
+        <w:numPr>
+          <w:ilvl w:val="0"/>
+          <w:numId w:val="14"/>
+        </w:numPr>
+        <w:autoSpaceDE w:val="0"/>
+        <w:autoSpaceDN w:val="0"/>
+        <w:adjustRightInd w:val="0"/>
+        <w:spacing w:after="283"/>
+        <w:ind w:left="1134"/>
+        <w:rPr>
+          <w:rStyle w:val="SubttuloCar"/>
+        </w:rPr>
+      </w:pPr>
+      <w:proofErr w:type="spellStart"/>
+      <w:r>
+        <w:rPr>
+          <w:rStyle w:val="SubttuloCar"/>
+        </w:rPr>
+        <w:t>Subirats</w:t>
+      </w:r>
+      <w:proofErr w:type="spellEnd"/>
+      <w:r>
+        <w:rPr>
+          <w:rStyle w:val="SubttuloCar"/>
+        </w:rPr>
+        <w:t xml:space="preserve">, L., Calvo, M. (2018). Web </w:t>
+      </w:r>
+      <w:proofErr w:type="spellStart"/>
+      <w:r>
+        <w:rPr>
+          <w:rStyle w:val="SubttuloCar"/>
+        </w:rPr>
+        <w:t>Scraping</w:t>
+      </w:r>
+      <w:proofErr w:type="spellEnd"/>
+      <w:r>
+        <w:rPr>
+          <w:rStyle w:val="SubttuloCar"/>
+        </w:rPr>
+        <w:t>. Editorial UOC.</w:t>
+      </w:r>
+    </w:p>
+    <w:p>
+      <w:pPr>
+        <w:pStyle w:val="Prrafodelista"/>
+        <w:numPr>
+          <w:ilvl w:val="0"/>
+          <w:numId w:val="14"/>
+        </w:numPr>
+        <w:autoSpaceDE w:val="0"/>
+        <w:autoSpaceDN w:val="0"/>
+        <w:adjustRightInd w:val="0"/>
+        <w:spacing w:after="283"/>
+        <w:ind w:left="1134"/>
+        <w:rPr>
+          <w:rStyle w:val="SubttuloCar"/>
+          <w:rFonts w:ascii="Times New Roman" w:eastAsiaTheme="minorHAnsi" w:hAnsi="Times New Roman" w:cs="Times New Roman"/>
+          <w:color w:val="000078"/>
+          <w:spacing w:val="0"/>
+          <w:lang w:val="es-ES_tradnl"/>
+        </w:rPr>
+      </w:pPr>
+      <w:proofErr w:type="spellStart"/>
+      <w:r>
+        <w:rPr>
+          <w:rStyle w:val="SubttuloCar"/>
+        </w:rPr>
+        <w:t>Masip</w:t>
+      </w:r>
+      <w:proofErr w:type="spellEnd"/>
+      <w:r>
+        <w:rPr>
+          <w:rStyle w:val="SubttuloCar"/>
+        </w:rPr>
+        <w:t>, D. El lenguaje Python. Editorial UOC.</w:t>
+      </w:r>
+    </w:p>
+    <w:p>
+      <w:pPr>
+        <w:pStyle w:val="Prrafodelista"/>
+        <w:numPr>
+          <w:ilvl w:val="0"/>
+          <w:numId w:val="14"/>
+        </w:numPr>
+        <w:autoSpaceDE w:val="0"/>
+        <w:autoSpaceDN w:val="0"/>
+        <w:adjustRightInd w:val="0"/>
+        <w:spacing w:after="283"/>
+        <w:ind w:left="1134"/>
+        <w:rPr>
+          <w:rStyle w:val="SubttuloCar"/>
+          <w:lang w:val="en-US"/>
+        </w:rPr>
+      </w:pPr>
+      <w:r>
+        <w:rPr>
+          <w:rStyle w:val="SubttuloCar"/>
+        </w:rPr>
+        <w:t xml:space="preserve">Lawson, R. (2015). Web Scraping with Python. </w:t>
+      </w:r>
+      <w:proofErr w:type="spellStart"/>
+      <w:r>
+        <w:rPr>
+          <w:rStyle w:val="SubttuloCar"/>
+          <w:lang w:val="en-US"/>
+        </w:rPr>
+        <w:t>Packt</w:t>
+      </w:r>
+      <w:proofErr w:type="spellEnd"/>
+      <w:r>
+        <w:rPr>
+          <w:rStyle w:val="SubttuloCar"/>
+          <w:lang w:val="en-US"/>
+        </w:rPr>
+        <w:t xml:space="preserve"> Publishing Ltd. Chapter 2.</w:t>
+      </w:r>
+      <w:r>
+        <w:rPr>
+          <w:rStyle w:val="SubttuloCar"/>
+          <w:lang w:val="en-US"/>
+        </w:rPr>
+        <w:t xml:space="preserve"> </w:t>
+      </w:r>
+      <w:r>
+        <w:rPr>
+          <w:rStyle w:val="SubttuloCar"/>
+          <w:lang w:val="en-US"/>
+        </w:rPr>
+        <w:t>Scraping the Data.</w:t>
+      </w:r>
+    </w:p>
+    <w:p>
+      <w:pPr>
+        <w:pStyle w:val="Textopreformateado"/>
+        <w:spacing w:after="283"/>
+        <w:ind w:left="708"/>
+        <w:rPr>
+          <w:color w:val="000000"/>
+          <w:lang w:val="en-US"/>
         </w:rPr>
       </w:pPr>
     </w:p>
@@ -4394,13 +4577,7 @@
         <w:rPr>
           <w:rStyle w:val="Ttulo2Car"/>
         </w:rPr>
-        <w:t>Tabla de contribuciones</w:t>
-      </w:r>
-      <w:r>
-        <w:rPr>
-          <w:rStyle w:val="Ttulo2Car"/>
-        </w:rPr>
-        <w:t>:</w:t>
+        <w:t>Tabla de contribuciones:</w:t>
       </w:r>
     </w:p>
     <w:p>
@@ -4528,7 +4705,7 @@
                 <w:szCs w:val="20"/>
               </w:rPr>
             </w:pPr>
-            <w:hyperlink r:id="rId19" w:history="1">
+            <w:hyperlink r:id="rId20" w:history="1">
               <w:proofErr w:type="spellStart"/>
               <w:r>
                 <w:rPr>
@@ -4551,7 +4728,7 @@
               </w:rPr>
               <w:t xml:space="preserve">, </w:t>
             </w:r>
-            <w:hyperlink r:id="rId20" w:history="1">
+            <w:hyperlink r:id="rId21" w:history="1">
               <w:proofErr w:type="spellStart"/>
               <w:r>
                 <w:rPr>
@@ -4616,7 +4793,7 @@
                 <w:szCs w:val="20"/>
               </w:rPr>
             </w:pPr>
-            <w:hyperlink r:id="rId21" w:history="1">
+            <w:hyperlink r:id="rId22" w:history="1">
               <w:proofErr w:type="spellStart"/>
               <w:r>
                 <w:rPr>
@@ -4639,7 +4816,7 @@
               </w:rPr>
               <w:t xml:space="preserve">, </w:t>
             </w:r>
-            <w:hyperlink r:id="rId22" w:history="1">
+            <w:hyperlink r:id="rId23" w:history="1">
               <w:proofErr w:type="spellStart"/>
               <w:r>
                 <w:rPr>
@@ -4705,7 +4882,7 @@
                 <w:szCs w:val="20"/>
               </w:rPr>
             </w:pPr>
-            <w:hyperlink r:id="rId23" w:history="1">
+            <w:hyperlink r:id="rId24" w:history="1">
               <w:proofErr w:type="spellStart"/>
               <w:r>
                 <w:rPr>
@@ -4728,7 +4905,7 @@
               </w:rPr>
               <w:t xml:space="preserve">, </w:t>
             </w:r>
-            <w:hyperlink r:id="rId24" w:history="1">
+            <w:hyperlink r:id="rId25" w:history="1">
               <w:proofErr w:type="spellStart"/>
               <w:r>
                 <w:rPr>
@@ -4754,8 +4931,8 @@
       </w:pPr>
     </w:p>
     <w:sectPr>
-      <w:footerReference w:type="even" r:id="rId25"/>
-      <w:footerReference w:type="default" r:id="rId26"/>
+      <w:footerReference w:type="even" r:id="rId26"/>
+      <w:footerReference w:type="default" r:id="rId27"/>
       <w:pgSz w:w="11906" w:h="16838"/>
       <w:pgMar w:top="1417" w:right="1701" w:bottom="1417" w:left="1701" w:header="708" w:footer="708" w:gutter="0"/>
       <w:cols w:space="708"/>
@@ -4797,6 +4974,11 @@
         <w:docPartUnique/>
       </w:docPartObj>
     </w:sdtPr>
+    <w:sdtEndPr>
+      <w:rPr>
+        <w:rStyle w:val="Nmerodepgina"/>
+      </w:rPr>
+    </w:sdtEndPr>
     <w:sdtContent>
       <w:p>
         <w:pPr>
@@ -4848,6 +5030,11 @@
         <w:docPartUnique/>
       </w:docPartObj>
     </w:sdtPr>
+    <w:sdtEndPr>
+      <w:rPr>
+        <w:rStyle w:val="Nmerodepgina"/>
+      </w:rPr>
+    </w:sdtEndPr>
     <w:sdtContent>
       <w:p>
         <w:pPr>
@@ -5849,7 +6036,7 @@
   <w:abstractNum w:abstractNumId="6" w15:restartNumberingAfterBreak="0">
     <w:nsid w:val="1AD87CD1"/>
     <w:multiLevelType w:val="hybridMultilevel"/>
-    <w:tmpl w:val="1C4AABF6"/>
+    <w:tmpl w:val="1BB2E80E"/>
     <w:lvl w:ilvl="0" w:tplc="C0061D1C">
       <w:start w:val="1"/>
       <w:numFmt w:val="decimal"/>
@@ -5938,6 +6125,92 @@
     </w:lvl>
   </w:abstractNum>
   <w:abstractNum w:abstractNumId="7" w15:restartNumberingAfterBreak="0">
+    <w:nsid w:val="1BDC7571"/>
+    <w:multiLevelType w:val="hybridMultilevel"/>
+    <w:tmpl w:val="78863298"/>
+    <w:lvl w:ilvl="0" w:tplc="040A000F">
+      <w:start w:val="1"/>
+      <w:numFmt w:val="decimal"/>
+      <w:lvlText w:val="%1."/>
+      <w:lvlJc w:val="left"/>
+      <w:pPr>
+        <w:ind w:left="720" w:hanging="360"/>
+      </w:pPr>
+    </w:lvl>
+    <w:lvl w:ilvl="1" w:tplc="040A0019" w:tentative="1">
+      <w:start w:val="1"/>
+      <w:numFmt w:val="lowerLetter"/>
+      <w:lvlText w:val="%2."/>
+      <w:lvlJc w:val="left"/>
+      <w:pPr>
+        <w:ind w:left="1440" w:hanging="360"/>
+      </w:pPr>
+    </w:lvl>
+    <w:lvl w:ilvl="2" w:tplc="040A001B" w:tentative="1">
+      <w:start w:val="1"/>
+      <w:numFmt w:val="lowerRoman"/>
+      <w:lvlText w:val="%3."/>
+      <w:lvlJc w:val="right"/>
+      <w:pPr>
+        <w:ind w:left="2160" w:hanging="180"/>
+      </w:pPr>
+    </w:lvl>
+    <w:lvl w:ilvl="3" w:tplc="040A000F" w:tentative="1">
+      <w:start w:val="1"/>
+      <w:numFmt w:val="decimal"/>
+      <w:lvlText w:val="%4."/>
+      <w:lvlJc w:val="left"/>
+      <w:pPr>
+        <w:ind w:left="2880" w:hanging="360"/>
+      </w:pPr>
+    </w:lvl>
+    <w:lvl w:ilvl="4" w:tplc="040A0019" w:tentative="1">
+      <w:start w:val="1"/>
+      <w:numFmt w:val="lowerLetter"/>
+      <w:lvlText w:val="%5."/>
+      <w:lvlJc w:val="left"/>
+      <w:pPr>
+        <w:ind w:left="3600" w:hanging="360"/>
+      </w:pPr>
+    </w:lvl>
+    <w:lvl w:ilvl="5" w:tplc="040A001B" w:tentative="1">
+      <w:start w:val="1"/>
+      <w:numFmt w:val="lowerRoman"/>
+      <w:lvlText w:val="%6."/>
+      <w:lvlJc w:val="right"/>
+      <w:pPr>
+        <w:ind w:left="4320" w:hanging="180"/>
+      </w:pPr>
+    </w:lvl>
+    <w:lvl w:ilvl="6" w:tplc="040A000F" w:tentative="1">
+      <w:start w:val="1"/>
+      <w:numFmt w:val="decimal"/>
+      <w:lvlText w:val="%7."/>
+      <w:lvlJc w:val="left"/>
+      <w:pPr>
+        <w:ind w:left="5040" w:hanging="360"/>
+      </w:pPr>
+    </w:lvl>
+    <w:lvl w:ilvl="7" w:tplc="040A0019" w:tentative="1">
+      <w:start w:val="1"/>
+      <w:numFmt w:val="lowerLetter"/>
+      <w:lvlText w:val="%8."/>
+      <w:lvlJc w:val="left"/>
+      <w:pPr>
+        <w:ind w:left="5760" w:hanging="360"/>
+      </w:pPr>
+    </w:lvl>
+    <w:lvl w:ilvl="8" w:tplc="040A001B" w:tentative="1">
+      <w:start w:val="1"/>
+      <w:numFmt w:val="lowerRoman"/>
+      <w:lvlText w:val="%9."/>
+      <w:lvlJc w:val="right"/>
+      <w:pPr>
+        <w:ind w:left="6480" w:hanging="180"/>
+      </w:pPr>
+    </w:lvl>
+  </w:abstractNum>
+  <w:abstractNum w:abstractNumId="8" w15:restartNumberingAfterBreak="0">
     <w:nsid w:val="232507FB"/>
     <w:multiLevelType w:val="hybridMultilevel"/>
     <w:tmpl w:val="0C940C80"/>
@@ -6023,7 +6296,7 @@
       </w:pPr>
     </w:lvl>
   </w:abstractNum>
-  <w:abstractNum w:abstractNumId="8" w15:restartNumberingAfterBreak="0">
+  <w:abstractNum w:abstractNumId="9" w15:restartNumberingAfterBreak="0">
     <w:nsid w:val="28D664D4"/>
     <w:multiLevelType w:val="hybridMultilevel"/>
     <w:tmpl w:val="E7C04AC8"/>
@@ -6109,7 +6382,7 @@
       </w:pPr>
     </w:lvl>
   </w:abstractNum>
-  <w:abstractNum w:abstractNumId="9" w15:restartNumberingAfterBreak="0">
+  <w:abstractNum w:abstractNumId="10" w15:restartNumberingAfterBreak="0">
     <w:nsid w:val="33394A4B"/>
     <w:multiLevelType w:val="multilevel"/>
     <w:tmpl w:val="040A001F"/>
@@ -6196,7 +6469,7 @@
       </w:pPr>
     </w:lvl>
   </w:abstractNum>
-  <w:abstractNum w:abstractNumId="10" w15:restartNumberingAfterBreak="0">
+  <w:abstractNum w:abstractNumId="11" w15:restartNumberingAfterBreak="0">
     <w:nsid w:val="50AB7585"/>
     <w:multiLevelType w:val="multilevel"/>
     <w:tmpl w:val="8BC6C370"/>
@@ -6282,7 +6555,7 @@
       </w:pPr>
     </w:lvl>
   </w:abstractNum>
-  <w:abstractNum w:abstractNumId="11" w15:restartNumberingAfterBreak="0">
+  <w:abstractNum w:abstractNumId="12" w15:restartNumberingAfterBreak="0">
     <w:nsid w:val="5F837907"/>
     <w:multiLevelType w:val="multilevel"/>
     <w:tmpl w:val="8BC6C370"/>
@@ -6366,19 +6639,132 @@
       <w:pPr>
         <w:ind w:left="6480" w:hanging="180"/>
       </w:pPr>
+    </w:lvl>
+  </w:abstractNum>
+  <w:abstractNum w:abstractNumId="13" w15:restartNumberingAfterBreak="0">
+    <w:nsid w:val="7A7814C5"/>
+    <w:multiLevelType w:val="hybridMultilevel"/>
+    <w:tmpl w:val="EA3CC7D4"/>
+    <w:lvl w:ilvl="0" w:tplc="040A0001">
+      <w:start w:val="1"/>
+      <w:numFmt w:val="bullet"/>
+      <w:lvlText w:val=""/>
+      <w:lvlJc w:val="left"/>
+      <w:pPr>
+        <w:ind w:left="3216" w:hanging="360"/>
+      </w:pPr>
+      <w:rPr>
+        <w:rFonts w:ascii="Symbol" w:hAnsi="Symbol" w:hint="default"/>
+      </w:rPr>
+    </w:lvl>
+    <w:lvl w:ilvl="1" w:tplc="040A0003" w:tentative="1">
+      <w:start w:val="1"/>
+      <w:numFmt w:val="bullet"/>
+      <w:lvlText w:val="o"/>
+      <w:lvlJc w:val="left"/>
+      <w:pPr>
+        <w:ind w:left="3936" w:hanging="360"/>
+      </w:pPr>
+      <w:rPr>
+        <w:rFonts w:ascii="Courier New" w:hAnsi="Courier New" w:hint="default"/>
+      </w:rPr>
+    </w:lvl>
+    <w:lvl w:ilvl="2" w:tplc="040A0005" w:tentative="1">
+      <w:start w:val="1"/>
+      <w:numFmt w:val="bullet"/>
+      <w:lvlText w:val=""/>
+      <w:lvlJc w:val="left"/>
+      <w:pPr>
+        <w:ind w:left="4656" w:hanging="360"/>
+      </w:pPr>
+      <w:rPr>
+        <w:rFonts w:ascii="Wingdings" w:hAnsi="Wingdings" w:hint="default"/>
+      </w:rPr>
+    </w:lvl>
+    <w:lvl w:ilvl="3" w:tplc="040A0001" w:tentative="1">
+      <w:start w:val="1"/>
+      <w:numFmt w:val="bullet"/>
+      <w:lvlText w:val=""/>
+      <w:lvlJc w:val="left"/>
+      <w:pPr>
+        <w:ind w:left="5376" w:hanging="360"/>
+      </w:pPr>
+      <w:rPr>
+        <w:rFonts w:ascii="Symbol" w:hAnsi="Symbol" w:hint="default"/>
+      </w:rPr>
+    </w:lvl>
+    <w:lvl w:ilvl="4" w:tplc="040A0003" w:tentative="1">
+      <w:start w:val="1"/>
+      <w:numFmt w:val="bullet"/>
+      <w:lvlText w:val="o"/>
+      <w:lvlJc w:val="left"/>
+      <w:pPr>
+        <w:ind w:left="6096" w:hanging="360"/>
+      </w:pPr>
+      <w:rPr>
+        <w:rFonts w:ascii="Courier New" w:hAnsi="Courier New" w:hint="default"/>
+      </w:rPr>
+    </w:lvl>
+    <w:lvl w:ilvl="5" w:tplc="040A0005" w:tentative="1">
+      <w:start w:val="1"/>
+      <w:numFmt w:val="bullet"/>
+      <w:lvlText w:val=""/>
+      <w:lvlJc w:val="left"/>
+      <w:pPr>
+        <w:ind w:left="6816" w:hanging="360"/>
+      </w:pPr>
+      <w:rPr>
+        <w:rFonts w:ascii="Wingdings" w:hAnsi="Wingdings" w:hint="default"/>
+      </w:rPr>
+    </w:lvl>
+    <w:lvl w:ilvl="6" w:tplc="040A0001" w:tentative="1">
+      <w:start w:val="1"/>
+      <w:numFmt w:val="bullet"/>
+      <w:lvlText w:val=""/>
+      <w:lvlJc w:val="left"/>
+      <w:pPr>
+        <w:ind w:left="7536" w:hanging="360"/>
+      </w:pPr>
+      <w:rPr>
+        <w:rFonts w:ascii="Symbol" w:hAnsi="Symbol" w:hint="default"/>
+      </w:rPr>
+    </w:lvl>
+    <w:lvl w:ilvl="7" w:tplc="040A0003" w:tentative="1">
+      <w:start w:val="1"/>
+      <w:numFmt w:val="bullet"/>
+      <w:lvlText w:val="o"/>
+      <w:lvlJc w:val="left"/>
+      <w:pPr>
+        <w:ind w:left="8256" w:hanging="360"/>
+      </w:pPr>
+      <w:rPr>
+        <w:rFonts w:ascii="Courier New" w:hAnsi="Courier New" w:hint="default"/>
+      </w:rPr>
+    </w:lvl>
+    <w:lvl w:ilvl="8" w:tplc="040A0005" w:tentative="1">
+      <w:start w:val="1"/>
+      <w:numFmt w:val="bullet"/>
+      <w:lvlText w:val=""/>
+      <w:lvlJc w:val="left"/>
+      <w:pPr>
+        <w:ind w:left="8976" w:hanging="360"/>
+      </w:pPr>
+      <w:rPr>
+        <w:rFonts w:ascii="Wingdings" w:hAnsi="Wingdings" w:hint="default"/>
+      </w:rPr>
     </w:lvl>
   </w:abstractNum>
   <w:num w:numId="1">
     <w:abstractNumId w:val="3"/>
   </w:num>
   <w:num w:numId="2">
-    <w:abstractNumId w:val="9"/>
+    <w:abstractNumId w:val="10"/>
   </w:num>
   <w:num w:numId="3">
-    <w:abstractNumId w:val="7"/>
+    <w:abstractNumId w:val="8"/>
   </w:num>
   <w:num w:numId="4">
-    <w:abstractNumId w:val="8"/>
+    <w:abstractNumId w:val="9"/>
   </w:num>
   <w:num w:numId="5">
     <w:abstractNumId w:val="6"/>
@@ -6390,7 +6776,7 @@
     <w:abstractNumId w:val="5"/>
   </w:num>
   <w:num w:numId="8">
-    <w:abstractNumId w:val="11"/>
+    <w:abstractNumId w:val="12"/>
   </w:num>
   <w:num w:numId="9">
     <w:abstractNumId w:val="0"/>
@@ -6399,10 +6785,16 @@
     <w:abstractNumId w:val="1"/>
   </w:num>
   <w:num w:numId="11">
-    <w:abstractNumId w:val="10"/>
+    <w:abstractNumId w:val="11"/>
   </w:num>
   <w:num w:numId="12">
     <w:abstractNumId w:val="2"/>
+  </w:num>
+  <w:num w:numId="13">
+    <w:abstractNumId w:val="7"/>
+  </w:num>
+  <w:num w:numId="14">
+    <w:abstractNumId w:val="13"/>
   </w:num>
 </w:numbering>
 </file>

--- a/docs/M2851_prac1.docx
+++ b/docs/M2851_prac1.docx
@@ -4,16 +4,287 @@
   <w:body>
     <w:p>
       <w:pPr>
+        <w:pStyle w:val="Ttulodelsumario"/>
+        <w:spacing w:before="240" w:after="120"/>
+        <w:rPr/>
+      </w:pPr>
+      <w:r>
+        <w:rPr/>
+        <w:t>Sumario</w:t>
+      </w:r>
+    </w:p>
+    <w:p>
+      <w:pPr>
+        <w:pStyle w:val="Sumario1"/>
+        <w:tabs>
+          <w:tab w:val="right" w:pos="8504" w:leader="dot"/>
+        </w:tabs>
+        <w:rPr/>
+      </w:pPr>
+      <w:r>
+        <w:fldChar w:fldCharType="begin"/>
+      </w:r>
+      <w:r>
+        <w:rPr>
+          <w:rStyle w:val="Enlacedelndice"/>
+        </w:rPr>
+        <w:instrText> TOC \f \o "1-9" \h</w:instrText>
+      </w:r>
+      <w:r>
+        <w:rPr>
+          <w:rStyle w:val="Enlacedelndice"/>
+        </w:rPr>
+        <w:fldChar w:fldCharType="separate"/>
+      </w:r>
+      <w:hyperlink w:anchor="__RefHeading___Toc373_2965962159">
+        <w:r>
+          <w:rPr>
+            <w:rStyle w:val="Enlacedelndice"/>
+          </w:rPr>
+          <w:t>1. Resumen</w:t>
+          <w:tab/>
+          <w:t>2</w:t>
+        </w:r>
+      </w:hyperlink>
+    </w:p>
+    <w:p>
+      <w:pPr>
+        <w:pStyle w:val="Sumario1"/>
+        <w:tabs>
+          <w:tab w:val="right" w:pos="8504" w:leader="dot"/>
+        </w:tabs>
+        <w:rPr/>
+      </w:pPr>
+      <w:hyperlink w:anchor="__RefHeading___Toc375_2965962159">
+        <w:r>
+          <w:rPr>
+            <w:rStyle w:val="Enlacedelndice"/>
+          </w:rPr>
+          <w:t>2. Definir un título para el dataset.</w:t>
+          <w:tab/>
+          <w:t>2</w:t>
+        </w:r>
+      </w:hyperlink>
+    </w:p>
+    <w:p>
+      <w:pPr>
+        <w:pStyle w:val="Sumario1"/>
+        <w:tabs>
+          <w:tab w:val="right" w:pos="8504" w:leader="dot"/>
+        </w:tabs>
+        <w:rPr/>
+      </w:pPr>
+      <w:hyperlink w:anchor="__RefHeading___Toc377_2965962159">
+        <w:r>
+          <w:rPr>
+            <w:rStyle w:val="Enlacedelndice"/>
+          </w:rPr>
+          <w:t>3. Descripción del dataset.</w:t>
+          <w:tab/>
+          <w:t>3</w:t>
+        </w:r>
+      </w:hyperlink>
+    </w:p>
+    <w:p>
+      <w:pPr>
+        <w:pStyle w:val="Sumario1"/>
+        <w:tabs>
+          <w:tab w:val="right" w:pos="8504" w:leader="dot"/>
+        </w:tabs>
+        <w:rPr/>
+      </w:pPr>
+      <w:hyperlink w:anchor="__RefHeading___Toc379_2965962159">
+        <w:r>
+          <w:rPr>
+            <w:rStyle w:val="Enlacedelndice"/>
+          </w:rPr>
+          <w:t>4. Representación gráfica.</w:t>
+          <w:tab/>
+          <w:t>3</w:t>
+        </w:r>
+      </w:hyperlink>
+    </w:p>
+    <w:p>
+      <w:pPr>
+        <w:pStyle w:val="Sumario1"/>
+        <w:tabs>
+          <w:tab w:val="right" w:pos="8504" w:leader="dot"/>
+        </w:tabs>
+        <w:rPr/>
+      </w:pPr>
+      <w:hyperlink w:anchor="__RefHeading___Toc381_2965962159">
+        <w:r>
+          <w:rPr>
+            <w:rStyle w:val="Enlacedelndice"/>
+          </w:rPr>
+          <w:t>5. Contenido.</w:t>
+          <w:tab/>
+          <w:t>3</w:t>
+        </w:r>
+      </w:hyperlink>
+    </w:p>
+    <w:p>
+      <w:pPr>
+        <w:pStyle w:val="Sumario1"/>
+        <w:tabs>
+          <w:tab w:val="right" w:pos="8504" w:leader="dot"/>
+        </w:tabs>
+        <w:rPr/>
+      </w:pPr>
+      <w:hyperlink w:anchor="__RefHeading___Toc383_2965962159">
+        <w:r>
+          <w:rPr>
+            <w:rStyle w:val="Enlacedelndice"/>
+          </w:rPr>
+          <w:t>6. Agradecimientos.</w:t>
+          <w:tab/>
+          <w:t>5</w:t>
+        </w:r>
+      </w:hyperlink>
+    </w:p>
+    <w:p>
+      <w:pPr>
+        <w:pStyle w:val="Sumario1"/>
+        <w:tabs>
+          <w:tab w:val="right" w:pos="8504" w:leader="dot"/>
+        </w:tabs>
+        <w:rPr/>
+      </w:pPr>
+      <w:hyperlink w:anchor="__RefHeading___Toc385_2965962159">
+        <w:r>
+          <w:rPr>
+            <w:rStyle w:val="Enlacedelndice"/>
+          </w:rPr>
+          <w:t>7. Inspiración.</w:t>
+          <w:tab/>
+          <w:t>5</w:t>
+        </w:r>
+      </w:hyperlink>
+    </w:p>
+    <w:p>
+      <w:pPr>
+        <w:pStyle w:val="Sumario1"/>
+        <w:tabs>
+          <w:tab w:val="right" w:pos="8504" w:leader="dot"/>
+        </w:tabs>
+        <w:rPr/>
+      </w:pPr>
+      <w:hyperlink w:anchor="__RefHeading___Toc387_2965962159">
+        <w:r>
+          <w:rPr>
+            <w:rStyle w:val="Enlacedelndice"/>
+          </w:rPr>
+          <w:t>8. Licencia.</w:t>
+          <w:tab/>
+          <w:t>6</w:t>
+        </w:r>
+      </w:hyperlink>
+    </w:p>
+    <w:p>
+      <w:pPr>
+        <w:pStyle w:val="Sumario1"/>
+        <w:tabs>
+          <w:tab w:val="right" w:pos="8504" w:leader="dot"/>
+        </w:tabs>
+        <w:rPr/>
+      </w:pPr>
+      <w:hyperlink w:anchor="__RefHeading___Toc389_2965962159">
+        <w:r>
+          <w:rPr>
+            <w:rStyle w:val="Enlacedelndice"/>
+          </w:rPr>
+          <w:t>9. Código.</w:t>
+          <w:tab/>
+          <w:t>6</w:t>
+        </w:r>
+      </w:hyperlink>
+    </w:p>
+    <w:p>
+      <w:pPr>
+        <w:pStyle w:val="Sumario1"/>
+        <w:tabs>
+          <w:tab w:val="right" w:pos="8504" w:leader="dot"/>
+        </w:tabs>
+        <w:rPr/>
+      </w:pPr>
+      <w:hyperlink w:anchor="__RefHeading___Toc391_2965962159">
+        <w:r>
+          <w:rPr>
+            <w:rStyle w:val="Enlacedelndice"/>
+          </w:rPr>
+          <w:t>10. Dataset.</w:t>
+          <w:tab/>
+          <w:t>6</w:t>
+        </w:r>
+      </w:hyperlink>
+    </w:p>
+    <w:p>
+      <w:pPr>
+        <w:pStyle w:val="Sumario1"/>
+        <w:tabs>
+          <w:tab w:val="right" w:pos="8504" w:leader="dot"/>
+        </w:tabs>
+        <w:rPr/>
+      </w:pPr>
+      <w:hyperlink w:anchor="__RefHeading___Toc393_2965962159">
+        <w:r>
+          <w:rPr>
+            <w:rStyle w:val="Enlacedelndice"/>
+          </w:rPr>
+          <w:t>11. Anexos:</w:t>
+          <w:tab/>
+          <w:t>6</w:t>
+        </w:r>
+      </w:hyperlink>
+    </w:p>
+    <w:p>
+      <w:pPr>
+        <w:pStyle w:val="Sumario1"/>
+        <w:tabs>
+          <w:tab w:val="right" w:pos="8504" w:leader="dot"/>
+        </w:tabs>
+        <w:rPr/>
+      </w:pPr>
+      <w:hyperlink w:anchor="__RefHeading___Toc395_2965962159">
+        <w:r>
+          <w:rPr>
+            <w:rStyle w:val="Enlacedelndice"/>
+          </w:rPr>
+          <w:t>12. Recursos</w:t>
+          <w:tab/>
+          <w:t>7</w:t>
+        </w:r>
+      </w:hyperlink>
+    </w:p>
+    <w:p>
+      <w:pPr>
+        <w:pStyle w:val="Sumario1"/>
+        <w:tabs>
+          <w:tab w:val="right" w:pos="8504" w:leader="dot"/>
+        </w:tabs>
+        <w:rPr/>
+      </w:pPr>
+      <w:hyperlink w:anchor="__RefHeading___Toc397_2965962159">
+        <w:r>
+          <w:rPr>
+            <w:rStyle w:val="Enlacedelndice"/>
+          </w:rPr>
+          <w:t>13. Tabla de contribuciones:</w:t>
+          <w:tab/>
+          <w:t>7</w:t>
+        </w:r>
+      </w:hyperlink>
+    </w:p>
+    <w:p>
+      <w:pPr>
         <w:pStyle w:val="Ttulo2"/>
         <w:numPr>
           <w:ilvl w:val="0"/>
-          <w:numId w:val="1"/>
+          <w:numId w:val="0"/>
         </w:numPr>
         <w:spacing w:before="40" w:after="0"/>
-        <w:jc w:val="both"/>
-        <w:rPr/>
-      </w:pPr>
-      <w:r>
+        <w:ind w:left="720" w:hanging="0"/>
+        <w:jc w:val="both"/>
         <w:rPr>
           <w:rStyle w:val="SubttuloCar"/>
           <w:rFonts w:eastAsia="" w:eastAsiaTheme="majorEastAsia"/>
@@ -22,11 +293,49 @@
           <w:sz w:val="26"/>
           <w:szCs w:val="26"/>
         </w:rPr>
-        <w:t>Contexto</w:t>
-      </w:r>
-      <w:r>
-        <w:rPr/>
-        <w:t xml:space="preserve">. </w:t>
+      </w:pPr>
+      <w:r>
+        <w:rPr/>
+      </w:r>
+      <w:r>
+        <w:rPr/>
+        <w:fldChar w:fldCharType="end"/>
+      </w:r>
+    </w:p>
+    <w:p>
+      <w:pPr>
+        <w:pStyle w:val="Ttulo1"/>
+        <w:keepLines/>
+        <w:widowControl/>
+        <w:numPr>
+          <w:ilvl w:val="0"/>
+          <w:numId w:val="0"/>
+        </w:numPr>
+        <w:jc w:val="left"/>
+        <w:outlineLvl w:val="0"/>
+        <w:rPr/>
+      </w:pPr>
+      <w:r>
+        <w:rPr/>
+      </w:r>
+      <w:r>
+        <w:br w:type="page"/>
+      </w:r>
+    </w:p>
+    <w:p>
+      <w:pPr>
+        <w:pStyle w:val="Ttulo1"/>
+        <w:numPr>
+          <w:ilvl w:val="0"/>
+          <w:numId w:val="1"/>
+        </w:numPr>
+        <w:rPr/>
+      </w:pPr>
+      <w:bookmarkStart w:id="0" w:name="__RefHeading___Toc373_2965962159"/>
+      <w:bookmarkEnd w:id="0"/>
+      <w:r>
+        <w:rPr/>
+        <w:t>Resumen</w:t>
       </w:r>
     </w:p>
     <w:p>
@@ -114,31 +423,7 @@
         <w:rPr>
           <w:rStyle w:val="SubttuloCar"/>
         </w:rPr>
-        <w:t xml:space="preserve"> ofrece, acceso a datos referentes a varias ligas </w:t>
-      </w:r>
-      <w:r>
-        <w:rPr>
-          <w:rStyle w:val="SubttuloCar"/>
-        </w:rPr>
-        <w:t>de futbol</w:t>
-      </w:r>
-      <w:r>
-        <w:rPr>
-          <w:rStyle w:val="SubttuloCar"/>
-        </w:rPr>
-        <w:t xml:space="preserve"> nacionales y extranjeras, </w:t>
-      </w:r>
-      <w:r>
-        <w:rPr>
-          <w:rStyle w:val="SubttuloCar"/>
-        </w:rPr>
-        <w:t>ya sea de manera gratuita en su web o pagando para usar su api</w:t>
-      </w:r>
-      <w:r>
-        <w:rPr>
-          <w:rStyle w:val="SubttuloCar"/>
-        </w:rPr>
-        <w:t>. Entre sus datos podemos acceder a, entre otros, marcadores de los encuentros, protagonistas (jugadores, entrenadores, árbitros), estadísticas de los jugadores (nº de goles, nº y tipo de tarjetas recibidas, …). Es por ello, que decidimos basarnos en esta web para nuestro proyecto.</w:t>
+        <w:t xml:space="preserve"> ofrece, acceso a datos referentes a varias ligas de futbol nacionales y extranjeras, ya sea de manera gratuita en su web o pagando para usar su api. Entre sus datos podemos acceder a, entre otros, marcadores de los encuentros, protagonistas (jugadores, entrenadores, árbitros), estadísticas de los jugadores (nº de goles, nº y tipo de tarjetas recibidas, …). Es por ello, que decidimos basarnos en esta web para nuestro proyecto.</w:t>
       </w:r>
     </w:p>
     <w:p>
@@ -235,7 +520,10 @@
         </w:rPr>
       </w:pPr>
       <w:r>
-        <w:rPr/>
+        <w:rPr>
+          <w:b w:val="false"/>
+          <w:bCs w:val="false"/>
+        </w:rPr>
       </w:r>
     </w:p>
     <w:p>
@@ -262,15 +550,7 @@
           <w:b w:val="false"/>
           <w:bCs w:val="false"/>
         </w:rPr>
-        <w:t>Proporciona multitud de juegos de datos distintos de manera gratuita, mediante descarga directa. En este caso se h</w:t>
-      </w:r>
-      <w:r>
-        <w:rPr>
-          <w:rStyle w:val="SubttuloCar"/>
-          <w:b w:val="false"/>
-          <w:bCs w:val="false"/>
-        </w:rPr>
-        <w:t>a descargado un fichero con la relación de municipios y códigos por provincias.</w:t>
+        <w:t>Proporciona multitud de juegos de datos distintos de manera gratuita, mediante descarga directa. En este caso se ha descargado un fichero con la relación de municipios y códigos por provincias.</w:t>
       </w:r>
     </w:p>
     <w:p>
@@ -290,7 +570,10 @@
         </w:rPr>
       </w:pPr>
       <w:r>
-        <w:rPr/>
+        <w:rPr>
+          <w:b w:val="false"/>
+          <w:bCs w:val="false"/>
+        </w:rPr>
       </w:r>
     </w:p>
     <w:p>
@@ -317,47 +600,7 @@
           <w:b w:val="false"/>
           <w:bCs w:val="false"/>
         </w:rPr>
-        <w:t xml:space="preserve"> Herramienta que proporciona </w:t>
-      </w:r>
-      <w:r>
-        <w:rPr>
-          <w:rStyle w:val="SubttuloCar"/>
-          <w:b w:val="false"/>
-          <w:bCs w:val="false"/>
-        </w:rPr>
-        <w:t>repositorios de</w:t>
-      </w:r>
-      <w:r>
-        <w:rPr>
-          <w:rStyle w:val="SubttuloCar"/>
-          <w:b w:val="false"/>
-          <w:bCs w:val="false"/>
-        </w:rPr>
-        <w:t xml:space="preserve"> control de versiones para proyectos, </w:t>
-      </w:r>
-      <w:r>
-        <w:rPr>
-          <w:rStyle w:val="SubttuloCar"/>
-          <w:b w:val="false"/>
-          <w:bCs w:val="false"/>
-        </w:rPr>
-        <w:t>tanto de manera publica como privada</w:t>
-      </w:r>
-      <w:r>
-        <w:rPr>
-          <w:rStyle w:val="SubttuloCar"/>
-          <w:b w:val="false"/>
-          <w:bCs w:val="false"/>
-        </w:rPr>
-        <w:t xml:space="preserve">. </w:t>
-      </w:r>
-      <w:r>
-        <w:rPr>
-          <w:rStyle w:val="SubttuloCar"/>
-          <w:b w:val="false"/>
-          <w:bCs w:val="false"/>
-        </w:rPr>
-        <w:t>Es en uno de estos repositorios públicos en donde se ha descargado un fichero con las provincias de España con sus códigos.</w:t>
+        <w:t xml:space="preserve"> Herramienta que proporciona repositorios de control de versiones para proyectos, tanto de manera publica como privada. Es en uno de estos repositorios públicos en donde se ha descargado un fichero con las provincias de España con sus códigos.</w:t>
       </w:r>
     </w:p>
     <w:p>
@@ -398,12 +641,11 @@
     </w:p>
     <w:p>
       <w:pPr>
-        <w:pStyle w:val="ListParagraph"/>
+        <w:pStyle w:val="Ttulo1"/>
         <w:numPr>
           <w:ilvl w:val="0"/>
           <w:numId w:val="1"/>
         </w:numPr>
-        <w:jc w:val="both"/>
         <w:rPr>
           <w:rFonts w:eastAsia="" w:eastAsiaTheme="minorEastAsia"/>
           <w:color w:val="5A5A5A" w:themeColor="text1" w:themeTint="a5"/>
@@ -412,14 +654,21 @@
           <w:szCs w:val="22"/>
         </w:rPr>
       </w:pPr>
+      <w:bookmarkStart w:id="1" w:name="__RefHeading___Toc375_2965962159"/>
+      <w:bookmarkEnd w:id="1"/>
       <w:r>
         <w:rPr>
           <w:rStyle w:val="Ttulo2Car"/>
+          <w:sz w:val="32"/>
+          <w:szCs w:val="32"/>
         </w:rPr>
         <w:t>Definir un título para el dataset.</w:t>
       </w:r>
       <w:r>
-        <w:rPr/>
+        <w:rPr>
+          <w:sz w:val="32"/>
+          <w:szCs w:val="32"/>
+        </w:rPr>
         <w:t xml:space="preserve"> </w:t>
       </w:r>
     </w:p>
@@ -449,15 +698,25 @@
       <w:pPr>
         <w:pStyle w:val="ListParagraph"/>
         <w:jc w:val="both"/>
-        <w:rPr>
-          <w:rStyle w:val="SubttuloCar"/>
-        </w:rPr>
-      </w:pPr>
-      <w:r>
-        <w:rPr>
-          <w:rStyle w:val="SubttuloCar"/>
-        </w:rPr>
-        <w:t>Estadísticas y climatología de la 1ª División de Fútbol LFP (2000-2020).</w:t>
+        <w:rPr/>
+      </w:pPr>
+      <w:r>
+        <w:rPr>
+          <w:rStyle w:val="SubttuloCar"/>
+        </w:rPr>
+        <w:t>stats_and_clima_1div_es_2000_2020.csv</w:t>
+      </w:r>
+    </w:p>
+    <w:p>
+      <w:pPr>
+        <w:pStyle w:val="ListParagraph"/>
+        <w:jc w:val="both"/>
+        <w:rPr>
+          <w:rStyle w:val="SubttuloCar"/>
+        </w:rPr>
+      </w:pPr>
+      <w:r>
+        <w:rPr/>
       </w:r>
     </w:p>
     <w:p>
@@ -486,12 +745,11 @@
     </w:p>
     <w:p>
       <w:pPr>
-        <w:pStyle w:val="ListParagraph"/>
+        <w:pStyle w:val="Ttulo1"/>
         <w:numPr>
           <w:ilvl w:val="0"/>
           <w:numId w:val="1"/>
         </w:numPr>
-        <w:jc w:val="both"/>
         <w:rPr>
           <w:rFonts w:eastAsia="" w:eastAsiaTheme="minorEastAsia"/>
           <w:color w:val="5A5A5A" w:themeColor="text1" w:themeTint="a5"/>
@@ -500,14 +758,21 @@
           <w:szCs w:val="22"/>
         </w:rPr>
       </w:pPr>
+      <w:bookmarkStart w:id="2" w:name="__RefHeading___Toc377_2965962159"/>
+      <w:bookmarkEnd w:id="2"/>
       <w:r>
         <w:rPr>
           <w:rStyle w:val="Ttulo2Car"/>
+          <w:sz w:val="32"/>
+          <w:szCs w:val="32"/>
         </w:rPr>
         <w:t>Descripción del dataset.</w:t>
       </w:r>
       <w:r>
-        <w:rPr/>
+        <w:rPr>
+          <w:sz w:val="32"/>
+          <w:szCs w:val="32"/>
+        </w:rPr>
         <w:t xml:space="preserve"> </w:t>
       </w:r>
     </w:p>
@@ -537,9 +802,7 @@
       <w:pPr>
         <w:pStyle w:val="ListParagraph"/>
         <w:jc w:val="both"/>
-        <w:rPr>
-          <w:rStyle w:val="SubttuloCar"/>
-        </w:rPr>
+        <w:rPr/>
       </w:pPr>
       <w:r>
         <w:rPr>
@@ -549,7 +812,7 @@
       </w:r>
       <w:r>
         <w:rPr>
-          <w:rStyle w:val="FootnoteCharacters"/>
+          <w:rStyle w:val="Ancladenotaalpie"/>
           <w:rStyle w:val="Ancladenotaalpie"/>
           <w:rFonts w:eastAsia="" w:eastAsiaTheme="minorEastAsia"/>
           <w:color w:val="5A5A5A" w:themeColor="text1" w:themeTint="a5"/>
@@ -580,48 +843,11 @@
     </w:p>
     <w:p>
       <w:pPr>
-        <w:pStyle w:val="ListParagraph"/>
-        <w:jc w:val="both"/>
-        <w:rPr>
-          <w:rStyle w:val="SubttuloCar"/>
-        </w:rPr>
-      </w:pPr>
-      <w:r>
-        <w:rPr/>
-      </w:r>
-    </w:p>
-    <w:p>
-      <w:pPr>
-        <w:pStyle w:val="ListParagraph"/>
-        <w:jc w:val="both"/>
-        <w:rPr>
-          <w:rStyle w:val="SubttuloCar"/>
-        </w:rPr>
-      </w:pPr>
-      <w:r>
-        <w:rPr/>
-      </w:r>
-    </w:p>
-    <w:p>
-      <w:pPr>
-        <w:pStyle w:val="ListParagraph"/>
-        <w:jc w:val="both"/>
-        <w:rPr>
-          <w:rStyle w:val="SubttuloCar"/>
-        </w:rPr>
-      </w:pPr>
-      <w:r>
-        <w:rPr/>
-      </w:r>
-    </w:p>
-    <w:p>
-      <w:pPr>
-        <w:pStyle w:val="ListParagraph"/>
+        <w:pStyle w:val="Ttulo1"/>
         <w:numPr>
           <w:ilvl w:val="0"/>
           <w:numId w:val="1"/>
         </w:numPr>
-        <w:jc w:val="both"/>
         <w:rPr>
           <w:rStyle w:val="Ttulo2Car"/>
           <w:rFonts w:ascii="Arial" w:hAnsi="Arial" w:eastAsia="Arial" w:cs="" w:asciiTheme="minorHAnsi" w:cstheme="minorBidi" w:eastAsiaTheme="minorHAnsi" w:hAnsiTheme="minorHAnsi"/>
@@ -630,9 +856,13 @@
           <w:szCs w:val="24"/>
         </w:rPr>
       </w:pPr>
+      <w:bookmarkStart w:id="3" w:name="__RefHeading___Toc379_2965962159"/>
+      <w:bookmarkEnd w:id="3"/>
       <w:r>
         <w:rPr>
           <w:rStyle w:val="Ttulo2Car"/>
+          <w:sz w:val="32"/>
+          <w:szCs w:val="32"/>
         </w:rPr>
         <w:t>Representación gráfica.</w:t>
       </w:r>
@@ -844,7 +1074,7 @@
                 <wp:positionV relativeFrom="paragraph">
                   <wp:posOffset>298450</wp:posOffset>
                 </wp:positionV>
-                <wp:extent cx="5072380" cy="320675"/>
+                <wp:extent cx="5073015" cy="321310"/>
                 <wp:effectExtent l="0" t="0" r="0" b="0"/>
                 <wp:wrapSquare wrapText="bothSides"/>
                 <wp:docPr id="2" name="Cuadro de texto 2"/>
@@ -855,7 +1085,7 @@
                       <wps:spPr>
                         <a:xfrm>
                           <a:off x="0" y="0"/>
-                          <a:ext cx="5071680" cy="320040"/>
+                          <a:ext cx="5072400" cy="320760"/>
                         </a:xfrm>
                         <a:prstGeom prst="rect">
                           <a:avLst/>
@@ -888,9 +1118,7 @@
                               <w:t xml:space="preserve">Imagen </w:t>
                             </w:r>
                             <w:r>
-                              <w:rPr>
-                                <w:color w:val="7F7F7F" w:themeColor="text1" w:themeTint="80"/>
-                              </w:rPr>
+                              <w:rPr/>
                               <w:fldChar w:fldCharType="begin"/>
                             </w:r>
                             <w:r>
@@ -940,7 +1168,7 @@
           </mc:Choice>
           <mc:Fallback>
             <w:pict>
-              <v:rect id="shape_0" ID="Cuadro de texto 2" fillcolor="white" stroked="f" style="position:absolute;margin-left:28.45pt;margin-top:23.5pt;width:399.3pt;height:25.15pt" wp14:anchorId="4AD069B8">
+              <v:rect id="shape_0" ID="Cuadro de texto 2" fillcolor="white" stroked="f" style="position:absolute;margin-left:28.45pt;margin-top:23.5pt;width:399.35pt;height:25.2pt" wp14:anchorId="4AD069B8">
                 <w10:wrap type="square"/>
                 <v:fill o:detectmouseclick="t" type="solid" color2="black"/>
                 <v:stroke color="#3465a4" joinstyle="round" endcap="flat"/>
@@ -959,9 +1187,7 @@
                         <w:t xml:space="preserve">Imagen </w:t>
                       </w:r>
                       <w:r>
-                        <w:rPr>
-                          <w:color w:val="7F7F7F" w:themeColor="text1" w:themeTint="80"/>
-                        </w:rPr>
+                        <w:rPr/>
                         <w:fldChar w:fldCharType="begin"/>
                       </w:r>
                       <w:r>
@@ -1028,22 +1254,28 @@
     </w:p>
     <w:p>
       <w:pPr>
-        <w:pStyle w:val="ListParagraph"/>
+        <w:pStyle w:val="Ttulo1"/>
         <w:numPr>
           <w:ilvl w:val="0"/>
           <w:numId w:val="1"/>
         </w:numPr>
-        <w:jc w:val="both"/>
-        <w:rPr/>
-      </w:pPr>
+        <w:rPr/>
+      </w:pPr>
+      <w:bookmarkStart w:id="4" w:name="__RefHeading___Toc381_2965962159"/>
+      <w:bookmarkEnd w:id="4"/>
       <w:r>
         <w:rPr>
           <w:rStyle w:val="Ttulo2Car"/>
+          <w:sz w:val="32"/>
+          <w:szCs w:val="32"/>
         </w:rPr>
         <w:t>Contenido.</w:t>
       </w:r>
       <w:r>
-        <w:rPr/>
+        <w:rPr>
+          <w:sz w:val="32"/>
+          <w:szCs w:val="32"/>
+        </w:rPr>
         <w:t xml:space="preserve"> </w:t>
       </w:r>
     </w:p>
@@ -1243,7 +1475,7 @@
       </w:r>
       <w:r>
         <w:rPr>
-          <w:rStyle w:val="FootnoteCharacters"/>
+          <w:rStyle w:val="Ancladenotaalpie"/>
           <w:rStyle w:val="Ancladenotaalpie"/>
           <w:rFonts w:eastAsia="" w:eastAsiaTheme="minorEastAsia"/>
           <w:color w:val="5A5A5A" w:themeColor="text1" w:themeTint="a5"/>
@@ -1278,7 +1510,7 @@
       </w:r>
       <w:r>
         <w:rPr>
-          <w:rStyle w:val="FootnoteCharacters"/>
+          <w:rStyle w:val="Ancladenotaalpie"/>
           <w:rStyle w:val="Ancladenotaalpie"/>
           <w:rFonts w:eastAsia="" w:eastAsiaTheme="minorEastAsia"/>
           <w:color w:val="5A5A5A" w:themeColor="text1" w:themeTint="a5"/>
@@ -1449,7 +1681,7 @@
         </w:r>
         <w:r>
           <w:rPr>
-            <w:rStyle w:val="FootnoteCharacters"/>
+            <w:rStyle w:val="Ancladenotaalpie"/>
             <w:rStyle w:val="Ancladenotaalpie"/>
             <w:rFonts w:eastAsia="" w:eastAsiaTheme="minorEastAsia"/>
             <w:color w:val="5A5A5A" w:themeColor="text1" w:themeTint="a5"/>
@@ -1509,7 +1741,7 @@
       </w:r>
       <w:r>
         <w:rPr>
-          <w:rStyle w:val="FootnoteCharacters"/>
+          <w:rStyle w:val="Ancladenotaalpie"/>
           <w:rStyle w:val="Ancladenotaalpie"/>
           <w:rFonts w:eastAsia="" w:eastAsiaTheme="minorEastAsia"/>
           <w:color w:val="5A5A5A" w:themeColor="text1" w:themeTint="a5"/>
@@ -1527,7 +1759,7 @@
       </w:r>
       <w:r>
         <w:rPr>
-          <w:rStyle w:val="FootnoteCharacters"/>
+          <w:rStyle w:val="Ancladenotaalpie"/>
           <w:rStyle w:val="Ancladenotaalpie"/>
           <w:rFonts w:eastAsia="" w:eastAsiaTheme="minorEastAsia"/>
           <w:color w:val="5A5A5A" w:themeColor="text1" w:themeTint="a5"/>
@@ -1663,7 +1895,7 @@
       </w:r>
       <w:r>
         <w:rPr>
-          <w:rStyle w:val="FootnoteCharacters"/>
+          <w:rStyle w:val="Ancladenotaalpie"/>
           <w:rStyle w:val="Ancladenotaalpie"/>
           <w:rFonts w:eastAsia="" w:eastAsiaTheme="minorEastAsia"/>
           <w:color w:val="5A5A5A" w:themeColor="text1" w:themeTint="a5"/>
@@ -1702,13 +1934,7 @@
         <w:rPr>
           <w:rStyle w:val="SubttuloCar"/>
         </w:rPr>
-        <w:t xml:space="preserve">Finalmente, para la integración de los dos dataset nos hemos encontrado el siguiente problema, el JSON resultante tiene información recogida de cada una de las estaciones meteorológicas de España, sin embargo, solo se dispone de la información discretizada por provincia y nombre (nombre de la zona, pueblo, villa, ciudad, etc. donde está localizada la estación), que no siempre coincide con el nombre de una ciudad (como se necesita). Se optó por la conexión mediante provincia por su menor coste en tiempo de ejecución y de desarrollo. </w:t>
-      </w:r>
-      <w:r>
-        <w:rPr>
-          <w:rStyle w:val="SubttuloCar"/>
-        </w:rPr>
-        <w:t xml:space="preserve">Sin embargo,  los datos cruzados de la wikipedia y bdfutbol no disponian de la provincia, unicamente se tenia la ciudad, ha sido necesario, cruzar estos datos con 2 dataset obtenidos del </w:t>
+        <w:t xml:space="preserve">Finalmente, para la integración de los dos dataset nos hemos encontrado el siguiente problema, el JSON resultante tiene información recogida de cada una de las estaciones meteorológicas de España, sin embargo, solo se dispone de la información discretizada por provincia y nombre (nombre de la zona, pueblo, villa, ciudad, etc. donde está localizada la estación), que no siempre coincide con el nombre de una ciudad (como se necesita). Se optó por la conexión mediante provincia por su menor coste en tiempo de ejecución y de desarrollo. Sin embargo,  los datos cruzados de la wikipedia y bdfutbol no disponian de la provincia, unicamente se tenia la ciudad, ha sido necesario, cruzar estos datos con 2 dataset obtenidos del </w:t>
       </w:r>
       <w:hyperlink r:id="rId6">
         <w:r>
@@ -1765,7 +1991,7 @@
       </w:r>
       <w:r>
         <w:rPr>
-          <w:rStyle w:val="FootnoteCharacters"/>
+          <w:rStyle w:val="Ancladenotaalpie"/>
           <w:rStyle w:val="Ancladenotaalpie"/>
           <w:rFonts w:eastAsia="" w:eastAsiaTheme="minorEastAsia"/>
           <w:color w:val="5A5A5A" w:themeColor="text1" w:themeTint="a5"/>
@@ -1821,114 +2047,28 @@
     </w:p>
     <w:p>
       <w:pPr>
-        <w:pStyle w:val="ListParagraph"/>
-        <w:jc w:val="both"/>
-        <w:rPr>
-          <w:rStyle w:val="SubttuloCar"/>
-          <w:rFonts w:eastAsia="Arial" w:eastAsiaTheme="minorHAnsi"/>
-          <w:color w:val="auto"/>
-          <w:spacing w:val="0"/>
-          <w:sz w:val="24"/>
-          <w:szCs w:val="24"/>
-        </w:rPr>
-      </w:pPr>
-      <w:r>
-        <w:rPr>
-          <w:rFonts w:eastAsia="Arial" w:eastAsiaTheme="minorHAnsi"/>
-          <w:color w:val="auto"/>
-          <w:spacing w:val="0"/>
-          <w:sz w:val="24"/>
-          <w:szCs w:val="24"/>
-        </w:rPr>
-      </w:r>
-    </w:p>
-    <w:p>
-      <w:pPr>
-        <w:pStyle w:val="ListParagraph"/>
-        <w:jc w:val="both"/>
-        <w:rPr>
-          <w:rStyle w:val="SubttuloCar"/>
-          <w:rFonts w:eastAsia="Arial" w:eastAsiaTheme="minorHAnsi"/>
-          <w:color w:val="auto"/>
-          <w:spacing w:val="0"/>
-          <w:sz w:val="24"/>
-          <w:szCs w:val="24"/>
-        </w:rPr>
-      </w:pPr>
-      <w:r>
-        <w:rPr>
-          <w:rFonts w:eastAsia="Arial" w:eastAsiaTheme="minorHAnsi"/>
-          <w:color w:val="auto"/>
-          <w:spacing w:val="0"/>
-          <w:sz w:val="24"/>
-          <w:szCs w:val="24"/>
-        </w:rPr>
-      </w:r>
-    </w:p>
-    <w:p>
-      <w:pPr>
-        <w:pStyle w:val="ListParagraph"/>
-        <w:jc w:val="both"/>
-        <w:rPr>
-          <w:rStyle w:val="SubttuloCar"/>
-          <w:rFonts w:eastAsia="Arial" w:eastAsiaTheme="minorHAnsi"/>
-          <w:color w:val="auto"/>
-          <w:spacing w:val="0"/>
-          <w:sz w:val="24"/>
-          <w:szCs w:val="24"/>
-        </w:rPr>
-      </w:pPr>
-      <w:r>
-        <w:rPr>
-          <w:rFonts w:eastAsia="Arial" w:eastAsiaTheme="minorHAnsi"/>
-          <w:color w:val="auto"/>
-          <w:spacing w:val="0"/>
-          <w:sz w:val="24"/>
-          <w:szCs w:val="24"/>
-        </w:rPr>
-      </w:r>
-    </w:p>
-    <w:p>
-      <w:pPr>
-        <w:pStyle w:val="ListParagraph"/>
-        <w:jc w:val="both"/>
-        <w:rPr>
-          <w:rStyle w:val="SubttuloCar"/>
-          <w:rFonts w:eastAsia="Arial" w:eastAsiaTheme="minorHAnsi"/>
-          <w:color w:val="auto"/>
-          <w:spacing w:val="0"/>
-          <w:sz w:val="24"/>
-          <w:szCs w:val="24"/>
-        </w:rPr>
-      </w:pPr>
-      <w:r>
-        <w:rPr>
-          <w:rFonts w:eastAsia="Arial" w:eastAsiaTheme="minorHAnsi"/>
-          <w:color w:val="auto"/>
-          <w:spacing w:val="0"/>
-          <w:sz w:val="24"/>
-          <w:szCs w:val="24"/>
-        </w:rPr>
-      </w:r>
-    </w:p>
-    <w:p>
-      <w:pPr>
-        <w:pStyle w:val="ListParagraph"/>
+        <w:pStyle w:val="Ttulo1"/>
         <w:numPr>
           <w:ilvl w:val="0"/>
           <w:numId w:val="1"/>
         </w:numPr>
-        <w:jc w:val="both"/>
-        <w:rPr/>
-      </w:pPr>
+        <w:rPr/>
+      </w:pPr>
+      <w:bookmarkStart w:id="5" w:name="__RefHeading___Toc383_2965962159"/>
+      <w:bookmarkEnd w:id="5"/>
       <w:r>
         <w:rPr>
           <w:rStyle w:val="Ttulo2Car"/>
+          <w:sz w:val="32"/>
+          <w:szCs w:val="32"/>
         </w:rPr>
         <w:t>Agradecimientos.</w:t>
       </w:r>
       <w:r>
-        <w:rPr/>
+        <w:rPr>
+          <w:sz w:val="32"/>
+          <w:szCs w:val="32"/>
+        </w:rPr>
         <w:t xml:space="preserve"> </w:t>
       </w:r>
     </w:p>
@@ -1966,19 +2106,7 @@
         <w:rPr>
           <w:rStyle w:val="SubttuloCar"/>
         </w:rPr>
-        <w:t xml:space="preserve"> por </w:t>
-      </w:r>
-      <w:r>
-        <w:rPr>
-          <w:rStyle w:val="SubttuloCar"/>
-        </w:rPr>
-        <w:t>publicar</w:t>
-      </w:r>
-      <w:r>
-        <w:rPr>
-          <w:rStyle w:val="SubttuloCar"/>
-        </w:rPr>
-        <w:t xml:space="preserve"> los datos recogidos en esta practica. </w:t>
+        <w:t xml:space="preserve"> por publicar los datos recogidos en esta practica. </w:t>
       </w:r>
     </w:p>
     <w:p>
@@ -2031,22 +2159,28 @@
     </w:p>
     <w:p>
       <w:pPr>
-        <w:pStyle w:val="ListParagraph"/>
+        <w:pStyle w:val="Ttulo1"/>
         <w:numPr>
           <w:ilvl w:val="0"/>
           <w:numId w:val="1"/>
         </w:numPr>
-        <w:jc w:val="both"/>
-        <w:rPr/>
-      </w:pPr>
+        <w:rPr/>
+      </w:pPr>
+      <w:bookmarkStart w:id="6" w:name="__RefHeading___Toc385_2965962159"/>
+      <w:bookmarkEnd w:id="6"/>
       <w:r>
         <w:rPr>
           <w:rStyle w:val="Ttulo2Car"/>
+          <w:sz w:val="32"/>
+          <w:szCs w:val="32"/>
         </w:rPr>
         <w:t>Inspiración.</w:t>
       </w:r>
       <w:r>
-        <w:rPr/>
+        <w:rPr>
+          <w:sz w:val="32"/>
+          <w:szCs w:val="32"/>
+        </w:rPr>
         <w:t xml:space="preserve"> </w:t>
       </w:r>
     </w:p>
@@ -2131,12 +2265,27 @@
     </w:p>
     <w:p>
       <w:pPr>
-        <w:pStyle w:val="Subttulo"/>
+        <w:pStyle w:val="Ttulo1"/>
         <w:numPr>
           <w:ilvl w:val="0"/>
           <w:numId w:val="1"/>
         </w:numPr>
-        <w:jc w:val="both"/>
+        <w:rPr/>
+      </w:pPr>
+      <w:bookmarkStart w:id="7" w:name="__RefHeading___Toc387_2965962159"/>
+      <w:bookmarkEnd w:id="7"/>
+      <w:r>
+        <w:rPr>
+          <w:rStyle w:val="Ttulo2Car"/>
+          <w:sz w:val="32"/>
+          <w:szCs w:val="32"/>
+        </w:rPr>
+        <w:t>Licencia.</w:t>
+      </w:r>
+    </w:p>
+    <w:p>
+      <w:pPr>
+        <w:pStyle w:val="Normal"/>
         <w:rPr>
           <w:rStyle w:val="Ttulo2Car"/>
           <w:rFonts w:ascii="Arial" w:hAnsi="Arial" w:eastAsia="" w:cs="" w:asciiTheme="minorHAnsi" w:cstheme="minorBidi" w:eastAsiaTheme="minorEastAsia" w:hAnsiTheme="minorHAnsi"/>
@@ -2146,10 +2295,7 @@
         </w:rPr>
       </w:pPr>
       <w:r>
-        <w:rPr>
-          <w:rStyle w:val="Ttulo2Car"/>
-        </w:rPr>
-        <w:t>Licencia.</w:t>
+        <w:rPr/>
       </w:r>
     </w:p>
     <w:p>
@@ -2585,22 +2731,28 @@
     </w:p>
     <w:p>
       <w:pPr>
-        <w:pStyle w:val="ListParagraph"/>
+        <w:pStyle w:val="Ttulo1"/>
         <w:numPr>
           <w:ilvl w:val="0"/>
           <w:numId w:val="1"/>
         </w:numPr>
-        <w:jc w:val="both"/>
-        <w:rPr/>
-      </w:pPr>
+        <w:rPr/>
+      </w:pPr>
+      <w:bookmarkStart w:id="8" w:name="__RefHeading___Toc389_2965962159"/>
+      <w:bookmarkEnd w:id="8"/>
       <w:r>
         <w:rPr>
           <w:rStyle w:val="Ttulo2Car"/>
+          <w:sz w:val="32"/>
+          <w:szCs w:val="32"/>
         </w:rPr>
         <w:t>Código.</w:t>
       </w:r>
       <w:r>
-        <w:rPr/>
+        <w:rPr>
+          <w:sz w:val="32"/>
+          <w:szCs w:val="32"/>
+        </w:rPr>
         <w:t xml:space="preserve"> </w:t>
       </w:r>
     </w:p>
@@ -2673,22 +2825,28 @@
     </w:p>
     <w:p>
       <w:pPr>
-        <w:pStyle w:val="ListParagraph"/>
+        <w:pStyle w:val="Ttulo1"/>
         <w:numPr>
           <w:ilvl w:val="0"/>
           <w:numId w:val="1"/>
         </w:numPr>
-        <w:jc w:val="both"/>
-        <w:rPr/>
-      </w:pPr>
+        <w:rPr/>
+      </w:pPr>
+      <w:bookmarkStart w:id="9" w:name="__RefHeading___Toc391_2965962159"/>
+      <w:bookmarkEnd w:id="9"/>
       <w:r>
         <w:rPr>
           <w:rStyle w:val="Ttulo2Car"/>
+          <w:sz w:val="32"/>
+          <w:szCs w:val="32"/>
         </w:rPr>
         <w:t>Dataset.</w:t>
       </w:r>
       <w:r>
-        <w:rPr/>
+        <w:rPr>
+          <w:sz w:val="32"/>
+          <w:szCs w:val="32"/>
+        </w:rPr>
         <w:t xml:space="preserve"> </w:t>
       </w:r>
     </w:p>
@@ -2753,17 +2911,20 @@
     </w:p>
     <w:p>
       <w:pPr>
-        <w:pStyle w:val="ListParagraph"/>
+        <w:pStyle w:val="Ttulo1"/>
         <w:numPr>
           <w:ilvl w:val="0"/>
           <w:numId w:val="1"/>
         </w:numPr>
-        <w:jc w:val="both"/>
-        <w:rPr/>
-      </w:pPr>
+        <w:rPr/>
+      </w:pPr>
+      <w:bookmarkStart w:id="10" w:name="__RefHeading___Toc393_2965962159"/>
+      <w:bookmarkEnd w:id="10"/>
       <w:r>
         <w:rPr>
           <w:rStyle w:val="Ttulo2Car"/>
+          <w:sz w:val="32"/>
+          <w:szCs w:val="32"/>
         </w:rPr>
         <w:t>Anexos:</w:t>
       </w:r>
@@ -2788,8 +2949,8 @@
         <w:rPr/>
         <w:t>https://www.bdfutbol.com/robots.txt</w:t>
       </w:r>
-      <w:bookmarkStart w:id="0" w:name="robots"/>
-      <w:bookmarkEnd w:id="0"/>
+      <w:bookmarkStart w:id="11" w:name="robots"/>
+      <w:bookmarkEnd w:id="11"/>
     </w:p>
     <w:p>
       <w:pPr>
@@ -3059,7 +3220,7 @@
     </w:p>
     <w:p>
       <w:pPr>
-        <w:pStyle w:val="ListParagraph"/>
+        <w:pStyle w:val="Ttulo1"/>
         <w:numPr>
           <w:ilvl w:val="0"/>
           <w:numId w:val="1"/>
@@ -3068,9 +3229,13 @@
           <w:rStyle w:val="Ttulo2Car"/>
         </w:rPr>
       </w:pPr>
+      <w:bookmarkStart w:id="12" w:name="__RefHeading___Toc395_2965962159"/>
+      <w:bookmarkEnd w:id="12"/>
       <w:r>
         <w:rPr>
           <w:rStyle w:val="Ttulo2Car"/>
+          <w:sz w:val="32"/>
+          <w:szCs w:val="32"/>
         </w:rPr>
         <w:t>Recursos</w:t>
       </w:r>
@@ -3208,12 +3373,11 @@
     </w:p>
     <w:p>
       <w:pPr>
-        <w:pStyle w:val="ListParagraph"/>
+        <w:pStyle w:val="Ttulo1"/>
         <w:numPr>
           <w:ilvl w:val="0"/>
           <w:numId w:val="1"/>
         </w:numPr>
-        <w:jc w:val="both"/>
         <w:rPr>
           <w:rStyle w:val="Ttulo2Car"/>
           <w:rFonts w:ascii="Arial" w:hAnsi="Arial" w:eastAsia="Arial" w:cs="" w:asciiTheme="minorHAnsi" w:cstheme="minorBidi" w:eastAsiaTheme="minorHAnsi" w:hAnsiTheme="minorHAnsi"/>
@@ -3222,9 +3386,13 @@
           <w:szCs w:val="24"/>
         </w:rPr>
       </w:pPr>
+      <w:bookmarkStart w:id="13" w:name="__RefHeading___Toc397_2965962159"/>
+      <w:bookmarkEnd w:id="13"/>
       <w:r>
         <w:rPr>
           <w:rStyle w:val="Ttulo2Car"/>
+          <w:sz w:val="32"/>
+          <w:szCs w:val="32"/>
         </w:rPr>
         <w:t>Tabla de contribuciones:</w:t>
       </w:r>
@@ -3267,7 +3435,6 @@
             <w:tcW w:w="3142" w:type="dxa"/>
             <w:cnfStyle w:val="001000000000" w:firstRow="0" w:lastRow="0" w:firstColumn="1" w:lastColumn="0" w:oddVBand="0" w:evenVBand="0" w:oddHBand="0" w:evenHBand="0" w:firstRowFirstColumn="0" w:firstRowLastColumn="0" w:lastRowFirstColumn="0" w:lastRowLastColumn="0"/>
             <w:tcBorders>
-              <w:top w:val="nil"/>
               <w:bottom w:val="single" w:sz="12" w:space="0" w:color="C9C9C9"/>
               <w:insideH w:val="single" w:sz="12" w:space="0" w:color="C9C9C9"/>
             </w:tcBorders>
@@ -3300,7 +3467,6 @@
           <w:tcPr>
             <w:tcW w:w="3141" w:type="dxa"/>
             <w:tcBorders>
-              <w:top w:val="nil"/>
               <w:bottom w:val="single" w:sz="12" w:space="0" w:color="C9C9C9"/>
               <w:insideH w:val="single" w:sz="12" w:space="0" w:color="C9C9C9"/>
             </w:tcBorders>
@@ -3622,13 +3788,14 @@
       </w:r>
     </w:p>
     <w:sectPr>
-      <w:footerReference w:type="default" r:id="rId21"/>
+      <w:headerReference w:type="default" r:id="rId21"/>
+      <w:footerReference w:type="default" r:id="rId22"/>
       <w:footnotePr>
         <w:numFmt w:val="decimal"/>
       </w:footnotePr>
       <w:type w:val="nextPage"/>
       <w:pgSz w:w="11906" w:h="16838"/>
-      <w:pgMar w:left="1701" w:right="1701" w:header="0" w:top="1417" w:footer="708" w:bottom="1417" w:gutter="0"/>
+      <w:pgMar w:left="1701" w:right="1701" w:header="1417" w:top="1884" w:footer="708" w:bottom="1417" w:gutter="0"/>
       <w:pgNumType w:fmt="decimal"/>
       <w:formProt w:val="false"/>
       <w:textDirection w:val="lrTb"/>
@@ -3646,7 +3813,7 @@
         <w:docPartGallery w:val="Page Numbers (Bottom of Page)"/>
         <w:docPartUnique w:val="true"/>
       </w:docPartObj>
-      <w:id w:val="236872005"/>
+      <w:id w:val="677643047"/>
     </w:sdtPr>
     <w:sdtContent>
       <w:p>
@@ -3684,18 +3851,16 @@
           </w:rPr>
           <w:fldChar w:fldCharType="end"/>
         </w:r>
+        <w:r>
+          <w:rPr>
+            <w:rStyle w:val="Pagenumber"/>
+          </w:rPr>
+          <w:tab/>
+          <w:tab/>
+        </w:r>
       </w:p>
     </w:sdtContent>
   </w:sdt>
-  <w:p>
-    <w:pPr>
-      <w:pStyle w:val="Piedepgina"/>
-      <w:rPr/>
-    </w:pPr>
-    <w:r>
-      <w:rPr/>
-    </w:r>
-  </w:p>
 </w:ftr>
 </file>
 
@@ -3727,12 +3892,12 @@
         </w:rPr>
         <w:footnoteRef/>
       </w:r>
-      <w:bookmarkStart w:id="1" w:name="_Hlt55663751"/>
+      <w:bookmarkStart w:id="14" w:name="_Hlt55663751"/>
       <w:r>
         <w:rPr/>
         <w:t xml:space="preserve"> </w:t>
       </w:r>
-      <w:bookmarkEnd w:id="1"/>
+      <w:bookmarkEnd w:id="14"/>
       <w:r>
         <w:rPr>
           <w:sz w:val="18"/>
@@ -3926,6 +4091,38 @@
     </w:p>
   </w:footnote>
 </w:footnotes>
+</file>
+
+<file path=word/header1.xml><?xml version="1.0" encoding="utf-8"?>
+<w:hdr xmlns:o="urn:schemas-microsoft-com:office:office" xmlns:r="http://schemas.openxmlformats.org/officeDocument/2006/relationships" xmlns:v="urn:schemas-microsoft-com:vml" xmlns:w="http://schemas.openxmlformats.org/wordprocessingml/2006/main" xmlns:w10="urn:schemas-microsoft-com:office:word" xmlns:wp="http://schemas.openxmlformats.org/drawingml/2006/wordprocessingDrawing" xmlns:wps="http://schemas.microsoft.com/office/word/2010/wordprocessingShape" xmlns:wpg="http://schemas.microsoft.com/office/word/2010/wordprocessingGroup" xmlns:mc="http://schemas.openxmlformats.org/markup-compatibility/2006" xmlns:wp14="http://schemas.microsoft.com/office/word/2010/wordprocessingDrawing" xmlns:w14="http://schemas.microsoft.com/office/word/2010/wordml" mc:Ignorable="w14 wp14">
+  <w:p>
+    <w:pPr>
+      <w:pStyle w:val="Cabecera"/>
+      <w:rPr>
+        <w:sz w:val="20"/>
+        <w:szCs w:val="20"/>
+      </w:rPr>
+    </w:pPr>
+    <w:r>
+      <w:rPr>
+        <w:sz w:val="16"/>
+        <w:szCs w:val="16"/>
+      </w:rPr>
+      <w:t>Tipología y ciclo de vida de los datos</w:t>
+      <w:tab/>
+      <w:t>Prac1</w:t>
+      <w:tab/>
+      <w:t xml:space="preserve">Ramón Cotillas y Alejandro Ruiz </w:t>
+    </w:r>
+    <w:r>
+      <w:rPr>
+        <w:sz w:val="20"/>
+        <w:szCs w:val="20"/>
+      </w:rPr>
+      <w:t xml:space="preserve"> </w:t>
+    </w:r>
+  </w:p>
+</w:hdr>
 </file>
 
 <file path=word/numbering.xml><?xml version="1.0" encoding="utf-8"?>
@@ -3942,6 +4139,7 @@
       <w:rPr>
         <w:sz w:val="24"/>
         <w:szCs w:val="22"/>
+        <w:rFonts w:ascii="Arial" w:hAnsi="Arial"/>
         <w:color w:val="595959"/>
       </w:rPr>
     </w:lvl>
@@ -4176,6 +4374,7 @@
       </w:pPr>
       <w:rPr>
         <w:rFonts w:ascii="Symbol" w:hAnsi="Symbol" w:cs="Symbol" w:hint="default"/>
+        <w:rFonts w:cs="Symbol"/>
       </w:rPr>
     </w:lvl>
     <w:lvl w:ilvl="1">
@@ -4188,6 +4387,7 @@
       </w:pPr>
       <w:rPr>
         <w:rFonts w:ascii="Courier New" w:hAnsi="Courier New" w:cs="Courier New" w:hint="default"/>
+        <w:rFonts w:cs="Courier New"/>
       </w:rPr>
     </w:lvl>
     <w:lvl w:ilvl="2">
@@ -4200,6 +4400,7 @@
       </w:pPr>
       <w:rPr>
         <w:rFonts w:ascii="Wingdings" w:hAnsi="Wingdings" w:cs="Wingdings" w:hint="default"/>
+        <w:rFonts w:cs="Wingdings"/>
       </w:rPr>
     </w:lvl>
     <w:lvl w:ilvl="3">
@@ -4212,6 +4413,7 @@
       </w:pPr>
       <w:rPr>
         <w:rFonts w:ascii="Symbol" w:hAnsi="Symbol" w:cs="Symbol" w:hint="default"/>
+        <w:rFonts w:cs="Symbol"/>
       </w:rPr>
     </w:lvl>
     <w:lvl w:ilvl="4">
@@ -4224,6 +4426,7 @@
       </w:pPr>
       <w:rPr>
         <w:rFonts w:ascii="Courier New" w:hAnsi="Courier New" w:cs="Courier New" w:hint="default"/>
+        <w:rFonts w:cs="Courier New"/>
       </w:rPr>
     </w:lvl>
     <w:lvl w:ilvl="5">
@@ -4236,6 +4439,7 @@
       </w:pPr>
       <w:rPr>
         <w:rFonts w:ascii="Wingdings" w:hAnsi="Wingdings" w:cs="Wingdings" w:hint="default"/>
+        <w:rFonts w:cs="Wingdings"/>
       </w:rPr>
     </w:lvl>
     <w:lvl w:ilvl="6">
@@ -4248,6 +4452,7 @@
       </w:pPr>
       <w:rPr>
         <w:rFonts w:ascii="Symbol" w:hAnsi="Symbol" w:cs="Symbol" w:hint="default"/>
+        <w:rFonts w:cs="Symbol"/>
       </w:rPr>
     </w:lvl>
     <w:lvl w:ilvl="7">
@@ -4260,6 +4465,7 @@
       </w:pPr>
       <w:rPr>
         <w:rFonts w:ascii="Courier New" w:hAnsi="Courier New" w:cs="Courier New" w:hint="default"/>
+        <w:rFonts w:cs="Courier New"/>
       </w:rPr>
     </w:lvl>
     <w:lvl w:ilvl="8">
@@ -4272,6 +4478,7 @@
       </w:pPr>
       <w:rPr>
         <w:rFonts w:ascii="Wingdings" w:hAnsi="Wingdings" w:cs="Wingdings" w:hint="default"/>
+        <w:rFonts w:cs="Wingdings"/>
       </w:rPr>
     </w:lvl>
   </w:abstractNum>
@@ -4369,6 +4576,7 @@
       </w:pPr>
       <w:rPr>
         <w:rFonts w:ascii="Symbol" w:hAnsi="Symbol" w:cs="Symbol" w:hint="default"/>
+        <w:rFonts w:cs="Symbol"/>
       </w:rPr>
     </w:lvl>
     <w:lvl w:ilvl="1">
@@ -4381,6 +4589,7 @@
       </w:pPr>
       <w:rPr>
         <w:rFonts w:ascii="Courier New" w:hAnsi="Courier New" w:cs="Courier New" w:hint="default"/>
+        <w:rFonts w:cs="Courier New"/>
       </w:rPr>
     </w:lvl>
     <w:lvl w:ilvl="2">
@@ -4393,6 +4602,7 @@
       </w:pPr>
       <w:rPr>
         <w:rFonts w:ascii="Wingdings" w:hAnsi="Wingdings" w:cs="Wingdings" w:hint="default"/>
+        <w:rFonts w:cs="Wingdings"/>
       </w:rPr>
     </w:lvl>
     <w:lvl w:ilvl="3">
@@ -4405,6 +4615,7 @@
       </w:pPr>
       <w:rPr>
         <w:rFonts w:ascii="Symbol" w:hAnsi="Symbol" w:cs="Symbol" w:hint="default"/>
+        <w:rFonts w:cs="Symbol"/>
       </w:rPr>
     </w:lvl>
     <w:lvl w:ilvl="4">
@@ -4417,6 +4628,7 @@
       </w:pPr>
       <w:rPr>
         <w:rFonts w:ascii="Courier New" w:hAnsi="Courier New" w:cs="Courier New" w:hint="default"/>
+        <w:rFonts w:cs="Courier New"/>
       </w:rPr>
     </w:lvl>
     <w:lvl w:ilvl="5">
@@ -4429,6 +4641,7 @@
       </w:pPr>
       <w:rPr>
         <w:rFonts w:ascii="Wingdings" w:hAnsi="Wingdings" w:cs="Wingdings" w:hint="default"/>
+        <w:rFonts w:cs="Wingdings"/>
       </w:rPr>
     </w:lvl>
     <w:lvl w:ilvl="6">
@@ -4441,6 +4654,7 @@
       </w:pPr>
       <w:rPr>
         <w:rFonts w:ascii="Symbol" w:hAnsi="Symbol" w:cs="Symbol" w:hint="default"/>
+        <w:rFonts w:cs="Symbol"/>
       </w:rPr>
     </w:lvl>
     <w:lvl w:ilvl="7">
@@ -4453,6 +4667,7 @@
       </w:pPr>
       <w:rPr>
         <w:rFonts w:ascii="Courier New" w:hAnsi="Courier New" w:cs="Courier New" w:hint="default"/>
+        <w:rFonts w:cs="Courier New"/>
       </w:rPr>
     </w:lvl>
     <w:lvl w:ilvl="8">
@@ -4465,6 +4680,7 @@
       </w:pPr>
       <w:rPr>
         <w:rFonts w:ascii="Wingdings" w:hAnsi="Wingdings" w:cs="Wingdings" w:hint="default"/>
+        <w:rFonts w:cs="Wingdings"/>
       </w:rPr>
     </w:lvl>
   </w:abstractNum>
@@ -4587,7 +4803,6 @@
     <w:rPrDefault>
       <w:rPr>
         <w:rFonts w:ascii="Arial" w:hAnsi="Arial" w:eastAsia="Arial" w:cs="" w:asciiTheme="minorHAnsi" w:cstheme="minorBidi" w:eastAsiaTheme="minorHAnsi" w:hAnsiTheme="minorHAnsi"/>
-        <w:sz w:val="24"/>
         <w:szCs w:val="24"/>
         <w:lang w:val="es-ES" w:eastAsia="en-US" w:bidi="ar-SA"/>
       </w:rPr>
@@ -5515,6 +5730,256 @@
       <w:rFonts w:ascii="OpenSymbol" w:hAnsi="OpenSymbol" w:eastAsia="OpenSymbol" w:cs="OpenSymbol"/>
     </w:rPr>
   </w:style>
+  <w:style w:type="character" w:styleId="ListLabel16">
+    <w:name w:val="ListLabel 16"/>
+    <w:qFormat/>
+    <w:rPr>
+      <w:rFonts w:ascii="Arial" w:hAnsi="Arial"/>
+      <w:color w:val="595959"/>
+      <w:sz w:val="24"/>
+      <w:szCs w:val="22"/>
+    </w:rPr>
+  </w:style>
+  <w:style w:type="character" w:styleId="ListLabel17">
+    <w:name w:val="ListLabel 17"/>
+    <w:qFormat/>
+    <w:rPr>
+      <w:rFonts w:cs="OpenSymbol"/>
+      <w:sz w:val="24"/>
+    </w:rPr>
+  </w:style>
+  <w:style w:type="character" w:styleId="ListLabel18">
+    <w:name w:val="ListLabel 18"/>
+    <w:qFormat/>
+    <w:rPr>
+      <w:rFonts w:cs="OpenSymbol"/>
+    </w:rPr>
+  </w:style>
+  <w:style w:type="character" w:styleId="ListLabel19">
+    <w:name w:val="ListLabel 19"/>
+    <w:qFormat/>
+    <w:rPr>
+      <w:rFonts w:cs="OpenSymbol"/>
+    </w:rPr>
+  </w:style>
+  <w:style w:type="character" w:styleId="ListLabel20">
+    <w:name w:val="ListLabel 20"/>
+    <w:qFormat/>
+    <w:rPr>
+      <w:rFonts w:cs="OpenSymbol"/>
+    </w:rPr>
+  </w:style>
+  <w:style w:type="character" w:styleId="ListLabel21">
+    <w:name w:val="ListLabel 21"/>
+    <w:qFormat/>
+    <w:rPr>
+      <w:rFonts w:cs="OpenSymbol"/>
+    </w:rPr>
+  </w:style>
+  <w:style w:type="character" w:styleId="ListLabel22">
+    <w:name w:val="ListLabel 22"/>
+    <w:qFormat/>
+    <w:rPr>
+      <w:rFonts w:cs="OpenSymbol"/>
+    </w:rPr>
+  </w:style>
+  <w:style w:type="character" w:styleId="ListLabel23">
+    <w:name w:val="ListLabel 23"/>
+    <w:qFormat/>
+    <w:rPr>
+      <w:rFonts w:cs="OpenSymbol"/>
+    </w:rPr>
+  </w:style>
+  <w:style w:type="character" w:styleId="ListLabel24">
+    <w:name w:val="ListLabel 24"/>
+    <w:qFormat/>
+    <w:rPr>
+      <w:rFonts w:cs="OpenSymbol"/>
+    </w:rPr>
+  </w:style>
+  <w:style w:type="character" w:styleId="ListLabel25">
+    <w:name w:val="ListLabel 25"/>
+    <w:qFormat/>
+    <w:rPr>
+      <w:rFonts w:cs="OpenSymbol"/>
+    </w:rPr>
+  </w:style>
+  <w:style w:type="character" w:styleId="ListLabel26">
+    <w:name w:val="ListLabel 26"/>
+    <w:qFormat/>
+    <w:rPr>
+      <w:rFonts w:cs="Symbol"/>
+    </w:rPr>
+  </w:style>
+  <w:style w:type="character" w:styleId="ListLabel27">
+    <w:name w:val="ListLabel 27"/>
+    <w:qFormat/>
+    <w:rPr>
+      <w:rFonts w:cs="Courier New"/>
+    </w:rPr>
+  </w:style>
+  <w:style w:type="character" w:styleId="ListLabel28">
+    <w:name w:val="ListLabel 28"/>
+    <w:qFormat/>
+    <w:rPr>
+      <w:rFonts w:cs="Wingdings"/>
+    </w:rPr>
+  </w:style>
+  <w:style w:type="character" w:styleId="ListLabel29">
+    <w:name w:val="ListLabel 29"/>
+    <w:qFormat/>
+    <w:rPr>
+      <w:rFonts w:cs="Symbol"/>
+    </w:rPr>
+  </w:style>
+  <w:style w:type="character" w:styleId="ListLabel30">
+    <w:name w:val="ListLabel 30"/>
+    <w:qFormat/>
+    <w:rPr>
+      <w:rFonts w:cs="Courier New"/>
+    </w:rPr>
+  </w:style>
+  <w:style w:type="character" w:styleId="ListLabel31">
+    <w:name w:val="ListLabel 31"/>
+    <w:qFormat/>
+    <w:rPr>
+      <w:rFonts w:cs="Wingdings"/>
+    </w:rPr>
+  </w:style>
+  <w:style w:type="character" w:styleId="ListLabel32">
+    <w:name w:val="ListLabel 32"/>
+    <w:qFormat/>
+    <w:rPr>
+      <w:rFonts w:cs="Symbol"/>
+    </w:rPr>
+  </w:style>
+  <w:style w:type="character" w:styleId="ListLabel33">
+    <w:name w:val="ListLabel 33"/>
+    <w:qFormat/>
+    <w:rPr>
+      <w:rFonts w:cs="Courier New"/>
+    </w:rPr>
+  </w:style>
+  <w:style w:type="character" w:styleId="ListLabel34">
+    <w:name w:val="ListLabel 34"/>
+    <w:qFormat/>
+    <w:rPr>
+      <w:rFonts w:cs="Wingdings"/>
+    </w:rPr>
+  </w:style>
+  <w:style w:type="character" w:styleId="ListLabel35">
+    <w:name w:val="ListLabel 35"/>
+    <w:qFormat/>
+    <w:rPr>
+      <w:rFonts w:ascii="Times New Roman" w:hAnsi="Times New Roman" w:cs="Symbol"/>
+    </w:rPr>
+  </w:style>
+  <w:style w:type="character" w:styleId="ListLabel36">
+    <w:name w:val="ListLabel 36"/>
+    <w:qFormat/>
+    <w:rPr>
+      <w:rFonts w:cs="Courier New"/>
+    </w:rPr>
+  </w:style>
+  <w:style w:type="character" w:styleId="ListLabel37">
+    <w:name w:val="ListLabel 37"/>
+    <w:qFormat/>
+    <w:rPr>
+      <w:rFonts w:cs="Wingdings"/>
+    </w:rPr>
+  </w:style>
+  <w:style w:type="character" w:styleId="ListLabel38">
+    <w:name w:val="ListLabel 38"/>
+    <w:qFormat/>
+    <w:rPr>
+      <w:rFonts w:cs="Symbol"/>
+    </w:rPr>
+  </w:style>
+  <w:style w:type="character" w:styleId="ListLabel39">
+    <w:name w:val="ListLabel 39"/>
+    <w:qFormat/>
+    <w:rPr>
+      <w:rFonts w:cs="Courier New"/>
+    </w:rPr>
+  </w:style>
+  <w:style w:type="character" w:styleId="ListLabel40">
+    <w:name w:val="ListLabel 40"/>
+    <w:qFormat/>
+    <w:rPr>
+      <w:rFonts w:cs="Wingdings"/>
+    </w:rPr>
+  </w:style>
+  <w:style w:type="character" w:styleId="ListLabel41">
+    <w:name w:val="ListLabel 41"/>
+    <w:qFormat/>
+    <w:rPr>
+      <w:rFonts w:cs="Symbol"/>
+    </w:rPr>
+  </w:style>
+  <w:style w:type="character" w:styleId="ListLabel42">
+    <w:name w:val="ListLabel 42"/>
+    <w:qFormat/>
+    <w:rPr>
+      <w:rFonts w:cs="Courier New"/>
+    </w:rPr>
+  </w:style>
+  <w:style w:type="character" w:styleId="ListLabel43">
+    <w:name w:val="ListLabel 43"/>
+    <w:qFormat/>
+    <w:rPr>
+      <w:rFonts w:cs="Wingdings"/>
+    </w:rPr>
+  </w:style>
+  <w:style w:type="character" w:styleId="ListLabel44">
+    <w:name w:val="ListLabel 44"/>
+    <w:qFormat/>
+    <w:rPr>
+      <w:rFonts w:eastAsia="" w:eastAsiaTheme="minorEastAsia"/>
+      <w:i/>
+      <w:iCs/>
+      <w:spacing w:val="15"/>
+      <w:sz w:val="22"/>
+      <w:szCs w:val="22"/>
+    </w:rPr>
+  </w:style>
+  <w:style w:type="character" w:styleId="ListLabel45">
+    <w:name w:val="ListLabel 45"/>
+    <w:qFormat/>
+    <w:rPr>
+      <w:rFonts w:eastAsia="" w:eastAsiaTheme="minorEastAsia"/>
+      <w:spacing w:val="15"/>
+      <w:sz w:val="22"/>
+      <w:szCs w:val="22"/>
+    </w:rPr>
+  </w:style>
+  <w:style w:type="character" w:styleId="ListLabel46">
+    <w:name w:val="ListLabel 46"/>
+    <w:qFormat/>
+    <w:rPr/>
+  </w:style>
+  <w:style w:type="character" w:styleId="ListLabel47">
+    <w:name w:val="ListLabel 47"/>
+    <w:qFormat/>
+    <w:rPr>
+      <w:b/>
+      <w:bCs/>
+    </w:rPr>
+  </w:style>
+  <w:style w:type="character" w:styleId="ListLabel48">
+    <w:name w:val="ListLabel 48"/>
+    <w:qFormat/>
+    <w:rPr>
+      <w:i/>
+      <w:iCs/>
+      <w:sz w:val="20"/>
+      <w:szCs w:val="20"/>
+    </w:rPr>
+  </w:style>
+  <w:style w:type="character" w:styleId="Enlacedelndice">
+    <w:name w:val="Enlace del índice"/>
+    <w:qFormat/>
+    <w:rPr/>
+  </w:style>
   <w:style w:type="paragraph" w:styleId="Ttulo">
     <w:name w:val="Título"/>
     <w:basedOn w:val="Normal"/>
@@ -5753,6 +6218,44 @@
     <w:basedOn w:val="Normal"/>
     <w:qFormat/>
     <w:pPr/>
+    <w:rPr/>
+  </w:style>
+  <w:style w:type="paragraph" w:styleId="Ttulodelsumario">
+    <w:name w:val="TOA Heading"/>
+    <w:basedOn w:val="Ttulo"/>
+    <w:pPr>
+      <w:suppressLineNumbers/>
+      <w:ind w:left="0" w:hanging="0"/>
+    </w:pPr>
+    <w:rPr>
+      <w:b/>
+      <w:bCs/>
+      <w:sz w:val="32"/>
+      <w:szCs w:val="32"/>
+    </w:rPr>
+  </w:style>
+  <w:style w:type="paragraph" w:styleId="Sumario2">
+    <w:name w:val="TOC 2"/>
+    <w:basedOn w:val="Ndice"/>
+    <w:pPr>
+      <w:tabs>
+        <w:tab w:val="clear" w:pos="708"/>
+        <w:tab w:val="right" w:pos="8221" w:leader="dot"/>
+      </w:tabs>
+      <w:ind w:left="283" w:hanging="0"/>
+    </w:pPr>
+    <w:rPr/>
+  </w:style>
+  <w:style w:type="paragraph" w:styleId="Sumario1">
+    <w:name w:val="TOC 1"/>
+    <w:basedOn w:val="Ndice"/>
+    <w:pPr>
+      <w:tabs>
+        <w:tab w:val="clear" w:pos="708"/>
+        <w:tab w:val="right" w:pos="8504" w:leader="dot"/>
+      </w:tabs>
+      <w:ind w:left="0" w:hanging="0"/>
+    </w:pPr>
     <w:rPr/>
   </w:style>
   <w:style w:type="numbering" w:styleId="NoList" w:default="1">

--- a/docs/M2851_prac1.docx
+++ b/docs/M2851_prac1.docx
@@ -5,6 +5,9 @@
     <w:p>
       <w:pPr>
         <w:pStyle w:val="Encabezadodelista"/>
+        <w:rPr>
+          <w:rFonts w:hint="eastAsia"/>
+        </w:rPr>
       </w:pPr>
       <w:r>
         <w:t>Sumario</w:t>
@@ -1108,13 +1111,7 @@
         <w:rPr>
           <w:rStyle w:val="SubttuloCar"/>
         </w:rPr>
-        <w:t xml:space="preserve">El conjunto de datos generado resume en cifras los partidos de cada jornada de las últimas 20 temporadas de la liga de futbol de 1ª División Española. En él se almacenan desde los nombres </w:t>
-      </w:r>
-      <w:r>
-        <w:rPr>
-          <w:rStyle w:val="SubttuloCar"/>
-        </w:rPr>
-        <w:t>de los equipos que participaron hasta la temperatura que hizo ese día entre otros datos relevantes del encuentro.</w:t>
+        <w:t>El conjunto de datos generado resume en cifras los partidos de cada jornada de las últimas 20 temporadas de la liga de futbol de 1ª División Española. En él se almacenan desde los nombres de los equipos que participaron hasta la temperatura que hizo ese día entre otros datos relevantes del encuentro.</w:t>
       </w:r>
     </w:p>
     <w:p>
@@ -1171,13 +1168,7 @@
         <w:rPr>
           <w:rStyle w:val="SubttuloCar"/>
         </w:rPr>
-        <w:t xml:space="preserve"> ofrece, acceso a datos referentes a varias ligas de futbol nacionales y extranjeras, ya sea de manera gratuita en su web o pagando para usar su api. Entre sus datos podemos acceder a, entre otros, marcadores de los encuentros, protagonistas (jugadores, en</w:t>
-      </w:r>
-      <w:r>
-        <w:rPr>
-          <w:rStyle w:val="SubttuloCar"/>
-        </w:rPr>
-        <w:t>trenadores, árbitros), estadísticas de los jugadores (nº de goles, nº y tipo de tarjetas recibidas, …). Es por ello, que decidimos basarnos en esta web para nuestro proyecto.</w:t>
+        <w:t xml:space="preserve"> ofrece, acceso a datos referentes a varias ligas de futbol nacionales y extranjeras, ya sea de manera gratuita en su web o pagando para usar su api. Entre sus datos podemos acceder a, entre otros, marcadores de los encuentros, protagonistas (jugadores, entrenadores, árbitros), estadísticas de los jugadores (nº de goles, nº y tipo de tarjetas recibidas, …). Es por ello, que decidimos basarnos en esta web para nuestro proyecto.</w:t>
       </w:r>
     </w:p>
     <w:p>
@@ -1229,13 +1220,7 @@
         <w:rPr>
           <w:rStyle w:val="SubttuloCar"/>
         </w:rPr>
-        <w:t xml:space="preserve">proporciona datos sobre temperaturas y precipitaciones, de sus estaciones meteorológicas. Todo ello de forma gratuita y mediante una API, pero que nos permite acceder a los datos que necesitamos de una forma rápida </w:t>
-      </w:r>
-      <w:r>
-        <w:rPr>
-          <w:rStyle w:val="SubttuloCar"/>
-        </w:rPr>
-        <w:t xml:space="preserve">y sencilla. Por esto, decidimos obtener los datos climatológicos de </w:t>
+        <w:t xml:space="preserve">proporciona datos sobre temperaturas y precipitaciones, de sus estaciones meteorológicas. Todo ello de forma gratuita y mediante una API, pero que nos permite acceder a los datos que necesitamos de una forma rápida y sencilla. Por esto, decidimos obtener los datos climatológicos de </w:t>
       </w:r>
       <w:proofErr w:type="spellStart"/>
       <w:r>
@@ -1316,13 +1301,7 @@
         <w:rPr>
           <w:rStyle w:val="SubttuloCar"/>
         </w:rPr>
-        <w:t xml:space="preserve">Proporciona </w:t>
-      </w:r>
-      <w:r>
-        <w:rPr>
-          <w:rStyle w:val="SubttuloCar"/>
-        </w:rPr>
-        <w:t>multitud de juegos de datos distintos de manera gratuita, mediante descarga directa. En este caso se ha descargado un fichero con la relación de municipios y códigos por provincias.</w:t>
+        <w:t>Proporciona multitud de juegos de datos distintos de manera gratuita, mediante descarga directa. En este caso se ha descargado un fichero con la relación de municipios y códigos por provincias.</w:t>
       </w:r>
     </w:p>
     <w:p>
@@ -1356,13 +1335,7 @@
         <w:rPr>
           <w:rStyle w:val="SubttuloCar"/>
         </w:rPr>
-        <w:t xml:space="preserve"> Herramienta que proporciona repositorios de control de versiones </w:t>
-      </w:r>
-      <w:r>
-        <w:rPr>
-          <w:rStyle w:val="SubttuloCar"/>
-        </w:rPr>
-        <w:t>para proyectos, tanto de manera publica como privada. Es en uno de estos repositorios públicos en donde se ha descargado un fichero con las provincias de España con sus códigos.</w:t>
+        <w:t xml:space="preserve"> Herramienta que proporciona repositorios de control de versiones para proyectos, tanto de manera publica como privada. Es en uno de estos repositorios públicos en donde se ha descargado un fichero con las provincias de España con sus códigos.</w:t>
       </w:r>
     </w:p>
     <w:p>
@@ -1559,13 +1532,7 @@
         <w:rPr>
           <w:rStyle w:val="SubttuloCar"/>
         </w:rPr>
-        <w:t>Tal y como se comentó anteriormente, cada registro del conjunto de datos generado resume en pocos atributos lo más importante de cada encuentro liguero, de cada jornada de las últimas 20 temporadas de la liga de futbol de 1ª D</w:t>
-      </w:r>
-      <w:r>
-        <w:rPr>
-          <w:rStyle w:val="SubttuloCar"/>
-        </w:rPr>
-        <w:t>ivisión Española (2000-2020), así como los datos meteorológicos para la provincia</w:t>
+        <w:t>Tal y como se comentó anteriormente, cada registro del conjunto de datos generado resume en pocos atributos lo más importante de cada encuentro liguero, de cada jornada de las últimas 20 temporadas de la liga de futbol de 1ª División Española (2000-2020), así como los datos meteorológicos para la provincia</w:t>
       </w:r>
       <w:r>
         <w:rPr>
@@ -1843,27 +1810,7 @@
                               <w:rPr>
                                 <w:color w:val="7F7F7F" w:themeColor="text1" w:themeTint="80"/>
                               </w:rPr>
-                              <w:t xml:space="preserve">: “La Liga” (1ª división española de futbol), </w:t>
-                            </w:r>
-                            <w:r>
-                              <w:rPr>
-                                <w:color w:val="7F7F7F" w:themeColor="text1" w:themeTint="80"/>
-                              </w:rPr>
-                              <w:t xml:space="preserve">estadísticas y climatología unidas por este </w:t>
-                            </w:r>
-                            <w:proofErr w:type="spellStart"/>
-                            <w:r>
-                              <w:rPr>
-                                <w:color w:val="7F7F7F" w:themeColor="text1" w:themeTint="80"/>
-                              </w:rPr>
-                              <w:t>dataset</w:t>
-                            </w:r>
-                            <w:proofErr w:type="spellEnd"/>
-                            <w:r>
-                              <w:rPr>
-                                <w:color w:val="7F7F7F" w:themeColor="text1" w:themeTint="80"/>
-                              </w:rPr>
-                              <w:t>.</w:t>
+                              <w:t>: “La Liga” (1ª división española de futbol), estadísticas y climatología unidas por este dataset.</w:t>
                             </w:r>
                           </w:p>
                           <w:p>
@@ -1921,27 +1868,7 @@
                         <w:rPr>
                           <w:color w:val="7F7F7F" w:themeColor="text1" w:themeTint="80"/>
                         </w:rPr>
-                        <w:t xml:space="preserve">: “La Liga” (1ª división española de futbol), </w:t>
-                      </w:r>
-                      <w:r>
-                        <w:rPr>
-                          <w:color w:val="7F7F7F" w:themeColor="text1" w:themeTint="80"/>
-                        </w:rPr>
-                        <w:t xml:space="preserve">estadísticas y climatología unidas por este </w:t>
-                      </w:r>
-                      <w:proofErr w:type="spellStart"/>
-                      <w:r>
-                        <w:rPr>
-                          <w:color w:val="7F7F7F" w:themeColor="text1" w:themeTint="80"/>
-                        </w:rPr>
-                        <w:t>dataset</w:t>
-                      </w:r>
-                      <w:proofErr w:type="spellEnd"/>
-                      <w:r>
-                        <w:rPr>
-                          <w:color w:val="7F7F7F" w:themeColor="text1" w:themeTint="80"/>
-                        </w:rPr>
-                        <w:t>.</w:t>
+                        <w:t>: “La Liga” (1ª división española de futbol), estadísticas y climatología unidas por este dataset.</w:t>
                       </w:r>
                     </w:p>
                     <w:p>
@@ -2078,13 +2005,7 @@
         <w:rPr>
           <w:rStyle w:val="SubttuloCar"/>
         </w:rPr>
-        <w:t xml:space="preserve">: Nombre del equipo </w:t>
-      </w:r>
-      <w:r>
-        <w:rPr>
-          <w:rStyle w:val="SubttuloCar"/>
-        </w:rPr>
-        <w:t>visitante.</w:t>
+        <w:t>: Nombre del equipo visitante.</w:t>
       </w:r>
     </w:p>
     <w:p>
@@ -2240,13 +2161,7 @@
         <w:rPr>
           <w:rStyle w:val="SubttuloCar"/>
         </w:rPr>
-        <w:t>: Temperatur</w:t>
-      </w:r>
-      <w:r>
-        <w:rPr>
-          <w:rStyle w:val="SubttuloCar"/>
-        </w:rPr>
-        <w:t>a media del día (</w:t>
+        <w:t>: Temperatura media del día (</w:t>
       </w:r>
       <w:proofErr w:type="spellStart"/>
       <w:r>
@@ -2355,13 +2270,7 @@
         <w:rPr>
           <w:rStyle w:val="SubttuloCar"/>
         </w:rPr>
-        <w:t>” sobre la pág</w:t>
-      </w:r>
-      <w:r>
-        <w:rPr>
-          <w:rStyle w:val="SubttuloCar"/>
-        </w:rPr>
-        <w:t xml:space="preserve">ina </w:t>
+        <w:t xml:space="preserve">” sobre la página </w:t>
       </w:r>
       <w:hyperlink r:id="rId9">
         <w:r>
@@ -2399,13 +2308,7 @@
         <w:rPr>
           <w:rStyle w:val="SubttuloCar"/>
         </w:rPr>
-        <w:t>) y q</w:t>
-      </w:r>
-      <w:r>
-        <w:rPr>
-          <w:rStyle w:val="SubttuloCar"/>
-        </w:rPr>
-        <w:t>ue los datos se pueden ver, de forma gratuita, en la web. Como observaciones, cabe mencionar que se comprobó que el archivo “</w:t>
+        <w:t>) y que los datos se pueden ver, de forma gratuita, en la web. Como observaciones, cabe mencionar que se comprobó que el archivo “</w:t>
       </w:r>
       <w:hyperlink w:anchor="robots">
         <w:r>
@@ -2425,13 +2328,7 @@
         <w:rPr>
           <w:rStyle w:val="SubttuloCar"/>
         </w:rPr>
-        <w:t>” no limitaba los accesos a las rutas de donde se obtuvieron los datos y que para evitar satu</w:t>
-      </w:r>
-      <w:r>
-        <w:rPr>
-          <w:rStyle w:val="SubttuloCar"/>
-        </w:rPr>
-        <w:t>rar el servidor de con las peticiones, estas se espaciaron en el tiempo aplicando un retraso entre petición y petición (</w:t>
+        <w:t>” no limitaba los accesos a las rutas de donde se obtuvieron los datos y que para evitar saturar el servidor de con las peticiones, estas se espaciaron en el tiempo aplicando un retraso entre petición y petición (</w:t>
       </w:r>
       <w:proofErr w:type="spellStart"/>
       <w:r>
@@ -2568,13 +2465,7 @@
         <w:rPr>
           <w:rStyle w:val="SubttuloCar"/>
         </w:rPr>
-        <w:t xml:space="preserve"> de la Agencia Estatal de Meteo</w:t>
-      </w:r>
-      <w:r>
-        <w:rPr>
-          <w:rStyle w:val="SubttuloCar"/>
-        </w:rPr>
-        <w:t>rología (</w:t>
+        <w:t xml:space="preserve"> de la Agencia Estatal de Meteorología (</w:t>
       </w:r>
       <w:proofErr w:type="spellStart"/>
       <w:r>
@@ -2673,13 +2564,7 @@
         <w:rPr>
           <w:rStyle w:val="SubttuloCar"/>
         </w:rPr>
-        <w:t>end</w:t>
-      </w:r>
-      <w:r>
-        <w:rPr>
-          <w:rStyle w:val="SubttuloCar"/>
-        </w:rPr>
-        <w:t>point</w:t>
+        <w:t>endpoint</w:t>
       </w:r>
       <w:proofErr w:type="spellEnd"/>
       <w:r>
@@ -2728,13 +2613,7 @@
         <w:rPr>
           <w:rStyle w:val="SubttuloCar"/>
         </w:rPr>
-        <w:t xml:space="preserve">Es importante tener </w:t>
-      </w:r>
-      <w:r>
-        <w:rPr>
-          <w:rStyle w:val="SubttuloCar"/>
-        </w:rPr>
-        <w:t>en cuenta que el uso de la API obliga a solicitar una “</w:t>
+        <w:t>Es importante tener en cuenta que el uso de la API obliga a solicitar una “</w:t>
       </w:r>
       <w:r>
         <w:rPr>
@@ -2821,13 +2700,7 @@
           <w:rStyle w:val="SubttuloCar"/>
         </w:rPr>
         <w:lastRenderedPageBreak/>
-        <w:t>coincide con el nombre de una ciudad (como se necesita). Se optó por la conexión mediante provincia por su menor coste en tiempo de e</w:t>
-      </w:r>
-      <w:r>
-        <w:rPr>
-          <w:rStyle w:val="SubttuloCar"/>
-        </w:rPr>
-        <w:t xml:space="preserve">jecución y de desarrollo. Sin embargo,  los datos cruzados de la </w:t>
+        <w:t xml:space="preserve">coincide con el nombre de una ciudad (como se necesita). Se optó por la conexión mediante provincia por su menor coste en tiempo de ejecución y de desarrollo. Sin embargo,  los datos cruzados de la </w:t>
       </w:r>
       <w:proofErr w:type="spellStart"/>
       <w:r>
@@ -2927,13 +2800,7 @@
         <w:rPr>
           <w:rStyle w:val="SubttuloCar"/>
         </w:rPr>
-        <w:t>, uno con los datos de los pueblos y ciudades de España con sus códigos de provincia y el otro con las provincias con sus cód</w:t>
-      </w:r>
-      <w:r>
-        <w:rPr>
-          <w:rStyle w:val="SubttuloCar"/>
-        </w:rPr>
-        <w:t>igos, respectivamente.</w:t>
+        <w:t>, uno con los datos de los pueblos y ciudades de España con sus códigos de provincia y el otro con las provincias con sus códigos, respectivamente.</w:t>
       </w:r>
     </w:p>
     <w:p>
@@ -3013,13 +2880,7 @@
         <w:rPr>
           <w:rStyle w:val="SubttuloCar"/>
         </w:rPr>
-        <w:t>”, ya que podríamos obtener la ciudad asociada a una medición, simplemente pasando como parámetros el no</w:t>
-      </w:r>
-      <w:r>
-        <w:rPr>
-          <w:rStyle w:val="SubttuloCar"/>
-        </w:rPr>
-        <w:t>mbre de localización de la estación, provincia y país. Aunque el alto coste en tiempo de ejecución, así como limitaciones de la API utilizada por la librería, nos obligarían a dedicar mayor tiempo y recursos para su consecución.</w:t>
+        <w:t>”, ya que podríamos obtener la ciudad asociada a una medición, simplemente pasando como parámetros el nombre de localización de la estación, provincia y país. Aunque el alto coste en tiempo de ejecución, así como limitaciones de la API utilizada por la librería, nos obligarían a dedicar mayor tiempo y recursos para su consecución.</w:t>
       </w:r>
     </w:p>
     <w:p>
@@ -3073,13 +2934,7 @@
         <w:rPr>
           <w:rStyle w:val="SubttuloCar"/>
         </w:rPr>
-        <w:t>Agradec</w:t>
-      </w:r>
-      <w:r>
-        <w:rPr>
-          <w:rStyle w:val="SubttuloCar"/>
-        </w:rPr>
-        <w:t xml:space="preserve">emos a </w:t>
+        <w:t xml:space="preserve">Agradecemos a </w:t>
       </w:r>
       <w:hyperlink r:id="rId15">
         <w:r>
@@ -3172,13 +3027,7 @@
         <w:rPr>
           <w:rStyle w:val="SubttuloCar"/>
         </w:rPr>
-        <w:t xml:space="preserve">Los datos </w:t>
-      </w:r>
-      <w:r>
-        <w:rPr>
-          <w:rStyle w:val="SubttuloCar"/>
-        </w:rPr>
-        <w:t xml:space="preserve">recogidos en este </w:t>
+        <w:t xml:space="preserve">Los datos recogidos en este </w:t>
       </w:r>
       <w:proofErr w:type="spellStart"/>
       <w:r>
@@ -3192,13 +3041,7 @@
         <w:rPr>
           <w:rStyle w:val="SubttuloCar"/>
         </w:rPr>
-        <w:t xml:space="preserve"> podrían ser utilizados tanto con fines lúdicos como lucrativos. Por ejemplo, personas aficionadas al futbol o simplemente a la estadística, podría hallar interesante este conjunto de datos con el cual, no solo consultar los datos </w:t>
-      </w:r>
-      <w:r>
-        <w:rPr>
-          <w:rStyle w:val="SubttuloCar"/>
-        </w:rPr>
-        <w:t>más relevantes de un partido, sino tratar de dar respuesta mediante la minería de datos a la pregunta: ¿Podría encontrar los factores pudieron influir en las derrotas de mi equipo el año pasado?</w:t>
+        <w:t xml:space="preserve"> podrían ser utilizados tanto con fines lúdicos como lucrativos. Por ejemplo, personas aficionadas al futbol o simplemente a la estadística, podría hallar interesante este conjunto de datos con el cual, no solo consultar los datos más relevantes de un partido, sino tratar de dar respuesta mediante la minería de datos a la pregunta: ¿Podría encontrar los factores pudieron influir en las derrotas de mi equipo el año pasado?</w:t>
       </w:r>
     </w:p>
     <w:p>
@@ -3218,13 +3061,7 @@
         <w:rPr>
           <w:rStyle w:val="SubttuloCar"/>
         </w:rPr>
-        <w:t>Por otro laso, en el terreno lucrativo, se podrían elaborar m</w:t>
-      </w:r>
-      <w:r>
-        <w:rPr>
-          <w:rStyle w:val="SubttuloCar"/>
-        </w:rPr>
-        <w:t>odelos predictivos que ayudasen a realizar apuestas deportivas, o dentro del periodismo deportivo, la figura cada vez más extendida del analista deportivo que trata de dar claves de resultados o rachas deportivas de un equipo, entre otras muchas cosas.</w:t>
+        <w:t>Por otro laso, en el terreno lucrativo, se podrían elaborar modelos predictivos que ayudasen a realizar apuestas deportivas, o dentro del periodismo deportivo, la figura cada vez más extendida del analista deportivo que trata de dar claves de resultados o rachas deportivas de un equipo, entre otras muchas cosas.</w:t>
       </w:r>
     </w:p>
     <w:p>
@@ -3272,15 +3109,7 @@
           <w:szCs w:val="32"/>
         </w:rPr>
         <w:lastRenderedPageBreak/>
-        <w:t>L</w:t>
-      </w:r>
-      <w:r>
-        <w:rPr>
-          <w:rStyle w:val="Ttulo2Car"/>
-          <w:sz w:val="32"/>
-          <w:szCs w:val="32"/>
-        </w:rPr>
-        <w:t>icencia.</w:t>
+        <w:t>Licencia.</w:t>
       </w:r>
       <w:bookmarkEnd w:id="8"/>
     </w:p>
@@ -3618,9 +3447,16 @@
           <w:sz w:val="22"/>
           <w:szCs w:val="22"/>
         </w:rPr>
-        <w:t xml:space="preserve"> sea </w:t>
-      </w:r>
-      <w:r>
+        <w:t xml:space="preserve"> sea adaptado o utilizado como base para otros, según se necesite y se puede compartir.</w:t>
+      </w:r>
+    </w:p>
+    <w:p>
+      <w:pPr>
+        <w:pStyle w:val="Prrafodelista"/>
+        <w:numPr>
+          <w:ilvl w:val="0"/>
+          <w:numId w:val="4"/>
+        </w:numPr>
         <w:rPr>
           <w:rFonts w:eastAsiaTheme="minorEastAsia"/>
           <w:color w:val="5A5A5A" w:themeColor="text1" w:themeTint="A5"/>
@@ -3628,7 +3464,16 @@
           <w:sz w:val="22"/>
           <w:szCs w:val="22"/>
         </w:rPr>
-        <w:t>adaptado o utilizado como base para otros, según se necesite y se puede compartir.</w:t>
+      </w:pPr>
+      <w:r>
+        <w:rPr>
+          <w:rFonts w:eastAsiaTheme="minorEastAsia"/>
+          <w:color w:val="5A5A5A" w:themeColor="text1" w:themeTint="A5"/>
+          <w:spacing w:val="15"/>
+          <w:sz w:val="22"/>
+          <w:szCs w:val="22"/>
+        </w:rPr>
+        <w:t>No impide que sea utilizado con fines comerciales.</w:t>
       </w:r>
     </w:p>
     <w:p>
@@ -3654,8 +3499,20 @@
           <w:sz w:val="22"/>
           <w:szCs w:val="22"/>
         </w:rPr>
-        <w:t>No impide que sea utilizado con fines comerciales.</w:t>
-      </w:r>
+        <w:t xml:space="preserve">A cambio de su uso, se debe mencionar siempre al licenciante del </w:t>
+      </w:r>
+      <w:proofErr w:type="spellStart"/>
+      <w:r>
+        <w:rPr>
+          <w:rFonts w:eastAsiaTheme="minorEastAsia"/>
+          <w:color w:val="5A5A5A" w:themeColor="text1" w:themeTint="A5"/>
+          <w:spacing w:val="15"/>
+          <w:sz w:val="22"/>
+          <w:szCs w:val="22"/>
+        </w:rPr>
+        <w:t>dataset</w:t>
+      </w:r>
+      <w:proofErr w:type="spellEnd"/>
     </w:p>
     <w:p>
       <w:pPr>
@@ -3680,7 +3537,7 @@
           <w:sz w:val="22"/>
           <w:szCs w:val="22"/>
         </w:rPr>
-        <w:t xml:space="preserve">A cambio de su uso, se debe mencionar siempre al licenciante del </w:t>
+        <w:t xml:space="preserve">Cualquier resultado cuyo origen sea este </w:t>
       </w:r>
       <w:proofErr w:type="spellStart"/>
       <w:r>
@@ -3694,14 +3551,7 @@
         <w:t>dataset</w:t>
       </w:r>
       <w:proofErr w:type="spellEnd"/>
-    </w:p>
-    <w:p>
-      <w:pPr>
-        <w:pStyle w:val="Prrafodelista"/>
-        <w:numPr>
-          <w:ilvl w:val="0"/>
-          <w:numId w:val="4"/>
-        </w:numPr>
+      <w:r>
         <w:rPr>
           <w:rFonts w:eastAsiaTheme="minorEastAsia"/>
           <w:color w:val="5A5A5A" w:themeColor="text1" w:themeTint="A5"/>
@@ -3709,8 +3559,12 @@
           <w:sz w:val="22"/>
           <w:szCs w:val="22"/>
         </w:rPr>
-      </w:pPr>
-      <w:r>
+        <w:t>, debe ser distribuido bajo la misma licencia del original.</w:t>
+      </w:r>
+    </w:p>
+    <w:p>
+      <w:pPr>
+        <w:jc w:val="both"/>
         <w:rPr>
           <w:rFonts w:eastAsiaTheme="minorEastAsia"/>
           <w:color w:val="5A5A5A" w:themeColor="text1" w:themeTint="A5"/>
@@ -3718,9 +3572,41 @@
           <w:sz w:val="22"/>
           <w:szCs w:val="22"/>
         </w:rPr>
-        <w:t xml:space="preserve">Cualquier resultado cuyo origen sea este </w:t>
-      </w:r>
-      <w:proofErr w:type="spellStart"/>
+      </w:pPr>
+    </w:p>
+    <w:p>
+      <w:pPr>
+        <w:pStyle w:val="Ttulo1"/>
+        <w:numPr>
+          <w:ilvl w:val="0"/>
+          <w:numId w:val="1"/>
+        </w:numPr>
+      </w:pPr>
+      <w:bookmarkStart w:id="9" w:name="_Toc55746419"/>
+      <w:r>
+        <w:rPr>
+          <w:rStyle w:val="Ttulo2Car"/>
+          <w:sz w:val="32"/>
+          <w:szCs w:val="32"/>
+        </w:rPr>
+        <w:t>Código.</w:t>
+      </w:r>
+      <w:bookmarkEnd w:id="9"/>
+      <w:r>
+        <w:t xml:space="preserve"> </w:t>
+      </w:r>
+    </w:p>
+    <w:p>
+      <w:pPr>
+        <w:pStyle w:val="Prrafodelista"/>
+        <w:jc w:val="both"/>
+      </w:pPr>
+    </w:p>
+    <w:p>
+      <w:pPr>
+        <w:pStyle w:val="Prrafodelista"/>
+        <w:jc w:val="both"/>
+      </w:pPr>
       <w:r>
         <w:rPr>
           <w:rFonts w:eastAsiaTheme="minorEastAsia"/>
@@ -3729,9 +3615,9 @@
           <w:sz w:val="22"/>
           <w:szCs w:val="22"/>
         </w:rPr>
-        <w:t>dataset</w:t>
-      </w:r>
-      <w:proofErr w:type="spellEnd"/>
+        <w:t xml:space="preserve">El código creado para dar solución a la práctica, así como el documento </w:t>
+      </w:r>
+      <w:proofErr w:type="spellStart"/>
       <w:r>
         <w:rPr>
           <w:rFonts w:eastAsiaTheme="minorEastAsia"/>
@@ -3740,8 +3626,9 @@
           <w:sz w:val="22"/>
           <w:szCs w:val="22"/>
         </w:rPr>
-        <w:t>,</w:t>
-      </w:r>
+        <w:t>pdf</w:t>
+      </w:r>
+      <w:proofErr w:type="spellEnd"/>
       <w:r>
         <w:rPr>
           <w:rFonts w:eastAsiaTheme="minorEastAsia"/>
@@ -3750,18 +3637,29 @@
           <w:sz w:val="22"/>
           <w:szCs w:val="22"/>
         </w:rPr>
-        <w:t xml:space="preserve"> debe ser distribuido bajo la misma licencia del original.</w:t>
-      </w:r>
+        <w:t xml:space="preserve"> con las respuestas, se encuentran publicadas en el repositorio público de GitHub:</w:t>
+      </w:r>
+      <w:r>
+        <w:t xml:space="preserve"> </w:t>
+      </w:r>
+      <w:hyperlink r:id="rId21">
+        <w:r>
+          <w:rPr>
+            <w:rStyle w:val="EnlacedeInternet"/>
+            <w:rFonts w:eastAsiaTheme="minorEastAsia"/>
+            <w:spacing w:val="15"/>
+            <w:sz w:val="22"/>
+            <w:szCs w:val="22"/>
+          </w:rPr>
+          <w:t>https://github.com/hulkolarry/TCVD-Practica1</w:t>
+        </w:r>
+      </w:hyperlink>
     </w:p>
     <w:p>
       <w:pPr>
         <w:jc w:val="both"/>
         <w:rPr>
-          <w:rFonts w:eastAsiaTheme="minorEastAsia"/>
-          <w:color w:val="5A5A5A" w:themeColor="text1" w:themeTint="A5"/>
-          <w:spacing w:val="15"/>
-          <w:sz w:val="22"/>
-          <w:szCs w:val="22"/>
+          <w:rStyle w:val="SubttuloCar"/>
         </w:rPr>
       </w:pPr>
     </w:p>
@@ -3773,84 +3671,132 @@
           <w:numId w:val="1"/>
         </w:numPr>
       </w:pPr>
-      <w:bookmarkStart w:id="9" w:name="_Toc55746419"/>
+      <w:bookmarkStart w:id="10" w:name="_Toc55746420"/>
+      <w:proofErr w:type="spellStart"/>
       <w:r>
         <w:rPr>
           <w:rStyle w:val="Ttulo2Car"/>
           <w:sz w:val="32"/>
           <w:szCs w:val="32"/>
         </w:rPr>
-        <w:t>Código.</w:t>
-      </w:r>
-      <w:bookmarkEnd w:id="9"/>
+        <w:t>Dataset</w:t>
+      </w:r>
+      <w:proofErr w:type="spellEnd"/>
+      <w:r>
+        <w:rPr>
+          <w:rStyle w:val="Ttulo2Car"/>
+          <w:sz w:val="32"/>
+          <w:szCs w:val="32"/>
+        </w:rPr>
+        <w:t>.</w:t>
+      </w:r>
+      <w:bookmarkEnd w:id="10"/>
       <w:r>
         <w:t xml:space="preserve"> </w:t>
       </w:r>
     </w:p>
     <w:p>
       <w:pPr>
-        <w:pStyle w:val="Prrafodelista"/>
-        <w:jc w:val="both"/>
-      </w:pPr>
-    </w:p>
-    <w:p>
-      <w:pPr>
-        <w:pStyle w:val="Prrafodelista"/>
-        <w:jc w:val="both"/>
-      </w:pPr>
-      <w:r>
-        <w:rPr>
-          <w:rFonts w:eastAsiaTheme="minorEastAsia"/>
-          <w:color w:val="5A5A5A" w:themeColor="text1" w:themeTint="A5"/>
-          <w:spacing w:val="15"/>
-          <w:sz w:val="22"/>
-          <w:szCs w:val="22"/>
-        </w:rPr>
-        <w:t xml:space="preserve">El código creado para dar solución a la práctica, así como el documento </w:t>
-      </w:r>
-      <w:proofErr w:type="spellStart"/>
-      <w:r>
-        <w:rPr>
-          <w:rFonts w:eastAsiaTheme="minorEastAsia"/>
-          <w:color w:val="5A5A5A" w:themeColor="text1" w:themeTint="A5"/>
-          <w:spacing w:val="15"/>
-          <w:sz w:val="22"/>
-          <w:szCs w:val="22"/>
-        </w:rPr>
-        <w:t>pdf</w:t>
-      </w:r>
-      <w:proofErr w:type="spellEnd"/>
-      <w:r>
-        <w:rPr>
-          <w:rFonts w:eastAsiaTheme="minorEastAsia"/>
-          <w:color w:val="5A5A5A" w:themeColor="text1" w:themeTint="A5"/>
-          <w:spacing w:val="15"/>
-          <w:sz w:val="22"/>
-          <w:szCs w:val="22"/>
-        </w:rPr>
-        <w:t xml:space="preserve"> con las respuestas, se encuentran publicadas en el repositorio público de GitHub:</w:t>
-      </w:r>
-      <w:r>
-        <w:t xml:space="preserve"> </w:t>
-      </w:r>
-      <w:hyperlink r:id="rId21">
-        <w:r>
-          <w:rPr>
-            <w:rStyle w:val="EnlacedeInternet"/>
-            <w:rFonts w:eastAsiaTheme="minorEastAsia"/>
-            <w:spacing w:val="15"/>
-            <w:sz w:val="22"/>
-            <w:szCs w:val="22"/>
-          </w:rPr>
-          <w:t>https://github.com/hulkolarry/TCVD-Practica1</w:t>
-        </w:r>
-      </w:hyperlink>
-    </w:p>
-    <w:p>
-      <w:pPr>
-        <w:jc w:val="both"/>
-        <w:rPr>
-          <w:rStyle w:val="SubttuloCar"/>
+        <w:shd w:val="clear" w:color="auto" w:fill="FFFFFF"/>
+        <w:rPr>
+          <w:rFonts w:ascii="Arial" w:eastAsia="Times New Roman" w:hAnsi="Arial" w:cs="Arial"/>
+          <w:color w:val="333333"/>
+          <w:sz w:val="21"/>
+          <w:szCs w:val="21"/>
+          <w:lang w:eastAsia="es-ES_tradnl"/>
+        </w:rPr>
+      </w:pPr>
+      <w:r>
+        <w:rPr>
+          <w:rFonts w:ascii="Arial" w:eastAsia="Times New Roman" w:hAnsi="Arial" w:cs="Arial"/>
+          <w:noProof/>
+          <w:color w:val="333333"/>
+          <w:sz w:val="21"/>
+          <w:szCs w:val="21"/>
+          <w:lang w:eastAsia="es-ES_tradnl"/>
+        </w:rPr>
+        <w:drawing>
+          <wp:anchor distT="0" distB="0" distL="114300" distR="114300" simplePos="0" relativeHeight="251658240" behindDoc="1" locked="0" layoutInCell="1" allowOverlap="1">
+            <wp:simplePos x="0" y="0"/>
+            <wp:positionH relativeFrom="column">
+              <wp:posOffset>448310</wp:posOffset>
+            </wp:positionH>
+            <wp:positionV relativeFrom="paragraph">
+              <wp:posOffset>174371</wp:posOffset>
+            </wp:positionV>
+            <wp:extent cx="1616075" cy="179705"/>
+            <wp:effectExtent l="0" t="0" r="0" b="0"/>
+            <wp:wrapTopAndBottom/>
+            <wp:docPr id="9" name="Imagen 9">
+              <a:hlinkClick xmlns:a="http://schemas.openxmlformats.org/drawingml/2006/main" r:id="rId22"/>
+            </wp:docPr>
+            <wp:cNvGraphicFramePr>
+              <a:graphicFrameLocks xmlns:a="http://schemas.openxmlformats.org/drawingml/2006/main" noChangeAspect="1"/>
+            </wp:cNvGraphicFramePr>
+            <a:graphic xmlns:a="http://schemas.openxmlformats.org/drawingml/2006/main">
+              <a:graphicData uri="http://schemas.openxmlformats.org/drawingml/2006/picture">
+                <pic:pic xmlns:pic="http://schemas.openxmlformats.org/drawingml/2006/picture">
+                  <pic:nvPicPr>
+                    <pic:cNvPr id="9" name="Imagen 9">
+                      <a:hlinkClick r:id="rId22"/>
+                    </pic:cNvPr>
+                    <pic:cNvPicPr/>
+                  </pic:nvPicPr>
+                  <pic:blipFill>
+                    <a:blip r:embed="rId23">
+                      <a:extLst>
+                        <a:ext uri="{28A0092B-C50C-407E-A947-70E740481C1C}">
+                          <a14:useLocalDpi xmlns:a14="http://schemas.microsoft.com/office/drawing/2010/main" val="0"/>
+                        </a:ext>
+                      </a:extLst>
+                    </a:blip>
+                    <a:stretch>
+                      <a:fillRect/>
+                    </a:stretch>
+                  </pic:blipFill>
+                  <pic:spPr>
+                    <a:xfrm>
+                      <a:off x="0" y="0"/>
+                      <a:ext cx="1616075" cy="179705"/>
+                    </a:xfrm>
+                    <a:prstGeom prst="rect">
+                      <a:avLst/>
+                    </a:prstGeom>
+                  </pic:spPr>
+                </pic:pic>
+              </a:graphicData>
+            </a:graphic>
+            <wp14:sizeRelH relativeFrom="margin">
+              <wp14:pctWidth>0</wp14:pctWidth>
+            </wp14:sizeRelH>
+            <wp14:sizeRelV relativeFrom="margin">
+              <wp14:pctHeight>0</wp14:pctHeight>
+            </wp14:sizeRelV>
+          </wp:anchor>
+        </w:drawing>
+      </w:r>
+    </w:p>
+    <w:p>
+      <w:pPr>
+        <w:shd w:val="clear" w:color="auto" w:fill="FFFFFF"/>
+        <w:rPr>
+          <w:rFonts w:ascii="Arial" w:eastAsia="Times New Roman" w:hAnsi="Arial" w:cs="Arial"/>
+          <w:color w:val="333333"/>
+          <w:sz w:val="21"/>
+          <w:szCs w:val="21"/>
+          <w:lang w:eastAsia="es-ES_tradnl"/>
+        </w:rPr>
+      </w:pPr>
+    </w:p>
+    <w:p>
+      <w:pPr>
+        <w:shd w:val="clear" w:color="auto" w:fill="FFFFFF"/>
+        <w:rPr>
+          <w:rFonts w:ascii="Arial" w:eastAsia="Times New Roman" w:hAnsi="Arial" w:cs="Arial"/>
+          <w:color w:val="333333"/>
+          <w:sz w:val="21"/>
+          <w:szCs w:val="21"/>
+          <w:lang w:eastAsia="es-ES_tradnl"/>
         </w:rPr>
       </w:pPr>
     </w:p>
@@ -3862,139 +3808,24 @@
           <w:numId w:val="1"/>
         </w:numPr>
       </w:pPr>
-      <w:bookmarkStart w:id="10" w:name="_Toc55746420"/>
-      <w:proofErr w:type="spellStart"/>
+      <w:bookmarkStart w:id="11" w:name="_Toc55746421"/>
       <w:r>
         <w:rPr>
           <w:rStyle w:val="Ttulo2Car"/>
           <w:sz w:val="32"/>
           <w:szCs w:val="32"/>
         </w:rPr>
-        <w:t>D</w:t>
-      </w:r>
-      <w:r>
-        <w:rPr>
-          <w:rStyle w:val="Ttulo2Car"/>
-          <w:sz w:val="32"/>
-          <w:szCs w:val="32"/>
-        </w:rPr>
-        <w:t>ataset</w:t>
-      </w:r>
-      <w:proofErr w:type="spellEnd"/>
-      <w:r>
-        <w:rPr>
-          <w:rStyle w:val="Ttulo2Car"/>
-          <w:sz w:val="32"/>
-          <w:szCs w:val="32"/>
-        </w:rPr>
-        <w:t>.</w:t>
-      </w:r>
-      <w:bookmarkEnd w:id="10"/>
-      <w:r>
-        <w:t xml:space="preserve"> </w:t>
-      </w:r>
+        <w:t>Anexos:</w:t>
+      </w:r>
+      <w:bookmarkEnd w:id="11"/>
     </w:p>
     <w:p>
       <w:pPr>
         <w:pStyle w:val="Prrafodelista"/>
         <w:jc w:val="both"/>
       </w:pPr>
-    </w:p>
-    <w:p>
-      <w:pPr>
-        <w:pStyle w:val="Prrafodelista"/>
-        <w:jc w:val="both"/>
-        <w:rPr>
-          <w:rFonts w:eastAsiaTheme="minorEastAsia"/>
-          <w:color w:val="5A5A5A" w:themeColor="text1" w:themeTint="A5"/>
-          <w:spacing w:val="15"/>
-          <w:sz w:val="22"/>
-          <w:szCs w:val="22"/>
-        </w:rPr>
-      </w:pPr>
-      <w:r>
-        <w:rPr>
-          <w:rStyle w:val="SubttuloCar"/>
-        </w:rPr>
-        <w:t xml:space="preserve">Publicación del </w:t>
-      </w:r>
-      <w:proofErr w:type="spellStart"/>
-      <w:r>
-        <w:rPr>
-          <w:rStyle w:val="SubttuloCar"/>
-        </w:rPr>
-        <w:t>dataset</w:t>
-      </w:r>
-      <w:proofErr w:type="spellEnd"/>
-      <w:r>
-        <w:rPr>
-          <w:rStyle w:val="SubttuloCar"/>
-        </w:rPr>
-        <w:t xml:space="preserve"> en formato CSV en </w:t>
-      </w:r>
-      <w:proofErr w:type="spellStart"/>
-      <w:r>
-        <w:rPr>
-          <w:rStyle w:val="SubttuloCar"/>
-        </w:rPr>
-        <w:t>Zenodo</w:t>
-      </w:r>
-      <w:proofErr w:type="spellEnd"/>
-      <w:r>
-        <w:rPr>
-          <w:rStyle w:val="SubttuloCar"/>
-        </w:rPr>
-        <w:t xml:space="preserve"> (obtención del DOI) con una breve descripción.</w:t>
-      </w:r>
-    </w:p>
-    <w:p>
-      <w:pPr>
-        <w:jc w:val="both"/>
-      </w:pPr>
-    </w:p>
-    <w:p>
-      <w:pPr>
-        <w:pStyle w:val="Ttulo1"/>
-        <w:numPr>
-          <w:ilvl w:val="0"/>
-          <w:numId w:val="1"/>
-        </w:numPr>
-      </w:pPr>
-      <w:bookmarkStart w:id="11" w:name="_Toc55746421"/>
-      <w:r>
-        <w:rPr>
-          <w:rStyle w:val="Ttulo2Car"/>
-          <w:sz w:val="32"/>
-          <w:szCs w:val="32"/>
-        </w:rPr>
-        <w:t>Anexos</w:t>
-      </w:r>
-      <w:r>
-        <w:rPr>
-          <w:rStyle w:val="Ttulo2Car"/>
-          <w:sz w:val="32"/>
-          <w:szCs w:val="32"/>
-        </w:rPr>
-        <w:t>:</w:t>
-      </w:r>
-      <w:bookmarkEnd w:id="11"/>
-    </w:p>
-    <w:p>
-      <w:pPr>
-        <w:pStyle w:val="Prrafodelista"/>
-        <w:jc w:val="both"/>
-      </w:pPr>
-    </w:p>
-    <w:p>
-      <w:pPr>
-        <w:pStyle w:val="Prrafodelista"/>
-        <w:jc w:val="both"/>
-      </w:pPr>
-      <w:r>
-        <w:t>https://www.bdfutbol.com/rob</w:t>
-      </w:r>
-      <w:r>
-        <w:t>ots.txt</w:t>
+      <w:r>
+        <w:t>https://www.bdfutbol.com/robots.txt</w:t>
       </w:r>
       <w:bookmarkStart w:id="12" w:name="robots"/>
       <w:bookmarkEnd w:id="12"/>
@@ -4013,15 +3844,24 @@
           <w:color w:val="000000"/>
           <w:lang w:val="en-US"/>
         </w:rPr>
-        <w:t>U</w:t>
-      </w:r>
-      <w:r>
-        <w:rPr>
-          <w:rStyle w:val="SubttuloCar"/>
+        <w:t>User-agent: *</w:t>
+      </w:r>
+    </w:p>
+    <w:p>
+      <w:pPr>
+        <w:pStyle w:val="Textopreformateado"/>
+        <w:ind w:left="708"/>
+        <w:rPr>
           <w:color w:val="000000"/>
           <w:lang w:val="en-US"/>
         </w:rPr>
-        <w:t>ser-agent: *</w:t>
+      </w:pPr>
+      <w:r>
+        <w:rPr>
+          <w:color w:val="000000"/>
+          <w:lang w:val="en-US"/>
+        </w:rPr>
+        <w:t>Disallow: /c/archivesko.html</w:t>
       </w:r>
     </w:p>
     <w:p>
@@ -4038,7 +3878,7 @@
           <w:color w:val="000000"/>
           <w:lang w:val="en-US"/>
         </w:rPr>
-        <w:t>Disallow: /c/archivesko.html</w:t>
+        <w:t>Disallow: /c/archivesok.html</w:t>
       </w:r>
     </w:p>
     <w:p>
@@ -4055,7 +3895,7 @@
           <w:color w:val="000000"/>
           <w:lang w:val="en-US"/>
         </w:rPr>
-        <w:t>Disallow: /c/archivesok.html</w:t>
+        <w:t>Disallow: /c/apiko.html</w:t>
       </w:r>
     </w:p>
     <w:p>
@@ -4072,7 +3912,7 @@
           <w:color w:val="000000"/>
           <w:lang w:val="en-US"/>
         </w:rPr>
-        <w:t>Disallow: /c/apiko.html</w:t>
+        <w:t>Disallow: /c/apiok.html</w:t>
       </w:r>
     </w:p>
     <w:p>
@@ -4089,7 +3929,7 @@
           <w:color w:val="000000"/>
           <w:lang w:val="en-US"/>
         </w:rPr>
-        <w:t>Disallow: /c/apiok.html</w:t>
+        <w:t>Disallow: /es/c/archivesko.html</w:t>
       </w:r>
     </w:p>
     <w:p>
@@ -4106,7 +3946,7 @@
           <w:color w:val="000000"/>
           <w:lang w:val="en-US"/>
         </w:rPr>
-        <w:t>Disallow: /es/c/archivesko.html</w:t>
+        <w:t>Disallow: /es/c/archivesok.html</w:t>
       </w:r>
     </w:p>
     <w:p>
@@ -4123,7 +3963,7 @@
           <w:color w:val="000000"/>
           <w:lang w:val="en-US"/>
         </w:rPr>
-        <w:t>Disallow: /es/c/archivesok.html</w:t>
+        <w:t>Disallow: /es/c/apiko.html</w:t>
       </w:r>
     </w:p>
     <w:p>
@@ -4140,31 +3980,7 @@
           <w:color w:val="000000"/>
           <w:lang w:val="en-US"/>
         </w:rPr>
-        <w:t>Disallow: /es/c/apiko.html</w:t>
-      </w:r>
-    </w:p>
-    <w:p>
-      <w:pPr>
-        <w:pStyle w:val="Textopreformateado"/>
-        <w:ind w:left="708"/>
-        <w:rPr>
-          <w:color w:val="000000"/>
-          <w:lang w:val="en-US"/>
-        </w:rPr>
-      </w:pPr>
-      <w:r>
-        <w:rPr>
-          <w:color w:val="000000"/>
-          <w:lang w:val="en-US"/>
-        </w:rPr>
-        <w:t xml:space="preserve">Disallow: </w:t>
-      </w:r>
-      <w:r>
-        <w:rPr>
-          <w:color w:val="000000"/>
-          <w:lang w:val="en-US"/>
-        </w:rPr>
-        <w:t>/es/c/apiok.html</w:t>
+        <w:t>Disallow: /es/c/apiok.html</w:t>
       </w:r>
     </w:p>
     <w:p>
@@ -4406,14 +4222,7 @@
           <w:rStyle w:val="SubttuloCar"/>
           <w:lang w:val="en-US"/>
         </w:rPr>
-        <w:t>, L., Calv</w:t>
-      </w:r>
-      <w:r>
-        <w:rPr>
-          <w:rStyle w:val="SubttuloCar"/>
-          <w:lang w:val="en-US"/>
-        </w:rPr>
-        <w:t xml:space="preserve">o, M. (2018). Web Scraping. </w:t>
+        <w:t xml:space="preserve">, L., Calvo, M. (2018). Web Scraping. </w:t>
       </w:r>
       <w:r>
         <w:rPr>
@@ -4489,7 +4298,7 @@
           <w:rStyle w:val="SubttuloCar"/>
           <w:lang w:val="en-US"/>
         </w:rPr>
-        <w:t xml:space="preserve"> Publishing Ltd. Chapter 2. Scraping the Data.</w:t>
+        <w:t xml:space="preserve"> Publishing Ltd. Scraping the Data.</w:t>
       </w:r>
     </w:p>
     <w:p>
@@ -4660,7 +4469,7 @@
               <w:jc w:val="center"/>
               <w:cnfStyle w:val="000000100000" w:firstRow="0" w:lastRow="0" w:firstColumn="0" w:lastColumn="0" w:oddVBand="0" w:evenVBand="0" w:oddHBand="1" w:evenHBand="0" w:firstRowFirstColumn="0" w:firstRowLastColumn="0" w:lastRowFirstColumn="0" w:lastRowLastColumn="0"/>
             </w:pPr>
-            <w:hyperlink r:id="rId22">
+            <w:hyperlink r:id="rId24">
               <w:proofErr w:type="spellStart"/>
               <w:r>
                 <w:rPr>
@@ -4683,7 +4492,7 @@
               </w:rPr>
               <w:t xml:space="preserve">, </w:t>
             </w:r>
-            <w:hyperlink r:id="rId23">
+            <w:hyperlink r:id="rId25">
               <w:proofErr w:type="spellStart"/>
               <w:r>
                 <w:rPr>
@@ -4750,7 +4559,7 @@
               <w:jc w:val="center"/>
               <w:cnfStyle w:val="000000000000" w:firstRow="0" w:lastRow="0" w:firstColumn="0" w:lastColumn="0" w:oddVBand="0" w:evenVBand="0" w:oddHBand="0" w:evenHBand="0" w:firstRowFirstColumn="0" w:firstRowLastColumn="0" w:lastRowFirstColumn="0" w:lastRowLastColumn="0"/>
             </w:pPr>
-            <w:hyperlink r:id="rId24">
+            <w:hyperlink r:id="rId26">
               <w:proofErr w:type="spellStart"/>
               <w:r>
                 <w:rPr>
@@ -4773,7 +4582,7 @@
               </w:rPr>
               <w:t xml:space="preserve">, </w:t>
             </w:r>
-            <w:hyperlink r:id="rId25">
+            <w:hyperlink r:id="rId27">
               <w:proofErr w:type="spellStart"/>
               <w:r>
                 <w:rPr>
@@ -4839,7 +4648,7 @@
               <w:jc w:val="center"/>
               <w:cnfStyle w:val="000000100000" w:firstRow="0" w:lastRow="0" w:firstColumn="0" w:lastColumn="0" w:oddVBand="0" w:evenVBand="0" w:oddHBand="1" w:evenHBand="0" w:firstRowFirstColumn="0" w:firstRowLastColumn="0" w:lastRowFirstColumn="0" w:lastRowLastColumn="0"/>
             </w:pPr>
-            <w:hyperlink r:id="rId26">
+            <w:hyperlink r:id="rId28">
               <w:proofErr w:type="spellStart"/>
               <w:r>
                 <w:rPr>
@@ -4862,7 +4671,7 @@
               </w:rPr>
               <w:t xml:space="preserve">, </w:t>
             </w:r>
-            <w:hyperlink r:id="rId27">
+            <w:hyperlink r:id="rId29">
               <w:proofErr w:type="spellStart"/>
               <w:r>
                 <w:rPr>
@@ -4888,8 +4697,8 @@
       </w:pPr>
     </w:p>
     <w:sectPr>
-      <w:headerReference w:type="default" r:id="rId28"/>
-      <w:footerReference w:type="default" r:id="rId29"/>
+      <w:headerReference w:type="default" r:id="rId30"/>
+      <w:footerReference w:type="default" r:id="rId31"/>
       <w:pgSz w:w="11906" w:h="16838"/>
       <w:pgMar w:top="1884" w:right="1701" w:bottom="1417" w:left="1701" w:header="1417" w:footer="708" w:gutter="0"/>
       <w:cols w:space="720"/>
@@ -5020,34 +4829,50 @@
           <w:sz w:val="18"/>
           <w:szCs w:val="18"/>
         </w:rPr>
-        <w:t xml:space="preserve">Debido a la dificultad para poder relacionar los datos de los partidos con </w:t>
-      </w:r>
+        <w:t>Debido a la dificultad para poder relacionar los datos de los partidos con los climatológicos (se explica en el apartado contenido) es importante remarcar que tanto temperatura como precipitaciones son medias de la provincia, resultando en un proceso menos costoso de “</w:t>
+      </w:r>
+      <w:proofErr w:type="spellStart"/>
       <w:r>
         <w:rPr>
           <w:sz w:val="18"/>
           <w:szCs w:val="18"/>
         </w:rPr>
-        <w:t>los climatológicos (se explica en el apartado contenido) es importante remarcar que tanto temperatura como precipitaciones son medias de la provincia, resultando en un proceso menos costoso de “</w:t>
-      </w:r>
-      <w:proofErr w:type="spellStart"/>
+        <w:t>matching</w:t>
+      </w:r>
+      <w:proofErr w:type="spellEnd"/>
       <w:r>
         <w:rPr>
           <w:sz w:val="18"/>
           <w:szCs w:val="18"/>
         </w:rPr>
-        <w:t>matching</w:t>
-      </w:r>
-      <w:proofErr w:type="spellEnd"/>
+        <w:t>”.</w:t>
+      </w:r>
+    </w:p>
+  </w:footnote>
+  <w:footnote w:id="2">
+    <w:p>
+      <w:pPr>
+        <w:pStyle w:val="Textonotapie"/>
+      </w:pPr>
+      <w:r>
+        <w:rPr>
+          <w:rStyle w:val="Caracteresdenotaalpie"/>
+        </w:rPr>
+        <w:footnoteRef/>
+      </w:r>
+      <w:r>
+        <w:t xml:space="preserve"> </w:t>
+      </w:r>
       <w:r>
         <w:rPr>
           <w:sz w:val="18"/>
           <w:szCs w:val="18"/>
         </w:rPr>
-        <w:t>”.</w:t>
+        <w:t>Ver nota 1</w:t>
       </w:r>
     </w:p>
   </w:footnote>
-  <w:footnote w:id="2">
+  <w:footnote w:id="3">
     <w:p>
       <w:pPr>
         <w:pStyle w:val="Textonotapie"/>
@@ -5070,7 +4895,7 @@
       </w:r>
     </w:p>
   </w:footnote>
-  <w:footnote w:id="3">
+  <w:footnote w:id="4">
     <w:p>
       <w:pPr>
         <w:pStyle w:val="Textonotapie"/>
@@ -5086,14 +4911,15 @@
       </w:r>
       <w:r>
         <w:rPr>
+          <w:rStyle w:val="SubttuloCar"/>
           <w:sz w:val="18"/>
           <w:szCs w:val="18"/>
         </w:rPr>
-        <w:t>Ver nota 1</w:t>
+        <w:t>https://es.wikipedia.org/wiki/Anexo:Estadios_de_f%C3%BAtbol_de_Espa%C3%B1a</w:t>
       </w:r>
     </w:p>
   </w:footnote>
-  <w:footnote w:id="4">
+  <w:footnote w:id="5">
     <w:p>
       <w:pPr>
         <w:pStyle w:val="Textonotapie"/>
@@ -5113,7 +4939,24 @@
           <w:sz w:val="18"/>
           <w:szCs w:val="18"/>
         </w:rPr>
-        <w:t>https://es.wikipedia.or</w:t>
+        <w:t>https://opendata.aemet.es/centrodedescargas/inicio</w:t>
+      </w:r>
+    </w:p>
+  </w:footnote>
+  <w:footnote w:id="6">
+    <w:p>
+      <w:r>
+        <w:rPr>
+          <w:rStyle w:val="Caracteresdenotaalpie"/>
+        </w:rPr>
+        <w:footnoteRef/>
+      </w:r>
+      <w:r>
+        <w:rPr>
+          <w:sz w:val="21"/>
+          <w:szCs w:val="21"/>
+        </w:rPr>
+        <w:t xml:space="preserve"> </w:t>
       </w:r>
       <w:r>
         <w:rPr>
@@ -5121,11 +4964,11 @@
           <w:sz w:val="18"/>
           <w:szCs w:val="18"/>
         </w:rPr>
-        <w:t>g/wiki/Anexo:Estadios_de_f%C3%BAtbol_de_Espa%C3%B1a</w:t>
+        <w:t>©AEMET: "Información elaborada por la Agencia Estatal de Meteorología"</w:t>
       </w:r>
     </w:p>
   </w:footnote>
-  <w:footnote w:id="5">
+  <w:footnote w:id="7">
     <w:p>
       <w:pPr>
         <w:pStyle w:val="Textonotapie"/>
@@ -5145,12 +4988,15 @@
           <w:sz w:val="18"/>
           <w:szCs w:val="18"/>
         </w:rPr>
-        <w:t>https://opendata.aemet.es/centrodedescargas/inicio</w:t>
+        <w:t>https://opendata.aemet.es/centrodedescargas/altaUsuario?</w:t>
       </w:r>
     </w:p>
   </w:footnote>
-  <w:footnote w:id="6">
-    <w:p>
+  <w:footnote w:id="8">
+    <w:p>
+      <w:pPr>
+        <w:pStyle w:val="Textonotapie"/>
+      </w:pPr>
       <w:r>
         <w:rPr>
           <w:rStyle w:val="Caracteresdenotaalpie"/>
@@ -5158,10 +5004,6 @@
         <w:footnoteRef/>
       </w:r>
       <w:r>
-        <w:rPr>
-          <w:sz w:val="21"/>
-          <w:szCs w:val="21"/>
-        </w:rPr>
         <w:t xml:space="preserve"> </w:t>
       </w:r>
       <w:r>
@@ -5170,63 +5012,7 @@
           <w:sz w:val="18"/>
           <w:szCs w:val="18"/>
         </w:rPr>
-        <w:t>©AEMET: "Información elaborada por la Agencia Estatal de Meteorología"</w:t>
-      </w:r>
-    </w:p>
-  </w:footnote>
-  <w:footnote w:id="7">
-    <w:p>
-      <w:pPr>
-        <w:pStyle w:val="Textonotapie"/>
-      </w:pPr>
-      <w:r>
-        <w:rPr>
-          <w:rStyle w:val="Caracteresdenotaalpie"/>
-        </w:rPr>
-        <w:footnoteRef/>
-      </w:r>
-      <w:r>
-        <w:t xml:space="preserve"> </w:t>
-      </w:r>
-      <w:r>
-        <w:rPr>
-          <w:rStyle w:val="SubttuloCar"/>
-          <w:sz w:val="18"/>
-          <w:szCs w:val="18"/>
-        </w:rPr>
-        <w:t>https://opendata.aemet.es/centrodedescargas/altaUsuario?</w:t>
-      </w:r>
-    </w:p>
-  </w:footnote>
-  <w:footnote w:id="8">
-    <w:p>
-      <w:pPr>
-        <w:pStyle w:val="Textonotapie"/>
-      </w:pPr>
-      <w:r>
-        <w:rPr>
-          <w:rStyle w:val="Caracteresdenotaalpie"/>
-        </w:rPr>
-        <w:footnoteRef/>
-      </w:r>
-      <w:r>
-        <w:t xml:space="preserve"> </w:t>
-      </w:r>
-      <w:r>
-        <w:rPr>
-          <w:rStyle w:val="SubttuloCar"/>
-          <w:sz w:val="18"/>
-          <w:szCs w:val="18"/>
-        </w:rPr>
-        <w:t>En el repositorio</w:t>
-      </w:r>
-      <w:r>
-        <w:rPr>
-          <w:rStyle w:val="SubttuloCar"/>
-          <w:sz w:val="18"/>
-          <w:szCs w:val="18"/>
-        </w:rPr>
-        <w:t xml:space="preserve"> se puede acceder a la prueba realizada con la librería </w:t>
+        <w:t xml:space="preserve">En el repositorio se puede acceder a la prueba realizada con la librería </w:t>
       </w:r>
       <w:proofErr w:type="spellStart"/>
       <w:r>
@@ -6578,7 +6364,6 @@
   <w:style w:type="character" w:default="1" w:styleId="Fuentedeprrafopredeter">
     <w:name w:val="Default Paragraph Font"/>
     <w:uiPriority w:val="1"/>
-    <w:semiHidden/>
     <w:unhideWhenUsed/>
   </w:style>
   <w:style w:type="table" w:default="1" w:styleId="Tablanormal">
@@ -8254,6 +8039,54 @@
     <w:rPr>
       <w:color w:val="0563C1" w:themeColor="hyperlink"/>
       <w:u w:val="single"/>
+    </w:rPr>
+  </w:style>
+  <w:style w:type="paragraph" w:styleId="HTMLconformatoprevio">
+    <w:name w:val="HTML Preformatted"/>
+    <w:basedOn w:val="Normal"/>
+    <w:link w:val="HTMLconformatoprevioCar"/>
+    <w:uiPriority w:val="99"/>
+    <w:semiHidden/>
+    <w:unhideWhenUsed/>
+    <w:rsid w:val="00540663"/>
+    <w:pPr>
+      <w:tabs>
+        <w:tab w:val="left" w:pos="916"/>
+        <w:tab w:val="left" w:pos="1832"/>
+        <w:tab w:val="left" w:pos="2748"/>
+        <w:tab w:val="left" w:pos="3664"/>
+        <w:tab w:val="left" w:pos="4580"/>
+        <w:tab w:val="left" w:pos="5496"/>
+        <w:tab w:val="left" w:pos="6412"/>
+        <w:tab w:val="left" w:pos="7328"/>
+        <w:tab w:val="left" w:pos="8244"/>
+        <w:tab w:val="left" w:pos="9160"/>
+        <w:tab w:val="left" w:pos="10076"/>
+        <w:tab w:val="left" w:pos="10992"/>
+        <w:tab w:val="left" w:pos="11908"/>
+        <w:tab w:val="left" w:pos="12824"/>
+        <w:tab w:val="left" w:pos="13740"/>
+        <w:tab w:val="left" w:pos="14656"/>
+      </w:tabs>
+    </w:pPr>
+    <w:rPr>
+      <w:rFonts w:ascii="Courier New" w:eastAsia="Times New Roman" w:hAnsi="Courier New" w:cs="Courier New"/>
+      <w:sz w:val="20"/>
+      <w:szCs w:val="20"/>
+      <w:lang w:eastAsia="es-ES_tradnl"/>
+    </w:rPr>
+  </w:style>
+  <w:style w:type="character" w:customStyle="1" w:styleId="HTMLconformatoprevioCar">
+    <w:name w:val="HTML con formato previo Car"/>
+    <w:basedOn w:val="Fuentedeprrafopredeter"/>
+    <w:link w:val="HTMLconformatoprevio"/>
+    <w:uiPriority w:val="99"/>
+    <w:semiHidden/>
+    <w:rsid w:val="00540663"/>
+    <w:rPr>
+      <w:rFonts w:ascii="Courier New" w:eastAsia="Times New Roman" w:hAnsi="Courier New" w:cs="Courier New"/>
+      <w:szCs w:val="20"/>
+      <w:lang w:eastAsia="es-ES_tradnl"/>
     </w:rPr>
   </w:style>
 </w:styles>
